--- a/Testo Tesi/Tesi magistrale Stefano Bassis.docx
+++ b/Testo Tesi/Tesi magistrale Stefano Bassis.docx
@@ -604,13 +604,46 @@
         <w:rPr>
           <w:rFonts w:ascii="Times New Roman" w:hAnsi="Times New Roman"/>
         </w:rPr>
-        <w:t>circ</w:t>
-      </w:r>
-      <w:r>
-        <w:rPr>
-          <w:rFonts w:ascii="Times New Roman" w:hAnsi="Times New Roman"/>
-        </w:rPr>
-        <w:t xml:space="preserve">a per gli ossidi di azoto (NOx) </w:t>
+        <w:t>circa per gli ossidi di azoto (</w:t>
+      </w:r>
+      <m:oMath>
+        <m:sSub>
+          <m:sSubPr>
+            <m:ctrlPr>
+              <w:rPr>
+                <w:rFonts w:ascii="Cambria Math" w:hAnsi="Cambria Math"/>
+              </w:rPr>
+            </m:ctrlPr>
+          </m:sSubPr>
+          <m:e>
+            <m:r>
+              <m:rPr>
+                <m:sty m:val="p"/>
+              </m:rPr>
+              <w:rPr>
+                <w:rFonts w:ascii="Cambria Math" w:hAnsi="Cambria Math"/>
+              </w:rPr>
+              <m:t>NO</m:t>
+            </m:r>
+          </m:e>
+          <m:sub>
+            <m:r>
+              <m:rPr>
+                <m:sty m:val="p"/>
+              </m:rPr>
+              <w:rPr>
+                <w:rFonts w:ascii="Cambria Math" w:hAnsi="Cambria Math"/>
+              </w:rPr>
+              <m:t>x</m:t>
+            </m:r>
+          </m:sub>
+        </m:sSub>
+      </m:oMath>
+      <w:r>
+        <w:rPr>
+          <w:rFonts w:ascii="Times New Roman" w:hAnsi="Times New Roman"/>
+        </w:rPr>
+        <w:t xml:space="preserve">) </w:t>
       </w:r>
       <w:r>
         <w:rPr>
@@ -659,19 +692,7 @@
         <w:rPr>
           <w:rFonts w:ascii="Times New Roman" w:hAnsi="Times New Roman"/>
         </w:rPr>
-        <w:t xml:space="preserve"> </w:t>
-      </w:r>
-      <w:r>
-        <w:rPr>
-          <w:rFonts w:ascii="Times New Roman" w:hAnsi="Times New Roman"/>
-        </w:rPr>
-        <w:t>Il contributo del riscaldamento residenziale all’inquinamento atmosferico nelle nostre città si avvicina o addirittura supera quello del settore dei trasporti. Infatti grandi quantità di polveri fini sono dovute all’utilizzo di impianti di combust</w:t>
-      </w:r>
-      <w:r>
-        <w:rPr>
-          <w:rFonts w:ascii="Times New Roman" w:hAnsi="Times New Roman"/>
-        </w:rPr>
-        <w:t>ione e di riscaldamento a legna.</w:t>
+        <w:t xml:space="preserve"> Il contributo del riscaldamento residenziale all’inquinamento atmosferico nelle nostre città si avvicina o addirittura supera quello del settore dei trasporti. Infatti grandi quantità di polveri fini sono dovute all’utilizzo di impianti di combustione e di riscaldamento a legna.</w:t>
       </w:r>
       <w:r>
         <w:rPr>
@@ -726,24 +747,66 @@
         <w:rPr>
           <w:rFonts w:ascii="Times New Roman" w:hAnsi="Times New Roman"/>
         </w:rPr>
+        <w:t xml:space="preserve"> Si è stimato che l’agricoltura è stata responsabile nel 2015 del 6,9% delle emissioni totali di gas serra ed è stata pertanto la terza fonte di emissioni di </w:t>
+      </w:r>
+      <m:oMath>
+        <m:sSub>
+          <m:sSubPr>
+            <m:ctrlPr>
+              <w:rPr>
+                <w:rFonts w:ascii="Cambria Math" w:hAnsi="Cambria Math"/>
+              </w:rPr>
+            </m:ctrlPr>
+          </m:sSubPr>
+          <m:e>
+            <m:r>
+              <m:rPr>
+                <m:sty m:val="p"/>
+              </m:rPr>
+              <w:rPr>
+                <w:rFonts w:ascii="Cambria Math" w:hAnsi="Cambria Math"/>
+              </w:rPr>
+              <m:t>C</m:t>
+            </m:r>
+            <m:r>
+              <m:rPr>
+                <m:sty m:val="p"/>
+              </m:rPr>
+              <w:rPr>
+                <w:rFonts w:ascii="Cambria Math" w:hAnsi="Cambria Math"/>
+              </w:rPr>
+              <m:t>O</m:t>
+            </m:r>
+          </m:e>
+          <m:sub>
+            <m:r>
+              <m:rPr>
+                <m:sty m:val="p"/>
+              </m:rPr>
+              <w:rPr>
+                <w:rFonts w:ascii="Cambria Math" w:hAnsi="Cambria Math"/>
+              </w:rPr>
+              <m:t>2</m:t>
+            </m:r>
+          </m:sub>
+        </m:sSub>
+      </m:oMath>
+      <w:r>
+        <w:rPr>
+          <w:rFonts w:ascii="Times New Roman" w:hAnsi="Times New Roman"/>
+        </w:rPr>
+        <w:t xml:space="preserve"> dopo il settore energetico e il settore dei processi industriali. Anche per quanto riguarda le polveri sottili PM10 l’agricoltura si attesta al terzo posto per le emissioni e al secondo posto per le emissioni di Benzopirene. Inoltre le macchine agricole invece emettono ossidi di azoto e particolato.</w:t>
+      </w:r>
+      <w:r>
+        <w:rPr>
+          <w:rFonts w:ascii="Times New Roman" w:hAnsi="Times New Roman"/>
+        </w:rPr>
         <w:t xml:space="preserve"> </w:t>
       </w:r>
       <w:r>
         <w:rPr>
           <w:rFonts w:ascii="Times New Roman" w:hAnsi="Times New Roman"/>
         </w:rPr>
-        <w:t>Si è stimato che l’agricoltura è stata responsabile nel 2015 del 6,9% delle emissioni totali di gas serra ed è stata pertanto la terza fonte di emissioni di CO2 dopo il settore energetico e il settore dei processi industriali. Anche per quanto riguarda le polveri sottili PM10 l’agricoltura si attesta al terzo posto per le emissioni e al secondo posto per le emissioni di Benzopirene. Inoltre le macchine agricole invece emettono ossidi di azoto e particolato.</w:t>
-      </w:r>
-      <w:r>
-        <w:rPr>
-          <w:rFonts w:ascii="Times New Roman" w:hAnsi="Times New Roman"/>
-        </w:rPr>
-        <w:t xml:space="preserve"> </w:t>
-      </w:r>
-      <w:r>
-        <w:rPr>
-          <w:rFonts w:ascii="Times New Roman" w:hAnsi="Times New Roman"/>
-        </w:rPr>
         <w:t>Allo stesso modo, il settore dell’allevamento intensivo è il più grande responsabile delle emissioni di ammoniaca</w:t>
       </w:r>
       <w:r>
@@ -752,12 +815,36 @@
         </w:rPr>
         <w:t xml:space="preserve"> (</w:t>
       </w:r>
-      <w:r>
-        <w:rPr>
-          <w:rFonts w:ascii="Times New Roman" w:hAnsi="Times New Roman"/>
-        </w:rPr>
-        <w:t>NH3</w:t>
-      </w:r>
+      <m:oMath>
+        <m:sSub>
+          <m:sSubPr>
+            <m:ctrlPr>
+              <w:rPr>
+                <w:rFonts w:ascii="Cambria Math" w:hAnsi="Cambria Math"/>
+              </w:rPr>
+            </m:ctrlPr>
+          </m:sSubPr>
+          <m:e>
+            <m:r>
+              <m:rPr>
+                <m:sty m:val="p"/>
+              </m:rPr>
+              <w:rPr>
+                <w:rFonts w:ascii="Cambria Math" w:hAnsi="Cambria Math"/>
+              </w:rPr>
+              <m:t>NH</m:t>
+            </m:r>
+          </m:e>
+          <m:sub>
+            <m:r>
+              <w:rPr>
+                <w:rFonts w:ascii="Cambria Math" w:hAnsi="Cambria Math"/>
+              </w:rPr>
+              <m:t>3</m:t>
+            </m:r>
+          </m:sub>
+        </m:sSub>
+      </m:oMath>
       <w:r>
         <w:rPr>
           <w:rFonts w:ascii="Times New Roman" w:hAnsi="Times New Roman"/>
@@ -973,9 +1060,6 @@
           </m:e>
           <m:sub>
             <m:r>
-              <m:rPr>
-                <m:sty m:val="p"/>
-              </m:rPr>
               <w:rPr>
                 <w:rFonts w:ascii="Cambria Math" w:hAnsi="Cambria Math"/>
               </w:rPr>
@@ -1007,52 +1091,86 @@
           <w:rFonts w:ascii="Times New Roman" w:hAnsi="Times New Roman"/>
           <w:b/>
         </w:rPr>
-        <w:t xml:space="preserve">Attività </w:t>
-      </w:r>
-      <w:r>
-        <w:rPr>
-          <w:rFonts w:ascii="Times New Roman" w:hAnsi="Times New Roman"/>
-          <w:b/>
-        </w:rPr>
-        <w:t>industriali</w:t>
-      </w:r>
-      <w:r>
-        <w:rPr>
-          <w:rFonts w:ascii="Times New Roman" w:hAnsi="Times New Roman"/>
-          <w:b/>
-        </w:rPr>
-        <w:t>:</w:t>
-      </w:r>
-      <w:r>
-        <w:rPr>
-          <w:rFonts w:ascii="Times New Roman" w:hAnsi="Times New Roman"/>
-          <w:b/>
+        <w:t xml:space="preserve">Attività industriali: </w:t>
+      </w:r>
+      <w:r>
+        <w:rPr>
+          <w:rFonts w:ascii="Times New Roman" w:hAnsi="Times New Roman"/>
+        </w:rPr>
+        <w:t>Il settore industriale è responsabile di oltre la metà delle emissioni totali di alcuni principali inquinanti atmosferici e dei gas a effetto serra, nonché di altri importanti impatti ambientali, tra cui il rilascio di inquinanti nell’acqua e nel suolo, la produzione di rifiuti e il consumo energetico.</w:t>
+      </w:r>
+      <w:r>
+        <w:rPr>
+          <w:rFonts w:ascii="Times New Roman" w:hAnsi="Times New Roman"/>
+        </w:rPr>
+        <w:t xml:space="preserve"> I</w:t>
+      </w:r>
+      <w:r>
+        <w:rPr>
+          <w:rFonts w:ascii="Times New Roman" w:hAnsi="Times New Roman"/>
+        </w:rPr>
+        <w:t>n particolare i processi industriali liberano nell’aria ossidi di azoto, polvere, composti organici volatili e diossido di zolfo e altri agenti inquinanti.</w:t>
+      </w:r>
+      <w:r>
+        <w:rPr>
+          <w:rFonts w:ascii="Times New Roman" w:hAnsi="Times New Roman"/>
         </w:rPr>
         <w:t xml:space="preserve"> </w:t>
       </w:r>
-      <w:r>
-        <w:rPr>
-          <w:rFonts w:ascii="Times New Roman" w:hAnsi="Times New Roman"/>
-        </w:rPr>
-        <w:t xml:space="preserve">Il settore industriale è responsabile di oltre la metà delle emissioni totali di alcuni principali inquinanti atmosferici e dei gas a effetto serra, nonché di altri importanti impatti ambientali, tra cui il rilascio di inquinanti nell’acqua e nel suolo, la produzione di </w:t>
-      </w:r>
-      <w:r>
-        <w:rPr>
-          <w:rFonts w:ascii="Times New Roman" w:hAnsi="Times New Roman"/>
-        </w:rPr>
-        <w:t>rifiuti e il consumo energetico.</w:t>
-      </w:r>
-      <w:r>
-        <w:rPr>
-          <w:rFonts w:ascii="Times New Roman" w:hAnsi="Times New Roman"/>
-        </w:rPr>
-        <w:t xml:space="preserve"> I</w:t>
-      </w:r>
-      <w:r>
-        <w:rPr>
-          <w:rFonts w:ascii="Times New Roman" w:hAnsi="Times New Roman"/>
-        </w:rPr>
-        <w:t>n particolare i processi industriali liberano nell’aria ossidi di azoto, polvere, composti organici volatili e diossido di zolfo e altri agenti inquinanti.</w:t>
+    </w:p>
+    <w:p>
+      <w:pPr>
+        <w:rPr>
+          <w:rFonts w:ascii="Times New Roman" w:hAnsi="Times New Roman"/>
+        </w:rPr>
+      </w:pPr>
+      <w:r>
+        <w:rPr>
+          <w:rFonts w:ascii="Times New Roman" w:hAnsi="Times New Roman"/>
+        </w:rPr>
+        <w:t>Le sostanze inquinanti presenti nell’atmosfera causano diversi effetti nocivi sulla salute umana, in particolare q</w:t>
+      </w:r>
+      <w:r>
+        <w:rPr>
+          <w:rFonts w:ascii="Times New Roman" w:hAnsi="Times New Roman"/>
+        </w:rPr>
+        <w:t>uesto tipo di inquinanti hanno un ruolo in molte patologie a carico dell’apparato polmonare, cardiocircolatorio e del sistema immunitario. Ogni persona sviluppa determinate complicazioni in base all’agente a cui è stato esposto</w:t>
+      </w:r>
+      <w:r>
+        <w:rPr>
+          <w:rFonts w:ascii="Times New Roman" w:hAnsi="Times New Roman"/>
+        </w:rPr>
+        <w:t>,</w:t>
+      </w:r>
+      <w:r>
+        <w:rPr>
+          <w:rFonts w:ascii="Times New Roman" w:hAnsi="Times New Roman"/>
+        </w:rPr>
+        <w:t xml:space="preserve"> al grado di esposizione, oltre che alla sua genetica e al suo stato di salute. </w:t>
+      </w:r>
+      <w:r>
+        <w:rPr>
+          <w:rFonts w:ascii="Times New Roman" w:hAnsi="Times New Roman"/>
+        </w:rPr>
+        <w:t>Inoltre le sostanze inquinanti</w:t>
+      </w:r>
+      <w:r>
+        <w:rPr>
+          <w:rFonts w:ascii="Times New Roman" w:hAnsi="Times New Roman"/>
+        </w:rPr>
+        <w:t xml:space="preserve"> svolgono un ruolo sinergico con altri agenti nocivi (come il fumo di sigaretta o l’amianto) e contribuiscono a peggiorare sensibilmente i sintomi di malattie pregresse. </w:t>
+      </w:r>
+      <w:r>
+        <w:rPr>
+          <w:rFonts w:ascii="Times New Roman" w:hAnsi="Times New Roman"/>
+        </w:rPr>
+        <w:t>A conferma di quanto scritto in precedenza l</w:t>
+      </w:r>
+      <w:r>
+        <w:rPr>
+          <w:rFonts w:ascii="Times New Roman" w:hAnsi="Times New Roman"/>
+        </w:rPr>
+        <w:t>’inquinamento dell’aria causa da solo ogni anno 2,1 a 4,21 milioni di morti. Circa il 20% delle morti premature, secondo le stime dell’OMS, sono da attribuire</w:t>
       </w:r>
       <w:r>
         <w:rPr>
@@ -1060,61 +1178,11 @@
         </w:rPr>
         <w:t xml:space="preserve"> </w:t>
       </w:r>
-    </w:p>
-    <w:p>
-      <w:pPr>
-        <w:jc w:val="left"/>
-        <w:rPr>
-          <w:rFonts w:ascii="Times New Roman" w:hAnsi="Times New Roman"/>
-        </w:rPr>
-      </w:pPr>
-      <w:r>
-        <w:rPr>
-          <w:rFonts w:ascii="Times New Roman" w:hAnsi="Times New Roman"/>
-        </w:rPr>
-        <w:t>Le sostanze inquinanti presenti nell’atmosfera causano diversi effetti nocivi sulla salute umana, in particolare q</w:t>
-      </w:r>
-      <w:r>
-        <w:rPr>
-          <w:rFonts w:ascii="Times New Roman" w:hAnsi="Times New Roman"/>
-        </w:rPr>
-        <w:t>uesto tipo di inquinanti hanno un ruolo in molte patologie a carico dell’apparato polmonare, cardiocircolatorio e del sistema immunitario. Ogni persona sviluppa determinate complicazioni in base all’agente a cui è stato esposto</w:t>
-      </w:r>
-      <w:r>
-        <w:rPr>
-          <w:rFonts w:ascii="Times New Roman" w:hAnsi="Times New Roman"/>
-        </w:rPr>
-        <w:t>,</w:t>
-      </w:r>
-      <w:r>
-        <w:rPr>
-          <w:rFonts w:ascii="Times New Roman" w:hAnsi="Times New Roman"/>
-        </w:rPr>
-        <w:t xml:space="preserve"> al grado di esposizione, oltre che alla sua genetica e al suo stato di salute. </w:t>
-      </w:r>
-      <w:r>
-        <w:rPr>
-          <w:rFonts w:ascii="Times New Roman" w:hAnsi="Times New Roman"/>
-        </w:rPr>
-        <w:t>Inoltre le sostanze inquinanti</w:t>
-      </w:r>
-      <w:r>
-        <w:rPr>
-          <w:rFonts w:ascii="Times New Roman" w:hAnsi="Times New Roman"/>
-        </w:rPr>
-        <w:t xml:space="preserve"> svolgono un ruolo sinergico con altri agenti nocivi (come il fumo di sigaretta o l’amianto) e contribuiscono a peggiorare sensibilmente i sintomi di malattie pregresse. </w:t>
-      </w:r>
-      <w:r>
-        <w:rPr>
-          <w:rFonts w:ascii="Times New Roman" w:hAnsi="Times New Roman"/>
-        </w:rPr>
-        <w:t>A conferma di quanto scritto in precedenza l</w:t>
-      </w:r>
-      <w:r>
-        <w:rPr>
-          <w:rFonts w:ascii="Times New Roman" w:hAnsi="Times New Roman"/>
-        </w:rPr>
-        <w:t>’inquinamento dell’aria causa da solo ogni anno 2,1 a 4,21 milioni di morti. Circa il 20% delle morti premature, secondo le stime dell’OMS, sono da attribuire all’inquinamento.</w:t>
+      <w:r>
+        <w:rPr>
+          <w:rFonts w:ascii="Times New Roman" w:hAnsi="Times New Roman"/>
+        </w:rPr>
+        <w:t>all’inquinamento.</w:t>
       </w:r>
       <w:r>
         <w:rPr>
@@ -1140,7 +1208,3450 @@
         <w:rPr>
           <w:rFonts w:ascii="Times New Roman" w:hAnsi="Times New Roman"/>
         </w:rPr>
-        <w:t>è molto ampio e complesso ma di estrema importanza, nel seguito si descrivono le varie sostanze inquinanti oggetto dello studio</w:t>
+        <w:t>è molto ampio e complesso ma di estrema importanza, nel seguito si descrivono le varie sostanze inquinanti oggetto dello studio.</w:t>
+      </w:r>
+    </w:p>
+    <w:p>
+      <w:pPr>
+        <w:jc w:val="left"/>
+        <w:rPr>
+          <w:rStyle w:val="Titolo3Carattere"/>
+        </w:rPr>
+      </w:pPr>
+      <w:r>
+        <w:rPr>
+          <w:rFonts w:ascii="Times New Roman" w:hAnsi="Times New Roman"/>
+        </w:rPr>
+        <w:br/>
+      </w:r>
+      <w:r>
+        <w:rPr>
+          <w:rStyle w:val="Titolo3Carattere"/>
+        </w:rPr>
+        <w:t>Il particolato atmosferico</w:t>
+      </w:r>
+    </w:p>
+    <w:p>
+      <w:pPr>
+        <w:rPr>
+          <w:rFonts w:ascii="Times New Roman" w:hAnsi="Times New Roman"/>
+        </w:rPr>
+      </w:pPr>
+      <w:r>
+        <w:rPr>
+          <w:rFonts w:ascii="Times New Roman" w:hAnsi="Times New Roman"/>
+        </w:rPr>
+        <w:t xml:space="preserve">Il particolato è l’insieme delle sostanze atmosferiche presenti in aria, la cui </w:t>
+      </w:r>
+    </w:p>
+    <w:p>
+      <w:pPr>
+        <w:rPr>
+          <w:rFonts w:ascii="Times New Roman" w:hAnsi="Times New Roman"/>
+        </w:rPr>
+      </w:pPr>
+      <w:r>
+        <w:rPr>
+          <w:rFonts w:ascii="Times New Roman" w:hAnsi="Times New Roman"/>
+        </w:rPr>
+        <w:t>dimensione può variare da pochi nm a 100 µm</w:t>
+      </w:r>
+      <w:r>
+        <w:rPr>
+          <w:rFonts w:ascii="Times New Roman" w:hAnsi="Times New Roman"/>
+        </w:rPr>
+        <w:t xml:space="preserve">, </w:t>
+      </w:r>
+      <w:r>
+        <w:rPr>
+          <w:rFonts w:ascii="Times New Roman" w:hAnsi="Times New Roman"/>
+        </w:rPr>
+        <w:t>I componenti del particolato sono: solfati, nitrati, ione di ammonio, cloruro di sodio, particelle carbon</w:t>
+      </w:r>
+      <w:r>
+        <w:rPr>
+          <w:rFonts w:ascii="Times New Roman" w:hAnsi="Times New Roman"/>
+        </w:rPr>
+        <w:t>iose, polvere minerale ed acqua</w:t>
+      </w:r>
+      <w:r>
+        <w:rPr>
+          <w:rFonts w:ascii="Times New Roman" w:hAnsi="Times New Roman"/>
+        </w:rPr>
+        <w:t xml:space="preserve">. In particolare il </w:t>
+      </w:r>
+      <w:r>
+        <w:rPr>
+          <w:rFonts w:ascii="Times New Roman" w:hAnsi="Times New Roman"/>
+        </w:rPr>
+        <w:t xml:space="preserve">PM10 </w:t>
+      </w:r>
+      <w:r>
+        <w:rPr>
+          <w:rFonts w:ascii="Times New Roman" w:hAnsi="Times New Roman"/>
+        </w:rPr>
+        <w:t xml:space="preserve">ha </w:t>
+      </w:r>
+      <w:r>
+        <w:rPr>
+          <w:rFonts w:ascii="Times New Roman" w:hAnsi="Times New Roman"/>
+        </w:rPr>
+        <w:t>diametro aerodinamico inferiore a 10 µm</w:t>
+      </w:r>
+      <w:r>
+        <w:rPr>
+          <w:rFonts w:ascii="Times New Roman" w:hAnsi="Times New Roman"/>
+        </w:rPr>
+        <w:t xml:space="preserve"> ed è </w:t>
+      </w:r>
+      <w:r>
+        <w:rPr>
+          <w:rFonts w:ascii="Times New Roman" w:hAnsi="Times New Roman"/>
+        </w:rPr>
+        <w:t>in grado di penetrare nel tratto superiore dell'apparato respiratorio</w:t>
+      </w:r>
+      <w:r>
+        <w:rPr>
+          <w:rFonts w:ascii="Times New Roman" w:hAnsi="Times New Roman"/>
+        </w:rPr>
+        <w:t xml:space="preserve"> </w:t>
+      </w:r>
+      <w:r>
+        <w:rPr>
+          <w:rFonts w:ascii="Times New Roman" w:hAnsi="Times New Roman"/>
+        </w:rPr>
+        <w:t>ed è a sua volta composto dall’unione di altre particelle di minore dimensione, per la m</w:t>
+      </w:r>
+      <w:r>
+        <w:rPr>
+          <w:rFonts w:ascii="Times New Roman" w:hAnsi="Times New Roman"/>
+        </w:rPr>
+        <w:t>aggior parte particelle di pm2,5</w:t>
+      </w:r>
+      <w:r>
+        <w:rPr>
+          <w:rFonts w:ascii="Times New Roman" w:hAnsi="Times New Roman"/>
+        </w:rPr>
+        <w:t>.</w:t>
+      </w:r>
+      <w:r>
+        <w:rPr>
+          <w:rFonts w:ascii="Times New Roman" w:hAnsi="Times New Roman"/>
+        </w:rPr>
+        <w:t xml:space="preserve"> Il </w:t>
+      </w:r>
+      <w:r>
+        <w:rPr>
+          <w:rFonts w:ascii="Times New Roman" w:hAnsi="Times New Roman"/>
+        </w:rPr>
+        <w:t xml:space="preserve">PM2.5 </w:t>
+      </w:r>
+      <w:r>
+        <w:rPr>
+          <w:rFonts w:ascii="Times New Roman" w:hAnsi="Times New Roman"/>
+        </w:rPr>
+        <w:t>ha</w:t>
+      </w:r>
+      <w:r>
+        <w:rPr>
+          <w:rFonts w:ascii="Times New Roman" w:hAnsi="Times New Roman"/>
+        </w:rPr>
+        <w:t xml:space="preserve"> diametro aerodinamico inferiore a 2.5 µm, in grado di raggiungere i polmoni ed i bronchi secondari.</w:t>
+      </w:r>
+      <w:r>
+        <w:rPr>
+          <w:rFonts w:ascii="Times New Roman" w:hAnsi="Times New Roman"/>
+        </w:rPr>
+        <w:t xml:space="preserve"> Esso può derivare da processi legati all’attività umana,</w:t>
+      </w:r>
+      <w:r>
+        <w:t xml:space="preserve"> </w:t>
+      </w:r>
+      <w:r>
+        <w:rPr>
+          <w:rFonts w:ascii="Times New Roman" w:hAnsi="Times New Roman"/>
+        </w:rPr>
+        <w:t xml:space="preserve">è principalmente emesso da </w:t>
+      </w:r>
+      <w:r>
+        <w:rPr>
+          <w:rFonts w:ascii="Times New Roman" w:hAnsi="Times New Roman"/>
+        </w:rPr>
+        <w:t>alcune attività industriali</w:t>
+      </w:r>
+      <w:r>
+        <w:rPr>
+          <w:rFonts w:ascii="Times New Roman" w:hAnsi="Times New Roman"/>
+        </w:rPr>
+        <w:t>, dai</w:t>
+      </w:r>
+      <w:r>
+        <w:rPr>
+          <w:rFonts w:ascii="Times New Roman" w:hAnsi="Times New Roman"/>
+        </w:rPr>
+        <w:t xml:space="preserve"> processi di combustioni relative a centrali termoelettriche, gli incen</w:t>
+      </w:r>
+      <w:r>
+        <w:rPr>
+          <w:rFonts w:ascii="Times New Roman" w:hAnsi="Times New Roman"/>
+        </w:rPr>
+        <w:t>eritori, il riscaldamento ed il</w:t>
+      </w:r>
+      <w:r>
+        <w:rPr>
+          <w:rFonts w:ascii="Times New Roman" w:hAnsi="Times New Roman"/>
+        </w:rPr>
+        <w:t xml:space="preserve"> traffico autoveicolare. Nelle aree urbane, il particolato può avere origine anche dall’usura dell’asfalto, dei pneumatici, dei freni, delle frizioni.</w:t>
+      </w:r>
+      <w:r>
+        <w:rPr>
+          <w:rFonts w:ascii="Times New Roman" w:hAnsi="Times New Roman"/>
+        </w:rPr>
+        <w:t xml:space="preserve"> Inoltre può essere originato da </w:t>
+      </w:r>
+      <w:r>
+        <w:rPr>
+          <w:rFonts w:ascii="Times New Roman" w:hAnsi="Times New Roman"/>
+        </w:rPr>
+        <w:t>sorgenti naturali come: l'erosione del suolo, gli incendi boschivi, le eruzioni vulcaniche, la dispersione di pollini, il sale marino. La principale problematica relativa alla presenza del pm10 nell’aria è il forte impatto che porta sulla salute</w:t>
+      </w:r>
+      <w:r>
+        <w:rPr>
+          <w:rFonts w:ascii="Times New Roman" w:hAnsi="Times New Roman"/>
+        </w:rPr>
+        <w:t xml:space="preserve"> </w:t>
+      </w:r>
+      <w:r>
+        <w:rPr>
+          <w:rFonts w:ascii="Times New Roman" w:hAnsi="Times New Roman"/>
+        </w:rPr>
+        <w:t>della popolazione che risiede nelle aree in cui la sua concentrazione è particolarmente elevata.</w:t>
+      </w:r>
+      <w:r>
+        <w:rPr>
+          <w:rFonts w:ascii="Times New Roman" w:hAnsi="Times New Roman"/>
+        </w:rPr>
+        <w:t xml:space="preserve"> </w:t>
+      </w:r>
+      <w:r>
+        <w:rPr>
+          <w:rFonts w:ascii="Times New Roman" w:hAnsi="Times New Roman"/>
+        </w:rPr>
+        <w:t xml:space="preserve">Queste particelle hanno effetti nocivi sulla salute umana, questa </w:t>
+      </w:r>
+      <w:r>
+        <w:rPr>
+          <w:rFonts w:ascii="Times New Roman" w:hAnsi="Times New Roman"/>
+        </w:rPr>
+        <w:t>dipende sia dalla composizione chimica che dalla dimensione delle particelle: quelle di diametro superiore a 10 µm si fermano nelle mucose rinofaringee dando luogo ad irritazioni e allergie; quelle di diametro compreso tra 5 e 10 µm raggiungono la trachea e i bronchi; quelle, infine, con diametro inferiore a 5 µm possono penetrare fino agli alveoli polmonari ed interferire con il naturale scambio di gas all’interno dei polmoni. La capacità del particolato di provocare danni alla salute discende anche dalla sua composizione, in particolare dalla presenza di metalli pesanti e idrocarburi policlici aromatici adsorbiti sulla sua superficie. L’esposizione cronica al particolato contribuisce al rischio di sviluppare patologie respiratorie e cardiovascolari così come può aumentare il rischio di tumore polmonare.</w:t>
+      </w:r>
+      <w:r>
+        <w:rPr>
+          <w:rFonts w:ascii="Times New Roman" w:hAnsi="Times New Roman"/>
+        </w:rPr>
+        <w:t xml:space="preserve"> A conferma di quest’ultima affermazione </w:t>
+      </w:r>
+      <w:r>
+        <w:rPr>
+          <w:rFonts w:ascii="Times New Roman" w:hAnsi="Times New Roman"/>
+        </w:rPr>
+        <w:t>Nel 2013 l'Agenzia Inte</w:t>
+      </w:r>
+      <w:r>
+        <w:rPr>
+          <w:rFonts w:ascii="Times New Roman" w:hAnsi="Times New Roman"/>
+        </w:rPr>
+        <w:t>r</w:t>
+      </w:r>
+      <w:r>
+        <w:rPr>
+          <w:rFonts w:ascii="Times New Roman" w:hAnsi="Times New Roman"/>
+        </w:rPr>
+        <w:t>nazionale per la Ricerca sul Cancro ha classificato il particolato come cancerogeno di classe 1.</w:t>
+      </w:r>
+      <w:r>
+        <w:rPr>
+          <w:rFonts w:ascii="Times New Roman" w:hAnsi="Times New Roman"/>
+        </w:rPr>
+        <w:t xml:space="preserve"> In particolare è stato stimato che riduce l’aspettativa di vita media di 1-2 anni soprattutto a causa delle particelle di pm2,5 di cui è principalmente composto, esse infatti sono un fattore di rischio per alcuni tumori che colpiscono l’apparato respiratorio. Infatti l'Organizzazione Mondiale della Sanità, basandosi su dati raccolti nel 2008, ha stimato che le polveri sottili siano responsabili di circa 2 milioni di decessi nel mondo all'anno. Di seguito viene riportata una tabella raffigurante i dati relativi ai decessi nelle principali città italiane nel triennio 2006-2008 (dati riportati da Ansa)</w:t>
+      </w:r>
+      <w:r>
+        <w:rPr>
+          <w:rFonts w:ascii="Times New Roman" w:hAnsi="Times New Roman"/>
+        </w:rPr>
+        <w:t>.</w:t>
+      </w:r>
+    </w:p>
+    <w:tbl>
+      <w:tblPr>
+        <w:tblStyle w:val="Grigliatabella"/>
+        <w:tblpPr w:leftFromText="141" w:rightFromText="141" w:vertAnchor="text" w:horzAnchor="margin" w:tblpY="-396"/>
+        <w:tblW w:w="0" w:type="auto"/>
+        <w:tblLook w:val="04A0" w:firstRow="1" w:lastRow="0" w:firstColumn="1" w:lastColumn="0" w:noHBand="0" w:noVBand="1"/>
+      </w:tblPr>
+      <w:tblGrid>
+        <w:gridCol w:w="1449"/>
+        <w:gridCol w:w="1449"/>
+        <w:gridCol w:w="1450"/>
+      </w:tblGrid>
+      <w:tr>
+        <w:trPr>
+          <w:trHeight w:val="290"/>
+        </w:trPr>
+        <w:tc>
+          <w:tcPr>
+            <w:tcW w:w="1449" w:type="dxa"/>
+          </w:tcPr>
+          <w:p>
+            <w:pPr>
+              <w:spacing w:after="160" w:line="259" w:lineRule="auto"/>
+              <w:rPr>
+                <w:rFonts w:ascii="Times New Roman" w:eastAsiaTheme="minorHAnsi" w:hAnsi="Times New Roman"/>
+                <w:lang w:eastAsia="en-US"/>
+              </w:rPr>
+            </w:pPr>
+            <w:r>
+              <w:rPr>
+                <w:rFonts w:ascii="Times New Roman" w:eastAsiaTheme="minorHAnsi" w:hAnsi="Times New Roman"/>
+                <w:lang w:eastAsia="en-US"/>
+              </w:rPr>
+              <w:t>Città</w:t>
+            </w:r>
+          </w:p>
+        </w:tc>
+        <w:tc>
+          <w:tcPr>
+            <w:tcW w:w="1449" w:type="dxa"/>
+          </w:tcPr>
+          <w:p>
+            <w:pPr>
+              <w:spacing w:after="160" w:line="259" w:lineRule="auto"/>
+              <w:rPr>
+                <w:rFonts w:ascii="Times New Roman" w:eastAsiaTheme="minorHAnsi" w:hAnsi="Times New Roman"/>
+                <w:lang w:eastAsia="en-US"/>
+              </w:rPr>
+            </w:pPr>
+            <w:r>
+              <w:rPr>
+                <w:rFonts w:ascii="Times New Roman" w:eastAsiaTheme="minorHAnsi" w:hAnsi="Times New Roman"/>
+                <w:lang w:eastAsia="en-US"/>
+              </w:rPr>
+              <w:t>Decessi medi per anno</w:t>
+            </w:r>
+          </w:p>
+        </w:tc>
+        <w:tc>
+          <w:tcPr>
+            <w:tcW w:w="1450" w:type="dxa"/>
+          </w:tcPr>
+          <w:p>
+            <w:pPr>
+              <w:spacing w:after="160" w:line="259" w:lineRule="auto"/>
+              <w:rPr>
+                <w:rFonts w:ascii="Times New Roman" w:eastAsiaTheme="minorHAnsi" w:hAnsi="Times New Roman"/>
+                <w:lang w:eastAsia="en-US"/>
+              </w:rPr>
+            </w:pPr>
+            <w:r>
+              <w:rPr>
+                <w:rFonts w:ascii="Times New Roman" w:eastAsiaTheme="minorHAnsi" w:hAnsi="Times New Roman"/>
+                <w:lang w:eastAsia="en-US"/>
+              </w:rPr>
+              <w:t>Decessi totali sul triennio</w:t>
+            </w:r>
+          </w:p>
+        </w:tc>
+      </w:tr>
+      <w:tr>
+        <w:trPr>
+          <w:trHeight w:val="290"/>
+        </w:trPr>
+        <w:tc>
+          <w:tcPr>
+            <w:tcW w:w="1449" w:type="dxa"/>
+          </w:tcPr>
+          <w:p>
+            <w:pPr>
+              <w:spacing w:after="160" w:line="259" w:lineRule="auto"/>
+              <w:rPr>
+                <w:rFonts w:ascii="Times New Roman" w:eastAsiaTheme="minorHAnsi" w:hAnsi="Times New Roman"/>
+                <w:lang w:eastAsia="en-US"/>
+              </w:rPr>
+            </w:pPr>
+            <w:r>
+              <w:rPr>
+                <w:rFonts w:ascii="Times New Roman" w:eastAsiaTheme="minorHAnsi" w:hAnsi="Times New Roman"/>
+                <w:lang w:eastAsia="en-US"/>
+              </w:rPr>
+              <w:t>Torino</w:t>
+            </w:r>
+          </w:p>
+        </w:tc>
+        <w:tc>
+          <w:tcPr>
+            <w:tcW w:w="1449" w:type="dxa"/>
+          </w:tcPr>
+          <w:p>
+            <w:pPr>
+              <w:spacing w:after="160" w:line="259" w:lineRule="auto"/>
+              <w:jc w:val="right"/>
+              <w:rPr>
+                <w:rFonts w:ascii="Times New Roman" w:eastAsiaTheme="minorHAnsi" w:hAnsi="Times New Roman"/>
+                <w:lang w:eastAsia="en-US"/>
+              </w:rPr>
+            </w:pPr>
+            <w:r>
+              <w:rPr>
+                <w:rFonts w:ascii="Times New Roman" w:eastAsiaTheme="minorHAnsi" w:hAnsi="Times New Roman"/>
+                <w:lang w:eastAsia="en-US"/>
+              </w:rPr>
+              <w:t>813</w:t>
+            </w:r>
+          </w:p>
+        </w:tc>
+        <w:tc>
+          <w:tcPr>
+            <w:tcW w:w="1450" w:type="dxa"/>
+          </w:tcPr>
+          <w:p>
+            <w:pPr>
+              <w:spacing w:after="160" w:line="259" w:lineRule="auto"/>
+              <w:jc w:val="right"/>
+              <w:rPr>
+                <w:rFonts w:ascii="Times New Roman" w:eastAsiaTheme="minorHAnsi" w:hAnsi="Times New Roman"/>
+                <w:lang w:eastAsia="en-US"/>
+              </w:rPr>
+            </w:pPr>
+            <w:r>
+              <w:rPr>
+                <w:rFonts w:ascii="Times New Roman" w:eastAsiaTheme="minorHAnsi" w:hAnsi="Times New Roman"/>
+                <w:lang w:eastAsia="en-US"/>
+              </w:rPr>
+              <w:t>2439</w:t>
+            </w:r>
+          </w:p>
+        </w:tc>
+      </w:tr>
+      <w:tr>
+        <w:trPr>
+          <w:trHeight w:val="277"/>
+        </w:trPr>
+        <w:tc>
+          <w:tcPr>
+            <w:tcW w:w="1449" w:type="dxa"/>
+          </w:tcPr>
+          <w:p>
+            <w:pPr>
+              <w:spacing w:after="160" w:line="259" w:lineRule="auto"/>
+              <w:rPr>
+                <w:rFonts w:ascii="Times New Roman" w:eastAsiaTheme="minorHAnsi" w:hAnsi="Times New Roman"/>
+                <w:lang w:eastAsia="en-US"/>
+              </w:rPr>
+            </w:pPr>
+            <w:r>
+              <w:rPr>
+                <w:rFonts w:ascii="Times New Roman" w:eastAsiaTheme="minorHAnsi" w:hAnsi="Times New Roman"/>
+                <w:lang w:eastAsia="en-US"/>
+              </w:rPr>
+              <w:t>Milano</w:t>
+            </w:r>
+          </w:p>
+        </w:tc>
+        <w:tc>
+          <w:tcPr>
+            <w:tcW w:w="1449" w:type="dxa"/>
+          </w:tcPr>
+          <w:p>
+            <w:pPr>
+              <w:spacing w:after="160" w:line="259" w:lineRule="auto"/>
+              <w:jc w:val="right"/>
+              <w:rPr>
+                <w:rFonts w:ascii="Times New Roman" w:eastAsiaTheme="minorHAnsi" w:hAnsi="Times New Roman"/>
+                <w:lang w:eastAsia="en-US"/>
+              </w:rPr>
+            </w:pPr>
+            <w:r>
+              <w:rPr>
+                <w:rFonts w:ascii="Times New Roman" w:eastAsiaTheme="minorHAnsi" w:hAnsi="Times New Roman"/>
+                <w:lang w:eastAsia="en-US"/>
+              </w:rPr>
+              <w:t>906</w:t>
+            </w:r>
+          </w:p>
+        </w:tc>
+        <w:tc>
+          <w:tcPr>
+            <w:tcW w:w="1450" w:type="dxa"/>
+          </w:tcPr>
+          <w:p>
+            <w:pPr>
+              <w:spacing w:after="160" w:line="259" w:lineRule="auto"/>
+              <w:jc w:val="right"/>
+              <w:rPr>
+                <w:rFonts w:ascii="Times New Roman" w:eastAsiaTheme="minorHAnsi" w:hAnsi="Times New Roman"/>
+                <w:lang w:eastAsia="en-US"/>
+              </w:rPr>
+            </w:pPr>
+            <w:r>
+              <w:rPr>
+                <w:rFonts w:ascii="Times New Roman" w:eastAsiaTheme="minorHAnsi" w:hAnsi="Times New Roman"/>
+                <w:lang w:eastAsia="en-US"/>
+              </w:rPr>
+              <w:t>2718</w:t>
+            </w:r>
+          </w:p>
+        </w:tc>
+      </w:tr>
+      <w:tr>
+        <w:trPr>
+          <w:trHeight w:val="290"/>
+        </w:trPr>
+        <w:tc>
+          <w:tcPr>
+            <w:tcW w:w="1449" w:type="dxa"/>
+          </w:tcPr>
+          <w:p>
+            <w:pPr>
+              <w:spacing w:after="160" w:line="259" w:lineRule="auto"/>
+              <w:rPr>
+                <w:rFonts w:ascii="Times New Roman" w:eastAsiaTheme="minorHAnsi" w:hAnsi="Times New Roman"/>
+                <w:lang w:eastAsia="en-US"/>
+              </w:rPr>
+            </w:pPr>
+            <w:r>
+              <w:rPr>
+                <w:rFonts w:ascii="Times New Roman" w:eastAsiaTheme="minorHAnsi" w:hAnsi="Times New Roman"/>
+                <w:lang w:eastAsia="en-US"/>
+              </w:rPr>
+              <w:t>Verona</w:t>
+            </w:r>
+          </w:p>
+        </w:tc>
+        <w:tc>
+          <w:tcPr>
+            <w:tcW w:w="1449" w:type="dxa"/>
+          </w:tcPr>
+          <w:p>
+            <w:pPr>
+              <w:spacing w:after="160" w:line="259" w:lineRule="auto"/>
+              <w:jc w:val="right"/>
+              <w:rPr>
+                <w:rFonts w:ascii="Times New Roman" w:eastAsiaTheme="minorHAnsi" w:hAnsi="Times New Roman"/>
+                <w:lang w:eastAsia="en-US"/>
+              </w:rPr>
+            </w:pPr>
+            <w:r>
+              <w:rPr>
+                <w:rFonts w:ascii="Times New Roman" w:eastAsiaTheme="minorHAnsi" w:hAnsi="Times New Roman"/>
+                <w:lang w:eastAsia="en-US"/>
+              </w:rPr>
+              <w:t>168</w:t>
+            </w:r>
+          </w:p>
+        </w:tc>
+        <w:tc>
+          <w:tcPr>
+            <w:tcW w:w="1450" w:type="dxa"/>
+          </w:tcPr>
+          <w:p>
+            <w:pPr>
+              <w:spacing w:after="160" w:line="259" w:lineRule="auto"/>
+              <w:jc w:val="right"/>
+              <w:rPr>
+                <w:rFonts w:ascii="Times New Roman" w:eastAsiaTheme="minorHAnsi" w:hAnsi="Times New Roman"/>
+                <w:lang w:eastAsia="en-US"/>
+              </w:rPr>
+            </w:pPr>
+            <w:r>
+              <w:rPr>
+                <w:rFonts w:ascii="Times New Roman" w:eastAsiaTheme="minorHAnsi" w:hAnsi="Times New Roman"/>
+                <w:lang w:eastAsia="en-US"/>
+              </w:rPr>
+              <w:t>504</w:t>
+            </w:r>
+          </w:p>
+        </w:tc>
+      </w:tr>
+      <w:tr>
+        <w:trPr>
+          <w:trHeight w:val="290"/>
+        </w:trPr>
+        <w:tc>
+          <w:tcPr>
+            <w:tcW w:w="1449" w:type="dxa"/>
+          </w:tcPr>
+          <w:p>
+            <w:pPr>
+              <w:spacing w:after="160" w:line="259" w:lineRule="auto"/>
+              <w:rPr>
+                <w:rFonts w:ascii="Times New Roman" w:eastAsiaTheme="minorHAnsi" w:hAnsi="Times New Roman"/>
+                <w:lang w:eastAsia="en-US"/>
+              </w:rPr>
+            </w:pPr>
+            <w:r>
+              <w:rPr>
+                <w:rFonts w:ascii="Times New Roman" w:eastAsiaTheme="minorHAnsi" w:hAnsi="Times New Roman"/>
+                <w:lang w:eastAsia="en-US"/>
+              </w:rPr>
+              <w:t>Padova</w:t>
+            </w:r>
+          </w:p>
+        </w:tc>
+        <w:tc>
+          <w:tcPr>
+            <w:tcW w:w="1449" w:type="dxa"/>
+          </w:tcPr>
+          <w:p>
+            <w:pPr>
+              <w:spacing w:after="160" w:line="259" w:lineRule="auto"/>
+              <w:jc w:val="right"/>
+              <w:rPr>
+                <w:rFonts w:ascii="Times New Roman" w:eastAsiaTheme="minorHAnsi" w:hAnsi="Times New Roman"/>
+                <w:lang w:eastAsia="en-US"/>
+              </w:rPr>
+            </w:pPr>
+            <w:r>
+              <w:rPr>
+                <w:rFonts w:ascii="Times New Roman" w:eastAsiaTheme="minorHAnsi" w:hAnsi="Times New Roman"/>
+                <w:lang w:eastAsia="en-US"/>
+              </w:rPr>
+              <w:t>140</w:t>
+            </w:r>
+          </w:p>
+        </w:tc>
+        <w:tc>
+          <w:tcPr>
+            <w:tcW w:w="1450" w:type="dxa"/>
+          </w:tcPr>
+          <w:p>
+            <w:pPr>
+              <w:spacing w:after="160" w:line="259" w:lineRule="auto"/>
+              <w:jc w:val="right"/>
+              <w:rPr>
+                <w:rFonts w:ascii="Times New Roman" w:eastAsiaTheme="minorHAnsi" w:hAnsi="Times New Roman"/>
+                <w:lang w:eastAsia="en-US"/>
+              </w:rPr>
+            </w:pPr>
+            <w:r>
+              <w:rPr>
+                <w:rFonts w:ascii="Times New Roman" w:eastAsiaTheme="minorHAnsi" w:hAnsi="Times New Roman"/>
+                <w:lang w:eastAsia="en-US"/>
+              </w:rPr>
+              <w:t>420</w:t>
+            </w:r>
+          </w:p>
+        </w:tc>
+      </w:tr>
+      <w:tr>
+        <w:trPr>
+          <w:trHeight w:val="290"/>
+        </w:trPr>
+        <w:tc>
+          <w:tcPr>
+            <w:tcW w:w="1449" w:type="dxa"/>
+          </w:tcPr>
+          <w:p>
+            <w:pPr>
+              <w:spacing w:after="160" w:line="259" w:lineRule="auto"/>
+              <w:rPr>
+                <w:rFonts w:ascii="Times New Roman" w:eastAsiaTheme="minorHAnsi" w:hAnsi="Times New Roman"/>
+                <w:lang w:eastAsia="en-US"/>
+              </w:rPr>
+            </w:pPr>
+            <w:r>
+              <w:rPr>
+                <w:rFonts w:ascii="Times New Roman" w:eastAsiaTheme="minorHAnsi" w:hAnsi="Times New Roman"/>
+                <w:lang w:eastAsia="en-US"/>
+              </w:rPr>
+              <w:t>Bologna</w:t>
+            </w:r>
+          </w:p>
+        </w:tc>
+        <w:tc>
+          <w:tcPr>
+            <w:tcW w:w="1449" w:type="dxa"/>
+          </w:tcPr>
+          <w:p>
+            <w:pPr>
+              <w:spacing w:after="160" w:line="259" w:lineRule="auto"/>
+              <w:jc w:val="right"/>
+              <w:rPr>
+                <w:rFonts w:ascii="Times New Roman" w:eastAsiaTheme="minorHAnsi" w:hAnsi="Times New Roman"/>
+                <w:lang w:eastAsia="en-US"/>
+              </w:rPr>
+            </w:pPr>
+            <w:r>
+              <w:rPr>
+                <w:rFonts w:ascii="Times New Roman" w:eastAsiaTheme="minorHAnsi" w:hAnsi="Times New Roman"/>
+                <w:lang w:eastAsia="en-US"/>
+              </w:rPr>
+              <w:t>291</w:t>
+            </w:r>
+          </w:p>
+        </w:tc>
+        <w:tc>
+          <w:tcPr>
+            <w:tcW w:w="1450" w:type="dxa"/>
+          </w:tcPr>
+          <w:p>
+            <w:pPr>
+              <w:spacing w:after="160" w:line="259" w:lineRule="auto"/>
+              <w:jc w:val="right"/>
+              <w:rPr>
+                <w:rFonts w:ascii="Times New Roman" w:eastAsiaTheme="minorHAnsi" w:hAnsi="Times New Roman"/>
+                <w:lang w:eastAsia="en-US"/>
+              </w:rPr>
+            </w:pPr>
+            <w:r>
+              <w:rPr>
+                <w:rFonts w:ascii="Times New Roman" w:eastAsiaTheme="minorHAnsi" w:hAnsi="Times New Roman"/>
+                <w:lang w:eastAsia="en-US"/>
+              </w:rPr>
+              <w:t>873</w:t>
+            </w:r>
+          </w:p>
+        </w:tc>
+      </w:tr>
+      <w:tr>
+        <w:trPr>
+          <w:trHeight w:val="290"/>
+        </w:trPr>
+        <w:tc>
+          <w:tcPr>
+            <w:tcW w:w="1449" w:type="dxa"/>
+          </w:tcPr>
+          <w:p>
+            <w:pPr>
+              <w:spacing w:after="160" w:line="259" w:lineRule="auto"/>
+              <w:jc w:val="left"/>
+              <w:rPr>
+                <w:rFonts w:ascii="Times New Roman" w:eastAsiaTheme="minorHAnsi" w:hAnsi="Times New Roman"/>
+                <w:lang w:eastAsia="en-US"/>
+              </w:rPr>
+            </w:pPr>
+            <w:r>
+              <w:rPr>
+                <w:rFonts w:ascii="Times New Roman" w:eastAsiaTheme="minorHAnsi" w:hAnsi="Times New Roman"/>
+                <w:lang w:eastAsia="en-US"/>
+              </w:rPr>
+              <w:t>Roma</w:t>
+            </w:r>
+          </w:p>
+        </w:tc>
+        <w:tc>
+          <w:tcPr>
+            <w:tcW w:w="1449" w:type="dxa"/>
+          </w:tcPr>
+          <w:p>
+            <w:pPr>
+              <w:spacing w:after="160" w:line="259" w:lineRule="auto"/>
+              <w:jc w:val="right"/>
+              <w:rPr>
+                <w:rFonts w:ascii="Times New Roman" w:eastAsiaTheme="minorHAnsi" w:hAnsi="Times New Roman"/>
+                <w:lang w:eastAsia="en-US"/>
+              </w:rPr>
+            </w:pPr>
+            <w:r>
+              <w:rPr>
+                <w:rFonts w:ascii="Times New Roman" w:eastAsiaTheme="minorHAnsi" w:hAnsi="Times New Roman"/>
+                <w:lang w:eastAsia="en-US"/>
+              </w:rPr>
+              <w:t>1508</w:t>
+            </w:r>
+          </w:p>
+        </w:tc>
+        <w:tc>
+          <w:tcPr>
+            <w:tcW w:w="1450" w:type="dxa"/>
+          </w:tcPr>
+          <w:p>
+            <w:pPr>
+              <w:spacing w:after="160" w:line="259" w:lineRule="auto"/>
+              <w:jc w:val="right"/>
+              <w:rPr>
+                <w:rFonts w:ascii="Times New Roman" w:eastAsiaTheme="minorHAnsi" w:hAnsi="Times New Roman"/>
+                <w:lang w:eastAsia="en-US"/>
+              </w:rPr>
+            </w:pPr>
+            <w:r>
+              <w:rPr>
+                <w:rFonts w:ascii="Times New Roman" w:eastAsiaTheme="minorHAnsi" w:hAnsi="Times New Roman"/>
+                <w:lang w:eastAsia="en-US"/>
+              </w:rPr>
+              <w:t>4524</w:t>
+            </w:r>
+          </w:p>
+        </w:tc>
+      </w:tr>
+      <w:tr>
+        <w:trPr>
+          <w:trHeight w:val="290"/>
+        </w:trPr>
+        <w:tc>
+          <w:tcPr>
+            <w:tcW w:w="1449" w:type="dxa"/>
+          </w:tcPr>
+          <w:p>
+            <w:pPr>
+              <w:spacing w:after="160" w:line="259" w:lineRule="auto"/>
+              <w:rPr>
+                <w:rFonts w:ascii="Times New Roman" w:eastAsiaTheme="minorHAnsi" w:hAnsi="Times New Roman"/>
+                <w:lang w:eastAsia="en-US"/>
+              </w:rPr>
+            </w:pPr>
+            <w:r>
+              <w:rPr>
+                <w:rFonts w:ascii="Times New Roman" w:eastAsiaTheme="minorHAnsi" w:hAnsi="Times New Roman"/>
+                <w:lang w:eastAsia="en-US"/>
+              </w:rPr>
+              <w:t>Palermo</w:t>
+            </w:r>
+          </w:p>
+        </w:tc>
+        <w:tc>
+          <w:tcPr>
+            <w:tcW w:w="1449" w:type="dxa"/>
+          </w:tcPr>
+          <w:p>
+            <w:pPr>
+              <w:spacing w:after="160" w:line="259" w:lineRule="auto"/>
+              <w:jc w:val="right"/>
+              <w:rPr>
+                <w:rFonts w:ascii="Times New Roman" w:eastAsiaTheme="minorHAnsi" w:hAnsi="Times New Roman"/>
+                <w:lang w:eastAsia="en-US"/>
+              </w:rPr>
+            </w:pPr>
+            <w:r>
+              <w:rPr>
+                <w:rFonts w:ascii="Times New Roman" w:eastAsiaTheme="minorHAnsi" w:hAnsi="Times New Roman"/>
+                <w:lang w:eastAsia="en-US"/>
+              </w:rPr>
+              <w:t>324</w:t>
+            </w:r>
+          </w:p>
+        </w:tc>
+        <w:tc>
+          <w:tcPr>
+            <w:tcW w:w="1450" w:type="dxa"/>
+          </w:tcPr>
+          <w:p>
+            <w:pPr>
+              <w:spacing w:after="160" w:line="259" w:lineRule="auto"/>
+              <w:jc w:val="right"/>
+              <w:rPr>
+                <w:rFonts w:ascii="Times New Roman" w:eastAsiaTheme="minorHAnsi" w:hAnsi="Times New Roman"/>
+                <w:lang w:eastAsia="en-US"/>
+              </w:rPr>
+            </w:pPr>
+            <w:r>
+              <w:rPr>
+                <w:rFonts w:ascii="Times New Roman" w:eastAsiaTheme="minorHAnsi" w:hAnsi="Times New Roman"/>
+                <w:lang w:eastAsia="en-US"/>
+              </w:rPr>
+              <w:t>972</w:t>
+            </w:r>
+          </w:p>
+        </w:tc>
+      </w:tr>
+      <w:tr>
+        <w:trPr>
+          <w:trHeight w:val="290"/>
+        </w:trPr>
+        <w:tc>
+          <w:tcPr>
+            <w:tcW w:w="1449" w:type="dxa"/>
+          </w:tcPr>
+          <w:p>
+            <w:pPr>
+              <w:spacing w:after="160" w:line="259" w:lineRule="auto"/>
+              <w:rPr>
+                <w:rFonts w:ascii="Times New Roman" w:eastAsiaTheme="minorHAnsi" w:hAnsi="Times New Roman"/>
+                <w:lang w:eastAsia="en-US"/>
+              </w:rPr>
+            </w:pPr>
+            <w:r>
+              <w:rPr>
+                <w:rFonts w:ascii="Times New Roman" w:eastAsiaTheme="minorHAnsi" w:hAnsi="Times New Roman"/>
+                <w:lang w:eastAsia="en-US"/>
+              </w:rPr>
+              <w:t>Venezia</w:t>
+            </w:r>
+          </w:p>
+        </w:tc>
+        <w:tc>
+          <w:tcPr>
+            <w:tcW w:w="1449" w:type="dxa"/>
+          </w:tcPr>
+          <w:p>
+            <w:pPr>
+              <w:spacing w:after="160" w:line="259" w:lineRule="auto"/>
+              <w:jc w:val="right"/>
+              <w:rPr>
+                <w:rFonts w:ascii="Times New Roman" w:eastAsiaTheme="minorHAnsi" w:hAnsi="Times New Roman"/>
+                <w:lang w:eastAsia="en-US"/>
+              </w:rPr>
+            </w:pPr>
+            <w:r>
+              <w:rPr>
+                <w:rFonts w:ascii="Times New Roman" w:eastAsiaTheme="minorHAnsi" w:hAnsi="Times New Roman"/>
+                <w:lang w:eastAsia="en-US"/>
+              </w:rPr>
+              <w:t>164</w:t>
+            </w:r>
+          </w:p>
+        </w:tc>
+        <w:tc>
+          <w:tcPr>
+            <w:tcW w:w="1450" w:type="dxa"/>
+          </w:tcPr>
+          <w:p>
+            <w:pPr>
+              <w:spacing w:after="160" w:line="259" w:lineRule="auto"/>
+              <w:jc w:val="right"/>
+              <w:rPr>
+                <w:rFonts w:ascii="Times New Roman" w:eastAsiaTheme="minorHAnsi" w:hAnsi="Times New Roman"/>
+                <w:lang w:eastAsia="en-US"/>
+              </w:rPr>
+            </w:pPr>
+            <w:r>
+              <w:rPr>
+                <w:rFonts w:ascii="Times New Roman" w:eastAsiaTheme="minorHAnsi" w:hAnsi="Times New Roman"/>
+                <w:lang w:eastAsia="en-US"/>
+              </w:rPr>
+              <w:t>492</w:t>
+            </w:r>
+          </w:p>
+        </w:tc>
+      </w:tr>
+      <w:tr>
+        <w:trPr>
+          <w:trHeight w:val="290"/>
+        </w:trPr>
+        <w:tc>
+          <w:tcPr>
+            <w:tcW w:w="1449" w:type="dxa"/>
+          </w:tcPr>
+          <w:p>
+            <w:pPr>
+              <w:spacing w:after="160" w:line="259" w:lineRule="auto"/>
+              <w:rPr>
+                <w:rFonts w:ascii="Times New Roman" w:eastAsiaTheme="minorHAnsi" w:hAnsi="Times New Roman"/>
+                <w:lang w:eastAsia="en-US"/>
+              </w:rPr>
+            </w:pPr>
+            <w:r>
+              <w:rPr>
+                <w:rFonts w:ascii="Times New Roman" w:eastAsiaTheme="minorHAnsi" w:hAnsi="Times New Roman"/>
+                <w:lang w:eastAsia="en-US"/>
+              </w:rPr>
+              <w:t xml:space="preserve">Firenze </w:t>
+            </w:r>
+          </w:p>
+        </w:tc>
+        <w:tc>
+          <w:tcPr>
+            <w:tcW w:w="1449" w:type="dxa"/>
+          </w:tcPr>
+          <w:p>
+            <w:pPr>
+              <w:spacing w:after="160" w:line="259" w:lineRule="auto"/>
+              <w:jc w:val="right"/>
+              <w:rPr>
+                <w:rFonts w:ascii="Times New Roman" w:eastAsiaTheme="minorHAnsi" w:hAnsi="Times New Roman"/>
+                <w:lang w:eastAsia="en-US"/>
+              </w:rPr>
+            </w:pPr>
+            <w:r>
+              <w:rPr>
+                <w:rFonts w:ascii="Times New Roman" w:eastAsiaTheme="minorHAnsi" w:hAnsi="Times New Roman"/>
+                <w:lang w:eastAsia="en-US"/>
+              </w:rPr>
+              <w:t>241</w:t>
+            </w:r>
+          </w:p>
+        </w:tc>
+        <w:tc>
+          <w:tcPr>
+            <w:tcW w:w="1450" w:type="dxa"/>
+          </w:tcPr>
+          <w:p>
+            <w:pPr>
+              <w:spacing w:after="160" w:line="259" w:lineRule="auto"/>
+              <w:jc w:val="right"/>
+              <w:rPr>
+                <w:rFonts w:ascii="Times New Roman" w:eastAsiaTheme="minorHAnsi" w:hAnsi="Times New Roman"/>
+                <w:lang w:eastAsia="en-US"/>
+              </w:rPr>
+            </w:pPr>
+            <w:r>
+              <w:rPr>
+                <w:rFonts w:ascii="Times New Roman" w:eastAsiaTheme="minorHAnsi" w:hAnsi="Times New Roman"/>
+                <w:lang w:eastAsia="en-US"/>
+              </w:rPr>
+              <w:t>723</w:t>
+            </w:r>
+          </w:p>
+        </w:tc>
+      </w:tr>
+      <w:tr>
+        <w:trPr>
+          <w:trHeight w:val="290"/>
+        </w:trPr>
+        <w:tc>
+          <w:tcPr>
+            <w:tcW w:w="1449" w:type="dxa"/>
+          </w:tcPr>
+          <w:p>
+            <w:pPr>
+              <w:spacing w:after="160" w:line="259" w:lineRule="auto"/>
+              <w:rPr>
+                <w:rFonts w:ascii="Times New Roman" w:eastAsiaTheme="minorHAnsi" w:hAnsi="Times New Roman"/>
+                <w:lang w:eastAsia="en-US"/>
+              </w:rPr>
+            </w:pPr>
+            <w:r>
+              <w:rPr>
+                <w:rFonts w:ascii="Times New Roman" w:eastAsiaTheme="minorHAnsi" w:hAnsi="Times New Roman"/>
+                <w:lang w:eastAsia="en-US"/>
+              </w:rPr>
+              <w:t>Napoli</w:t>
+            </w:r>
+          </w:p>
+        </w:tc>
+        <w:tc>
+          <w:tcPr>
+            <w:tcW w:w="1449" w:type="dxa"/>
+          </w:tcPr>
+          <w:p>
+            <w:pPr>
+              <w:spacing w:after="160" w:line="259" w:lineRule="auto"/>
+              <w:jc w:val="right"/>
+              <w:rPr>
+                <w:rFonts w:ascii="Times New Roman" w:eastAsiaTheme="minorHAnsi" w:hAnsi="Times New Roman"/>
+                <w:lang w:eastAsia="en-US"/>
+              </w:rPr>
+            </w:pPr>
+            <w:r>
+              <w:rPr>
+                <w:rFonts w:ascii="Times New Roman" w:eastAsiaTheme="minorHAnsi" w:hAnsi="Times New Roman"/>
+                <w:lang w:eastAsia="en-US"/>
+              </w:rPr>
+              <w:t>378</w:t>
+            </w:r>
+          </w:p>
+        </w:tc>
+        <w:tc>
+          <w:tcPr>
+            <w:tcW w:w="1450" w:type="dxa"/>
+          </w:tcPr>
+          <w:p>
+            <w:pPr>
+              <w:spacing w:after="160" w:line="259" w:lineRule="auto"/>
+              <w:jc w:val="right"/>
+              <w:rPr>
+                <w:rFonts w:ascii="Times New Roman" w:eastAsiaTheme="minorHAnsi" w:hAnsi="Times New Roman"/>
+                <w:lang w:eastAsia="en-US"/>
+              </w:rPr>
+            </w:pPr>
+            <w:r>
+              <w:rPr>
+                <w:rFonts w:ascii="Times New Roman" w:eastAsiaTheme="minorHAnsi" w:hAnsi="Times New Roman"/>
+                <w:lang w:eastAsia="en-US"/>
+              </w:rPr>
+              <w:t>1137</w:t>
+            </w:r>
+          </w:p>
+        </w:tc>
+      </w:tr>
+      <w:tr>
+        <w:trPr>
+          <w:trHeight w:val="277"/>
+        </w:trPr>
+        <w:tc>
+          <w:tcPr>
+            <w:tcW w:w="1449" w:type="dxa"/>
+          </w:tcPr>
+          <w:p>
+            <w:pPr>
+              <w:spacing w:after="160" w:line="259" w:lineRule="auto"/>
+              <w:rPr>
+                <w:rFonts w:ascii="Times New Roman" w:eastAsiaTheme="minorHAnsi" w:hAnsi="Times New Roman"/>
+                <w:lang w:eastAsia="en-US"/>
+              </w:rPr>
+            </w:pPr>
+            <w:r>
+              <w:rPr>
+                <w:rFonts w:ascii="Times New Roman" w:eastAsiaTheme="minorHAnsi" w:hAnsi="Times New Roman"/>
+                <w:lang w:eastAsia="en-US"/>
+              </w:rPr>
+              <w:t>Bari</w:t>
+            </w:r>
+          </w:p>
+        </w:tc>
+        <w:tc>
+          <w:tcPr>
+            <w:tcW w:w="1449" w:type="dxa"/>
+          </w:tcPr>
+          <w:p>
+            <w:pPr>
+              <w:spacing w:after="160" w:line="259" w:lineRule="auto"/>
+              <w:jc w:val="right"/>
+              <w:rPr>
+                <w:rFonts w:ascii="Times New Roman" w:eastAsiaTheme="minorHAnsi" w:hAnsi="Times New Roman"/>
+                <w:lang w:eastAsia="en-US"/>
+              </w:rPr>
+            </w:pPr>
+            <w:r>
+              <w:rPr>
+                <w:rFonts w:ascii="Times New Roman" w:eastAsiaTheme="minorHAnsi" w:hAnsi="Times New Roman"/>
+                <w:lang w:eastAsia="en-US"/>
+              </w:rPr>
+              <w:t>129</w:t>
+            </w:r>
+          </w:p>
+        </w:tc>
+        <w:tc>
+          <w:tcPr>
+            <w:tcW w:w="1450" w:type="dxa"/>
+          </w:tcPr>
+          <w:p>
+            <w:pPr>
+              <w:spacing w:after="160" w:line="259" w:lineRule="auto"/>
+              <w:jc w:val="right"/>
+              <w:rPr>
+                <w:rFonts w:ascii="Times New Roman" w:eastAsiaTheme="minorHAnsi" w:hAnsi="Times New Roman"/>
+                <w:lang w:eastAsia="en-US"/>
+              </w:rPr>
+            </w:pPr>
+            <w:r>
+              <w:rPr>
+                <w:rFonts w:ascii="Times New Roman" w:eastAsiaTheme="minorHAnsi" w:hAnsi="Times New Roman"/>
+                <w:lang w:eastAsia="en-US"/>
+              </w:rPr>
+              <w:t>387</w:t>
+            </w:r>
+          </w:p>
+        </w:tc>
+      </w:tr>
+      <w:tr>
+        <w:trPr>
+          <w:trHeight w:val="277"/>
+        </w:trPr>
+        <w:tc>
+          <w:tcPr>
+            <w:tcW w:w="1449" w:type="dxa"/>
+          </w:tcPr>
+          <w:p>
+            <w:pPr>
+              <w:spacing w:after="160" w:line="259" w:lineRule="auto"/>
+              <w:rPr>
+                <w:rFonts w:ascii="Times New Roman" w:eastAsiaTheme="minorHAnsi" w:hAnsi="Times New Roman"/>
+                <w:lang w:eastAsia="en-US"/>
+              </w:rPr>
+            </w:pPr>
+            <w:r>
+              <w:rPr>
+                <w:rFonts w:ascii="Times New Roman" w:eastAsiaTheme="minorHAnsi" w:hAnsi="Times New Roman"/>
+                <w:lang w:eastAsia="en-US"/>
+              </w:rPr>
+              <w:t>Genova</w:t>
+            </w:r>
+          </w:p>
+        </w:tc>
+        <w:tc>
+          <w:tcPr>
+            <w:tcW w:w="1449" w:type="dxa"/>
+          </w:tcPr>
+          <w:p>
+            <w:pPr>
+              <w:spacing w:after="160" w:line="259" w:lineRule="auto"/>
+              <w:jc w:val="right"/>
+              <w:rPr>
+                <w:rFonts w:ascii="Times New Roman" w:eastAsiaTheme="minorHAnsi" w:hAnsi="Times New Roman"/>
+                <w:lang w:eastAsia="en-US"/>
+              </w:rPr>
+            </w:pPr>
+            <w:r>
+              <w:rPr>
+                <w:rFonts w:ascii="Times New Roman" w:eastAsiaTheme="minorHAnsi" w:hAnsi="Times New Roman"/>
+                <w:lang w:eastAsia="en-US"/>
+              </w:rPr>
+              <w:t>443</w:t>
+            </w:r>
+          </w:p>
+        </w:tc>
+        <w:tc>
+          <w:tcPr>
+            <w:tcW w:w="1450" w:type="dxa"/>
+          </w:tcPr>
+          <w:p>
+            <w:pPr>
+              <w:spacing w:after="160" w:line="259" w:lineRule="auto"/>
+              <w:jc w:val="right"/>
+              <w:rPr>
+                <w:rFonts w:ascii="Times New Roman" w:eastAsiaTheme="minorHAnsi" w:hAnsi="Times New Roman"/>
+                <w:lang w:eastAsia="en-US"/>
+              </w:rPr>
+            </w:pPr>
+            <w:r>
+              <w:rPr>
+                <w:rFonts w:ascii="Times New Roman" w:eastAsiaTheme="minorHAnsi" w:hAnsi="Times New Roman"/>
+                <w:lang w:eastAsia="en-US"/>
+              </w:rPr>
+              <w:t>1329</w:t>
+            </w:r>
+          </w:p>
+        </w:tc>
+      </w:tr>
+      <w:tr>
+        <w:trPr>
+          <w:trHeight w:val="277"/>
+        </w:trPr>
+        <w:tc>
+          <w:tcPr>
+            <w:tcW w:w="1449" w:type="dxa"/>
+          </w:tcPr>
+          <w:p>
+            <w:pPr>
+              <w:spacing w:after="160" w:line="259" w:lineRule="auto"/>
+              <w:rPr>
+                <w:rFonts w:ascii="Times New Roman" w:eastAsiaTheme="minorHAnsi" w:hAnsi="Times New Roman"/>
+                <w:lang w:eastAsia="en-US"/>
+              </w:rPr>
+            </w:pPr>
+            <w:r>
+              <w:rPr>
+                <w:rFonts w:ascii="Times New Roman" w:eastAsiaTheme="minorHAnsi" w:hAnsi="Times New Roman"/>
+                <w:lang w:eastAsia="en-US"/>
+              </w:rPr>
+              <w:t>Messina</w:t>
+            </w:r>
+          </w:p>
+        </w:tc>
+        <w:tc>
+          <w:tcPr>
+            <w:tcW w:w="1449" w:type="dxa"/>
+          </w:tcPr>
+          <w:p>
+            <w:pPr>
+              <w:spacing w:after="160" w:line="259" w:lineRule="auto"/>
+              <w:jc w:val="right"/>
+              <w:rPr>
+                <w:rFonts w:ascii="Times New Roman" w:eastAsiaTheme="minorHAnsi" w:hAnsi="Times New Roman"/>
+                <w:lang w:eastAsia="en-US"/>
+              </w:rPr>
+            </w:pPr>
+            <w:r>
+              <w:rPr>
+                <w:rFonts w:ascii="Times New Roman" w:eastAsiaTheme="minorHAnsi" w:hAnsi="Times New Roman"/>
+                <w:lang w:eastAsia="en-US"/>
+              </w:rPr>
+              <w:t>124</w:t>
+            </w:r>
+          </w:p>
+        </w:tc>
+        <w:tc>
+          <w:tcPr>
+            <w:tcW w:w="1450" w:type="dxa"/>
+          </w:tcPr>
+          <w:p>
+            <w:pPr>
+              <w:spacing w:after="160" w:line="259" w:lineRule="auto"/>
+              <w:jc w:val="right"/>
+              <w:rPr>
+                <w:rFonts w:ascii="Times New Roman" w:eastAsiaTheme="minorHAnsi" w:hAnsi="Times New Roman"/>
+                <w:lang w:eastAsia="en-US"/>
+              </w:rPr>
+            </w:pPr>
+            <w:r>
+              <w:rPr>
+                <w:rFonts w:ascii="Times New Roman" w:eastAsiaTheme="minorHAnsi" w:hAnsi="Times New Roman"/>
+                <w:lang w:eastAsia="en-US"/>
+              </w:rPr>
+              <w:t>372</w:t>
+            </w:r>
+          </w:p>
+        </w:tc>
+      </w:tr>
+      <w:tr>
+        <w:trPr>
+          <w:trHeight w:val="277"/>
+        </w:trPr>
+        <w:tc>
+          <w:tcPr>
+            <w:tcW w:w="1449" w:type="dxa"/>
+          </w:tcPr>
+          <w:p>
+            <w:pPr>
+              <w:spacing w:after="160" w:line="259" w:lineRule="auto"/>
+              <w:rPr>
+                <w:rFonts w:ascii="Times New Roman" w:eastAsiaTheme="minorHAnsi" w:hAnsi="Times New Roman"/>
+                <w:lang w:eastAsia="en-US"/>
+              </w:rPr>
+            </w:pPr>
+            <w:r>
+              <w:rPr>
+                <w:rFonts w:ascii="Times New Roman" w:eastAsiaTheme="minorHAnsi" w:hAnsi="Times New Roman"/>
+                <w:lang w:eastAsia="en-US"/>
+              </w:rPr>
+              <w:t>Catania</w:t>
+            </w:r>
+          </w:p>
+        </w:tc>
+        <w:tc>
+          <w:tcPr>
+            <w:tcW w:w="1449" w:type="dxa"/>
+          </w:tcPr>
+          <w:p>
+            <w:pPr>
+              <w:spacing w:after="160" w:line="259" w:lineRule="auto"/>
+              <w:jc w:val="right"/>
+              <w:rPr>
+                <w:rFonts w:ascii="Times New Roman" w:eastAsiaTheme="minorHAnsi" w:hAnsi="Times New Roman"/>
+                <w:lang w:eastAsia="en-US"/>
+              </w:rPr>
+            </w:pPr>
+            <w:r>
+              <w:rPr>
+                <w:rFonts w:ascii="Times New Roman" w:eastAsiaTheme="minorHAnsi" w:hAnsi="Times New Roman"/>
+                <w:lang w:eastAsia="en-US"/>
+              </w:rPr>
+              <w:t>110</w:t>
+            </w:r>
+          </w:p>
+        </w:tc>
+        <w:tc>
+          <w:tcPr>
+            <w:tcW w:w="1450" w:type="dxa"/>
+          </w:tcPr>
+          <w:p>
+            <w:pPr>
+              <w:spacing w:after="160" w:line="259" w:lineRule="auto"/>
+              <w:jc w:val="right"/>
+              <w:rPr>
+                <w:rFonts w:ascii="Times New Roman" w:eastAsiaTheme="minorHAnsi" w:hAnsi="Times New Roman"/>
+                <w:lang w:eastAsia="en-US"/>
+              </w:rPr>
+            </w:pPr>
+            <w:r>
+              <w:rPr>
+                <w:rFonts w:ascii="Times New Roman" w:eastAsiaTheme="minorHAnsi" w:hAnsi="Times New Roman"/>
+                <w:lang w:eastAsia="en-US"/>
+              </w:rPr>
+              <w:t>330</w:t>
+            </w:r>
+          </w:p>
+        </w:tc>
+      </w:tr>
+      <w:tr>
+        <w:trPr>
+          <w:trHeight w:val="277"/>
+        </w:trPr>
+        <w:tc>
+          <w:tcPr>
+            <w:tcW w:w="1449" w:type="dxa"/>
+          </w:tcPr>
+          <w:p>
+            <w:pPr>
+              <w:spacing w:after="160" w:line="259" w:lineRule="auto"/>
+              <w:rPr>
+                <w:rFonts w:ascii="Times New Roman" w:eastAsiaTheme="minorHAnsi" w:hAnsi="Times New Roman"/>
+                <w:lang w:eastAsia="en-US"/>
+              </w:rPr>
+            </w:pPr>
+            <w:r>
+              <w:rPr>
+                <w:rFonts w:ascii="Times New Roman" w:eastAsiaTheme="minorHAnsi" w:hAnsi="Times New Roman"/>
+                <w:lang w:eastAsia="en-US"/>
+              </w:rPr>
+              <w:t>Trieste</w:t>
+            </w:r>
+          </w:p>
+        </w:tc>
+        <w:tc>
+          <w:tcPr>
+            <w:tcW w:w="1449" w:type="dxa"/>
+          </w:tcPr>
+          <w:p>
+            <w:pPr>
+              <w:spacing w:after="160" w:line="259" w:lineRule="auto"/>
+              <w:jc w:val="right"/>
+              <w:rPr>
+                <w:rFonts w:ascii="Times New Roman" w:eastAsiaTheme="minorHAnsi" w:hAnsi="Times New Roman"/>
+                <w:lang w:eastAsia="en-US"/>
+              </w:rPr>
+            </w:pPr>
+            <w:r>
+              <w:rPr>
+                <w:rFonts w:ascii="Times New Roman" w:eastAsiaTheme="minorHAnsi" w:hAnsi="Times New Roman"/>
+                <w:lang w:eastAsia="en-US"/>
+              </w:rPr>
+              <w:t>173</w:t>
+            </w:r>
+          </w:p>
+        </w:tc>
+        <w:tc>
+          <w:tcPr>
+            <w:tcW w:w="1450" w:type="dxa"/>
+          </w:tcPr>
+          <w:p>
+            <w:pPr>
+              <w:spacing w:after="160" w:line="259" w:lineRule="auto"/>
+              <w:jc w:val="right"/>
+              <w:rPr>
+                <w:rFonts w:ascii="Times New Roman" w:eastAsiaTheme="minorHAnsi" w:hAnsi="Times New Roman"/>
+                <w:lang w:eastAsia="en-US"/>
+              </w:rPr>
+            </w:pPr>
+            <w:r>
+              <w:rPr>
+                <w:rFonts w:ascii="Times New Roman" w:eastAsiaTheme="minorHAnsi" w:hAnsi="Times New Roman"/>
+                <w:lang w:eastAsia="en-US"/>
+              </w:rPr>
+              <w:t>411</w:t>
+            </w:r>
+          </w:p>
+        </w:tc>
+      </w:tr>
+      <w:tr>
+        <w:trPr>
+          <w:trHeight w:val="277"/>
+        </w:trPr>
+        <w:tc>
+          <w:tcPr>
+            <w:tcW w:w="1449" w:type="dxa"/>
+          </w:tcPr>
+          <w:p>
+            <w:pPr>
+              <w:spacing w:after="160" w:line="259" w:lineRule="auto"/>
+              <w:rPr>
+                <w:rFonts w:ascii="Times New Roman" w:eastAsiaTheme="minorHAnsi" w:hAnsi="Times New Roman"/>
+                <w:b/>
+                <w:lang w:eastAsia="en-US"/>
+              </w:rPr>
+            </w:pPr>
+            <w:r>
+              <w:rPr>
+                <w:rFonts w:ascii="Times New Roman" w:eastAsiaTheme="minorHAnsi" w:hAnsi="Times New Roman"/>
+                <w:b/>
+                <w:lang w:eastAsia="en-US"/>
+              </w:rPr>
+              <w:t>Totale</w:t>
+            </w:r>
+          </w:p>
+        </w:tc>
+        <w:tc>
+          <w:tcPr>
+            <w:tcW w:w="1449" w:type="dxa"/>
+          </w:tcPr>
+          <w:p>
+            <w:pPr>
+              <w:spacing w:after="160" w:line="259" w:lineRule="auto"/>
+              <w:jc w:val="right"/>
+              <w:rPr>
+                <w:rFonts w:ascii="Times New Roman" w:eastAsiaTheme="minorHAnsi" w:hAnsi="Times New Roman"/>
+                <w:b/>
+                <w:lang w:eastAsia="en-US"/>
+              </w:rPr>
+            </w:pPr>
+            <w:r>
+              <w:rPr>
+                <w:rFonts w:ascii="Times New Roman" w:eastAsiaTheme="minorHAnsi" w:hAnsi="Times New Roman"/>
+                <w:b/>
+                <w:lang w:eastAsia="en-US"/>
+              </w:rPr>
+              <w:t>5876</w:t>
+            </w:r>
+          </w:p>
+        </w:tc>
+        <w:tc>
+          <w:tcPr>
+            <w:tcW w:w="1450" w:type="dxa"/>
+          </w:tcPr>
+          <w:p>
+            <w:pPr>
+              <w:spacing w:after="160" w:line="259" w:lineRule="auto"/>
+              <w:jc w:val="right"/>
+              <w:rPr>
+                <w:rFonts w:ascii="Times New Roman" w:eastAsiaTheme="minorHAnsi" w:hAnsi="Times New Roman"/>
+                <w:b/>
+                <w:lang w:eastAsia="en-US"/>
+              </w:rPr>
+            </w:pPr>
+            <w:r>
+              <w:rPr>
+                <w:rFonts w:ascii="Times New Roman" w:eastAsiaTheme="minorHAnsi" w:hAnsi="Times New Roman"/>
+                <w:b/>
+                <w:lang w:eastAsia="en-US"/>
+              </w:rPr>
+              <w:t>17628</w:t>
+            </w:r>
+          </w:p>
+        </w:tc>
+      </w:tr>
+    </w:tbl>
+    <w:p>
+      <w:pPr>
+        <w:rPr>
+          <w:rStyle w:val="Titolo3Carattere"/>
+        </w:rPr>
+      </w:pPr>
+    </w:p>
+    <w:p>
+      <w:pPr>
+        <w:rPr>
+          <w:rStyle w:val="Titolo3Carattere"/>
+        </w:rPr>
+      </w:pPr>
+    </w:p>
+    <w:p>
+      <w:pPr>
+        <w:rPr>
+          <w:rStyle w:val="Titolo3Carattere"/>
+        </w:rPr>
+      </w:pPr>
+    </w:p>
+    <w:p>
+      <w:pPr>
+        <w:rPr>
+          <w:rStyle w:val="Titolo3Carattere"/>
+        </w:rPr>
+      </w:pPr>
+    </w:p>
+    <w:p>
+      <w:pPr>
+        <w:rPr>
+          <w:rStyle w:val="Titolo3Carattere"/>
+        </w:rPr>
+      </w:pPr>
+    </w:p>
+    <w:p>
+      <w:pPr>
+        <w:rPr>
+          <w:rStyle w:val="Titolo3Carattere"/>
+        </w:rPr>
+      </w:pPr>
+    </w:p>
+    <w:p>
+      <w:pPr>
+        <w:rPr>
+          <w:rStyle w:val="Titolo3Carattere"/>
+        </w:rPr>
+      </w:pPr>
+    </w:p>
+    <w:p>
+      <w:pPr>
+        <w:rPr>
+          <w:rStyle w:val="Titolo3Carattere"/>
+        </w:rPr>
+      </w:pPr>
+    </w:p>
+    <w:p>
+      <w:pPr>
+        <w:rPr>
+          <w:rStyle w:val="Titolo3Carattere"/>
+        </w:rPr>
+      </w:pPr>
+    </w:p>
+    <w:p>
+      <w:pPr>
+        <w:rPr>
+          <w:rStyle w:val="Titolo3Carattere"/>
+        </w:rPr>
+      </w:pPr>
+    </w:p>
+    <w:p>
+      <w:pPr>
+        <w:rPr>
+          <w:rStyle w:val="Titolo3Carattere"/>
+        </w:rPr>
+      </w:pPr>
+    </w:p>
+    <w:p>
+      <w:pPr>
+        <w:rPr>
+          <w:rStyle w:val="Titolo3Carattere"/>
+        </w:rPr>
+      </w:pPr>
+    </w:p>
+    <w:p>
+      <w:pPr>
+        <w:rPr>
+          <w:rStyle w:val="Titolo3Carattere"/>
+        </w:rPr>
+      </w:pPr>
+    </w:p>
+    <w:p>
+      <w:pPr>
+        <w:rPr>
+          <w:rStyle w:val="Titolo3Carattere"/>
+        </w:rPr>
+      </w:pPr>
+    </w:p>
+    <w:p>
+      <w:pPr>
+        <w:rPr>
+          <w:rStyle w:val="Titolo3Carattere"/>
+        </w:rPr>
+      </w:pPr>
+    </w:p>
+    <w:p>
+      <w:pPr>
+        <w:rPr>
+          <w:rStyle w:val="Titolo3Carattere"/>
+        </w:rPr>
+      </w:pPr>
+    </w:p>
+    <w:p>
+      <w:pPr>
+        <w:rPr>
+          <w:rStyle w:val="Titolo3Carattere"/>
+        </w:rPr>
+      </w:pPr>
+    </w:p>
+    <w:p>
+      <w:pPr>
+        <w:rPr>
+          <w:rStyle w:val="Titolo3Carattere"/>
+        </w:rPr>
+      </w:pPr>
+    </w:p>
+    <w:p>
+      <w:pPr>
+        <w:rPr>
+          <w:rStyle w:val="Titolo3Carattere"/>
+        </w:rPr>
+      </w:pPr>
+    </w:p>
+    <w:p>
+      <w:pPr>
+        <w:rPr>
+          <w:rFonts w:ascii="Times New Roman" w:hAnsi="Times New Roman"/>
+        </w:rPr>
+      </w:pPr>
+      <w:r>
+        <w:rPr>
+          <w:rFonts w:ascii="Times New Roman" w:hAnsi="Times New Roman"/>
+        </w:rPr>
+        <w:t>Per prevenire i danni causati dal particolato atmosferico sono state fissate delle soglie per la protezione della protezione umana. Nello specifico le soglie sono le seguenti:</w:t>
+      </w:r>
+    </w:p>
+    <w:p>
+      <w:pPr>
+        <w:pStyle w:val="Paragrafoelenco"/>
+        <w:numPr>
+          <w:ilvl w:val="0"/>
+          <w:numId w:val="4"/>
+        </w:numPr>
+        <w:jc w:val="left"/>
+        <w:rPr>
+          <w:rFonts w:ascii="Times New Roman" w:hAnsi="Times New Roman"/>
+        </w:rPr>
+      </w:pPr>
+      <w:r>
+        <w:rPr>
+          <w:rFonts w:ascii="Times New Roman" w:hAnsi="Times New Roman"/>
+        </w:rPr>
+        <w:t xml:space="preserve">Limite giornaliero PM10: </w:t>
+      </w:r>
+      <w:r>
+        <w:rPr>
+          <w:rFonts w:ascii="Times New Roman" w:hAnsi="Times New Roman"/>
+        </w:rPr>
+        <w:t>50 µg/m³ media oraria da non superare più di 35 giorni/anno</w:t>
+      </w:r>
+    </w:p>
+    <w:p>
+      <w:pPr>
+        <w:pStyle w:val="Paragrafoelenco"/>
+        <w:numPr>
+          <w:ilvl w:val="0"/>
+          <w:numId w:val="4"/>
+        </w:numPr>
+        <w:jc w:val="left"/>
+        <w:rPr>
+          <w:rFonts w:ascii="Times New Roman" w:hAnsi="Times New Roman"/>
+        </w:rPr>
+      </w:pPr>
+      <w:r>
+        <w:rPr>
+          <w:rFonts w:ascii="Times New Roman" w:hAnsi="Times New Roman"/>
+        </w:rPr>
+        <w:t xml:space="preserve">Limite annuale PM10: </w:t>
+      </w:r>
+      <w:r>
+        <w:rPr>
+          <w:rFonts w:ascii="Times New Roman" w:hAnsi="Times New Roman"/>
+        </w:rPr>
+        <w:t>40 µg/m³ media annua</w:t>
+      </w:r>
+    </w:p>
+    <w:p>
+      <w:pPr>
+        <w:pStyle w:val="Paragrafoelenco"/>
+        <w:numPr>
+          <w:ilvl w:val="0"/>
+          <w:numId w:val="4"/>
+        </w:numPr>
+        <w:jc w:val="left"/>
+        <w:rPr>
+          <w:rFonts w:ascii="Times New Roman" w:hAnsi="Times New Roman"/>
+        </w:rPr>
+      </w:pPr>
+      <w:r>
+        <w:rPr>
+          <w:rFonts w:ascii="Times New Roman" w:hAnsi="Times New Roman"/>
+        </w:rPr>
+        <w:t xml:space="preserve">Limite annuale </w:t>
+      </w:r>
+      <w:r>
+        <w:rPr>
+          <w:rFonts w:ascii="Times New Roman" w:hAnsi="Times New Roman"/>
+        </w:rPr>
+        <w:t xml:space="preserve">PM2.5: </w:t>
+      </w:r>
+      <w:r>
+        <w:rPr>
+          <w:rFonts w:ascii="Times New Roman" w:hAnsi="Times New Roman"/>
+        </w:rPr>
+        <w:t xml:space="preserve">25 µg/m³ media annua </w:t>
+      </w:r>
+    </w:p>
+    <w:p>
+      <w:pPr>
+        <w:ind w:left="360"/>
+        <w:jc w:val="left"/>
+        <w:rPr>
+          <w:rFonts w:ascii="Times New Roman" w:hAnsi="Times New Roman"/>
+        </w:rPr>
+      </w:pPr>
+    </w:p>
+    <w:p>
+      <w:pPr>
+        <w:jc w:val="left"/>
+        <w:rPr>
+          <w:rStyle w:val="Titolo3Carattere"/>
+        </w:rPr>
+      </w:pPr>
+      <w:r>
+        <w:rPr>
+          <w:rStyle w:val="Titolo3Carattere"/>
+        </w:rPr>
+        <w:t>Ossidi di azoto</w:t>
+      </w:r>
+    </w:p>
+    <w:p>
+      <w:pPr>
+        <w:rPr>
+          <w:rFonts w:ascii="Times New Roman" w:hAnsi="Times New Roman"/>
+        </w:rPr>
+      </w:pPr>
+      <w:r>
+        <w:rPr>
+          <w:rFonts w:ascii="Times New Roman" w:hAnsi="Times New Roman"/>
+        </w:rPr>
+        <w:t xml:space="preserve">I Successivi inquinanti presi in considerazione </w:t>
+      </w:r>
+      <w:r>
+        <w:rPr>
+          <w:rFonts w:ascii="Times New Roman" w:hAnsi="Times New Roman"/>
+        </w:rPr>
+        <w:t xml:space="preserve">sono gli ossidi di azoto, le combinazioni di azoto e ossigeno presenti nell’aria sono </w:t>
+      </w:r>
+      <w:r>
+        <w:rPr>
+          <w:rFonts w:ascii="Times New Roman" w:hAnsi="Times New Roman"/>
+        </w:rPr>
+        <w:t xml:space="preserve">classificati in funzione dello </w:t>
+      </w:r>
+      <w:r>
+        <w:rPr>
+          <w:rFonts w:ascii="Times New Roman" w:hAnsi="Times New Roman"/>
+        </w:rPr>
+        <w:t>stato di ossidazione dell'azoto e sono le seguenti:</w:t>
+      </w:r>
+    </w:p>
+    <w:p>
+      <w:pPr>
+        <w:pStyle w:val="Paragrafoelenco"/>
+        <w:numPr>
+          <w:ilvl w:val="0"/>
+          <w:numId w:val="5"/>
+        </w:numPr>
+        <w:rPr>
+          <w:rFonts w:ascii="Times New Roman" w:hAnsi="Times New Roman"/>
+        </w:rPr>
+      </w:pPr>
+      <w:r>
+        <w:rPr>
+          <w:rFonts w:ascii="Times New Roman" w:hAnsi="Times New Roman"/>
+          <w:b/>
+        </w:rPr>
+        <w:t>NO</w:t>
+      </w:r>
+      <w:r>
+        <w:rPr>
+          <w:rFonts w:ascii="Times New Roman" w:hAnsi="Times New Roman"/>
+        </w:rPr>
+        <w:t xml:space="preserve"> Ossido di azoto.</w:t>
+      </w:r>
+    </w:p>
+    <w:p>
+      <w:pPr>
+        <w:pStyle w:val="Paragrafoelenco"/>
+        <w:numPr>
+          <w:ilvl w:val="0"/>
+          <w:numId w:val="5"/>
+        </w:numPr>
+        <w:rPr>
+          <w:rFonts w:ascii="Times New Roman" w:hAnsi="Times New Roman"/>
+        </w:rPr>
+      </w:pPr>
+      <m:oMath>
+        <m:sSub>
+          <m:sSubPr>
+            <m:ctrlPr>
+              <w:rPr>
+                <w:rFonts w:ascii="Cambria Math" w:hAnsi="Cambria Math"/>
+                <w:b/>
+              </w:rPr>
+            </m:ctrlPr>
+          </m:sSubPr>
+          <m:e>
+            <m:r>
+              <m:rPr>
+                <m:sty m:val="b"/>
+              </m:rPr>
+              <w:rPr>
+                <w:rFonts w:ascii="Cambria Math" w:hAnsi="Cambria Math"/>
+              </w:rPr>
+              <m:t>N</m:t>
+            </m:r>
+          </m:e>
+          <m:sub>
+            <m:r>
+              <m:rPr>
+                <m:sty m:val="b"/>
+              </m:rPr>
+              <w:rPr>
+                <w:rFonts w:ascii="Cambria Math" w:hAnsi="Cambria Math"/>
+              </w:rPr>
+              <m:t>2</m:t>
+            </m:r>
+          </m:sub>
+        </m:sSub>
+        <m:sSub>
+          <m:sSubPr>
+            <m:ctrlPr>
+              <w:rPr>
+                <w:rFonts w:ascii="Cambria Math" w:hAnsi="Cambria Math"/>
+                <w:b/>
+              </w:rPr>
+            </m:ctrlPr>
+          </m:sSubPr>
+          <m:e>
+            <m:r>
+              <m:rPr>
+                <m:sty m:val="b"/>
+              </m:rPr>
+              <w:rPr>
+                <w:rFonts w:ascii="Cambria Math" w:hAnsi="Cambria Math"/>
+              </w:rPr>
+              <m:t>O</m:t>
+            </m:r>
+          </m:e>
+          <m:sub>
+            <m:r>
+              <m:rPr>
+                <m:sty m:val="b"/>
+              </m:rPr>
+              <w:rPr>
+                <w:rFonts w:ascii="Cambria Math" w:hAnsi="Cambria Math"/>
+              </w:rPr>
+              <m:t>3</m:t>
+            </m:r>
+          </m:sub>
+        </m:sSub>
+      </m:oMath>
+      <w:r>
+        <w:rPr>
+          <w:rFonts w:ascii="Times New Roman" w:hAnsi="Times New Roman"/>
+        </w:rPr>
+        <w:t>Triossido di azoto (Anidride nitrosa).</w:t>
+      </w:r>
+    </w:p>
+    <w:p>
+      <w:pPr>
+        <w:pStyle w:val="Paragrafoelenco"/>
+        <w:numPr>
+          <w:ilvl w:val="0"/>
+          <w:numId w:val="5"/>
+        </w:numPr>
+        <w:rPr>
+          <w:rFonts w:ascii="Times New Roman" w:hAnsi="Times New Roman"/>
+        </w:rPr>
+      </w:pPr>
+      <m:oMath>
+        <m:sSub>
+          <m:sSubPr>
+            <m:ctrlPr>
+              <w:rPr>
+                <w:rFonts w:ascii="Cambria Math" w:hAnsi="Cambria Math"/>
+                <w:b/>
+              </w:rPr>
+            </m:ctrlPr>
+          </m:sSubPr>
+          <m:e>
+            <m:r>
+              <m:rPr>
+                <m:sty m:val="b"/>
+              </m:rPr>
+              <w:rPr>
+                <w:rFonts w:ascii="Cambria Math" w:hAnsi="Cambria Math"/>
+              </w:rPr>
+              <m:t>NO</m:t>
+            </m:r>
+          </m:e>
+          <m:sub>
+            <m:r>
+              <m:rPr>
+                <m:sty m:val="b"/>
+              </m:rPr>
+              <w:rPr>
+                <w:rFonts w:ascii="Cambria Math" w:hAnsi="Cambria Math"/>
+              </w:rPr>
+              <m:t>2</m:t>
+            </m:r>
+          </m:sub>
+        </m:sSub>
+      </m:oMath>
+      <w:r>
+        <w:rPr>
+          <w:rFonts w:ascii="Times New Roman" w:hAnsi="Times New Roman"/>
+          <w:b/>
+        </w:rPr>
+        <w:t xml:space="preserve"> </w:t>
+      </w:r>
+      <w:r>
+        <w:rPr>
+          <w:rFonts w:ascii="Times New Roman" w:hAnsi="Times New Roman"/>
+        </w:rPr>
+        <w:t>Biossido di azoto.</w:t>
+      </w:r>
+    </w:p>
+    <w:p>
+      <w:pPr>
+        <w:pStyle w:val="Paragrafoelenco"/>
+        <w:numPr>
+          <w:ilvl w:val="0"/>
+          <w:numId w:val="5"/>
+        </w:numPr>
+        <w:rPr>
+          <w:rFonts w:ascii="Times New Roman" w:hAnsi="Times New Roman"/>
+        </w:rPr>
+      </w:pPr>
+      <m:oMath>
+        <m:sSub>
+          <m:sSubPr>
+            <m:ctrlPr>
+              <w:rPr>
+                <w:rFonts w:ascii="Cambria Math" w:hAnsi="Cambria Math"/>
+                <w:b/>
+              </w:rPr>
+            </m:ctrlPr>
+          </m:sSubPr>
+          <m:e>
+            <m:r>
+              <m:rPr>
+                <m:sty m:val="b"/>
+              </m:rPr>
+              <w:rPr>
+                <w:rFonts w:ascii="Cambria Math" w:hAnsi="Cambria Math"/>
+              </w:rPr>
+              <m:t>N</m:t>
+            </m:r>
+          </m:e>
+          <m:sub>
+            <m:r>
+              <m:rPr>
+                <m:sty m:val="b"/>
+              </m:rPr>
+              <w:rPr>
+                <w:rFonts w:ascii="Cambria Math" w:hAnsi="Cambria Math"/>
+              </w:rPr>
+              <m:t>2</m:t>
+            </m:r>
+          </m:sub>
+        </m:sSub>
+        <m:sSub>
+          <m:sSubPr>
+            <m:ctrlPr>
+              <w:rPr>
+                <w:rFonts w:ascii="Cambria Math" w:hAnsi="Cambria Math"/>
+                <w:b/>
+              </w:rPr>
+            </m:ctrlPr>
+          </m:sSubPr>
+          <m:e>
+            <m:r>
+              <m:rPr>
+                <m:sty m:val="b"/>
+              </m:rPr>
+              <w:rPr>
+                <w:rFonts w:ascii="Cambria Math" w:hAnsi="Cambria Math"/>
+              </w:rPr>
+              <m:t>O</m:t>
+            </m:r>
+          </m:e>
+          <m:sub>
+            <m:r>
+              <m:rPr>
+                <m:sty m:val="b"/>
+              </m:rPr>
+              <w:rPr>
+                <w:rFonts w:ascii="Cambria Math" w:hAnsi="Cambria Math"/>
+              </w:rPr>
+              <m:t>4</m:t>
+            </m:r>
+          </m:sub>
+        </m:sSub>
+      </m:oMath>
+      <w:r>
+        <w:rPr>
+          <w:rFonts w:ascii="Times New Roman" w:hAnsi="Times New Roman"/>
+        </w:rPr>
+        <w:t xml:space="preserve"> Tetrossido di di azoto (Ipoazotide).</w:t>
+      </w:r>
+    </w:p>
+    <w:p>
+      <w:pPr>
+        <w:pStyle w:val="Paragrafoelenco"/>
+        <w:numPr>
+          <w:ilvl w:val="0"/>
+          <w:numId w:val="5"/>
+        </w:numPr>
+        <w:rPr>
+          <w:rFonts w:ascii="Times New Roman" w:hAnsi="Times New Roman"/>
+        </w:rPr>
+      </w:pPr>
+      <m:oMath>
+        <m:sSub>
+          <m:sSubPr>
+            <m:ctrlPr>
+              <w:rPr>
+                <w:rFonts w:ascii="Cambria Math" w:hAnsi="Cambria Math"/>
+                <w:b/>
+              </w:rPr>
+            </m:ctrlPr>
+          </m:sSubPr>
+          <m:e>
+            <m:r>
+              <m:rPr>
+                <m:sty m:val="b"/>
+              </m:rPr>
+              <w:rPr>
+                <w:rFonts w:ascii="Cambria Math" w:hAnsi="Cambria Math"/>
+              </w:rPr>
+              <m:t>N</m:t>
+            </m:r>
+          </m:e>
+          <m:sub>
+            <m:r>
+              <m:rPr>
+                <m:sty m:val="b"/>
+              </m:rPr>
+              <w:rPr>
+                <w:rFonts w:ascii="Cambria Math" w:hAnsi="Cambria Math"/>
+              </w:rPr>
+              <m:t>2</m:t>
+            </m:r>
+          </m:sub>
+        </m:sSub>
+        <m:sSub>
+          <m:sSubPr>
+            <m:ctrlPr>
+              <w:rPr>
+                <w:rFonts w:ascii="Cambria Math" w:hAnsi="Cambria Math"/>
+                <w:b/>
+              </w:rPr>
+            </m:ctrlPr>
+          </m:sSubPr>
+          <m:e>
+            <m:r>
+              <m:rPr>
+                <m:sty m:val="b"/>
+              </m:rPr>
+              <w:rPr>
+                <w:rFonts w:ascii="Cambria Math" w:hAnsi="Cambria Math"/>
+              </w:rPr>
+              <m:t>O</m:t>
+            </m:r>
+          </m:e>
+          <m:sub>
+            <m:r>
+              <m:rPr>
+                <m:sty m:val="b"/>
+              </m:rPr>
+              <w:rPr>
+                <w:rFonts w:ascii="Cambria Math" w:hAnsi="Cambria Math"/>
+              </w:rPr>
+              <m:t>5</m:t>
+            </m:r>
+          </m:sub>
+        </m:sSub>
+      </m:oMath>
+      <w:r>
+        <w:rPr>
+          <w:rFonts w:ascii="Times New Roman" w:hAnsi="Times New Roman"/>
+        </w:rPr>
+        <w:t xml:space="preserve"> Pentossido di di azoto (Anidride nitrica).</w:t>
+      </w:r>
+    </w:p>
+    <w:p>
+      <w:pPr>
+        <w:rPr>
+          <w:rFonts w:ascii="Times New Roman" w:hAnsi="Times New Roman"/>
+        </w:rPr>
+      </w:pPr>
+      <w:r>
+        <w:rPr>
+          <w:rFonts w:ascii="Times New Roman" w:hAnsi="Times New Roman"/>
+        </w:rPr>
+        <w:t xml:space="preserve">Tra queste le </w:t>
+      </w:r>
+      <w:r>
+        <w:rPr>
+          <w:rFonts w:ascii="Times New Roman" w:hAnsi="Times New Roman"/>
+        </w:rPr>
+        <w:t>specie chimiche presenti in aria come inquinanti naturali ed antropogenici e che destano maggiori preoccupazioni in termini di inquinamento atmosferico, sono essenzialmente o</w:t>
+      </w:r>
+      <w:r>
+        <w:rPr>
+          <w:rFonts w:ascii="Times New Roman" w:hAnsi="Times New Roman"/>
+        </w:rPr>
+        <w:t xml:space="preserve">ssido e biossido di azoto (NO e </w:t>
+      </w:r>
+      <m:oMath>
+        <m:sSub>
+          <m:sSubPr>
+            <m:ctrlPr>
+              <w:rPr>
+                <w:rFonts w:ascii="Cambria Math" w:hAnsi="Cambria Math"/>
+              </w:rPr>
+            </m:ctrlPr>
+          </m:sSubPr>
+          <m:e>
+            <m:r>
+              <m:rPr>
+                <m:sty m:val="p"/>
+              </m:rPr>
+              <w:rPr>
+                <w:rFonts w:ascii="Cambria Math" w:hAnsi="Cambria Math"/>
+              </w:rPr>
+              <m:t>NO</m:t>
+            </m:r>
+          </m:e>
+          <m:sub>
+            <m:r>
+              <m:rPr>
+                <m:sty m:val="p"/>
+              </m:rPr>
+              <w:rPr>
+                <w:rFonts w:ascii="Cambria Math" w:hAnsi="Cambria Math"/>
+              </w:rPr>
+              <m:t>2</m:t>
+            </m:r>
+          </m:sub>
+        </m:sSub>
+      </m:oMath>
+      <w:r>
+        <w:rPr>
+          <w:rFonts w:ascii="Times New Roman" w:hAnsi="Times New Roman"/>
+        </w:rPr>
+        <w:t>).</w:t>
+      </w:r>
+      <w:r>
+        <w:rPr>
+          <w:rFonts w:ascii="Times New Roman" w:hAnsi="Times New Roman"/>
+        </w:rPr>
+        <w:t xml:space="preserve"> Queste sono anche le specie chimiche analizzate in questo studio oltre che le maggiormente monitorate da ARPA Lombardia tra gli ossidi di azoto. </w:t>
+      </w:r>
+      <w:r>
+        <w:rPr>
+          <w:rFonts w:ascii="Times New Roman" w:hAnsi="Times New Roman"/>
+        </w:rPr>
+        <w:t xml:space="preserve">Il termine </w:t>
+      </w:r>
+      <m:oMath>
+        <m:sSub>
+          <m:sSubPr>
+            <m:ctrlPr>
+              <w:rPr>
+                <w:rFonts w:ascii="Cambria Math" w:hAnsi="Cambria Math"/>
+              </w:rPr>
+            </m:ctrlPr>
+          </m:sSubPr>
+          <m:e>
+            <m:r>
+              <m:rPr>
+                <m:sty m:val="p"/>
+              </m:rPr>
+              <w:rPr>
+                <w:rFonts w:ascii="Cambria Math" w:hAnsi="Cambria Math"/>
+              </w:rPr>
+              <m:t>NO</m:t>
+            </m:r>
+          </m:e>
+          <m:sub>
+            <m:r>
+              <m:rPr>
+                <m:sty m:val="p"/>
+              </m:rPr>
+              <w:rPr>
+                <w:rFonts w:ascii="Cambria Math" w:hAnsi="Cambria Math"/>
+              </w:rPr>
+              <m:t>x</m:t>
+            </m:r>
+          </m:sub>
+        </m:sSub>
+      </m:oMath>
+      <w:r>
+        <w:rPr>
+          <w:rFonts w:ascii="Times New Roman" w:hAnsi="Times New Roman"/>
+        </w:rPr>
+        <w:t xml:space="preserve"> indica la somma del monossido di azoto (NO) e del biossido di azoto (</w:t>
+      </w:r>
+      <m:oMath>
+        <m:sSub>
+          <m:sSubPr>
+            <m:ctrlPr>
+              <w:rPr>
+                <w:rFonts w:ascii="Cambria Math" w:hAnsi="Cambria Math"/>
+              </w:rPr>
+            </m:ctrlPr>
+          </m:sSubPr>
+          <m:e>
+            <m:r>
+              <m:rPr>
+                <m:sty m:val="p"/>
+              </m:rPr>
+              <w:rPr>
+                <w:rFonts w:ascii="Cambria Math" w:hAnsi="Cambria Math"/>
+              </w:rPr>
+              <m:t>NO</m:t>
+            </m:r>
+          </m:e>
+          <m:sub>
+            <m:r>
+              <m:rPr>
+                <m:sty m:val="p"/>
+              </m:rPr>
+              <w:rPr>
+                <w:rFonts w:ascii="Cambria Math" w:hAnsi="Cambria Math"/>
+              </w:rPr>
+              <m:t>2</m:t>
+            </m:r>
+          </m:sub>
+        </m:sSub>
+      </m:oMath>
+      <w:r>
+        <w:rPr>
+          <w:rFonts w:ascii="Times New Roman" w:hAnsi="Times New Roman"/>
+        </w:rPr>
+        <w:t xml:space="preserve">). L'ossido di azoto è un inquinante primario che si forma generalmente dai processi di combustione ad alta temperatura; è un gas a tossicità limitata, al contrario del biossido di azoto. L' </w:t>
+      </w:r>
+      <m:oMath>
+        <m:sSub>
+          <m:sSubPr>
+            <m:ctrlPr>
+              <w:rPr>
+                <w:rFonts w:ascii="Cambria Math" w:hAnsi="Cambria Math"/>
+              </w:rPr>
+            </m:ctrlPr>
+          </m:sSubPr>
+          <m:e>
+            <m:r>
+              <m:rPr>
+                <m:sty m:val="p"/>
+              </m:rPr>
+              <w:rPr>
+                <w:rFonts w:ascii="Cambria Math" w:hAnsi="Cambria Math"/>
+              </w:rPr>
+              <m:t>NO</m:t>
+            </m:r>
+          </m:e>
+          <m:sub>
+            <m:r>
+              <m:rPr>
+                <m:sty m:val="p"/>
+              </m:rPr>
+              <w:rPr>
+                <w:rFonts w:ascii="Cambria Math" w:hAnsi="Cambria Math"/>
+              </w:rPr>
+              <m:t>2</m:t>
+            </m:r>
+          </m:sub>
+        </m:sSub>
+      </m:oMath>
+      <w:r>
+        <w:rPr>
+          <w:rFonts w:ascii="Times New Roman" w:hAnsi="Times New Roman"/>
+        </w:rPr>
+        <w:t xml:space="preserve"> ha un odore forte, pungente, è irritante e di colore giallo-rosso.</w:t>
+      </w:r>
+    </w:p>
+    <w:p>
+      <w:pPr>
+        <w:rPr>
+          <w:rFonts w:ascii="Times New Roman" w:hAnsi="Times New Roman"/>
+        </w:rPr>
+      </w:pPr>
+      <w:r>
+        <w:rPr>
+          <w:rFonts w:ascii="Times New Roman" w:hAnsi="Times New Roman"/>
+        </w:rPr>
+        <w:t>È responsabile, con altri prodotti, del cosiddetto smog fotochimico, in quanto base per la produzione di una serie di inquinanti secondari pericolosi come l'ozono o l'acido nitrico.</w:t>
+      </w:r>
+      <w:r>
+        <w:rPr>
+          <w:rFonts w:ascii="Times New Roman" w:hAnsi="Times New Roman"/>
+        </w:rPr>
+        <w:br/>
+        <w:t>Lo smog fotochimico è</w:t>
+      </w:r>
+      <w:r>
+        <w:rPr>
+          <w:rFonts w:ascii="Times New Roman" w:hAnsi="Times New Roman"/>
+        </w:rPr>
+        <w:t xml:space="preserve"> la miscela di composti ossidanti</w:t>
+      </w:r>
+    </w:p>
+    <w:p>
+      <w:pPr>
+        <w:rPr>
+          <w:rFonts w:ascii="Times New Roman" w:hAnsi="Times New Roman"/>
+        </w:rPr>
+      </w:pPr>
+      <w:r>
+        <w:rPr>
+          <w:rFonts w:ascii="Times New Roman" w:hAnsi="Times New Roman"/>
+        </w:rPr>
+        <w:t xml:space="preserve">presente nei bassi strati della troposfera, </w:t>
+      </w:r>
+      <w:r>
+        <w:rPr>
+          <w:rFonts w:ascii="Times New Roman" w:hAnsi="Times New Roman"/>
+        </w:rPr>
+        <w:t>d</w:t>
+      </w:r>
+      <w:r>
+        <w:rPr>
+          <w:rFonts w:ascii="Times New Roman" w:hAnsi="Times New Roman"/>
+        </w:rPr>
+        <w:t>ove si forma a seguito di complessi</w:t>
+      </w:r>
+    </w:p>
+    <w:p>
+      <w:pPr>
+        <w:rPr>
+          <w:rFonts w:ascii="Times New Roman" w:hAnsi="Times New Roman"/>
+        </w:rPr>
+      </w:pPr>
+      <w:r>
+        <w:rPr>
+          <w:rFonts w:ascii="Times New Roman" w:hAnsi="Times New Roman"/>
+        </w:rPr>
+        <w:t>meccanismi di reazione fotochimici</w:t>
+      </w:r>
+      <w:r>
+        <w:rPr>
+          <w:rFonts w:ascii="Times New Roman" w:hAnsi="Times New Roman"/>
+        </w:rPr>
+        <w:t>. Questi,</w:t>
+      </w:r>
+      <w:r>
+        <w:rPr>
+          <w:rFonts w:ascii="Times New Roman" w:hAnsi="Times New Roman"/>
+        </w:rPr>
+        <w:t xml:space="preserve"> in presenza di radiazione solare,</w:t>
+      </w:r>
+    </w:p>
+    <w:p>
+      <w:pPr>
+        <w:rPr>
+          <w:rFonts w:ascii="Times New Roman" w:hAnsi="Times New Roman"/>
+        </w:rPr>
+      </w:pPr>
+      <w:r>
+        <w:rPr>
+          <w:rFonts w:ascii="Times New Roman" w:hAnsi="Times New Roman"/>
+        </w:rPr>
+        <w:t>coinvolgono quali precursori principali gli idrocarburi non metanici e gli</w:t>
+      </w:r>
+    </w:p>
+    <w:p>
+      <w:pPr>
+        <w:rPr>
+          <w:rFonts w:ascii="Times New Roman" w:hAnsi="Times New Roman"/>
+        </w:rPr>
+      </w:pPr>
+      <w:r>
+        <w:rPr>
+          <w:rFonts w:ascii="Times New Roman" w:hAnsi="Times New Roman"/>
+        </w:rPr>
+        <w:t>ossidi di azoto</w:t>
+      </w:r>
+      <w:r>
+        <w:rPr>
+          <w:rFonts w:ascii="Times New Roman" w:hAnsi="Times New Roman"/>
+        </w:rPr>
+        <w:t xml:space="preserve">. </w:t>
+      </w:r>
+      <w:r>
+        <w:rPr>
+          <w:rFonts w:ascii="Times New Roman" w:hAnsi="Times New Roman"/>
+        </w:rPr>
+        <w:t>Lo smog fotochimico contiene un’ampia varietà di sostanze di</w:t>
+      </w:r>
+    </w:p>
+    <w:p>
+      <w:pPr>
+        <w:rPr>
+          <w:rFonts w:ascii="Times New Roman" w:hAnsi="Times New Roman"/>
+        </w:rPr>
+      </w:pPr>
+      <w:r>
+        <w:rPr>
+          <w:rFonts w:ascii="Times New Roman" w:hAnsi="Times New Roman"/>
+        </w:rPr>
+        <w:t xml:space="preserve">interesse ambientale </w:t>
+      </w:r>
+      <w:r>
+        <w:rPr>
+          <w:rFonts w:ascii="Times New Roman" w:hAnsi="Times New Roman"/>
+        </w:rPr>
+        <w:t>costituite</w:t>
+      </w:r>
+      <w:r>
+        <w:rPr>
+          <w:rFonts w:ascii="Times New Roman" w:hAnsi="Times New Roman"/>
+        </w:rPr>
+        <w:t xml:space="preserve"> principalmente:</w:t>
+      </w:r>
+      <w:r>
+        <w:rPr>
+          <w:rFonts w:ascii="Times New Roman" w:hAnsi="Times New Roman"/>
+        </w:rPr>
+        <w:t xml:space="preserve"> dall’ozono, dal biossido di azoto</w:t>
+      </w:r>
+    </w:p>
+    <w:p>
+      <w:pPr>
+        <w:rPr>
+          <w:rFonts w:ascii="Times New Roman" w:hAnsi="Times New Roman"/>
+        </w:rPr>
+      </w:pPr>
+      <w:r>
+        <w:rPr>
+          <w:rFonts w:ascii="Times New Roman" w:hAnsi="Times New Roman"/>
+        </w:rPr>
+        <w:t>e da al</w:t>
+      </w:r>
+      <w:r>
+        <w:rPr>
+          <w:rFonts w:ascii="Times New Roman" w:hAnsi="Times New Roman"/>
+        </w:rPr>
+        <w:t>cuni composti organici reattivi. Questi</w:t>
+      </w:r>
+      <w:r>
+        <w:rPr>
+          <w:rFonts w:ascii="Times New Roman" w:hAnsi="Times New Roman"/>
+        </w:rPr>
+        <w:t xml:space="preserve"> inquinanti</w:t>
+      </w:r>
+      <w:r>
+        <w:rPr>
+          <w:rFonts w:ascii="Times New Roman" w:hAnsi="Times New Roman"/>
+        </w:rPr>
+        <w:t xml:space="preserve"> sono</w:t>
+      </w:r>
+      <w:r>
+        <w:rPr>
+          <w:rFonts w:ascii="Times New Roman" w:hAnsi="Times New Roman"/>
+        </w:rPr>
+        <w:t xml:space="preserve"> in grado di determinare</w:t>
+      </w:r>
+    </w:p>
+    <w:p>
+      <w:pPr>
+        <w:rPr>
+          <w:rFonts w:ascii="Times New Roman" w:hAnsi="Times New Roman"/>
+        </w:rPr>
+      </w:pPr>
+      <w:r>
+        <w:rPr>
+          <w:rFonts w:ascii="Times New Roman" w:hAnsi="Times New Roman"/>
+        </w:rPr>
+        <w:t>effetti nocivi sul</w:t>
+      </w:r>
+      <w:r>
+        <w:rPr>
+          <w:rFonts w:ascii="Times New Roman" w:hAnsi="Times New Roman"/>
+        </w:rPr>
+        <w:t>la salute e sugli ecosistemi e possono provocare</w:t>
+      </w:r>
+      <w:r>
+        <w:rPr>
+          <w:rFonts w:ascii="Times New Roman" w:hAnsi="Times New Roman"/>
+        </w:rPr>
+        <w:t xml:space="preserve"> danni ai materiali da</w:t>
+      </w:r>
+    </w:p>
+    <w:p>
+      <w:pPr>
+        <w:rPr>
+          <w:rFonts w:ascii="Times New Roman" w:hAnsi="Times New Roman"/>
+        </w:rPr>
+      </w:pPr>
+      <w:r>
+        <w:rPr>
+          <w:rFonts w:ascii="Times New Roman" w:hAnsi="Times New Roman"/>
+        </w:rPr>
+        <w:t>costruzione.</w:t>
+      </w:r>
+      <w:r>
+        <w:rPr>
+          <w:rFonts w:ascii="Times New Roman" w:hAnsi="Times New Roman"/>
+        </w:rPr>
+        <w:t xml:space="preserve"> </w:t>
+      </w:r>
+      <w:r>
+        <w:rPr>
+          <w:rFonts w:ascii="Times New Roman" w:hAnsi="Times New Roman"/>
+        </w:rPr>
+        <w:t>Contribuisce per circa un terzo alla formazione delle piogge acide.</w:t>
+      </w:r>
+      <w:r>
+        <w:rPr>
+          <w:rFonts w:ascii="Times New Roman" w:hAnsi="Times New Roman"/>
+        </w:rPr>
+        <w:br/>
+      </w:r>
+      <w:r>
+        <w:rPr>
+          <w:rFonts w:ascii="Times New Roman" w:hAnsi="Times New Roman"/>
+        </w:rPr>
+        <w:t xml:space="preserve">Gli ossidi </w:t>
+      </w:r>
+      <w:r>
+        <w:rPr>
+          <w:rFonts w:ascii="Times New Roman" w:hAnsi="Times New Roman"/>
+        </w:rPr>
+        <w:t xml:space="preserve">di azoto hanno origine naturale, le fonti più importanti sono: </w:t>
+      </w:r>
+      <w:r>
+        <w:rPr>
+          <w:rFonts w:ascii="Times New Roman" w:hAnsi="Times New Roman"/>
+        </w:rPr>
+        <w:t>eruzioni vulcanic</w:t>
+      </w:r>
+      <w:r>
+        <w:rPr>
+          <w:rFonts w:ascii="Times New Roman" w:hAnsi="Times New Roman"/>
+        </w:rPr>
+        <w:t>he, incendi e processi biologici. La maggior quantità di inquinante però è di orig</w:t>
+      </w:r>
+      <w:r>
+        <w:rPr>
+          <w:rFonts w:ascii="Times New Roman" w:hAnsi="Times New Roman"/>
+        </w:rPr>
+        <w:t>i</w:t>
+      </w:r>
+      <w:r>
+        <w:rPr>
+          <w:rFonts w:ascii="Times New Roman" w:hAnsi="Times New Roman"/>
+        </w:rPr>
+        <w:t>ne</w:t>
+      </w:r>
+      <w:r>
+        <w:rPr>
+          <w:rFonts w:ascii="Times New Roman" w:hAnsi="Times New Roman"/>
+        </w:rPr>
+        <w:t xml:space="preserve"> antropica con le combustioni ad alta temperatura, come quelle che avvengono all'interno delle camere di combustione dei motori degli autoveicoli. Altre fonti di ossidi di azoto sono gli le centrali termoelettriche e in genere tutti gli impianti di combustione di tipo industriale.</w:t>
+      </w:r>
+    </w:p>
+    <w:p>
+      <w:pPr>
+        <w:rPr>
+          <w:rFonts w:ascii="Times New Roman" w:hAnsi="Times New Roman"/>
+        </w:rPr>
+      </w:pPr>
+      <w:r>
+        <w:rPr>
+          <w:rFonts w:ascii="Times New Roman" w:hAnsi="Times New Roman"/>
+        </w:rPr>
+        <w:t xml:space="preserve">L'aumento del traffico veicolare degli ultimi anni ha generato un livello crescente delle concentrazioni di ossidi di azoto, specialmente nelle aree urbane. In caso di inquinamento fortuito da monossido di azoto, la concentrazione decade </w:t>
+      </w:r>
+      <w:r>
+        <w:rPr>
+          <w:rFonts w:ascii="Times New Roman" w:hAnsi="Times New Roman"/>
+        </w:rPr>
+        <w:t xml:space="preserve">tra i 2 e i </w:t>
+      </w:r>
+      <w:r>
+        <w:rPr>
+          <w:rFonts w:ascii="Times New Roman" w:hAnsi="Times New Roman"/>
+        </w:rPr>
+        <w:t>5 giorni, ma nel caso di emissioni continue (ad esempio in aree urbane a forte traffico veicolare), si assiste all'attivazione di un ciclo giornaliero che porta alla produzione di inquinanti secondari, quali il biossido di azoto. Il picco si registra nelle ore a traffico più intenso, per poi scendere nelle ore notturne.</w:t>
+      </w:r>
+      <w:r>
+        <w:rPr>
+          <w:rFonts w:ascii="Times New Roman" w:hAnsi="Times New Roman"/>
+        </w:rPr>
+        <w:br/>
+      </w:r>
+      <w:r>
+        <w:rPr>
+          <w:rFonts w:ascii="Times New Roman" w:hAnsi="Times New Roman"/>
+        </w:rPr>
+        <w:t>Tra gli ossidi di azoto, solo l'</w:t>
+      </w:r>
+      <m:oMath>
+        <m:sSub>
+          <m:sSubPr>
+            <m:ctrlPr>
+              <w:rPr>
+                <w:rFonts w:ascii="Cambria Math" w:hAnsi="Cambria Math"/>
+              </w:rPr>
+            </m:ctrlPr>
+          </m:sSubPr>
+          <m:e>
+            <m:r>
+              <m:rPr>
+                <m:sty m:val="p"/>
+              </m:rPr>
+              <w:rPr>
+                <w:rFonts w:ascii="Cambria Math" w:hAnsi="Cambria Math"/>
+              </w:rPr>
+              <m:t>NO</m:t>
+            </m:r>
+          </m:e>
+          <m:sub>
+            <m:r>
+              <m:rPr>
+                <m:sty m:val="p"/>
+              </m:rPr>
+              <w:rPr>
+                <w:rFonts w:ascii="Cambria Math" w:hAnsi="Cambria Math"/>
+              </w:rPr>
+              <m:t>2</m:t>
+            </m:r>
+          </m:sub>
+        </m:sSub>
+      </m:oMath>
+      <w:r>
+        <w:rPr>
+          <w:rFonts w:ascii="Times New Roman" w:hAnsi="Times New Roman"/>
+        </w:rPr>
+        <w:t xml:space="preserve"> ha rilevanza tossicologica: </w:t>
+      </w:r>
+      <w:r>
+        <w:rPr>
+          <w:rFonts w:ascii="Times New Roman" w:hAnsi="Times New Roman"/>
+        </w:rPr>
+        <w:t xml:space="preserve">Provoca irritazione all'apparato respiratorio, mal di gola e tosse. </w:t>
+      </w:r>
+      <w:r>
+        <w:rPr>
+          <w:rFonts w:ascii="Times New Roman" w:hAnsi="Times New Roman"/>
+        </w:rPr>
+        <w:t>Questa irritazione</w:t>
+      </w:r>
+      <w:r>
+        <w:rPr>
+          <w:rFonts w:ascii="Times New Roman" w:hAnsi="Times New Roman"/>
+        </w:rPr>
+        <w:t>,</w:t>
+      </w:r>
+      <w:r>
+        <w:rPr>
+          <w:rFonts w:ascii="Times New Roman" w:hAnsi="Times New Roman"/>
+        </w:rPr>
+        <w:t xml:space="preserve"> </w:t>
+      </w:r>
+      <w:r>
+        <w:rPr>
+          <w:rFonts w:ascii="Times New Roman" w:hAnsi="Times New Roman"/>
+        </w:rPr>
+        <w:t>a</w:t>
+      </w:r>
+      <w:r>
+        <w:rPr>
+          <w:rFonts w:ascii="Times New Roman" w:hAnsi="Times New Roman"/>
+        </w:rPr>
+        <w:t xml:space="preserve"> lungo termine, compromette le funzioni polmonari, procurando bronchiti croniche, asma ed enfisema polmonare. Può causare anche danni all'apparato cardio-vascolare. Già con 15 ppm di </w:t>
+      </w:r>
+      <m:oMath>
+        <m:sSub>
+          <m:sSubPr>
+            <m:ctrlPr>
+              <w:rPr>
+                <w:rFonts w:ascii="Cambria Math" w:hAnsi="Cambria Math"/>
+              </w:rPr>
+            </m:ctrlPr>
+          </m:sSubPr>
+          <m:e>
+            <m:r>
+              <m:rPr>
+                <m:sty m:val="p"/>
+              </m:rPr>
+              <w:rPr>
+                <w:rFonts w:ascii="Cambria Math" w:hAnsi="Cambria Math"/>
+              </w:rPr>
+              <m:t>NO</m:t>
+            </m:r>
+          </m:e>
+          <m:sub>
+            <m:r>
+              <m:rPr>
+                <m:sty m:val="p"/>
+              </m:rPr>
+              <w:rPr>
+                <w:rFonts w:ascii="Cambria Math" w:hAnsi="Cambria Math"/>
+              </w:rPr>
+              <m:t>2</m:t>
+            </m:r>
+          </m:sub>
+        </m:sSub>
+      </m:oMath>
+      <w:r>
+        <w:rPr>
+          <w:rFonts w:ascii="Times New Roman" w:hAnsi="Times New Roman"/>
+        </w:rPr>
+        <w:t>, si avvertono irritazioni alle mucose, al naso e agli occhi. Con concentrazioni maggiori, superata la soglia di 10 ppm, il biossido di azoto porta ad avere problemi nella respirazione polmonare ed edemi polmonari. Comporta inoltre un aumento del rischio di tumore.</w:t>
+      </w:r>
+    </w:p>
+    <w:p>
+      <w:pPr>
+        <w:rPr>
+          <w:rFonts w:ascii="Times New Roman" w:hAnsi="Times New Roman"/>
+        </w:rPr>
+      </w:pPr>
+      <w:r>
+        <w:rPr>
+          <w:rFonts w:ascii="Times New Roman" w:hAnsi="Times New Roman"/>
+        </w:rPr>
+        <w:t>Riguardo al regno vegetale l</w:t>
+      </w:r>
+      <w:r>
+        <w:rPr>
+          <w:rFonts w:ascii="Times New Roman" w:hAnsi="Times New Roman"/>
+        </w:rPr>
+        <w:t>'</w:t>
+      </w:r>
+      <m:oMath>
+        <m:sSub>
+          <m:sSubPr>
+            <m:ctrlPr>
+              <w:rPr>
+                <w:rFonts w:ascii="Cambria Math" w:hAnsi="Cambria Math"/>
+              </w:rPr>
+            </m:ctrlPr>
+          </m:sSubPr>
+          <m:e>
+            <m:r>
+              <m:rPr>
+                <m:sty m:val="p"/>
+              </m:rPr>
+              <w:rPr>
+                <w:rFonts w:ascii="Cambria Math" w:hAnsi="Cambria Math"/>
+              </w:rPr>
+              <m:t>NO</m:t>
+            </m:r>
+          </m:e>
+          <m:sub>
+            <m:r>
+              <m:rPr>
+                <m:sty m:val="p"/>
+              </m:rPr>
+              <w:rPr>
+                <w:rFonts w:ascii="Cambria Math" w:hAnsi="Cambria Math"/>
+              </w:rPr>
+              <m:t>2</m:t>
+            </m:r>
+          </m:sub>
+        </m:sSub>
+        <m:r>
+          <w:rPr>
+            <w:rFonts w:ascii="Cambria Math" w:hAnsi="Cambria Math"/>
+          </w:rPr>
+          <m:t xml:space="preserve"> </m:t>
+        </m:r>
+      </m:oMath>
+      <w:r>
+        <w:rPr>
+          <w:rFonts w:ascii="Times New Roman" w:hAnsi="Times New Roman"/>
+        </w:rPr>
+        <w:t>ha effetti minori di quelli generati dal biossido di zolfo, anche se può interferire con gli scambi gassosi a livello fogliare, provocando necrosi o clorosi.</w:t>
+      </w:r>
+      <w:r>
+        <w:rPr>
+          <w:rFonts w:ascii="Times New Roman" w:hAnsi="Times New Roman"/>
+        </w:rPr>
+        <w:t xml:space="preserve"> </w:t>
+      </w:r>
+      <w:r>
+        <w:rPr>
+          <w:rFonts w:ascii="Times New Roman" w:hAnsi="Times New Roman"/>
+        </w:rPr>
+        <w:t>Il biossido di azoto provoca inoltre un eccesso di concimazione e un‘acidificazione dei terreni, danneggiando così la vegetazione</w:t>
+      </w:r>
+      <w:r>
+        <w:rPr>
+          <w:rFonts w:ascii="Times New Roman" w:hAnsi="Times New Roman"/>
+        </w:rPr>
+        <w:t xml:space="preserve">. </w:t>
+      </w:r>
+      <w:r>
+        <w:rPr>
+          <w:rFonts w:ascii="Times New Roman" w:hAnsi="Times New Roman"/>
+        </w:rPr>
+        <w:t>Gli ossidi di azoto contribuiscono anche alla formazione delle piogge acide e ha conseguenze importanti sugli ecosistemi acquatici e terrestri.</w:t>
+      </w:r>
+      <w:r>
+        <w:rPr>
+          <w:rFonts w:ascii="Times New Roman" w:hAnsi="Times New Roman"/>
+        </w:rPr>
+        <w:br/>
+        <w:t>Le soglie fissate da Arpa Lombardia per contenere questa tipologia di inquinanti sono le seguenti:</w:t>
+      </w:r>
+    </w:p>
+    <w:p>
+      <w:pPr>
+        <w:pStyle w:val="Paragrafoelenco"/>
+        <w:numPr>
+          <w:ilvl w:val="0"/>
+          <w:numId w:val="4"/>
+        </w:numPr>
+        <w:rPr>
+          <w:rFonts w:ascii="Times New Roman" w:hAnsi="Times New Roman"/>
+        </w:rPr>
+      </w:pPr>
+      <w:r>
+        <w:rPr>
+          <w:rFonts w:ascii="Times New Roman" w:hAnsi="Times New Roman"/>
+        </w:rPr>
+        <w:t xml:space="preserve">Limite orario di </w:t>
+      </w:r>
+      <m:oMath>
+        <m:sSub>
+          <m:sSubPr>
+            <m:ctrlPr>
+              <w:rPr>
+                <w:rFonts w:ascii="Cambria Math" w:hAnsi="Cambria Math"/>
+              </w:rPr>
+            </m:ctrlPr>
+          </m:sSubPr>
+          <m:e>
+            <m:r>
+              <m:rPr>
+                <m:sty m:val="p"/>
+              </m:rPr>
+              <w:rPr>
+                <w:rFonts w:ascii="Cambria Math" w:hAnsi="Cambria Math"/>
+              </w:rPr>
+              <m:t>NO</m:t>
+            </m:r>
+          </m:e>
+          <m:sub>
+            <m:r>
+              <m:rPr>
+                <m:sty m:val="p"/>
+              </m:rPr>
+              <w:rPr>
+                <w:rFonts w:ascii="Cambria Math" w:hAnsi="Cambria Math"/>
+              </w:rPr>
+              <m:t>2</m:t>
+            </m:r>
+          </m:sub>
+        </m:sSub>
+      </m:oMath>
+      <w:r>
+        <w:rPr>
+          <w:rFonts w:ascii="Times New Roman" w:hAnsi="Times New Roman"/>
+        </w:rPr>
+        <w:t xml:space="preserve"> per la protezione della salute umana</w:t>
+      </w:r>
+      <w:r>
+        <w:rPr>
+          <w:rFonts w:ascii="Times New Roman" w:hAnsi="Times New Roman"/>
+        </w:rPr>
+        <w:t xml:space="preserve">: </w:t>
+      </w:r>
+      <w:r>
+        <w:rPr>
+          <w:rFonts w:ascii="Times New Roman" w:hAnsi="Times New Roman"/>
+        </w:rPr>
+        <w:t>200 µg/m³ media oraria da non superare più di 18 volte/anno</w:t>
+      </w:r>
+    </w:p>
+    <w:p>
+      <w:pPr>
+        <w:pStyle w:val="Paragrafoelenco"/>
+        <w:numPr>
+          <w:ilvl w:val="0"/>
+          <w:numId w:val="4"/>
+        </w:numPr>
+        <w:rPr>
+          <w:rFonts w:ascii="Times New Roman" w:hAnsi="Times New Roman"/>
+        </w:rPr>
+      </w:pPr>
+      <w:r>
+        <w:rPr>
+          <w:rFonts w:ascii="Times New Roman" w:hAnsi="Times New Roman"/>
+        </w:rPr>
+        <w:t xml:space="preserve">Limite </w:t>
+      </w:r>
+      <w:r>
+        <w:rPr>
+          <w:rFonts w:ascii="Times New Roman" w:hAnsi="Times New Roman"/>
+        </w:rPr>
+        <w:t>annuale</w:t>
+      </w:r>
+      <w:r>
+        <w:rPr>
+          <w:rFonts w:ascii="Times New Roman" w:hAnsi="Times New Roman"/>
+        </w:rPr>
+        <w:t xml:space="preserve"> di </w:t>
+      </w:r>
+      <m:oMath>
+        <m:sSub>
+          <m:sSubPr>
+            <m:ctrlPr>
+              <w:rPr>
+                <w:rFonts w:ascii="Cambria Math" w:hAnsi="Cambria Math"/>
+              </w:rPr>
+            </m:ctrlPr>
+          </m:sSubPr>
+          <m:e>
+            <m:r>
+              <m:rPr>
+                <m:sty m:val="p"/>
+              </m:rPr>
+              <w:rPr>
+                <w:rFonts w:ascii="Cambria Math" w:hAnsi="Cambria Math"/>
+              </w:rPr>
+              <m:t>NO</m:t>
+            </m:r>
+          </m:e>
+          <m:sub>
+            <m:r>
+              <m:rPr>
+                <m:sty m:val="p"/>
+              </m:rPr>
+              <w:rPr>
+                <w:rFonts w:ascii="Cambria Math" w:hAnsi="Cambria Math"/>
+              </w:rPr>
+              <m:t>2</m:t>
+            </m:r>
+          </m:sub>
+        </m:sSub>
+      </m:oMath>
+      <w:r>
+        <w:rPr>
+          <w:rFonts w:ascii="Times New Roman" w:hAnsi="Times New Roman"/>
+        </w:rPr>
+        <w:t xml:space="preserve"> per la protezione della salute umana: </w:t>
+      </w:r>
+      <w:r>
+        <w:rPr>
+          <w:rFonts w:ascii="Times New Roman" w:hAnsi="Times New Roman"/>
+        </w:rPr>
+        <w:t>40 µg/m³ media annua</w:t>
+      </w:r>
+    </w:p>
+    <w:p>
+      <w:pPr>
+        <w:pStyle w:val="Paragrafoelenco"/>
+        <w:numPr>
+          <w:ilvl w:val="0"/>
+          <w:numId w:val="4"/>
+        </w:numPr>
+        <w:rPr>
+          <w:rFonts w:ascii="Times New Roman" w:hAnsi="Times New Roman"/>
+        </w:rPr>
+      </w:pPr>
+      <w:r>
+        <w:rPr>
+          <w:rFonts w:ascii="Times New Roman" w:hAnsi="Times New Roman"/>
+        </w:rPr>
+        <w:t>Soglia di informazione e allarme per l’</w:t>
+      </w:r>
+      <m:oMath>
+        <m:sSub>
+          <m:sSubPr>
+            <m:ctrlPr>
+              <w:rPr>
+                <w:rFonts w:ascii="Cambria Math" w:hAnsi="Cambria Math"/>
+              </w:rPr>
+            </m:ctrlPr>
+          </m:sSubPr>
+          <m:e>
+            <m:r>
+              <m:rPr>
+                <m:sty m:val="p"/>
+              </m:rPr>
+              <w:rPr>
+                <w:rFonts w:ascii="Cambria Math" w:hAnsi="Cambria Math"/>
+              </w:rPr>
+              <m:t>NO</m:t>
+            </m:r>
+          </m:e>
+          <m:sub>
+            <m:r>
+              <m:rPr>
+                <m:sty m:val="p"/>
+              </m:rPr>
+              <w:rPr>
+                <w:rFonts w:ascii="Cambria Math" w:hAnsi="Cambria Math"/>
+              </w:rPr>
+              <m:t>2</m:t>
+            </m:r>
+          </m:sub>
+        </m:sSub>
+      </m:oMath>
+      <w:r>
+        <w:rPr>
+          <w:rFonts w:ascii="Times New Roman" w:hAnsi="Times New Roman"/>
+        </w:rPr>
+        <w:t xml:space="preserve">: </w:t>
+      </w:r>
+      <w:r>
+        <w:rPr>
+          <w:rFonts w:ascii="Times New Roman" w:hAnsi="Times New Roman"/>
+        </w:rPr>
+        <w:t>400 µg/m³ misurata su tre ore consecutive</w:t>
+      </w:r>
+    </w:p>
+    <w:p>
+      <w:pPr>
+        <w:pStyle w:val="Paragrafoelenco"/>
+        <w:numPr>
+          <w:ilvl w:val="0"/>
+          <w:numId w:val="4"/>
+        </w:numPr>
+        <w:rPr>
+          <w:rFonts w:ascii="Times New Roman" w:hAnsi="Times New Roman"/>
+        </w:rPr>
+      </w:pPr>
+      <w:r>
+        <w:rPr>
+          <w:rFonts w:ascii="Times New Roman" w:hAnsi="Times New Roman"/>
+        </w:rPr>
+        <w:t>Livell</w:t>
+      </w:r>
+      <w:r>
+        <w:rPr>
+          <w:rFonts w:ascii="Times New Roman" w:hAnsi="Times New Roman"/>
+        </w:rPr>
+        <w:t>o</w:t>
+      </w:r>
+      <w:r>
+        <w:rPr>
+          <w:rFonts w:ascii="Times New Roman" w:hAnsi="Times New Roman"/>
+        </w:rPr>
+        <w:t xml:space="preserve"> c</w:t>
+      </w:r>
+      <w:r>
+        <w:rPr>
+          <w:rFonts w:ascii="Times New Roman" w:hAnsi="Times New Roman"/>
+        </w:rPr>
+        <w:t>ri</w:t>
+      </w:r>
+      <w:r>
+        <w:rPr>
+          <w:rFonts w:ascii="Times New Roman" w:hAnsi="Times New Roman"/>
+        </w:rPr>
+        <w:t>tic</w:t>
+      </w:r>
+      <w:r>
+        <w:rPr>
+          <w:rFonts w:ascii="Times New Roman" w:hAnsi="Times New Roman"/>
+        </w:rPr>
+        <w:t xml:space="preserve">o di </w:t>
+      </w:r>
+      <m:oMath>
+        <m:sSub>
+          <m:sSubPr>
+            <m:ctrlPr>
+              <w:rPr>
+                <w:rFonts w:ascii="Cambria Math" w:hAnsi="Cambria Math"/>
+              </w:rPr>
+            </m:ctrlPr>
+          </m:sSubPr>
+          <m:e>
+            <m:r>
+              <m:rPr>
+                <m:sty m:val="p"/>
+              </m:rPr>
+              <w:rPr>
+                <w:rFonts w:ascii="Cambria Math" w:hAnsi="Cambria Math"/>
+              </w:rPr>
+              <m:t>NO</m:t>
+            </m:r>
+          </m:e>
+          <m:sub>
+            <m:r>
+              <m:rPr>
+                <m:sty m:val="p"/>
+              </m:rPr>
+              <w:rPr>
+                <w:rFonts w:ascii="Cambria Math" w:hAnsi="Cambria Math"/>
+              </w:rPr>
+              <m:t>x</m:t>
+            </m:r>
+          </m:sub>
+        </m:sSub>
+      </m:oMath>
+      <w:r>
+        <w:rPr>
+          <w:rFonts w:ascii="Times New Roman" w:hAnsi="Times New Roman"/>
+        </w:rPr>
+        <w:t xml:space="preserve"> per la protezione della vegetazione</w:t>
+      </w:r>
+      <w:r>
+        <w:rPr>
+          <w:rFonts w:ascii="Times New Roman" w:hAnsi="Times New Roman"/>
+        </w:rPr>
+        <w:t xml:space="preserve">: </w:t>
+      </w:r>
+      <w:r>
+        <w:rPr>
+          <w:rFonts w:ascii="Times New Roman" w:hAnsi="Times New Roman"/>
+        </w:rPr>
+        <w:t xml:space="preserve">30 µg/m³ di </w:t>
+      </w:r>
+      <m:oMath>
+        <m:sSub>
+          <m:sSubPr>
+            <m:ctrlPr>
+              <w:rPr>
+                <w:rFonts w:ascii="Cambria Math" w:hAnsi="Cambria Math"/>
+              </w:rPr>
+            </m:ctrlPr>
+          </m:sSubPr>
+          <m:e>
+            <m:r>
+              <m:rPr>
+                <m:sty m:val="p"/>
+              </m:rPr>
+              <w:rPr>
+                <w:rFonts w:ascii="Cambria Math" w:hAnsi="Cambria Math"/>
+              </w:rPr>
+              <m:t>NO</m:t>
+            </m:r>
+          </m:e>
+          <m:sub>
+            <m:r>
+              <m:rPr>
+                <m:sty m:val="p"/>
+              </m:rPr>
+              <w:rPr>
+                <w:rFonts w:ascii="Cambria Math" w:hAnsi="Cambria Math"/>
+              </w:rPr>
+              <m:t>x</m:t>
+            </m:r>
+          </m:sub>
+        </m:sSub>
+      </m:oMath>
+    </w:p>
+    <w:p>
+      <w:pPr>
+        <w:pStyle w:val="Paragrafoelenco"/>
+        <w:jc w:val="left"/>
+        <w:rPr>
+          <w:rFonts w:ascii="Times New Roman" w:hAnsi="Times New Roman"/>
+        </w:rPr>
+      </w:pPr>
+    </w:p>
+    <w:p>
+      <w:pPr>
+        <w:jc w:val="left"/>
+        <w:rPr>
+          <w:rStyle w:val="Titolo3Carattere"/>
+        </w:rPr>
+      </w:pPr>
+      <w:r>
+        <w:rPr>
+          <w:rStyle w:val="Titolo3Carattere"/>
+        </w:rPr>
+        <w:t>Monossido di Carbonio</w:t>
+      </w:r>
+    </w:p>
+    <w:p>
+      <w:pPr>
+        <w:jc w:val="left"/>
+        <w:rPr>
+          <w:rFonts w:ascii="Times New Roman" w:hAnsi="Times New Roman"/>
+        </w:rPr>
+      </w:pPr>
+      <w:r>
+        <w:rPr>
+          <w:rFonts w:ascii="Times New Roman" w:hAnsi="Times New Roman"/>
+        </w:rPr>
+        <w:t xml:space="preserve">Il monossido di carbonio (CO) </w:t>
+      </w:r>
+      <w:r>
+        <w:rPr>
+          <w:rFonts w:ascii="Times New Roman" w:hAnsi="Times New Roman"/>
+        </w:rPr>
+        <w:t>è</w:t>
+      </w:r>
+      <w:r>
+        <w:rPr>
+          <w:rFonts w:ascii="Times New Roman" w:hAnsi="Times New Roman"/>
+        </w:rPr>
+        <w:t xml:space="preserve"> un gas tossico, incolore, inodore, insapore e non irritante che, senza ventilazione adeguata, può</w:t>
+      </w:r>
+      <w:r>
+        <w:rPr>
+          <w:rFonts w:ascii="Times New Roman" w:hAnsi="Times New Roman"/>
+        </w:rPr>
+        <w:t xml:space="preserve"> </w:t>
+      </w:r>
+      <w:r>
+        <w:rPr>
+          <w:rFonts w:ascii="Times New Roman" w:hAnsi="Times New Roman"/>
+        </w:rPr>
+        <w:t>raggiungere concentrazioni elevate</w:t>
+      </w:r>
+      <w:r>
+        <w:rPr>
+          <w:rFonts w:ascii="Times New Roman" w:hAnsi="Times New Roman"/>
+        </w:rPr>
+        <w:t xml:space="preserve">. </w:t>
+      </w:r>
+      <w:r>
+        <w:rPr>
+          <w:rFonts w:ascii="Times New Roman" w:hAnsi="Times New Roman"/>
+        </w:rPr>
+        <w:t>Si produce per combustione incompleta di qualsiasi materiale</w:t>
+      </w:r>
+      <w:r>
+        <w:rPr>
+          <w:rFonts w:ascii="Times New Roman" w:hAnsi="Times New Roman"/>
+        </w:rPr>
+        <w:t xml:space="preserve"> organico. La combustione incompleta avviene</w:t>
+      </w:r>
+      <w:r>
+        <w:rPr>
+          <w:rFonts w:ascii="Times New Roman" w:hAnsi="Times New Roman"/>
+        </w:rPr>
+        <w:t xml:space="preserve"> in presenza di scarso contenuto di ossigeno nell’ambiente. </w:t>
+      </w:r>
+      <w:r>
+        <w:rPr>
+          <w:rFonts w:ascii="Times New Roman" w:hAnsi="Times New Roman"/>
+        </w:rPr>
+        <w:t xml:space="preserve">Poiché </w:t>
+      </w:r>
+      <w:r>
+        <w:rPr>
+          <w:rFonts w:ascii="Times New Roman" w:hAnsi="Times New Roman"/>
+        </w:rPr>
+        <w:t>incolore, inodore, insapore e non irritante può</w:t>
+      </w:r>
+      <w:r>
+        <w:rPr>
+          <w:rFonts w:ascii="Times New Roman" w:hAnsi="Times New Roman"/>
+        </w:rPr>
+        <w:t xml:space="preserve"> </w:t>
+      </w:r>
+      <w:r>
+        <w:rPr>
+          <w:rFonts w:ascii="Times New Roman" w:hAnsi="Times New Roman"/>
+        </w:rPr>
+        <w:t>essere inalato in modo impercettibile, fino a raggiungere nell’organismo concentrazioni</w:t>
+      </w:r>
+      <w:r>
+        <w:rPr>
+          <w:rFonts w:ascii="Times New Roman" w:hAnsi="Times New Roman"/>
+        </w:rPr>
+        <w:t xml:space="preserve"> </w:t>
+      </w:r>
+      <w:r>
+        <w:rPr>
+          <w:rFonts w:ascii="Times New Roman" w:hAnsi="Times New Roman"/>
+        </w:rPr>
+        <w:t>letali. Il CO presente nell'aria degli ambienti c</w:t>
+      </w:r>
+      <w:r>
+        <w:rPr>
+          <w:rFonts w:ascii="Times New Roman" w:hAnsi="Times New Roman"/>
+        </w:rPr>
+        <w:t>hiusi</w:t>
+      </w:r>
+      <w:r>
+        <w:rPr>
+          <w:rFonts w:ascii="Times New Roman" w:hAnsi="Times New Roman"/>
+        </w:rPr>
+        <w:t xml:space="preserve"> proviene principalmente dal fumo di tabacco</w:t>
+      </w:r>
+      <w:r>
+        <w:rPr>
+          <w:rFonts w:ascii="Times New Roman" w:hAnsi="Times New Roman"/>
+        </w:rPr>
+        <w:t xml:space="preserve"> </w:t>
+      </w:r>
+      <w:r>
+        <w:rPr>
+          <w:rFonts w:ascii="Times New Roman" w:hAnsi="Times New Roman"/>
+        </w:rPr>
+        <w:t xml:space="preserve">e da fonti di combustione non dotate di aspirazione </w:t>
+      </w:r>
+      <w:r>
+        <w:rPr>
+          <w:rFonts w:ascii="Times New Roman" w:hAnsi="Times New Roman"/>
+        </w:rPr>
+        <w:t xml:space="preserve">come: </w:t>
+      </w:r>
+      <w:r>
+        <w:rPr>
+          <w:rFonts w:ascii="Times New Roman" w:hAnsi="Times New Roman"/>
+        </w:rPr>
+        <w:t>radiatori portatili a kerosene e a gas,</w:t>
+      </w:r>
+      <w:r>
+        <w:rPr>
+          <w:rFonts w:ascii="Times New Roman" w:hAnsi="Times New Roman"/>
+        </w:rPr>
+        <w:t xml:space="preserve"> </w:t>
+      </w:r>
+      <w:r>
+        <w:rPr>
+          <w:rFonts w:ascii="Times New Roman" w:hAnsi="Times New Roman"/>
+        </w:rPr>
+        <w:t>caldaie, scaldabagni, ca</w:t>
+      </w:r>
+      <w:r>
+        <w:rPr>
+          <w:rFonts w:ascii="Times New Roman" w:hAnsi="Times New Roman"/>
+        </w:rPr>
+        <w:t>minetti e stufe a legna o a gas</w:t>
+      </w:r>
+      <w:r>
+        <w:rPr>
+          <w:rFonts w:ascii="Times New Roman" w:hAnsi="Times New Roman"/>
+        </w:rPr>
+        <w:t>. Il monossido di carbonio può anche provenire dall'esterno quando il locale si trova annesso ad un garage o ad un'autofficina o in prossimità</w:t>
+      </w:r>
+      <w:r>
+        <w:rPr>
+          <w:rFonts w:ascii="Times New Roman" w:hAnsi="Times New Roman"/>
+        </w:rPr>
+        <w:t xml:space="preserve"> </w:t>
+      </w:r>
+      <w:r>
+        <w:rPr>
+          <w:rFonts w:ascii="Times New Roman" w:hAnsi="Times New Roman"/>
+        </w:rPr>
+        <w:t>di strade con intenso traffico veicolare. Nelle abitazioni, in condizioni normali, i livelli sono compresi tra 1,5 e 4,5 mg/m3. In presenza di processi di combustione, quali sistemi di riscaldamento e</w:t>
+      </w:r>
+      <w:r>
+        <w:rPr>
+          <w:rFonts w:ascii="Times New Roman" w:hAnsi="Times New Roman"/>
+        </w:rPr>
+        <w:t xml:space="preserve"> </w:t>
+      </w:r>
+      <w:r>
+        <w:rPr>
+          <w:rFonts w:ascii="Times New Roman" w:hAnsi="Times New Roman"/>
+        </w:rPr>
+        <w:t>di cottura o di fumo di tabacco, e inadeguata ventilazione, le concentrazioni interne possono superare quelle esterne e raggiungere livelli sino a 60 mg/m3. Durante l’inverno nelle abitazioni possono verificarsi concentrazioni superiori a quelle esterne e livelli di inquinamento elevati si riscontrano più frequentemente in edifici</w:t>
+      </w:r>
+      <w:r>
+        <w:rPr>
+          <w:rFonts w:ascii="Times New Roman" w:hAnsi="Times New Roman"/>
+        </w:rPr>
+        <w:t xml:space="preserve"> vecchi.</w:t>
+      </w:r>
+      <w:r>
+        <w:rPr>
+          <w:rFonts w:ascii="Times New Roman" w:hAnsi="Times New Roman"/>
+        </w:rPr>
+        <w:t xml:space="preserve"> Le fonti di monossido di carbonio nell’atmosfera variano al variare della zona, questo inquinante infatti è particolarmente legato alla vicinanza di fonti emissive. Nelle aree urbane ad esempio </w:t>
+      </w:r>
+      <w:r>
+        <w:rPr>
+          <w:rFonts w:ascii="Times New Roman" w:hAnsi="Times New Roman"/>
+        </w:rPr>
+        <w:t>la sorgente principale è rappresentata dal traffico veicolare per cui le concentrazioni più elevate si riscontrano nelle ore di punta del traffico.</w:t>
+      </w:r>
+      <w:r>
+        <w:rPr>
+          <w:rFonts w:ascii="Times New Roman" w:hAnsi="Times New Roman"/>
+        </w:rPr>
+        <w:t xml:space="preserve"> Tra i vari mezzi di trasporto i</w:t>
+      </w:r>
+      <w:r>
+        <w:rPr>
+          <w:rFonts w:ascii="Times New Roman" w:hAnsi="Times New Roman"/>
+        </w:rPr>
+        <w:t xml:space="preserve"> veicoli a benzina in condizioni tipiche di traffico urbano rallentato </w:t>
+      </w:r>
+      <w:r>
+        <w:rPr>
+          <w:rFonts w:ascii="Times New Roman" w:hAnsi="Times New Roman"/>
+        </w:rPr>
+        <w:t xml:space="preserve">danno il principale apporto alla generazione di monossido di carbonio. </w:t>
+      </w:r>
+      <w:r>
+        <w:rPr>
+          <w:rFonts w:ascii="Times New Roman" w:hAnsi="Times New Roman"/>
+        </w:rPr>
+        <w:t>Tra i motori degli autoveicoli, quelli a ciclo Diesel ne emettono quantità minime, in quanto la combustione del gasolio avviene in eccesso di aria.</w:t>
+      </w:r>
+      <w:r>
+        <w:rPr>
+          <w:rFonts w:ascii="Times New Roman" w:hAnsi="Times New Roman"/>
+        </w:rPr>
+        <w:t xml:space="preserve"> La seconda fonte emissiva in aree urbane invece sono gli impianti di riscaldamento di ambienti interni. In aree extraurbane invece le principali fonti emissive di monossido di carbonio sono </w:t>
+      </w:r>
+      <w:r>
+        <w:rPr>
+          <w:rFonts w:ascii="Times New Roman" w:hAnsi="Times New Roman"/>
+        </w:rPr>
+        <w:t>le ce</w:t>
+      </w:r>
+      <w:r>
+        <w:rPr>
+          <w:rFonts w:ascii="Times New Roman" w:hAnsi="Times New Roman"/>
+        </w:rPr>
+        <w:t>ntrali termoelettriche e g</w:t>
+      </w:r>
+      <w:r>
+        <w:rPr>
+          <w:rFonts w:ascii="Times New Roman" w:hAnsi="Times New Roman"/>
+        </w:rPr>
+        <w:t>li inceneritori di rifiuti, dove la combustione avviene in condizioni migliori con formazione di anidride carbonica.</w:t>
+      </w:r>
+      <w:r>
+        <w:rPr>
+          <w:rFonts w:ascii="Times New Roman" w:hAnsi="Times New Roman"/>
+        </w:rPr>
+        <w:t xml:space="preserve"> </w:t>
+      </w:r>
+      <w:r>
+        <w:rPr>
+          <w:rFonts w:ascii="Times New Roman" w:hAnsi="Times New Roman"/>
+        </w:rPr>
+        <w:t>Altre sorgenti significative di CO sono le raffinerie di petrolio, gli impianti siderurgici e, più in generale, tutte le operazioni di saldatura</w:t>
+      </w:r>
+      <w:r>
+        <w:rPr>
+          <w:rFonts w:ascii="Times New Roman" w:hAnsi="Times New Roman"/>
+        </w:rPr>
+        <w:t>.</w:t>
       </w:r>
       <w:bookmarkStart w:id="1" w:name="_GoBack"/>
       <w:bookmarkEnd w:id="1"/>
@@ -1148,44 +4659,404 @@
         <w:rPr>
           <w:rFonts w:ascii="Times New Roman" w:hAnsi="Times New Roman"/>
         </w:rPr>
-        <w:t>.</w:t>
-      </w:r>
-      <w:r>
-        <w:rPr>
-          <w:rFonts w:ascii="Times New Roman" w:hAnsi="Times New Roman"/>
-        </w:rPr>
         <w:br/>
       </w:r>
-    </w:p>
-    <w:p>
-      <w:pPr>
-        <w:pStyle w:val="Titolo3"/>
-      </w:pPr>
-      <w:r>
-        <w:t>Il particolato atmosferico</w:t>
-      </w:r>
-    </w:p>
-    <w:p>
-      <w:pPr>
-        <w:pStyle w:val="Titolo3"/>
-      </w:pPr>
-      <w:r>
-        <w:t>Ossidi di azoto</w:t>
-      </w:r>
-    </w:p>
-    <w:p>
-      <w:pPr>
-        <w:pStyle w:val="Titolo3"/>
-      </w:pPr>
-      <w:r>
-        <w:t>Monossido di Carbonio</w:t>
-      </w:r>
-    </w:p>
-    <w:p>
-      <w:pPr>
-        <w:pStyle w:val="Titolo3"/>
-      </w:pPr>
-      <w:r>
+      <w:r>
+        <w:rPr>
+          <w:rFonts w:ascii="Times New Roman" w:hAnsi="Times New Roman"/>
+        </w:rPr>
+        <w:t>Il monossido di carbonio (CO) inalato si lega con l'emoglobina, una proteina presente a livello dei</w:t>
+      </w:r>
+      <w:r>
+        <w:rPr>
+          <w:rFonts w:ascii="Times New Roman" w:hAnsi="Times New Roman"/>
+        </w:rPr>
+        <w:t xml:space="preserve"> </w:t>
+      </w:r>
+      <w:r>
+        <w:rPr>
+          <w:rFonts w:ascii="Times New Roman" w:hAnsi="Times New Roman"/>
+        </w:rPr>
+        <w:t xml:space="preserve">globuli rossi e </w:t>
+      </w:r>
+      <w:r>
+        <w:rPr>
+          <w:rFonts w:ascii="Times New Roman" w:hAnsi="Times New Roman"/>
+        </w:rPr>
+        <w:t>adibita</w:t>
+      </w:r>
+      <w:r>
+        <w:rPr>
+          <w:rFonts w:ascii="Times New Roman" w:hAnsi="Times New Roman"/>
+        </w:rPr>
+        <w:t xml:space="preserve"> al trasporto dell'ossigeno, formando la carbossiemoglobina (COHb). Tale</w:t>
+      </w:r>
+      <w:r>
+        <w:rPr>
+          <w:rFonts w:ascii="Times New Roman" w:hAnsi="Times New Roman"/>
+        </w:rPr>
+        <w:t xml:space="preserve"> </w:t>
+      </w:r>
+      <w:r>
+        <w:rPr>
+          <w:rFonts w:ascii="Times New Roman" w:hAnsi="Times New Roman"/>
+        </w:rPr>
+        <w:t>lega</w:t>
+      </w:r>
+      <w:r>
+        <w:rPr>
+          <w:rFonts w:ascii="Times New Roman" w:hAnsi="Times New Roman"/>
+        </w:rPr>
+        <w:t>me è tale 200 e le 300 volte</w:t>
+      </w:r>
+      <w:r>
+        <w:rPr>
+          <w:rFonts w:ascii="Times New Roman" w:hAnsi="Times New Roman"/>
+        </w:rPr>
+        <w:t xml:space="preserve"> più stabile di quello formato tra emoglobina ed ossigeno, in</w:t>
+      </w:r>
+      <w:r>
+        <w:rPr>
+          <w:rFonts w:ascii="Times New Roman" w:hAnsi="Times New Roman"/>
+        </w:rPr>
+        <w:t xml:space="preserve"> </w:t>
+      </w:r>
+      <w:r>
+        <w:rPr>
+          <w:rFonts w:ascii="Times New Roman" w:hAnsi="Times New Roman"/>
+        </w:rPr>
+        <w:t>questo modo il CO impedisce il normale trasporto dell'ossigeno ai tessuti periferici, determinando</w:t>
+      </w:r>
+      <w:r>
+        <w:rPr>
+          <w:rFonts w:ascii="Times New Roman" w:hAnsi="Times New Roman"/>
+        </w:rPr>
+        <w:t xml:space="preserve"> </w:t>
+      </w:r>
+      <w:r>
+        <w:rPr>
+          <w:rFonts w:ascii="Times New Roman" w:hAnsi="Times New Roman"/>
+        </w:rPr>
+        <w:t>effetti tossic</w:t>
+      </w:r>
+      <w:r>
+        <w:rPr>
+          <w:rFonts w:ascii="Times New Roman" w:hAnsi="Times New Roman"/>
+        </w:rPr>
+        <w:t>i</w:t>
+      </w:r>
+      <w:r>
+        <w:rPr>
+          <w:rFonts w:ascii="Times New Roman" w:hAnsi="Times New Roman"/>
+        </w:rPr>
+        <w:t>. Per concentrazioni ambientali di CO inferiori a 5 mg/m3, corrispondenti a concentrazioni di COHb inferiori al 3%, non si hanno ef</w:t>
+      </w:r>
+      <w:r>
+        <w:rPr>
+          <w:rFonts w:ascii="Times New Roman" w:hAnsi="Times New Roman"/>
+        </w:rPr>
+        <w:t>fetti apprezzabili sulla salute negli individui sani.</w:t>
+      </w:r>
+      <w:r>
+        <w:rPr>
+          <w:rFonts w:ascii="Times New Roman" w:hAnsi="Times New Roman"/>
+        </w:rPr>
+        <w:t xml:space="preserve"> </w:t>
+      </w:r>
+      <w:r>
+        <w:rPr>
+          <w:rFonts w:ascii="Times New Roman" w:hAnsi="Times New Roman"/>
+        </w:rPr>
+        <w:t>Diversamente, nei</w:t>
+      </w:r>
+      <w:r>
+        <w:rPr>
+          <w:rFonts w:ascii="Times New Roman" w:hAnsi="Times New Roman"/>
+        </w:rPr>
+        <w:t xml:space="preserve"> pazienti con </w:t>
+      </w:r>
+      <w:r>
+        <w:rPr>
+          <w:rFonts w:ascii="Times New Roman" w:hAnsi="Times New Roman"/>
+        </w:rPr>
+        <w:t>malattie</w:t>
+      </w:r>
+      <w:r>
+        <w:rPr>
+          <w:rFonts w:ascii="Times New Roman" w:hAnsi="Times New Roman"/>
+        </w:rPr>
+        <w:t xml:space="preserve"> cardiache, anche basse concentrazioni possono</w:t>
+      </w:r>
+      <w:r>
+        <w:rPr>
+          <w:rFonts w:ascii="Times New Roman" w:hAnsi="Times New Roman"/>
+        </w:rPr>
+        <w:t xml:space="preserve"> </w:t>
+      </w:r>
+      <w:r>
+        <w:rPr>
+          <w:rFonts w:ascii="Times New Roman" w:hAnsi="Times New Roman"/>
+        </w:rPr>
+        <w:t xml:space="preserve">provocare una crisi anginosa. </w:t>
+      </w:r>
+      <w:r>
+        <w:rPr>
+          <w:rFonts w:ascii="Times New Roman" w:hAnsi="Times New Roman"/>
+        </w:rPr>
+        <w:t>La crisi anginosa</w:t>
+      </w:r>
+      <w:r>
+        <w:rPr>
+          <w:rFonts w:ascii="Times New Roman" w:hAnsi="Times New Roman"/>
+        </w:rPr>
+        <w:t xml:space="preserve"> è una malattia che </w:t>
+      </w:r>
+      <w:r>
+        <w:rPr>
+          <w:rFonts w:ascii="Times New Roman" w:hAnsi="Times New Roman"/>
+        </w:rPr>
+        <w:t>causa un forte</w:t>
+      </w:r>
+      <w:r>
+        <w:rPr>
+          <w:rFonts w:ascii="Times New Roman" w:hAnsi="Times New Roman"/>
+        </w:rPr>
+        <w:t xml:space="preserve"> dolore al torace. È causata da un temporaneo scarso afflusso di sangue al cuore che determina mancanza di ossigeno al tessuto cardiaco. Il fenomeno prende anche il nome di ischemia; </w:t>
+      </w:r>
+      <w:r>
+        <w:rPr>
+          <w:rFonts w:ascii="Times New Roman" w:hAnsi="Times New Roman"/>
+        </w:rPr>
+        <w:t xml:space="preserve">questa però è reversibile e </w:t>
+      </w:r>
+      <w:r>
+        <w:rPr>
+          <w:rFonts w:ascii="Times New Roman" w:hAnsi="Times New Roman"/>
+        </w:rPr>
+        <w:t>non arriva al punto di provocare danno cardiaco permanente. La malattia si manifesta abitualmente con dolore toracico improvviso, acuto e transitorio</w:t>
+      </w:r>
+      <w:r>
+        <w:rPr>
+          <w:rFonts w:ascii="Times New Roman" w:hAnsi="Times New Roman"/>
+        </w:rPr>
+        <w:t>. A</w:t>
+      </w:r>
+      <w:r>
+        <w:rPr>
+          <w:rFonts w:ascii="Times New Roman" w:hAnsi="Times New Roman"/>
+        </w:rPr>
+        <w:t xml:space="preserve"> concentrazioni maggiori si verificano </w:t>
+      </w:r>
+      <w:r>
+        <w:rPr>
+          <w:rFonts w:ascii="Times New Roman" w:hAnsi="Times New Roman"/>
+        </w:rPr>
+        <w:t>emicrania</w:t>
+      </w:r>
+      <w:r>
+        <w:rPr>
+          <w:rFonts w:ascii="Times New Roman" w:hAnsi="Times New Roman"/>
+        </w:rPr>
+        <w:t>, confusione, disorientamento, capogiri, visione alterata e nausea. Concentrazioni particolarmente elevate possono causare coma e morte per asfissia. La severità delle manifestazioni cliniche da intossicazione da CO</w:t>
+      </w:r>
+      <w:r>
+        <w:rPr>
+          <w:rFonts w:ascii="Times New Roman" w:hAnsi="Times New Roman"/>
+        </w:rPr>
+        <w:t xml:space="preserve"> </w:t>
+      </w:r>
+      <w:r>
+        <w:rPr>
+          <w:rFonts w:ascii="Times New Roman" w:hAnsi="Times New Roman"/>
+        </w:rPr>
+        <w:t>dipende dalla sua concentrazione nell’aria inspirata, dalla durata del</w:t>
+      </w:r>
+      <w:r>
+        <w:rPr>
+          <w:rFonts w:ascii="Times New Roman" w:hAnsi="Times New Roman"/>
+        </w:rPr>
+        <w:t xml:space="preserve">l’esposizione e dalle condizioni </w:t>
+      </w:r>
+      <w:r>
+        <w:rPr>
+          <w:rFonts w:ascii="Times New Roman" w:hAnsi="Times New Roman"/>
+        </w:rPr>
+        <w:t>di salute delle persone coinvolte. Particolarmente suscettibili sono gli anziani, le persone con affezioni dell’apparato cardiovascolare e respiratorio, le donne in stato di gravidanza, i neonati ed i</w:t>
+      </w:r>
+      <w:r>
+        <w:rPr>
+          <w:rFonts w:ascii="Times New Roman" w:hAnsi="Times New Roman"/>
+        </w:rPr>
+        <w:t xml:space="preserve"> </w:t>
+      </w:r>
+      <w:r>
+        <w:rPr>
+          <w:rFonts w:ascii="Times New Roman" w:hAnsi="Times New Roman"/>
+        </w:rPr>
+        <w:t xml:space="preserve">bambini in genere. Circa l’80% dei casi di avvelenamento da CO rilevati dai Pronto Soccorso, si verifica tra le mura domestiche. In Italia le statistiche ufficiali più recenti riportano 500-600 morti l’anno, di cui circa i 2/3 per intossicazione volontaria. </w:t>
+      </w:r>
+      <w:r>
+        <w:rPr>
+          <w:rFonts w:ascii="Times New Roman" w:hAnsi="Times New Roman"/>
+        </w:rPr>
+        <w:t>Attualmente è attivo un dibattito</w:t>
+      </w:r>
+      <w:r>
+        <w:rPr>
+          <w:rFonts w:ascii="Times New Roman" w:hAnsi="Times New Roman"/>
+        </w:rPr>
+        <w:t xml:space="preserve"> sull’esistenza di intossicazione cronica da CO. In alcuni soggetti esposti per lungo tempo all’assorbimento di</w:t>
+      </w:r>
+      <w:r>
+        <w:rPr>
+          <w:rFonts w:ascii="Times New Roman" w:hAnsi="Times New Roman"/>
+        </w:rPr>
+        <w:t xml:space="preserve"> </w:t>
+      </w:r>
+      <w:r>
+        <w:rPr>
+          <w:rFonts w:ascii="Times New Roman" w:hAnsi="Times New Roman"/>
+        </w:rPr>
+        <w:t xml:space="preserve">piccole quantità dell’inquinante, è stata </w:t>
+      </w:r>
+      <w:r>
+        <w:rPr>
+          <w:rFonts w:ascii="Times New Roman" w:hAnsi="Times New Roman"/>
+        </w:rPr>
+        <w:t>notata</w:t>
+      </w:r>
+      <w:r>
+        <w:rPr>
+          <w:rFonts w:ascii="Times New Roman" w:hAnsi="Times New Roman"/>
+        </w:rPr>
+        <w:t xml:space="preserve"> una sintomatologia caratterizzata da astenia, cefalea, vertigini, nevriti, sindromi parkinsoniane ed epilettiche, aritmie, crisi anginose.</w:t>
+      </w:r>
+      <w:r>
+        <w:rPr>
+          <w:rFonts w:ascii="Times New Roman" w:hAnsi="Times New Roman"/>
+        </w:rPr>
+        <w:br/>
+      </w:r>
+      <w:r>
+        <w:rPr>
+          <w:rFonts w:ascii="Times New Roman" w:hAnsi="Times New Roman"/>
+        </w:rPr>
+        <w:t>L</w:t>
+      </w:r>
+      <w:r>
+        <w:rPr>
+          <w:rFonts w:ascii="Times New Roman" w:hAnsi="Times New Roman"/>
+        </w:rPr>
+        <w:t>a</w:t>
+      </w:r>
+      <w:r>
+        <w:rPr>
+          <w:rFonts w:ascii="Times New Roman" w:hAnsi="Times New Roman"/>
+        </w:rPr>
+        <w:t xml:space="preserve"> sogli</w:t>
+      </w:r>
+      <w:r>
+        <w:rPr>
+          <w:rFonts w:ascii="Times New Roman" w:hAnsi="Times New Roman"/>
+        </w:rPr>
+        <w:t>a</w:t>
+      </w:r>
+      <w:r>
+        <w:rPr>
+          <w:rFonts w:ascii="Times New Roman" w:hAnsi="Times New Roman"/>
+        </w:rPr>
+        <w:t xml:space="preserve"> fissate da Arpa Lombardia per contenere </w:t>
+      </w:r>
+      <w:r>
+        <w:rPr>
+          <w:rFonts w:ascii="Times New Roman" w:hAnsi="Times New Roman"/>
+        </w:rPr>
+        <w:t>questo</w:t>
+      </w:r>
+      <w:r>
+        <w:rPr>
+          <w:rFonts w:ascii="Times New Roman" w:hAnsi="Times New Roman"/>
+        </w:rPr>
+        <w:t xml:space="preserve"> inquinant</w:t>
+      </w:r>
+      <w:r>
+        <w:rPr>
+          <w:rFonts w:ascii="Times New Roman" w:hAnsi="Times New Roman"/>
+        </w:rPr>
+        <w:t>e</w:t>
+      </w:r>
+      <w:r>
+        <w:rPr>
+          <w:rFonts w:ascii="Times New Roman" w:hAnsi="Times New Roman"/>
+        </w:rPr>
+        <w:t xml:space="preserve"> </w:t>
+      </w:r>
+      <w:r>
+        <w:rPr>
+          <w:rFonts w:ascii="Times New Roman" w:hAnsi="Times New Roman"/>
+        </w:rPr>
+        <w:t>è la</w:t>
+      </w:r>
+      <w:r>
+        <w:rPr>
+          <w:rFonts w:ascii="Times New Roman" w:hAnsi="Times New Roman"/>
+        </w:rPr>
+        <w:t xml:space="preserve"> seguent</w:t>
+      </w:r>
+      <w:r>
+        <w:rPr>
+          <w:rFonts w:ascii="Times New Roman" w:hAnsi="Times New Roman"/>
+        </w:rPr>
+        <w:t>e</w:t>
+      </w:r>
+      <w:r>
+        <w:rPr>
+          <w:rFonts w:ascii="Times New Roman" w:hAnsi="Times New Roman"/>
+        </w:rPr>
+        <w:t>:</w:t>
+      </w:r>
+    </w:p>
+    <w:p>
+      <w:pPr>
+        <w:pStyle w:val="Paragrafoelenco"/>
+        <w:numPr>
+          <w:ilvl w:val="0"/>
+          <w:numId w:val="6"/>
+        </w:numPr>
+        <w:jc w:val="left"/>
+        <w:rPr>
+          <w:rStyle w:val="Titolo3Carattere"/>
+          <w:rFonts w:ascii="Times New Roman" w:hAnsi="Times New Roman" w:cs="Times New Roman"/>
+          <w:color w:val="auto"/>
+        </w:rPr>
+      </w:pPr>
+      <w:r>
+        <w:rPr>
+          <w:rFonts w:ascii="Times New Roman" w:hAnsi="Times New Roman"/>
+        </w:rPr>
+        <w:t>Limite orario di CO per la protezione della salute umana</w:t>
+      </w:r>
+      <w:r>
+        <w:rPr>
+          <w:rFonts w:ascii="Times New Roman" w:hAnsi="Times New Roman"/>
+        </w:rPr>
+        <w:t xml:space="preserve">: </w:t>
+      </w:r>
+      <w:r>
+        <w:rPr>
+          <w:rFonts w:ascii="Times New Roman" w:hAnsi="Times New Roman"/>
+        </w:rPr>
+        <w:t>10 mg/m³ come media mobile 8h</w:t>
+      </w:r>
+    </w:p>
+    <w:p>
+      <w:pPr>
+        <w:jc w:val="left"/>
+      </w:pPr>
+      <w:r>
+        <w:rPr>
+          <w:rStyle w:val="Titolo3Carattere"/>
+        </w:rPr>
         <w:t>Ozono</w:t>
       </w:r>
     </w:p>
@@ -1355,6 +5226,7 @@
         <w:docPartUnique/>
       </w:docPartObj>
     </w:sdtPr>
+    <w:sdtEndPr/>
     <w:sdtContent>
       <w:p>
         <w:pPr>
@@ -1531,9 +5403,9 @@
     </w:lvl>
   </w:abstractNum>
   <w:abstractNum w:abstractNumId="1" w15:restartNumberingAfterBreak="0">
-    <w:nsid w:val="57A655C4"/>
+    <w:nsid w:val="2C0B685C"/>
     <w:multiLevelType w:val="hybridMultilevel"/>
-    <w:tmpl w:val="FE1E67EE"/>
+    <w:tmpl w:val="FA228C42"/>
     <w:lvl w:ilvl="0" w:tplc="04100001">
       <w:start w:val="1"/>
       <w:numFmt w:val="bullet"/>
@@ -1644,9 +5516,9 @@
     </w:lvl>
   </w:abstractNum>
   <w:abstractNum w:abstractNumId="2" w15:restartNumberingAfterBreak="0">
-    <w:nsid w:val="74C2090E"/>
+    <w:nsid w:val="34C17B80"/>
     <w:multiLevelType w:val="hybridMultilevel"/>
-    <w:tmpl w:val="0AF231DA"/>
+    <w:tmpl w:val="85D487EE"/>
     <w:lvl w:ilvl="0" w:tplc="04100001">
       <w:start w:val="1"/>
       <w:numFmt w:val="bullet"/>
@@ -1757,9 +5629,9 @@
     </w:lvl>
   </w:abstractNum>
   <w:abstractNum w:abstractNumId="3" w15:restartNumberingAfterBreak="0">
-    <w:nsid w:val="77596546"/>
+    <w:nsid w:val="57A655C4"/>
     <w:multiLevelType w:val="hybridMultilevel"/>
-    <w:tmpl w:val="0156AEAE"/>
+    <w:tmpl w:val="FE1E67EE"/>
     <w:lvl w:ilvl="0" w:tplc="04100001">
       <w:start w:val="1"/>
       <w:numFmt w:val="bullet"/>
@@ -1869,16 +5741,248 @@
       </w:rPr>
     </w:lvl>
   </w:abstractNum>
+  <w:abstractNum w:abstractNumId="4" w15:restartNumberingAfterBreak="0">
+    <w:nsid w:val="74C2090E"/>
+    <w:multiLevelType w:val="hybridMultilevel"/>
+    <w:tmpl w:val="6BE0EB84"/>
+    <w:lvl w:ilvl="0" w:tplc="04100001">
+      <w:start w:val="1"/>
+      <w:numFmt w:val="bullet"/>
+      <w:lvlText w:val=""/>
+      <w:lvlJc w:val="left"/>
+      <w:pPr>
+        <w:ind w:left="720" w:hanging="360"/>
+      </w:pPr>
+      <w:rPr>
+        <w:rFonts w:ascii="Symbol" w:hAnsi="Symbol" w:hint="default"/>
+      </w:rPr>
+    </w:lvl>
+    <w:lvl w:ilvl="1" w:tplc="04100003" w:tentative="1">
+      <w:start w:val="1"/>
+      <w:numFmt w:val="bullet"/>
+      <w:lvlText w:val="o"/>
+      <w:lvlJc w:val="left"/>
+      <w:pPr>
+        <w:ind w:left="1440" w:hanging="360"/>
+      </w:pPr>
+      <w:rPr>
+        <w:rFonts w:ascii="Courier New" w:hAnsi="Courier New" w:cs="Courier New" w:hint="default"/>
+      </w:rPr>
+    </w:lvl>
+    <w:lvl w:ilvl="2" w:tplc="04100005" w:tentative="1">
+      <w:start w:val="1"/>
+      <w:numFmt w:val="bullet"/>
+      <w:lvlText w:val=""/>
+      <w:lvlJc w:val="left"/>
+      <w:pPr>
+        <w:ind w:left="2160" w:hanging="360"/>
+      </w:pPr>
+      <w:rPr>
+        <w:rFonts w:ascii="Wingdings" w:hAnsi="Wingdings" w:hint="default"/>
+      </w:rPr>
+    </w:lvl>
+    <w:lvl w:ilvl="3" w:tplc="04100001" w:tentative="1">
+      <w:start w:val="1"/>
+      <w:numFmt w:val="bullet"/>
+      <w:lvlText w:val=""/>
+      <w:lvlJc w:val="left"/>
+      <w:pPr>
+        <w:ind w:left="2880" w:hanging="360"/>
+      </w:pPr>
+      <w:rPr>
+        <w:rFonts w:ascii="Symbol" w:hAnsi="Symbol" w:hint="default"/>
+      </w:rPr>
+    </w:lvl>
+    <w:lvl w:ilvl="4" w:tplc="04100003" w:tentative="1">
+      <w:start w:val="1"/>
+      <w:numFmt w:val="bullet"/>
+      <w:lvlText w:val="o"/>
+      <w:lvlJc w:val="left"/>
+      <w:pPr>
+        <w:ind w:left="3600" w:hanging="360"/>
+      </w:pPr>
+      <w:rPr>
+        <w:rFonts w:ascii="Courier New" w:hAnsi="Courier New" w:cs="Courier New" w:hint="default"/>
+      </w:rPr>
+    </w:lvl>
+    <w:lvl w:ilvl="5" w:tplc="04100005" w:tentative="1">
+      <w:start w:val="1"/>
+      <w:numFmt w:val="bullet"/>
+      <w:lvlText w:val=""/>
+      <w:lvlJc w:val="left"/>
+      <w:pPr>
+        <w:ind w:left="4320" w:hanging="360"/>
+      </w:pPr>
+      <w:rPr>
+        <w:rFonts w:ascii="Wingdings" w:hAnsi="Wingdings" w:hint="default"/>
+      </w:rPr>
+    </w:lvl>
+    <w:lvl w:ilvl="6" w:tplc="04100001" w:tentative="1">
+      <w:start w:val="1"/>
+      <w:numFmt w:val="bullet"/>
+      <w:lvlText w:val=""/>
+      <w:lvlJc w:val="left"/>
+      <w:pPr>
+        <w:ind w:left="5040" w:hanging="360"/>
+      </w:pPr>
+      <w:rPr>
+        <w:rFonts w:ascii="Symbol" w:hAnsi="Symbol" w:hint="default"/>
+      </w:rPr>
+    </w:lvl>
+    <w:lvl w:ilvl="7" w:tplc="04100003" w:tentative="1">
+      <w:start w:val="1"/>
+      <w:numFmt w:val="bullet"/>
+      <w:lvlText w:val="o"/>
+      <w:lvlJc w:val="left"/>
+      <w:pPr>
+        <w:ind w:left="5760" w:hanging="360"/>
+      </w:pPr>
+      <w:rPr>
+        <w:rFonts w:ascii="Courier New" w:hAnsi="Courier New" w:cs="Courier New" w:hint="default"/>
+      </w:rPr>
+    </w:lvl>
+    <w:lvl w:ilvl="8" w:tplc="04100005" w:tentative="1">
+      <w:start w:val="1"/>
+      <w:numFmt w:val="bullet"/>
+      <w:lvlText w:val=""/>
+      <w:lvlJc w:val="left"/>
+      <w:pPr>
+        <w:ind w:left="6480" w:hanging="360"/>
+      </w:pPr>
+      <w:rPr>
+        <w:rFonts w:ascii="Wingdings" w:hAnsi="Wingdings" w:hint="default"/>
+      </w:rPr>
+    </w:lvl>
+  </w:abstractNum>
+  <w:abstractNum w:abstractNumId="5" w15:restartNumberingAfterBreak="0">
+    <w:nsid w:val="77596546"/>
+    <w:multiLevelType w:val="hybridMultilevel"/>
+    <w:tmpl w:val="0156AEAE"/>
+    <w:lvl w:ilvl="0" w:tplc="04100001">
+      <w:start w:val="1"/>
+      <w:numFmt w:val="bullet"/>
+      <w:lvlText w:val=""/>
+      <w:lvlJc w:val="left"/>
+      <w:pPr>
+        <w:ind w:left="720" w:hanging="360"/>
+      </w:pPr>
+      <w:rPr>
+        <w:rFonts w:ascii="Symbol" w:hAnsi="Symbol" w:hint="default"/>
+      </w:rPr>
+    </w:lvl>
+    <w:lvl w:ilvl="1" w:tplc="04100003" w:tentative="1">
+      <w:start w:val="1"/>
+      <w:numFmt w:val="bullet"/>
+      <w:lvlText w:val="o"/>
+      <w:lvlJc w:val="left"/>
+      <w:pPr>
+        <w:ind w:left="1440" w:hanging="360"/>
+      </w:pPr>
+      <w:rPr>
+        <w:rFonts w:ascii="Courier New" w:hAnsi="Courier New" w:cs="Courier New" w:hint="default"/>
+      </w:rPr>
+    </w:lvl>
+    <w:lvl w:ilvl="2" w:tplc="04100005" w:tentative="1">
+      <w:start w:val="1"/>
+      <w:numFmt w:val="bullet"/>
+      <w:lvlText w:val=""/>
+      <w:lvlJc w:val="left"/>
+      <w:pPr>
+        <w:ind w:left="2160" w:hanging="360"/>
+      </w:pPr>
+      <w:rPr>
+        <w:rFonts w:ascii="Wingdings" w:hAnsi="Wingdings" w:hint="default"/>
+      </w:rPr>
+    </w:lvl>
+    <w:lvl w:ilvl="3" w:tplc="04100001" w:tentative="1">
+      <w:start w:val="1"/>
+      <w:numFmt w:val="bullet"/>
+      <w:lvlText w:val=""/>
+      <w:lvlJc w:val="left"/>
+      <w:pPr>
+        <w:ind w:left="2880" w:hanging="360"/>
+      </w:pPr>
+      <w:rPr>
+        <w:rFonts w:ascii="Symbol" w:hAnsi="Symbol" w:hint="default"/>
+      </w:rPr>
+    </w:lvl>
+    <w:lvl w:ilvl="4" w:tplc="04100003" w:tentative="1">
+      <w:start w:val="1"/>
+      <w:numFmt w:val="bullet"/>
+      <w:lvlText w:val="o"/>
+      <w:lvlJc w:val="left"/>
+      <w:pPr>
+        <w:ind w:left="3600" w:hanging="360"/>
+      </w:pPr>
+      <w:rPr>
+        <w:rFonts w:ascii="Courier New" w:hAnsi="Courier New" w:cs="Courier New" w:hint="default"/>
+      </w:rPr>
+    </w:lvl>
+    <w:lvl w:ilvl="5" w:tplc="04100005" w:tentative="1">
+      <w:start w:val="1"/>
+      <w:numFmt w:val="bullet"/>
+      <w:lvlText w:val=""/>
+      <w:lvlJc w:val="left"/>
+      <w:pPr>
+        <w:ind w:left="4320" w:hanging="360"/>
+      </w:pPr>
+      <w:rPr>
+        <w:rFonts w:ascii="Wingdings" w:hAnsi="Wingdings" w:hint="default"/>
+      </w:rPr>
+    </w:lvl>
+    <w:lvl w:ilvl="6" w:tplc="04100001" w:tentative="1">
+      <w:start w:val="1"/>
+      <w:numFmt w:val="bullet"/>
+      <w:lvlText w:val=""/>
+      <w:lvlJc w:val="left"/>
+      <w:pPr>
+        <w:ind w:left="5040" w:hanging="360"/>
+      </w:pPr>
+      <w:rPr>
+        <w:rFonts w:ascii="Symbol" w:hAnsi="Symbol" w:hint="default"/>
+      </w:rPr>
+    </w:lvl>
+    <w:lvl w:ilvl="7" w:tplc="04100003" w:tentative="1">
+      <w:start w:val="1"/>
+      <w:numFmt w:val="bullet"/>
+      <w:lvlText w:val="o"/>
+      <w:lvlJc w:val="left"/>
+      <w:pPr>
+        <w:ind w:left="5760" w:hanging="360"/>
+      </w:pPr>
+      <w:rPr>
+        <w:rFonts w:ascii="Courier New" w:hAnsi="Courier New" w:cs="Courier New" w:hint="default"/>
+      </w:rPr>
+    </w:lvl>
+    <w:lvl w:ilvl="8" w:tplc="04100005" w:tentative="1">
+      <w:start w:val="1"/>
+      <w:numFmt w:val="bullet"/>
+      <w:lvlText w:val=""/>
+      <w:lvlJc w:val="left"/>
+      <w:pPr>
+        <w:ind w:left="6480" w:hanging="360"/>
+      </w:pPr>
+      <w:rPr>
+        <w:rFonts w:ascii="Wingdings" w:hAnsi="Wingdings" w:hint="default"/>
+      </w:rPr>
+    </w:lvl>
+  </w:abstractNum>
   <w:num w:numId="1">
     <w:abstractNumId w:val="0"/>
   </w:num>
   <w:num w:numId="2">
+    <w:abstractNumId w:val="3"/>
+  </w:num>
+  <w:num w:numId="3">
+    <w:abstractNumId w:val="5"/>
+  </w:num>
+  <w:num w:numId="4">
+    <w:abstractNumId w:val="4"/>
+  </w:num>
+  <w:num w:numId="5">
     <w:abstractNumId w:val="1"/>
   </w:num>
-  <w:num w:numId="3">
-    <w:abstractNumId w:val="3"/>
-  </w:num>
-  <w:num w:numId="4">
+  <w:num w:numId="6">
     <w:abstractNumId w:val="2"/>
   </w:num>
 </w:numbering>
@@ -2355,7 +6459,6 @@
   <w:style w:type="character" w:default="1" w:styleId="Carpredefinitoparagrafo">
     <w:name w:val="Default Paragraph Font"/>
     <w:uiPriority w:val="1"/>
-    <w:semiHidden/>
     <w:unhideWhenUsed/>
   </w:style>
   <w:style w:type="table" w:default="1" w:styleId="Tabellanormale">
@@ -2564,6 +6667,25 @@
       <w:szCs w:val="18"/>
     </w:rPr>
   </w:style>
+  <w:style w:type="table" w:styleId="Grigliatabella">
+    <w:name w:val="Table Grid"/>
+    <w:basedOn w:val="Tabellanormale"/>
+    <w:uiPriority w:val="39"/>
+    <w:rsid w:val="0095067B"/>
+    <w:pPr>
+      <w:spacing w:after="0" w:line="240" w:lineRule="auto"/>
+    </w:pPr>
+    <w:tblPr>
+      <w:tblBorders>
+        <w:top w:val="single" w:sz="4" w:space="0" w:color="auto"/>
+        <w:left w:val="single" w:sz="4" w:space="0" w:color="auto"/>
+        <w:bottom w:val="single" w:sz="4" w:space="0" w:color="auto"/>
+        <w:right w:val="single" w:sz="4" w:space="0" w:color="auto"/>
+        <w:insideH w:val="single" w:sz="4" w:space="0" w:color="auto"/>
+        <w:insideV w:val="single" w:sz="4" w:space="0" w:color="auto"/>
+      </w:tblBorders>
+    </w:tblPr>
+  </w:style>
 </w:styles>
 </file>
 
@@ -2606,14 +6728,14 @@
     <w:charset w:val="00"/>
     <w:family w:val="swiss"/>
     <w:pitch w:val="variable"/>
-    <w:sig w:usb0="E1002AFF" w:usb1="4000ACFF" w:usb2="00000009" w:usb3="00000000" w:csb0="000001FF" w:csb1="00000000"/>
+    <w:sig w:usb0="E4002EFF" w:usb1="C000247B" w:usb2="00000009" w:usb3="00000000" w:csb0="000001FF" w:csb1="00000000"/>
   </w:font>
   <w:font w:name="Arial">
     <w:panose1 w:val="020B0604020202020204"/>
     <w:charset w:val="00"/>
     <w:family w:val="swiss"/>
     <w:pitch w:val="variable"/>
-    <w:sig w:usb0="E0002AFF" w:usb1="C0007843" w:usb2="00000009" w:usb3="00000000" w:csb0="000001FF" w:csb1="00000000"/>
+    <w:sig w:usb0="E0002EFF" w:usb1="C000785B" w:usb2="00000009" w:usb3="00000000" w:csb0="000001FF" w:csb1="00000000"/>
   </w:font>
   <w:font w:name="Calibri Light">
     <w:panose1 w:val="020F0302020204030204"/>
@@ -2627,7 +6749,7 @@
     <w:charset w:val="00"/>
     <w:family w:val="roman"/>
     <w:pitch w:val="variable"/>
-    <w:sig w:usb0="E00002FF" w:usb1="420024FF" w:usb2="00000000" w:usb3="00000000" w:csb0="0000019F" w:csb1="00000000"/>
+    <w:sig w:usb0="E00006FF" w:usb1="420024FF" w:usb2="02000000" w:usb3="00000000" w:csb0="0000019F" w:csb1="00000000"/>
   </w:font>
 </w:fonts>
 </file>
@@ -2649,7 +6771,9 @@
   </w:compat>
   <w:rsids>
     <w:rsidRoot w:val="00831466"/>
+    <w:rsid w:val="000E5811"/>
     <w:rsid w:val="00831466"/>
+    <w:rsid w:val="00C62716"/>
     <w:rsid w:val="00E35570"/>
   </w:rsids>
   <m:mathPr>
@@ -3099,7 +7223,7 @@
     <w:basedOn w:val="Carpredefinitoparagrafo"/>
     <w:uiPriority w:val="99"/>
     <w:semiHidden/>
-    <w:rsid w:val="00831466"/>
+    <w:rsid w:val="00C62716"/>
     <w:rPr>
       <w:color w:val="808080"/>
     </w:rPr>
@@ -3380,7 +7504,7 @@
 </file>
 
 <file path=customXml/itemProps1.xml><?xml version="1.0" encoding="utf-8"?>
-<ds:datastoreItem xmlns:ds="http://schemas.openxmlformats.org/officeDocument/2006/customXml" ds:itemID="{663606C7-3944-4588-8C15-8A95499724E9}">
+<ds:datastoreItem xmlns:ds="http://schemas.openxmlformats.org/officeDocument/2006/customXml" ds:itemID="{459135A3-2845-4BE7-A59C-2A33EEBAF760}">
   <ds:schemaRefs>
     <ds:schemaRef ds:uri="http://schemas.openxmlformats.org/officeDocument/2006/bibliography"/>
   </ds:schemaRefs>

--- a/Testo Tesi/Tesi magistrale Stefano Bassis.docx
+++ b/Testo Tesi/Tesi magistrale Stefano Bassis.docx
@@ -27,7 +27,7 @@
           <w:szCs w:val="56"/>
           <w:lang w:eastAsia="en-US"/>
         </w:rPr>
-        <w:t>TITOLO</w:t>
+        <w:t>ANALISI DEI PRINCIPALI INQUINANTI ATMOSFERICI IN LOMBARDIA E STUDIO DELLA LORO RELAZIONE CON LE CONDIZIONI METEOROLOGICHE</w:t>
       </w:r>
     </w:p>
     <w:p>
@@ -322,7 +322,6 @@
       </w:pPr>
       <w:bookmarkStart w:id="0" w:name="_Toc112756723"/>
       <w:r>
-        <w:lastRenderedPageBreak/>
         <w:t>Introduzione</w:t>
       </w:r>
       <w:bookmarkEnd w:id="0"/>
@@ -766,16 +765,7 @@
               <w:rPr>
                 <w:rFonts w:ascii="Cambria Math" w:hAnsi="Cambria Math"/>
               </w:rPr>
-              <m:t>C</m:t>
-            </m:r>
-            <m:r>
-              <m:rPr>
-                <m:sty m:val="p"/>
-              </m:rPr>
-              <w:rPr>
-                <w:rFonts w:ascii="Cambria Math" w:hAnsi="Cambria Math"/>
-              </w:rPr>
-              <m:t>O</m:t>
+              <m:t>CO</m:t>
             </m:r>
           </m:e>
           <m:sub>
@@ -1431,13 +1421,7 @@
         <w:rPr>
           <w:rFonts w:ascii="Times New Roman" w:hAnsi="Times New Roman"/>
         </w:rPr>
-        <w:t xml:space="preserve"> </w:t>
-      </w:r>
-      <w:r>
-        <w:rPr>
-          <w:rFonts w:ascii="Times New Roman" w:hAnsi="Times New Roman"/>
-        </w:rPr>
-        <w:t xml:space="preserve">Queste particelle hanno effetti nocivi sulla salute umana, questa </w:t>
+        <w:t xml:space="preserve"> Queste particelle hanno effetti nocivi sulla salute umana, questa </w:t>
       </w:r>
       <w:r>
         <w:rPr>
@@ -2902,13 +2886,7 @@
         <w:rPr>
           <w:rFonts w:ascii="Times New Roman" w:hAnsi="Times New Roman"/>
         </w:rPr>
-        <w:t xml:space="preserve">Limite annuale </w:t>
-      </w:r>
-      <w:r>
-        <w:rPr>
-          <w:rFonts w:ascii="Times New Roman" w:hAnsi="Times New Roman"/>
-        </w:rPr>
-        <w:t xml:space="preserve">PM2.5: </w:t>
+        <w:t xml:space="preserve">Limite annuale PM2.5: </w:t>
       </w:r>
       <w:r>
         <w:rPr>
@@ -3865,25 +3843,7 @@
         <w:rPr>
           <w:rFonts w:ascii="Times New Roman" w:hAnsi="Times New Roman"/>
         </w:rPr>
-        <w:t>Questa irritazione</w:t>
-      </w:r>
-      <w:r>
-        <w:rPr>
-          <w:rFonts w:ascii="Times New Roman" w:hAnsi="Times New Roman"/>
-        </w:rPr>
-        <w:t>,</w:t>
-      </w:r>
-      <w:r>
-        <w:rPr>
-          <w:rFonts w:ascii="Times New Roman" w:hAnsi="Times New Roman"/>
-        </w:rPr>
-        <w:t xml:space="preserve"> </w:t>
-      </w:r>
-      <w:r>
-        <w:rPr>
-          <w:rFonts w:ascii="Times New Roman" w:hAnsi="Times New Roman"/>
-        </w:rPr>
-        <w:t>a</w:t>
+        <w:t>Questa irritazione, a</w:t>
       </w:r>
       <w:r>
         <w:rPr>
@@ -4080,19 +4040,7 @@
         <w:rPr>
           <w:rFonts w:ascii="Times New Roman" w:hAnsi="Times New Roman"/>
         </w:rPr>
-        <w:t xml:space="preserve"> per la protezione della salute umana</w:t>
-      </w:r>
-      <w:r>
-        <w:rPr>
-          <w:rFonts w:ascii="Times New Roman" w:hAnsi="Times New Roman"/>
-        </w:rPr>
-        <w:t xml:space="preserve">: </w:t>
-      </w:r>
-      <w:r>
-        <w:rPr>
-          <w:rFonts w:ascii="Times New Roman" w:hAnsi="Times New Roman"/>
-        </w:rPr>
-        <w:t>200 µg/m³ media oraria da non superare più di 18 volte/anno</w:t>
+        <w:t xml:space="preserve"> per la protezione della salute umana: 200 µg/m³ media oraria da non superare più di 18 volte/anno</w:t>
       </w:r>
     </w:p>
     <w:p>
@@ -4110,19 +4058,7 @@
         <w:rPr>
           <w:rFonts w:ascii="Times New Roman" w:hAnsi="Times New Roman"/>
         </w:rPr>
-        <w:t xml:space="preserve">Limite </w:t>
-      </w:r>
-      <w:r>
-        <w:rPr>
-          <w:rFonts w:ascii="Times New Roman" w:hAnsi="Times New Roman"/>
-        </w:rPr>
-        <w:t>annuale</w:t>
-      </w:r>
-      <w:r>
-        <w:rPr>
-          <w:rFonts w:ascii="Times New Roman" w:hAnsi="Times New Roman"/>
-        </w:rPr>
-        <w:t xml:space="preserve"> di </w:t>
+        <w:t xml:space="preserve">Limite annuale di </w:t>
       </w:r>
       <m:oMath>
         <m:sSub>
@@ -4161,13 +4097,7 @@
         <w:rPr>
           <w:rFonts w:ascii="Times New Roman" w:hAnsi="Times New Roman"/>
         </w:rPr>
-        <w:t xml:space="preserve"> per la protezione della salute umana: </w:t>
-      </w:r>
-      <w:r>
-        <w:rPr>
-          <w:rFonts w:ascii="Times New Roman" w:hAnsi="Times New Roman"/>
-        </w:rPr>
-        <w:t>40 µg/m³ media annua</w:t>
+        <w:t xml:space="preserve"> per la protezione della salute umana: 40 µg/m³ media annua</w:t>
       </w:r>
     </w:p>
     <w:p>
@@ -4224,13 +4154,7 @@
         <w:rPr>
           <w:rFonts w:ascii="Times New Roman" w:hAnsi="Times New Roman"/>
         </w:rPr>
-        <w:t xml:space="preserve">: </w:t>
-      </w:r>
-      <w:r>
-        <w:rPr>
-          <w:rFonts w:ascii="Times New Roman" w:hAnsi="Times New Roman"/>
-        </w:rPr>
-        <w:t>400 µg/m³ misurata su tre ore consecutive</w:t>
+        <w:t>: 400 µg/m³ misurata su tre ore consecutive</w:t>
       </w:r>
     </w:p>
     <w:p>
@@ -4368,15 +4292,13 @@
     <w:p>
       <w:pPr>
         <w:pStyle w:val="Paragrafoelenco"/>
-        <w:jc w:val="left"/>
-        <w:rPr>
-          <w:rFonts w:ascii="Times New Roman" w:hAnsi="Times New Roman"/>
-        </w:rPr>
-      </w:pPr>
-    </w:p>
-    <w:p>
-      <w:pPr>
-        <w:jc w:val="left"/>
+        <w:rPr>
+          <w:rFonts w:ascii="Times New Roman" w:hAnsi="Times New Roman"/>
+        </w:rPr>
+      </w:pPr>
+    </w:p>
+    <w:p>
+      <w:pPr>
         <w:rPr>
           <w:rStyle w:val="Titolo3Carattere"/>
         </w:rPr>
@@ -4390,7 +4312,6 @@
     </w:p>
     <w:p>
       <w:pPr>
-        <w:jc w:val="left"/>
         <w:rPr>
           <w:rFonts w:ascii="Times New Roman" w:hAnsi="Times New Roman"/>
         </w:rPr>
@@ -4653,8 +4574,6 @@
         </w:rPr>
         <w:t>.</w:t>
       </w:r>
-      <w:bookmarkStart w:id="1" w:name="_GoBack"/>
-      <w:bookmarkEnd w:id="1"/>
       <w:r>
         <w:rPr>
           <w:rFonts w:ascii="Times New Roman" w:hAnsi="Times New Roman"/>
@@ -5023,7 +4942,6 @@
           <w:ilvl w:val="0"/>
           <w:numId w:val="6"/>
         </w:numPr>
-        <w:jc w:val="left"/>
         <w:rPr>
           <w:rStyle w:val="Titolo3Carattere"/>
           <w:rFonts w:ascii="Times New Roman" w:hAnsi="Times New Roman" w:cs="Times New Roman"/>
@@ -5034,7 +4952,714 @@
         <w:rPr>
           <w:rFonts w:ascii="Times New Roman" w:hAnsi="Times New Roman"/>
         </w:rPr>
-        <w:t>Limite orario di CO per la protezione della salute umana</w:t>
+        <w:t>Limite orario di CO per la protezione della salute umana: 10 mg/m³ come media mobile 8h</w:t>
+      </w:r>
+    </w:p>
+    <w:p>
+      <w:pPr>
+        <w:jc w:val="left"/>
+        <w:rPr>
+          <w:rStyle w:val="Titolo3Carattere"/>
+        </w:rPr>
+      </w:pPr>
+      <w:r>
+        <w:rPr>
+          <w:rStyle w:val="Titolo3Carattere"/>
+        </w:rPr>
+        <w:t>Ozono</w:t>
+      </w:r>
+    </w:p>
+    <w:p>
+      <w:pPr>
+        <w:keepNext/>
+      </w:pPr>
+      <w:r>
+        <w:rPr>
+          <w:rFonts w:ascii="Times New Roman" w:hAnsi="Times New Roman"/>
+        </w:rPr>
+        <w:t>L'ozono è un gas formato da tre atomi di ossigeno (</w:t>
+      </w:r>
+      <m:oMath>
+        <m:sSub>
+          <m:sSubPr>
+            <m:ctrlPr>
+              <w:rPr>
+                <w:rFonts w:ascii="Cambria Math" w:hAnsi="Cambria Math"/>
+                <w:i/>
+              </w:rPr>
+            </m:ctrlPr>
+          </m:sSubPr>
+          <m:e>
+            <m:r>
+              <w:rPr>
+                <w:rFonts w:ascii="Cambria Math" w:hAnsi="Cambria Math"/>
+              </w:rPr>
+              <m:t>O</m:t>
+            </m:r>
+          </m:e>
+          <m:sub>
+            <m:r>
+              <w:rPr>
+                <w:rFonts w:ascii="Cambria Math" w:hAnsi="Cambria Math"/>
+              </w:rPr>
+              <m:t>3</m:t>
+            </m:r>
+          </m:sub>
+        </m:sSub>
+      </m:oMath>
+      <w:r>
+        <w:rPr>
+          <w:rFonts w:ascii="Times New Roman" w:hAnsi="Times New Roman"/>
+        </w:rPr>
+        <w:t xml:space="preserve">). In natura si trova in concentrazioni rilevanti negli strati alti dell'atmosfera terrestre, dove costituisce una fascia protettiva nei confronti della radiazione ultravioletta del sole.  </w:t>
+      </w:r>
+      <w:r>
+        <w:rPr>
+          <w:rFonts w:ascii="Times New Roman" w:hAnsi="Times New Roman"/>
+        </w:rPr>
+        <w:t>Questa zona dell’atmosfera è detta stratosfera. L</w:t>
+      </w:r>
+      <w:r>
+        <w:rPr>
+          <w:rFonts w:ascii="Times New Roman" w:hAnsi="Times New Roman"/>
+        </w:rPr>
+        <w:t xml:space="preserve">'ozono è indispensabile alla vita sulla terra perché impedisce di far passare </w:t>
+      </w:r>
+      <w:r>
+        <w:rPr>
+          <w:rFonts w:ascii="Times New Roman" w:hAnsi="Times New Roman"/>
+        </w:rPr>
+        <w:t>i raggi solari pericolosi per la</w:t>
+      </w:r>
+      <w:r>
+        <w:rPr>
+          <w:rFonts w:ascii="Times New Roman" w:hAnsi="Times New Roman"/>
+        </w:rPr>
+        <w:t xml:space="preserve"> salute</w:t>
+      </w:r>
+      <w:r>
+        <w:rPr>
+          <w:rFonts w:ascii="Times New Roman" w:hAnsi="Times New Roman"/>
+        </w:rPr>
+        <w:t xml:space="preserve"> umana, tra questi i più noti sono i raggi ultravioletti</w:t>
+      </w:r>
+      <w:r>
+        <w:rPr>
+          <w:rFonts w:ascii="Times New Roman" w:hAnsi="Times New Roman"/>
+        </w:rPr>
+        <w:t>.</w:t>
+      </w:r>
+      <w:r>
+        <w:rPr>
+          <w:rFonts w:ascii="Times New Roman" w:hAnsi="Times New Roman"/>
+        </w:rPr>
+        <w:br/>
+      </w:r>
+      <w:r>
+        <w:rPr>
+          <w:rFonts w:ascii="Times New Roman" w:hAnsi="Times New Roman"/>
+        </w:rPr>
+        <w:drawing>
+          <wp:inline distT="0" distB="0" distL="0" distR="0">
+            <wp:extent cx="5486400" cy="3829434"/>
+            <wp:effectExtent l="0" t="0" r="0" b="0"/>
+            <wp:docPr id="2" name="Immagine 2" descr="strato ozono"/>
+            <wp:cNvGraphicFramePr>
+              <a:graphicFrameLocks xmlns:a="http://schemas.openxmlformats.org/drawingml/2006/main" noChangeAspect="1"/>
+            </wp:cNvGraphicFramePr>
+            <a:graphic xmlns:a="http://schemas.openxmlformats.org/drawingml/2006/main">
+              <a:graphicData uri="http://schemas.openxmlformats.org/drawingml/2006/picture">
+                <pic:pic xmlns:pic="http://schemas.openxmlformats.org/drawingml/2006/picture">
+                  <pic:nvPicPr>
+                    <pic:cNvPr id="0" name="Picture 1" descr="strato ozono"/>
+                    <pic:cNvPicPr>
+                      <a:picLocks noChangeAspect="1" noChangeArrowheads="1"/>
+                    </pic:cNvPicPr>
+                  </pic:nvPicPr>
+                  <pic:blipFill>
+                    <a:blip r:embed="rId9">
+                      <a:extLst>
+                        <a:ext uri="{28A0092B-C50C-407E-A947-70E740481C1C}">
+                          <a14:useLocalDpi xmlns:a14="http://schemas.microsoft.com/office/drawing/2010/main" val="0"/>
+                        </a:ext>
+                      </a:extLst>
+                    </a:blip>
+                    <a:srcRect/>
+                    <a:stretch>
+                      <a:fillRect/>
+                    </a:stretch>
+                  </pic:blipFill>
+                  <pic:spPr bwMode="auto">
+                    <a:xfrm>
+                      <a:off x="0" y="0"/>
+                      <a:ext cx="5486400" cy="3829434"/>
+                    </a:xfrm>
+                    <a:prstGeom prst="rect">
+                      <a:avLst/>
+                    </a:prstGeom>
+                    <a:noFill/>
+                    <a:ln>
+                      <a:noFill/>
+                    </a:ln>
+                  </pic:spPr>
+                </pic:pic>
+              </a:graphicData>
+            </a:graphic>
+          </wp:inline>
+        </w:drawing>
+      </w:r>
+    </w:p>
+    <w:p>
+      <w:pPr>
+        <w:pStyle w:val="Didascalia"/>
+        <w:rPr>
+          <w:rFonts w:ascii="Times New Roman" w:hAnsi="Times New Roman"/>
+        </w:rPr>
+      </w:pPr>
+      <w:r>
+        <w:t xml:space="preserve">Figura </w:t>
+      </w:r>
+      <w:r>
+        <w:fldChar w:fldCharType="begin"/>
+      </w:r>
+      <w:r>
+        <w:instrText xml:space="preserve"> SEQ Figura \* ARABIC </w:instrText>
+      </w:r>
+      <w:r>
+        <w:fldChar w:fldCharType="separate"/>
+      </w:r>
+      <w:r>
+        <w:rPr>
+          <w:noProof/>
+        </w:rPr>
+        <w:t>2</w:t>
+      </w:r>
+      <w:r>
+        <w:fldChar w:fldCharType="end"/>
+      </w:r>
+      <w:r>
+        <w:t>, descrizione dell'atmosfera terrestre</w:t>
+      </w:r>
+    </w:p>
+    <w:p>
+      <w:pPr>
+        <w:rPr>
+          <w:rFonts w:ascii="Times New Roman" w:hAnsi="Times New Roman"/>
+          <w:bCs/>
+        </w:rPr>
+      </w:pPr>
+      <w:r>
+        <w:rPr>
+          <w:rFonts w:ascii="Times New Roman" w:hAnsi="Times New Roman"/>
+        </w:rPr>
+        <w:t>Nela troposfera invece</w:t>
+      </w:r>
+      <w:r>
+        <w:rPr>
+          <w:rFonts w:ascii="Times New Roman" w:hAnsi="Times New Roman"/>
+        </w:rPr>
+        <w:t xml:space="preserve"> è presente in basse concentrazioni, tranne nelle aree in cui la presen</w:t>
+      </w:r>
+      <w:r>
+        <w:rPr>
+          <w:rFonts w:ascii="Times New Roman" w:hAnsi="Times New Roman"/>
+        </w:rPr>
+        <w:t>za di alcuni inquinanti chimici in cui, se</w:t>
+      </w:r>
+      <w:r>
+        <w:rPr>
+          <w:rFonts w:ascii="Times New Roman" w:hAnsi="Times New Roman"/>
+        </w:rPr>
+        <w:t xml:space="preserve"> in concomitanza di fattori meteo-climatici favor</w:t>
+      </w:r>
+      <w:r>
+        <w:rPr>
+          <w:rFonts w:ascii="Times New Roman" w:hAnsi="Times New Roman"/>
+        </w:rPr>
+        <w:t>evoli, si può avere</w:t>
+      </w:r>
+      <w:r>
+        <w:rPr>
+          <w:rFonts w:ascii="Times New Roman" w:hAnsi="Times New Roman"/>
+        </w:rPr>
+        <w:t xml:space="preserve"> aumento della concentrazione.</w:t>
+      </w:r>
+      <w:r>
+        <w:rPr>
+          <w:rFonts w:ascii="Times New Roman" w:hAnsi="Times New Roman"/>
+        </w:rPr>
+        <w:t xml:space="preserve"> L’ozono è un gas che presenta un odore pungente ed è molto reattivo. Nella troposfera si forma a seguito </w:t>
+      </w:r>
+      <w:r>
+        <w:rPr>
+          <w:rFonts w:ascii="Times New Roman" w:hAnsi="Times New Roman"/>
+        </w:rPr>
+        <w:t>dalla reazione tra ossidi di azoto, composti organici volatili e raggi</w:t>
+      </w:r>
+      <w:r>
+        <w:rPr>
+          <w:rFonts w:ascii="Times New Roman" w:hAnsi="Times New Roman"/>
+        </w:rPr>
+        <w:t xml:space="preserve"> </w:t>
+      </w:r>
+      <w:r>
+        <w:rPr>
+          <w:rFonts w:ascii="Times New Roman" w:hAnsi="Times New Roman"/>
+        </w:rPr>
+        <w:t>solari</w:t>
+      </w:r>
+      <w:r>
+        <w:rPr>
+          <w:rFonts w:ascii="Times New Roman" w:hAnsi="Times New Roman"/>
+        </w:rPr>
+        <w:t xml:space="preserve">. La reazione a seguito della quale si ha la produzione di ozono è la seguente: </w:t>
+      </w:r>
+      <w:r>
+        <w:rPr>
+          <w:rFonts w:ascii="Times New Roman" w:hAnsi="Times New Roman"/>
+          <w:bCs/>
+        </w:rPr>
+        <w:t>NO + O</w:t>
+      </w:r>
+      <w:r>
+        <w:rPr>
+          <w:rFonts w:ascii="Times New Roman" w:hAnsi="Times New Roman"/>
+          <w:bCs/>
+          <w:vertAlign w:val="subscript"/>
+        </w:rPr>
+        <w:t>3</w:t>
+      </w:r>
+      <w:r>
+        <w:rPr>
+          <w:rFonts w:ascii="Times New Roman" w:hAnsi="Times New Roman"/>
+          <w:bCs/>
+        </w:rPr>
+        <w:t> </w:t>
+      </w:r>
+      <w:r>
+        <w:rPr>
+          <w:rFonts w:ascii="Times New Roman" w:hAnsi="Times New Roman"/>
+          <w:bCs/>
+        </w:rPr>
+        <w:drawing>
+          <wp:inline distT="0" distB="0" distL="0" distR="0">
+            <wp:extent cx="238125" cy="131729"/>
+            <wp:effectExtent l="0" t="0" r="0" b="1905"/>
+            <wp:docPr id="3" name="Immagine 3" descr="frecce"/>
+            <wp:cNvGraphicFramePr>
+              <a:graphicFrameLocks xmlns:a="http://schemas.openxmlformats.org/drawingml/2006/main" noChangeAspect="1"/>
+            </wp:cNvGraphicFramePr>
+            <a:graphic xmlns:a="http://schemas.openxmlformats.org/drawingml/2006/main">
+              <a:graphicData uri="http://schemas.openxmlformats.org/drawingml/2006/picture">
+                <pic:pic xmlns:pic="http://schemas.openxmlformats.org/drawingml/2006/picture">
+                  <pic:nvPicPr>
+                    <pic:cNvPr id="0" name="Picture 3" descr="frecce"/>
+                    <pic:cNvPicPr>
+                      <a:picLocks noChangeAspect="1" noChangeArrowheads="1"/>
+                    </pic:cNvPicPr>
+                  </pic:nvPicPr>
+                  <pic:blipFill>
+                    <a:blip r:embed="rId10">
+                      <a:extLst>
+                        <a:ext uri="{28A0092B-C50C-407E-A947-70E740481C1C}">
+                          <a14:useLocalDpi xmlns:a14="http://schemas.microsoft.com/office/drawing/2010/main" val="0"/>
+                        </a:ext>
+                      </a:extLst>
+                    </a:blip>
+                    <a:srcRect/>
+                    <a:stretch>
+                      <a:fillRect/>
+                    </a:stretch>
+                  </pic:blipFill>
+                  <pic:spPr bwMode="auto">
+                    <a:xfrm>
+                      <a:off x="0" y="0"/>
+                      <a:ext cx="257607" cy="142506"/>
+                    </a:xfrm>
+                    <a:prstGeom prst="rect">
+                      <a:avLst/>
+                    </a:prstGeom>
+                    <a:noFill/>
+                    <a:ln>
+                      <a:noFill/>
+                    </a:ln>
+                  </pic:spPr>
+                </pic:pic>
+              </a:graphicData>
+            </a:graphic>
+          </wp:inline>
+        </w:drawing>
+      </w:r>
+      <w:r>
+        <w:rPr>
+          <w:rFonts w:ascii="Times New Roman" w:hAnsi="Times New Roman"/>
+          <w:bCs/>
+        </w:rPr>
+        <w:t> NO</w:t>
+      </w:r>
+      <w:r>
+        <w:rPr>
+          <w:rFonts w:ascii="Times New Roman" w:hAnsi="Times New Roman"/>
+          <w:bCs/>
+          <w:vertAlign w:val="subscript"/>
+        </w:rPr>
+        <w:t>2</w:t>
+      </w:r>
+      <w:r>
+        <w:rPr>
+          <w:rFonts w:ascii="Times New Roman" w:hAnsi="Times New Roman"/>
+          <w:bCs/>
+        </w:rPr>
+        <w:t> + O</w:t>
+      </w:r>
+      <w:r>
+        <w:rPr>
+          <w:rFonts w:ascii="Times New Roman" w:hAnsi="Times New Roman"/>
+          <w:bCs/>
+          <w:vertAlign w:val="subscript"/>
+        </w:rPr>
+        <w:t>2</w:t>
+      </w:r>
+      <w:r>
+        <w:rPr>
+          <w:rFonts w:ascii="Times New Roman" w:hAnsi="Times New Roman"/>
+          <w:bCs/>
+          <w:vertAlign w:val="subscript"/>
+        </w:rPr>
+        <w:t xml:space="preserve">. </w:t>
+      </w:r>
+      <w:r>
+        <w:rPr>
+          <w:rFonts w:ascii="Times New Roman" w:hAnsi="Times New Roman"/>
+          <w:bCs/>
+        </w:rPr>
+        <w:t xml:space="preserve">L’ozono si forma quindi a seguito della reazione tra biossido di azoto e ossigeno, questa reazione produce ossido di azoto e ozono. La generazione di ozono nella troposfera è strettamente legata alla presenza di biossido di azoto per cui le cause della produzione di questi due inquinanti sono molto simili tra loro. L’ozono inoltre è molto sensibile al movimento delle masse d’aria e a differenza </w:t>
+      </w:r>
+      <w:r>
+        <w:rPr>
+          <w:rFonts w:ascii="Times New Roman" w:hAnsi="Times New Roman"/>
+          <w:bCs/>
+        </w:rPr>
+        <w:t xml:space="preserve">del monossido di carbonio non è strettamente legato alla vicinanza di fonti emissive. Invece è maggiormente legato ad alcune variabili meteorologiche quali: </w:t>
+      </w:r>
+      <w:r>
+        <w:rPr>
+          <w:rFonts w:ascii="Times New Roman" w:hAnsi="Times New Roman"/>
+          <w:bCs/>
+        </w:rPr>
+        <w:t>l'intensità della radiazione solare, la temperatura, la direzione e la velocità del vento</w:t>
+      </w:r>
+      <w:r>
+        <w:rPr>
+          <w:rFonts w:ascii="Times New Roman" w:hAnsi="Times New Roman"/>
+          <w:bCs/>
+        </w:rPr>
+        <w:t>. Per questo motivo</w:t>
+      </w:r>
+      <w:r>
+        <w:rPr>
+          <w:rFonts w:ascii="Times New Roman" w:hAnsi="Times New Roman"/>
+          <w:bCs/>
+        </w:rPr>
+        <w:t xml:space="preserve"> si osservano delle sistematiche variazioni stagionali nei valori di ozono. </w:t>
+      </w:r>
+      <w:r>
+        <w:rPr>
+          <w:rFonts w:ascii="Times New Roman" w:hAnsi="Times New Roman"/>
+          <w:bCs/>
+        </w:rPr>
+        <w:t>I</w:t>
+      </w:r>
+      <w:r>
+        <w:rPr>
+          <w:rFonts w:ascii="Times New Roman" w:hAnsi="Times New Roman"/>
+          <w:bCs/>
+        </w:rPr>
+        <w:t xml:space="preserve"> periodi tardo-primaverili ed estivi, le particolari condizioni di alta pressione, elevate temperature e scarsa ventilazione, favoriscono il ristagno e l'accumulo degli inquinanti. Il forte irraggiamento solare innesca una serie di reazioni fotochimiche che determinano concentrazioni di ozono più elevate rispetto al livello naturale</w:t>
+      </w:r>
+      <w:r>
+        <w:rPr>
+          <w:rFonts w:ascii="Times New Roman" w:hAnsi="Times New Roman"/>
+          <w:bCs/>
+        </w:rPr>
+        <w:t>. Questo livello corrisponde ad una concentrazione compresa</w:t>
+      </w:r>
+      <w:r>
+        <w:rPr>
+          <w:rFonts w:ascii="Times New Roman" w:hAnsi="Times New Roman"/>
+          <w:bCs/>
+        </w:rPr>
+        <w:t xml:space="preserve"> tra i 20 e gli 80 microgrammi per metro cubo di aria. I valori massimi sono raggiunti nelle ore più calde della giornata, dalle 12 alle 18, per poi scendere durante le ore notturne.</w:t>
+      </w:r>
+      <w:r>
+        <w:rPr>
+          <w:rFonts w:ascii="Times New Roman" w:hAnsi="Times New Roman"/>
+          <w:bCs/>
+        </w:rPr>
+        <w:t xml:space="preserve"> Altre fonti generative di ozono di origine antropica sono strumenti elettrici ad alto voltaggio, responsabili di elevate concentrazioni in ambienti chiusi. Fonti di origine naturale invece sono: erosione del </w:t>
+      </w:r>
+      <w:r>
+        <w:rPr>
+          <w:rFonts w:ascii="Times New Roman" w:hAnsi="Times New Roman"/>
+          <w:bCs/>
+        </w:rPr>
+        <w:t>suolo, emissioni vulcaniche</w:t>
+      </w:r>
+      <w:r>
+        <w:rPr>
+          <w:rFonts w:ascii="Times New Roman" w:hAnsi="Times New Roman"/>
+          <w:bCs/>
+        </w:rPr>
+        <w:t xml:space="preserve"> e spore.</w:t>
+      </w:r>
+      <w:r>
+        <w:rPr>
+          <w:rFonts w:ascii="Times New Roman" w:hAnsi="Times New Roman"/>
+          <w:bCs/>
+        </w:rPr>
+        <w:br/>
+        <w:t xml:space="preserve">Gli effetti dell’ozono sulla salute umana sono simili a quelli del biossido di azoto, questo a causa della forte relazione chimica tra i due inquinanti. Infatti i principali danni causati da questo inquinante sono relativi alle vie respiratorie e consistono in: irritazioni </w:t>
+      </w:r>
+      <w:r>
+        <w:rPr>
+          <w:rFonts w:ascii="Times New Roman" w:hAnsi="Times New Roman"/>
+          <w:bCs/>
+        </w:rPr>
+        <w:t>alle mucose oculari e alle prime vie aeree, tosse, fenomeni broncostruttivi ed alterazione della funzionalità respiratoria</w:t>
+      </w:r>
+      <w:r>
+        <w:rPr>
+          <w:rFonts w:ascii="Times New Roman" w:hAnsi="Times New Roman"/>
+          <w:bCs/>
+        </w:rPr>
+        <w:t>. Studi</w:t>
+      </w:r>
+      <w:r>
+        <w:rPr>
+          <w:rFonts w:ascii="Times New Roman" w:hAnsi="Times New Roman"/>
+          <w:bCs/>
+        </w:rPr>
+        <w:t xml:space="preserve"> epidemiologici condotti in popolazioni urbane esposte ad ozono </w:t>
+      </w:r>
+      <w:r>
+        <w:rPr>
+          <w:rFonts w:ascii="Times New Roman" w:hAnsi="Times New Roman"/>
+          <w:bCs/>
+        </w:rPr>
+        <w:t>mostrano</w:t>
+      </w:r>
+      <w:r>
+        <w:rPr>
+          <w:rFonts w:ascii="Times New Roman" w:hAnsi="Times New Roman"/>
+          <w:bCs/>
+        </w:rPr>
+        <w:t xml:space="preserve"> sintomi irritativi sulle mucose oculari e sulle prime</w:t>
+      </w:r>
+    </w:p>
+    <w:p>
+      <w:pPr>
+        <w:rPr>
+          <w:rFonts w:ascii="Times New Roman" w:hAnsi="Times New Roman"/>
+        </w:rPr>
+      </w:pPr>
+      <w:r>
+        <w:rPr>
+          <w:rFonts w:ascii="Times New Roman" w:hAnsi="Times New Roman"/>
+          <w:bCs/>
+        </w:rPr>
+        <w:t>vie respiratorie per esposizioni di alcune ore a livelli di ozono a partire da 0,2 mg/m</w:t>
+      </w:r>
+      <w:r>
+        <w:rPr>
+          <w:rFonts w:ascii="Times New Roman" w:hAnsi="Times New Roman"/>
+          <w:bCs/>
+          <w:vertAlign w:val="superscript"/>
+        </w:rPr>
+        <w:t>3</w:t>
+      </w:r>
+      <w:r>
+        <w:rPr>
+          <w:rFonts w:ascii="Times New Roman" w:hAnsi="Times New Roman"/>
+          <w:bCs/>
+        </w:rPr>
+        <w:t xml:space="preserve"> in </w:t>
+      </w:r>
+      <w:r>
+        <w:rPr>
+          <w:rFonts w:ascii="Times New Roman" w:hAnsi="Times New Roman"/>
+          <w:bCs/>
+        </w:rPr>
+        <w:t>media oraria. In bambini ed in giovani adulti sono state osservate riduzioni transitorie della funzionalità respiratoria, a livelli inferiori di ozono, a partire da 0,12 mg/m</w:t>
+      </w:r>
+      <w:r>
+        <w:rPr>
+          <w:rFonts w:ascii="Times New Roman" w:hAnsi="Times New Roman"/>
+          <w:bCs/>
+          <w:vertAlign w:val="superscript"/>
+        </w:rPr>
+        <w:t>3</w:t>
+      </w:r>
+      <w:r>
+        <w:rPr>
+          <w:rFonts w:ascii="Times New Roman" w:hAnsi="Times New Roman"/>
+          <w:bCs/>
+        </w:rPr>
+        <w:t xml:space="preserve"> </w:t>
+      </w:r>
+      <w:r>
+        <w:rPr>
+          <w:rFonts w:ascii="Times New Roman" w:hAnsi="Times New Roman"/>
+          <w:bCs/>
+        </w:rPr>
+        <w:t>in media oraria</w:t>
+      </w:r>
+      <w:r>
+        <w:rPr>
+          <w:rFonts w:ascii="Times New Roman" w:hAnsi="Times New Roman"/>
+          <w:bCs/>
+        </w:rPr>
+        <w:t>.</w:t>
+      </w:r>
+      <w:r>
+        <w:rPr>
+          <w:rFonts w:ascii="Times New Roman" w:hAnsi="Times New Roman"/>
+          <w:bCs/>
+        </w:rPr>
+        <w:br/>
+      </w:r>
+      <w:r>
+        <w:rPr>
+          <w:rFonts w:ascii="Times New Roman" w:hAnsi="Times New Roman"/>
+        </w:rPr>
+        <w:t>L’ozono è l’inquinante atmosferico di gran lunga più nocivo per</w:t>
+      </w:r>
+      <w:r>
+        <w:rPr>
+          <w:rFonts w:ascii="Times New Roman" w:hAnsi="Times New Roman"/>
+        </w:rPr>
+        <w:t xml:space="preserve"> la vegetazione. H</w:t>
+      </w:r>
+      <w:r>
+        <w:rPr>
+          <w:rFonts w:ascii="Times New Roman" w:hAnsi="Times New Roman"/>
+        </w:rPr>
+        <w:t>a u</w:t>
+      </w:r>
+      <w:r>
+        <w:rPr>
+          <w:rFonts w:ascii="Times New Roman" w:hAnsi="Times New Roman"/>
+        </w:rPr>
+        <w:t>n effetto tossico sulle cellule poiché</w:t>
+      </w:r>
+      <w:r>
+        <w:rPr>
+          <w:rFonts w:ascii="Times New Roman" w:hAnsi="Times New Roman"/>
+        </w:rPr>
+        <w:t xml:space="preserve"> ostacola la fotosintesi e quindi anche la crescita delle piante. A causa dei valori attuali d’inquinamento, sono stati osservati e dimostrati danni alle colture e perdite di raccolto che, a seconda della coltura, della regione e dell’anno, oscillano tra il 5 e il 15 per cento. L’ozono nuoce anche all’economia forestale. Combinato con altre sostanze inquinanti, rappresenta infatti un fattore di stress per gli alberi ed è corresponsabile dei danni alle foreste.</w:t>
+      </w:r>
+      <w:r>
+        <w:rPr>
+          <w:rFonts w:ascii="Times New Roman" w:hAnsi="Times New Roman"/>
+        </w:rPr>
+        <w:t xml:space="preserve"> </w:t>
+      </w:r>
+      <w:r>
+        <w:rPr>
+          <w:rFonts w:ascii="Times New Roman" w:hAnsi="Times New Roman"/>
+        </w:rPr>
+        <w:t>Le elevate concentrazioni estive di ozono danneggiano visibilmente le piante e la vegetazione, soprattutto le latifoglie, i cespugli e le colture. Una prolungata esposizione all’ozono può provocare perturbazioni nella crescita della vegetazione e incidere sulla vitalità delle piante sensibili.</w:t>
+      </w:r>
+      <w:r>
+        <w:rPr>
+          <w:rFonts w:ascii="Times New Roman" w:hAnsi="Times New Roman"/>
+        </w:rPr>
+        <w:t xml:space="preserve"> </w:t>
+      </w:r>
+      <w:r>
+        <w:rPr>
+          <w:rFonts w:ascii="Times New Roman" w:hAnsi="Times New Roman"/>
+        </w:rPr>
+        <w:t xml:space="preserve">L’esposizione indebolisce gli alberi e rallenta la crescita del legno, due fenomeni che hanno ripercussioni negative soprattutto sulla stabilità dei boschi di protezione. Una prolungata esposizione all’ozono causa anche una riduzione della produzione agricola, specie per il grano e le patate. </w:t>
+      </w:r>
+      <w:r>
+        <w:rPr>
+          <w:rFonts w:ascii="Times New Roman" w:hAnsi="Times New Roman"/>
+        </w:rPr>
+        <w:t>Le</w:t>
+      </w:r>
+      <w:r>
+        <w:rPr>
+          <w:rFonts w:ascii="Times New Roman" w:hAnsi="Times New Roman"/>
+        </w:rPr>
+        <w:t xml:space="preserve"> perdite variano tuttavia a seconda delle colture, delle regioni e delle situazioni climatiche.</w:t>
+      </w:r>
+      <w:r>
+        <w:rPr>
+          <w:rFonts w:ascii="Times New Roman" w:hAnsi="Times New Roman"/>
+        </w:rPr>
+        <w:t xml:space="preserve"> </w:t>
+      </w:r>
+      <w:r>
+        <w:rPr>
+          <w:rFonts w:ascii="Times New Roman" w:hAnsi="Times New Roman"/>
+        </w:rPr>
+        <w:t>Alcuni studi hanno mostrato che il perdurare di un elevato carico di ozono modifica la biodiversità, riduce la prod</w:t>
+      </w:r>
+      <w:r>
+        <w:rPr>
+          <w:rFonts w:ascii="Times New Roman" w:hAnsi="Times New Roman"/>
+        </w:rPr>
+        <w:t xml:space="preserve">uzione di coltivazioni e prati, </w:t>
+      </w:r>
+      <w:r>
+        <w:rPr>
+          <w:rFonts w:ascii="Times New Roman" w:hAnsi="Times New Roman"/>
+        </w:rPr>
+        <w:t>mina la resistenza della vegetazione a parassiti e altri agenti patogeni.</w:t>
+      </w:r>
+      <w:r>
+        <w:rPr>
+          <w:rFonts w:ascii="Times New Roman" w:hAnsi="Times New Roman"/>
+        </w:rPr>
+        <w:br/>
+        <w:t>Le soglie fissate da Arpa Lombardia per il controllo di questo inquinante sono le seguenti:</w:t>
+      </w:r>
+    </w:p>
+    <w:p>
+      <w:pPr>
+        <w:pStyle w:val="Paragrafoelenco"/>
+        <w:numPr>
+          <w:ilvl w:val="0"/>
+          <w:numId w:val="6"/>
+        </w:numPr>
+        <w:rPr>
+          <w:rFonts w:ascii="Times New Roman" w:hAnsi="Times New Roman"/>
+        </w:rPr>
+      </w:pPr>
+      <w:r>
+        <w:rPr>
+          <w:rFonts w:ascii="Times New Roman" w:hAnsi="Times New Roman"/>
+        </w:rPr>
+        <w:t>Limite di O</w:t>
+      </w:r>
+      <w:r>
+        <w:rPr>
+          <w:rFonts w:ascii="Times New Roman" w:hAnsi="Times New Roman"/>
+          <w:vertAlign w:val="subscript"/>
+        </w:rPr>
+        <w:t>3</w:t>
+      </w:r>
+      <w:r>
+        <w:rPr>
+          <w:rFonts w:ascii="Times New Roman" w:hAnsi="Times New Roman"/>
+        </w:rPr>
+        <w:t xml:space="preserve"> </w:t>
+      </w:r>
+      <w:r>
+        <w:rPr>
+          <w:rFonts w:ascii="Times New Roman" w:hAnsi="Times New Roman"/>
+        </w:rPr>
+        <w:t>per la protezione della salute umana</w:t>
       </w:r>
       <w:r>
         <w:rPr>
@@ -5046,18 +5671,1199 @@
         <w:rPr>
           <w:rFonts w:ascii="Times New Roman" w:hAnsi="Times New Roman"/>
         </w:rPr>
-        <w:t>10 mg/m³ come media mobile 8h</w:t>
-      </w:r>
-    </w:p>
-    <w:p>
-      <w:pPr>
+        <w:t>120 µg/m³ come MM8 da non superarsi per più di 25 volte all’anno</w:t>
+      </w:r>
+    </w:p>
+    <w:p>
+      <w:pPr>
+        <w:pStyle w:val="Paragrafoelenco"/>
+        <w:numPr>
+          <w:ilvl w:val="0"/>
+          <w:numId w:val="6"/>
+        </w:numPr>
+        <w:rPr>
+          <w:rFonts w:ascii="Times New Roman" w:hAnsi="Times New Roman"/>
+        </w:rPr>
+      </w:pPr>
+      <w:r>
+        <w:rPr>
+          <w:rFonts w:ascii="Times New Roman" w:hAnsi="Times New Roman"/>
+        </w:rPr>
+        <w:t>Soglia di osservazione per l’O</w:t>
+      </w:r>
+      <w:r>
+        <w:rPr>
+          <w:rFonts w:ascii="Times New Roman" w:hAnsi="Times New Roman"/>
+          <w:vertAlign w:val="subscript"/>
+        </w:rPr>
+        <w:t>3</w:t>
+      </w:r>
+      <w:r>
+        <w:rPr>
+          <w:rFonts w:ascii="Times New Roman" w:hAnsi="Times New Roman"/>
+        </w:rPr>
+        <w:t xml:space="preserve">: </w:t>
+      </w:r>
+      <w:r>
+        <w:rPr>
+          <w:rFonts w:ascii="Times New Roman" w:hAnsi="Times New Roman"/>
+        </w:rPr>
+        <w:t>180 µg/m³ media oraria</w:t>
+      </w:r>
+    </w:p>
+    <w:p>
+      <w:pPr>
+        <w:pStyle w:val="Paragrafoelenco"/>
+        <w:numPr>
+          <w:ilvl w:val="0"/>
+          <w:numId w:val="6"/>
+        </w:numPr>
+        <w:rPr>
+          <w:rFonts w:ascii="Times New Roman" w:hAnsi="Times New Roman"/>
+        </w:rPr>
+      </w:pPr>
+      <w:r>
+        <w:rPr>
+          <w:rFonts w:ascii="Times New Roman" w:hAnsi="Times New Roman"/>
+        </w:rPr>
+        <w:t xml:space="preserve">Soglia di </w:t>
+      </w:r>
+      <w:r>
+        <w:rPr>
+          <w:rFonts w:ascii="Times New Roman" w:hAnsi="Times New Roman"/>
+        </w:rPr>
+        <w:t>allarme</w:t>
+      </w:r>
+      <w:r>
+        <w:rPr>
+          <w:rFonts w:ascii="Times New Roman" w:hAnsi="Times New Roman"/>
+        </w:rPr>
+        <w:t xml:space="preserve"> per l’O</w:t>
+      </w:r>
+      <w:r>
+        <w:rPr>
+          <w:rFonts w:ascii="Times New Roman" w:hAnsi="Times New Roman"/>
+          <w:vertAlign w:val="subscript"/>
+        </w:rPr>
+        <w:t>3</w:t>
+      </w:r>
+      <w:r>
+        <w:rPr>
+          <w:rFonts w:ascii="Times New Roman" w:hAnsi="Times New Roman"/>
+        </w:rPr>
+        <w:t xml:space="preserve">: </w:t>
+      </w:r>
+      <w:r>
+        <w:rPr>
+          <w:rFonts w:ascii="Times New Roman" w:hAnsi="Times New Roman"/>
+        </w:rPr>
+        <w:t>24</w:t>
+      </w:r>
+      <w:r>
+        <w:rPr>
+          <w:rFonts w:ascii="Times New Roman" w:hAnsi="Times New Roman"/>
+        </w:rPr>
+        <w:t>0 µg/m³ media oraria</w:t>
+      </w:r>
+    </w:p>
+    <w:p>
+      <w:pPr>
+        <w:pStyle w:val="Paragrafoelenco"/>
+        <w:numPr>
+          <w:ilvl w:val="0"/>
+          <w:numId w:val="6"/>
+        </w:numPr>
+        <w:rPr>
+          <w:rFonts w:ascii="Times New Roman" w:hAnsi="Times New Roman"/>
+        </w:rPr>
+      </w:pPr>
+      <w:r>
+        <w:rPr>
+          <w:rFonts w:ascii="Times New Roman" w:hAnsi="Times New Roman"/>
+        </w:rPr>
+        <w:t>L</w:t>
+      </w:r>
+      <w:r>
+        <w:rPr>
+          <w:rFonts w:ascii="Times New Roman" w:hAnsi="Times New Roman"/>
+        </w:rPr>
+        <w:t>ivell</w:t>
+      </w:r>
+      <w:r>
+        <w:rPr>
+          <w:rFonts w:ascii="Times New Roman" w:hAnsi="Times New Roman"/>
+        </w:rPr>
+        <w:t>o critico di O</w:t>
+      </w:r>
+      <w:r>
+        <w:rPr>
+          <w:rFonts w:ascii="Times New Roman" w:hAnsi="Times New Roman"/>
+          <w:vertAlign w:val="subscript"/>
+        </w:rPr>
+        <w:t>3</w:t>
+      </w:r>
+      <w:r>
+        <w:rPr>
+          <w:rFonts w:ascii="Times New Roman" w:hAnsi="Times New Roman"/>
+        </w:rPr>
+        <w:t xml:space="preserve"> per la protezione della vegetazione</w:t>
+      </w:r>
+      <w:r>
+        <w:rPr>
+          <w:rFonts w:ascii="Times New Roman" w:hAnsi="Times New Roman"/>
+        </w:rPr>
+        <w:t xml:space="preserve">: </w:t>
+      </w:r>
+      <w:r>
+        <w:rPr>
+          <w:rFonts w:ascii="Times New Roman" w:hAnsi="Times New Roman"/>
+        </w:rPr>
+        <w:t>8.000 µg/m³·h come media su 5 anni AOT40 calcolato dal 1 maggio al 31 luglio</w:t>
+      </w:r>
+    </w:p>
+    <w:p>
+      <w:pPr>
+        <w:pStyle w:val="Paragrafoelenco"/>
+        <w:numPr>
+          <w:ilvl w:val="0"/>
+          <w:numId w:val="6"/>
+        </w:numPr>
+      </w:pPr>
+      <w:r>
+        <w:rPr>
+          <w:rFonts w:ascii="Times New Roman" w:hAnsi="Times New Roman"/>
+        </w:rPr>
+        <w:t>Livello critico di O</w:t>
+      </w:r>
+      <w:r>
+        <w:rPr>
+          <w:rFonts w:ascii="Times New Roman" w:hAnsi="Times New Roman"/>
+          <w:vertAlign w:val="subscript"/>
+        </w:rPr>
+        <w:t>3</w:t>
+      </w:r>
+      <w:r>
+        <w:rPr>
+          <w:rFonts w:ascii="Times New Roman" w:hAnsi="Times New Roman"/>
+        </w:rPr>
+        <w:t xml:space="preserve"> per la protezione dell</w:t>
+      </w:r>
+      <w:r>
+        <w:rPr>
+          <w:rFonts w:ascii="Times New Roman" w:hAnsi="Times New Roman"/>
+        </w:rPr>
+        <w:t>e foreste</w:t>
+      </w:r>
+      <w:r>
+        <w:rPr>
+          <w:rFonts w:ascii="Times New Roman" w:hAnsi="Times New Roman"/>
+        </w:rPr>
+        <w:t xml:space="preserve">: </w:t>
+      </w:r>
+      <w:r>
+        <w:rPr>
+          <w:rFonts w:ascii="Times New Roman" w:hAnsi="Times New Roman"/>
+        </w:rPr>
+        <w:t xml:space="preserve">18.000 µg/m³·h come media su 5 anni AOT40 calcolato dal 1 aprile </w:t>
+      </w:r>
+      <w:bookmarkStart w:id="1" w:name="_GoBack"/>
+      <w:bookmarkEnd w:id="1"/>
+      <w:r>
+        <w:rPr>
+          <w:rFonts w:ascii="Times New Roman" w:hAnsi="Times New Roman"/>
+        </w:rPr>
+        <w:t>al 30 settembre.</w:t>
+      </w:r>
+    </w:p>
+    <w:p>
+      <w:pPr>
+        <w:pStyle w:val="Titolo2"/>
+      </w:pPr>
+      <w:r>
+        <w:t>Condizioni Meteorologiche</w:t>
+      </w:r>
+    </w:p>
+    <w:p>
+      <w:pPr>
+        <w:pStyle w:val="Titolo3"/>
+        <w:rPr>
+          <w:rFonts w:ascii="Times New Roman" w:eastAsia="Times New Roman" w:hAnsi="Times New Roman" w:cs="Times New Roman"/>
+          <w:color w:val="auto"/>
+        </w:rPr>
+      </w:pPr>
+      <w:r>
+        <w:rPr>
+          <w:rFonts w:ascii="Times New Roman" w:eastAsia="Times New Roman" w:hAnsi="Times New Roman" w:cs="Times New Roman"/>
+          <w:color w:val="auto"/>
+        </w:rPr>
+        <w:t>Gli inquinanti emessi in atmosfera da una sorgente sono soggetti a fenomeni di diffusione e dispersione. Un ruolo di fondamentale importanza è giocato delle variabili meteorologiche poich</w:t>
+      </w:r>
+      <w:r>
+        <w:rPr>
+          <w:rFonts w:ascii="Times New Roman" w:eastAsia="Times New Roman" w:hAnsi="Times New Roman" w:cs="Times New Roman"/>
+          <w:color w:val="auto"/>
+        </w:rPr>
+        <w:t>é</w:t>
+      </w:r>
+      <w:r>
+        <w:rPr>
+          <w:rFonts w:ascii="Times New Roman" w:eastAsia="Times New Roman" w:hAnsi="Times New Roman" w:cs="Times New Roman"/>
+          <w:color w:val="auto"/>
+        </w:rPr>
+        <w:t xml:space="preserve"> il trasporto delle sostanze immesse nell’aria è determinato dal movimento delle masse d’aria.</w:t>
+      </w:r>
+      <w:r>
+        <w:rPr>
+          <w:rFonts w:ascii="Times New Roman" w:eastAsia="Times New Roman" w:hAnsi="Times New Roman" w:cs="Times New Roman"/>
+          <w:color w:val="auto"/>
+        </w:rPr>
+        <w:t xml:space="preserve"> </w:t>
+      </w:r>
+      <w:r>
+        <w:rPr>
+          <w:rFonts w:ascii="Times New Roman" w:eastAsia="Times New Roman" w:hAnsi="Times New Roman" w:cs="Times New Roman"/>
+          <w:color w:val="auto"/>
+        </w:rPr>
+        <w:t>La concentrazione degli inquinanti nell’atmosfera è determinata quindi non solo dal numero e dall’intensità delle sorgenti di inquinamento, dalla distanza da tali sorgen</w:t>
+      </w:r>
+      <w:r>
+        <w:rPr>
+          <w:rFonts w:ascii="Times New Roman" w:eastAsia="Times New Roman" w:hAnsi="Times New Roman" w:cs="Times New Roman"/>
+          <w:color w:val="auto"/>
+        </w:rPr>
+        <w:t>ti e dalle trasformazioni chimiche e fisiche cui vengono sottoposti.</w:t>
+      </w:r>
+      <w:r>
+        <w:rPr>
+          <w:rFonts w:ascii="Times New Roman" w:eastAsia="Times New Roman" w:hAnsi="Times New Roman" w:cs="Times New Roman"/>
+          <w:color w:val="auto"/>
+        </w:rPr>
+        <w:t xml:space="preserve"> </w:t>
+      </w:r>
+      <w:r>
+        <w:rPr>
+          <w:rFonts w:ascii="Times New Roman" w:eastAsia="Times New Roman" w:hAnsi="Times New Roman" w:cs="Times New Roman"/>
+          <w:color w:val="auto"/>
+        </w:rPr>
+        <w:t>Gli inquinanti sono influenzati anche</w:t>
+      </w:r>
+      <w:r>
+        <w:rPr>
+          <w:rFonts w:ascii="Times New Roman" w:eastAsia="Times New Roman" w:hAnsi="Times New Roman" w:cs="Times New Roman"/>
+          <w:color w:val="auto"/>
+        </w:rPr>
+        <w:t xml:space="preserve"> dalle condizioni meteorologiche locali e </w:t>
+      </w:r>
+      <w:r>
+        <w:rPr>
+          <w:rFonts w:ascii="Times New Roman" w:eastAsia="Times New Roman" w:hAnsi="Times New Roman" w:cs="Times New Roman"/>
+          <w:color w:val="auto"/>
+        </w:rPr>
+        <w:t xml:space="preserve">a </w:t>
+      </w:r>
+      <w:r>
+        <w:rPr>
+          <w:rFonts w:ascii="Times New Roman" w:eastAsia="Times New Roman" w:hAnsi="Times New Roman" w:cs="Times New Roman"/>
+          <w:color w:val="auto"/>
+        </w:rPr>
+        <w:t>grande scala che spesso costituiscono il parametro chiave per la comprensione della genesi, dell’entità e dello sviluppo nel tempo di un evento di inquinamento atmosferico.</w:t>
+      </w:r>
+      <w:r>
+        <w:rPr>
+          <w:rFonts w:ascii="Times New Roman" w:eastAsia="Times New Roman" w:hAnsi="Times New Roman" w:cs="Times New Roman"/>
+          <w:color w:val="auto"/>
+        </w:rPr>
+        <w:t xml:space="preserve"> </w:t>
+      </w:r>
+      <w:r>
+        <w:rPr>
+          <w:rFonts w:ascii="Times New Roman" w:eastAsia="Times New Roman" w:hAnsi="Times New Roman" w:cs="Times New Roman"/>
+          <w:color w:val="auto"/>
+        </w:rPr>
+        <w:t xml:space="preserve">Per i fenomeni di inquinamento a scala locale l’influenza maggiore sul trasporto e la diffusione degli inquinanti è dovuta all’intensità del </w:t>
+      </w:r>
+      <w:r>
+        <w:rPr>
+          <w:rFonts w:ascii="Times New Roman" w:eastAsia="Times New Roman" w:hAnsi="Times New Roman" w:cs="Times New Roman"/>
+          <w:color w:val="auto"/>
+        </w:rPr>
+        <w:t xml:space="preserve">vento. </w:t>
+      </w:r>
+      <w:r>
+        <w:rPr>
+          <w:rFonts w:ascii="Times New Roman" w:eastAsia="Times New Roman" w:hAnsi="Times New Roman" w:cs="Times New Roman"/>
+          <w:color w:val="auto"/>
+        </w:rPr>
+        <w:t>Per i fenomeni di inquinamento a grande scala, l’influenza maggiore sul trasporto e sulla diffusione degli inquinanti è dovuta alle variazioni del vento con la quota.</w:t>
+      </w:r>
+      <w:r>
+        <w:rPr>
+          <w:rFonts w:ascii="Times New Roman" w:eastAsia="Times New Roman" w:hAnsi="Times New Roman" w:cs="Times New Roman"/>
+          <w:color w:val="auto"/>
+        </w:rPr>
+        <w:t xml:space="preserve"> </w:t>
+      </w:r>
+      <w:r>
+        <w:rPr>
+          <w:rFonts w:ascii="Times New Roman" w:eastAsia="Times New Roman" w:hAnsi="Times New Roman" w:cs="Times New Roman"/>
+          <w:color w:val="auto"/>
+        </w:rPr>
+        <w:t>In genere, a parità di emissione d’inquinanti dalle sorgenti, le concent</w:t>
+      </w:r>
+      <w:r>
+        <w:rPr>
+          <w:rFonts w:ascii="Times New Roman" w:eastAsia="Times New Roman" w:hAnsi="Times New Roman" w:cs="Times New Roman"/>
+          <w:color w:val="auto"/>
+        </w:rPr>
+        <w:t>razioni in aria a piccola scala</w:t>
+      </w:r>
+      <w:r>
+        <w:rPr>
+          <w:rFonts w:ascii="Times New Roman" w:eastAsia="Times New Roman" w:hAnsi="Times New Roman" w:cs="Times New Roman"/>
+          <w:color w:val="auto"/>
+        </w:rPr>
+        <w:t xml:space="preserve"> sono minori quando il vento è moderato o forte e l’atmosfera è instabile nei bassi strati, oppure quando il vento è debole o assente ma vi è fo</w:t>
+      </w:r>
+      <w:r>
+        <w:rPr>
+          <w:rFonts w:ascii="Times New Roman" w:eastAsia="Times New Roman" w:hAnsi="Times New Roman" w:cs="Times New Roman"/>
+          <w:color w:val="auto"/>
+        </w:rPr>
+        <w:t>rte insolazione con cielo sereno</w:t>
+      </w:r>
+      <w:r>
+        <w:rPr>
+          <w:rFonts w:ascii="Times New Roman" w:eastAsia="Times New Roman" w:hAnsi="Times New Roman" w:cs="Times New Roman"/>
+          <w:color w:val="auto"/>
+        </w:rPr>
+        <w:t xml:space="preserve">. Viceversa, le concentrazioni diventano elevate </w:t>
+      </w:r>
+      <w:r>
+        <w:rPr>
+          <w:rFonts w:ascii="Times New Roman" w:eastAsia="Times New Roman" w:hAnsi="Times New Roman" w:cs="Times New Roman"/>
+          <w:color w:val="auto"/>
+        </w:rPr>
+        <w:t>in presenza di correnti discendenti,</w:t>
+      </w:r>
+      <w:r>
+        <w:rPr>
+          <w:rFonts w:ascii="Times New Roman" w:eastAsia="Times New Roman" w:hAnsi="Times New Roman" w:cs="Times New Roman"/>
+          <w:color w:val="auto"/>
+        </w:rPr>
+        <w:t xml:space="preserve"> in condizioni di alta pressione di notte e con vento debole, oppure in condizioni di nebbia persistente che provoca processi di accumulo.</w:t>
+      </w:r>
+      <w:r>
+        <w:rPr>
+          <w:rFonts w:ascii="Times New Roman" w:eastAsia="Times New Roman" w:hAnsi="Times New Roman" w:cs="Times New Roman"/>
+          <w:color w:val="auto"/>
+        </w:rPr>
+        <w:t xml:space="preserve"> </w:t>
+      </w:r>
+      <w:r>
+        <w:rPr>
+          <w:rFonts w:ascii="Times New Roman" w:eastAsia="Times New Roman" w:hAnsi="Times New Roman" w:cs="Times New Roman"/>
+          <w:color w:val="auto"/>
+        </w:rPr>
+        <w:br/>
+        <w:t>Nella troposfera</w:t>
+      </w:r>
+      <w:r>
+        <w:rPr>
+          <w:rFonts w:ascii="Times New Roman" w:eastAsia="Times New Roman" w:hAnsi="Times New Roman" w:cs="Times New Roman"/>
+          <w:color w:val="auto"/>
+        </w:rPr>
+        <w:t xml:space="preserve"> la temperatura dell’aria generalmente decresce con l’altezza di circa 7°C per Km</w:t>
+      </w:r>
+      <w:r>
+        <w:rPr>
+          <w:rFonts w:ascii="Times New Roman" w:eastAsia="Times New Roman" w:hAnsi="Times New Roman" w:cs="Times New Roman"/>
+          <w:color w:val="auto"/>
+        </w:rPr>
+        <w:t>.</w:t>
+      </w:r>
+      <w:r>
+        <w:rPr>
+          <w:rFonts w:ascii="Times New Roman" w:eastAsia="Times New Roman" w:hAnsi="Times New Roman" w:cs="Times New Roman"/>
+          <w:color w:val="auto"/>
+        </w:rPr>
+        <w:t xml:space="preserve"> </w:t>
+      </w:r>
+      <w:r>
+        <w:rPr>
+          <w:rFonts w:ascii="Times New Roman" w:eastAsia="Times New Roman" w:hAnsi="Times New Roman" w:cs="Times New Roman"/>
+          <w:color w:val="auto"/>
+        </w:rPr>
+        <w:t>L</w:t>
+      </w:r>
+      <w:r>
+        <w:rPr>
+          <w:rFonts w:ascii="Times New Roman" w:eastAsia="Times New Roman" w:hAnsi="Times New Roman" w:cs="Times New Roman"/>
+          <w:color w:val="auto"/>
+        </w:rPr>
+        <w:t xml:space="preserve">e masse d’aria più calde, vicine alla superficie terrestre, tendono a salire verso l’alto e vengono sostituite da masse d’aria più fredde provenienti dall’alto. </w:t>
+      </w:r>
+      <w:r>
+        <w:rPr>
+          <w:rFonts w:ascii="Times New Roman" w:eastAsia="Times New Roman" w:hAnsi="Times New Roman" w:cs="Times New Roman"/>
+          <w:color w:val="auto"/>
+        </w:rPr>
+        <w:t>Questo processo porta a</w:t>
+      </w:r>
+      <w:r>
+        <w:rPr>
+          <w:rFonts w:ascii="Times New Roman" w:eastAsia="Times New Roman" w:hAnsi="Times New Roman" w:cs="Times New Roman"/>
+          <w:color w:val="auto"/>
+        </w:rPr>
+        <w:t>l rimescolamento degli strati inferiori della troposfera.</w:t>
+      </w:r>
+      <w:r>
+        <w:rPr>
+          <w:rFonts w:ascii="Times New Roman" w:eastAsia="Times New Roman" w:hAnsi="Times New Roman" w:cs="Times New Roman"/>
+          <w:color w:val="auto"/>
+        </w:rPr>
+        <w:t xml:space="preserve"> </w:t>
+      </w:r>
+      <w:r>
+        <w:rPr>
+          <w:rFonts w:ascii="Times New Roman" w:eastAsia="Times New Roman" w:hAnsi="Times New Roman" w:cs="Times New Roman"/>
+          <w:color w:val="auto"/>
+        </w:rPr>
+        <w:t>In alcuni casi, tuttavia, la temperatura dell’aria ad una certa altezza, può avere un andamento crescente con l’altitudine, per poi cominciare a decrescere di nuovo. Questa zona</w:t>
+      </w:r>
+      <w:r>
+        <w:rPr>
+          <w:rFonts w:ascii="Times New Roman" w:eastAsia="Times New Roman" w:hAnsi="Times New Roman" w:cs="Times New Roman"/>
+          <w:color w:val="auto"/>
+        </w:rPr>
+        <w:t xml:space="preserve"> detta</w:t>
+      </w:r>
+      <w:r>
+        <w:rPr>
+          <w:rFonts w:ascii="Times New Roman" w:eastAsia="Times New Roman" w:hAnsi="Times New Roman" w:cs="Times New Roman"/>
+          <w:color w:val="auto"/>
+        </w:rPr>
+        <w:t xml:space="preserve"> strato di inversione</w:t>
+      </w:r>
+      <w:r>
+        <w:rPr>
+          <w:rFonts w:ascii="Times New Roman" w:eastAsia="Times New Roman" w:hAnsi="Times New Roman" w:cs="Times New Roman"/>
+          <w:color w:val="auto"/>
+        </w:rPr>
+        <w:t xml:space="preserve"> ostacola</w:t>
+      </w:r>
+      <w:r>
+        <w:rPr>
+          <w:rFonts w:ascii="Times New Roman" w:eastAsia="Times New Roman" w:hAnsi="Times New Roman" w:cs="Times New Roman"/>
+          <w:color w:val="auto"/>
+        </w:rPr>
+        <w:t xml:space="preserve"> gli strati inferiori di aria più freddi che, a causa della loro maggiore densità, non possono attraversarla. In queste condizioni gli inquinanti prodotti al suolo non vengono rapidamente miscelati con l’intera troposfera, ma restano confinati </w:t>
+      </w:r>
+      <w:r>
+        <w:rPr>
+          <w:rFonts w:ascii="Times New Roman" w:eastAsia="Times New Roman" w:hAnsi="Times New Roman" w:cs="Times New Roman"/>
+          <w:color w:val="auto"/>
+        </w:rPr>
+        <w:t>al di sotto</w:t>
+      </w:r>
+      <w:r>
+        <w:rPr>
+          <w:rFonts w:ascii="Times New Roman" w:eastAsia="Times New Roman" w:hAnsi="Times New Roman" w:cs="Times New Roman"/>
+          <w:color w:val="auto"/>
+        </w:rPr>
+        <w:t xml:space="preserve"> dello strato di inversione, con conseguente aumento della loro concentrazione.</w:t>
+      </w:r>
+      <w:r>
+        <w:rPr>
+          <w:rFonts w:ascii="Times New Roman" w:eastAsia="Times New Roman" w:hAnsi="Times New Roman" w:cs="Times New Roman"/>
+          <w:color w:val="auto"/>
+        </w:rPr>
+        <w:t xml:space="preserve"> </w:t>
+      </w:r>
+    </w:p>
+    <w:p>
+      <w:pPr>
+        <w:pStyle w:val="Titolo3"/>
+      </w:pPr>
+      <w:r>
+        <w:rPr>
+          <w:rFonts w:ascii="Times New Roman" w:eastAsia="Times New Roman" w:hAnsi="Times New Roman" w:cs="Times New Roman"/>
+          <w:color w:val="auto"/>
+        </w:rPr>
+        <w:t xml:space="preserve">Gli elementi che caratterizzano una inversione sono: </w:t>
+      </w:r>
+      <w:r>
+        <w:rPr>
+          <w:rFonts w:ascii="Times New Roman" w:eastAsia="Times New Roman" w:hAnsi="Times New Roman" w:cs="Times New Roman"/>
+          <w:color w:val="auto"/>
+        </w:rPr>
+        <w:t>lo</w:t>
+      </w:r>
+      <w:r>
+        <w:rPr>
+          <w:rFonts w:ascii="Times New Roman" w:eastAsia="Times New Roman" w:hAnsi="Times New Roman" w:cs="Times New Roman"/>
+          <w:color w:val="auto"/>
+        </w:rPr>
+        <w:t xml:space="preserve"> </w:t>
+      </w:r>
+      <w:r>
+        <w:rPr>
+          <w:rFonts w:ascii="Times New Roman" w:eastAsia="Times New Roman" w:hAnsi="Times New Roman" w:cs="Times New Roman"/>
+          <w:color w:val="auto"/>
+        </w:rPr>
+        <w:t>spessore</w:t>
+      </w:r>
+      <w:r>
+        <w:rPr>
+          <w:rFonts w:ascii="Times New Roman" w:eastAsia="Times New Roman" w:hAnsi="Times New Roman" w:cs="Times New Roman"/>
+          <w:color w:val="auto"/>
+        </w:rPr>
+        <w:t xml:space="preserve">, la </w:t>
+      </w:r>
+      <w:r>
+        <w:rPr>
+          <w:rFonts w:ascii="Times New Roman" w:eastAsia="Times New Roman" w:hAnsi="Times New Roman" w:cs="Times New Roman"/>
+          <w:color w:val="auto"/>
+        </w:rPr>
+        <w:t>quota</w:t>
+      </w:r>
+      <w:r>
+        <w:rPr>
+          <w:rFonts w:ascii="Times New Roman" w:eastAsia="Times New Roman" w:hAnsi="Times New Roman" w:cs="Times New Roman"/>
+          <w:color w:val="auto"/>
+        </w:rPr>
+        <w:t xml:space="preserve"> e l’intensità del gradiente di temperatura.</w:t>
+      </w:r>
+      <w:r>
+        <w:rPr>
+          <w:rFonts w:ascii="Times New Roman" w:eastAsia="Times New Roman" w:hAnsi="Times New Roman" w:cs="Times New Roman"/>
+          <w:color w:val="auto"/>
+        </w:rPr>
+        <w:t xml:space="preserve"> Il gradiente di temperatura indica la direzione e la velocità con cui la temperatura varia.</w:t>
+      </w:r>
+      <w:r>
+        <w:rPr>
+          <w:rFonts w:ascii="Times New Roman" w:eastAsia="Times New Roman" w:hAnsi="Times New Roman" w:cs="Times New Roman"/>
+          <w:color w:val="auto"/>
+        </w:rPr>
+        <w:t xml:space="preserve"> Lo spessore dell’inversione è definito dalla distanza</w:t>
+      </w:r>
+      <w:r>
+        <w:rPr>
+          <w:rFonts w:ascii="Times New Roman" w:eastAsia="Times New Roman" w:hAnsi="Times New Roman" w:cs="Times New Roman"/>
+          <w:color w:val="auto"/>
+        </w:rPr>
+        <w:t xml:space="preserve"> tra la quota di inizio e fine dell’inversione</w:t>
+      </w:r>
+      <w:r>
+        <w:rPr>
+          <w:rFonts w:ascii="Times New Roman" w:eastAsia="Times New Roman" w:hAnsi="Times New Roman" w:cs="Times New Roman"/>
+          <w:color w:val="auto"/>
+        </w:rPr>
+        <w:t xml:space="preserve">. </w:t>
+      </w:r>
+      <w:r>
+        <w:rPr>
+          <w:rFonts w:ascii="Times New Roman" w:eastAsia="Times New Roman" w:hAnsi="Times New Roman" w:cs="Times New Roman"/>
+          <w:color w:val="auto"/>
+        </w:rPr>
+        <w:t>L</w:t>
+      </w:r>
+      <w:r>
+        <w:rPr>
+          <w:rFonts w:ascii="Times New Roman" w:eastAsia="Times New Roman" w:hAnsi="Times New Roman" w:cs="Times New Roman"/>
+          <w:color w:val="auto"/>
+        </w:rPr>
+        <w:t xml:space="preserve">’inversione termica può essere al suolo o in quota. Questi due casi possono verificarsi su terreni liberi da costruzioni: negli agglomerati urbani infatti le inversioni </w:t>
+      </w:r>
+      <w:r>
+        <w:rPr>
+          <w:rFonts w:ascii="Times New Roman" w:eastAsia="Times New Roman" w:hAnsi="Times New Roman" w:cs="Times New Roman"/>
+          <w:color w:val="auto"/>
+        </w:rPr>
+        <w:t>avvengono</w:t>
+      </w:r>
+      <w:r>
+        <w:rPr>
+          <w:rFonts w:ascii="Times New Roman" w:eastAsia="Times New Roman" w:hAnsi="Times New Roman" w:cs="Times New Roman"/>
+          <w:color w:val="auto"/>
+        </w:rPr>
+        <w:t xml:space="preserve"> raramente.</w:t>
+      </w:r>
+      <w:r>
+        <w:rPr>
+          <w:rFonts w:ascii="Times New Roman" w:eastAsia="Times New Roman" w:hAnsi="Times New Roman" w:cs="Times New Roman"/>
+          <w:color w:val="auto"/>
+        </w:rPr>
+        <w:t xml:space="preserve"> L’inversione termica</w:t>
+      </w:r>
+      <w:r>
+        <w:rPr>
+          <w:rFonts w:ascii="Times New Roman" w:eastAsia="Times New Roman" w:hAnsi="Times New Roman" w:cs="Times New Roman"/>
+          <w:color w:val="auto"/>
+        </w:rPr>
+        <w:t xml:space="preserve"> </w:t>
+      </w:r>
+      <w:r>
+        <w:rPr>
+          <w:rFonts w:ascii="Times New Roman" w:eastAsia="Times New Roman" w:hAnsi="Times New Roman" w:cs="Times New Roman"/>
+          <w:color w:val="auto"/>
+        </w:rPr>
+        <w:t>porta a un mescolamento degli inquinanti nei primi strati</w:t>
+      </w:r>
+      <w:r>
+        <w:rPr>
+          <w:rFonts w:ascii="Times New Roman" w:eastAsia="Times New Roman" w:hAnsi="Times New Roman" w:cs="Times New Roman"/>
+          <w:color w:val="auto"/>
+        </w:rPr>
+        <w:t xml:space="preserve">. Tale situazione porta all’accumulo degli inquinanti e ad una loro diffusione in area urbana </w:t>
+      </w:r>
+      <w:r>
+        <w:rPr>
+          <w:rFonts w:ascii="Times New Roman" w:eastAsia="Times New Roman" w:hAnsi="Times New Roman" w:cs="Times New Roman"/>
+          <w:color w:val="auto"/>
+        </w:rPr>
+        <w:t>poiché</w:t>
+      </w:r>
+      <w:r>
+        <w:rPr>
+          <w:rFonts w:ascii="Times New Roman" w:eastAsia="Times New Roman" w:hAnsi="Times New Roman" w:cs="Times New Roman"/>
+          <w:color w:val="auto"/>
+        </w:rPr>
+        <w:t xml:space="preserve"> i gas </w:t>
+      </w:r>
+      <w:r>
+        <w:rPr>
+          <w:rFonts w:ascii="Times New Roman" w:eastAsia="Times New Roman" w:hAnsi="Times New Roman" w:cs="Times New Roman"/>
+          <w:color w:val="auto"/>
+        </w:rPr>
+        <w:t xml:space="preserve">vengono </w:t>
+      </w:r>
+      <w:r>
+        <w:rPr>
+          <w:rFonts w:ascii="Times New Roman" w:eastAsia="Times New Roman" w:hAnsi="Times New Roman" w:cs="Times New Roman"/>
+          <w:color w:val="auto"/>
+        </w:rPr>
+        <w:t xml:space="preserve">emessi al di sotto dell’inversione </w:t>
+      </w:r>
+      <w:r>
+        <w:rPr>
+          <w:rFonts w:ascii="Times New Roman" w:eastAsia="Times New Roman" w:hAnsi="Times New Roman" w:cs="Times New Roman"/>
+          <w:color w:val="auto"/>
+        </w:rPr>
+        <w:t>e ne rimangono al di sotto</w:t>
+      </w:r>
+      <w:r>
+        <w:rPr>
+          <w:rFonts w:ascii="Times New Roman" w:eastAsia="Times New Roman" w:hAnsi="Times New Roman" w:cs="Times New Roman"/>
+          <w:color w:val="auto"/>
+        </w:rPr>
+        <w:t>.</w:t>
+      </w:r>
+      <w:r>
+        <w:rPr>
+          <w:rFonts w:ascii="Times New Roman" w:eastAsia="Times New Roman" w:hAnsi="Times New Roman" w:cs="Times New Roman"/>
+          <w:color w:val="auto"/>
+        </w:rPr>
+        <w:t xml:space="preserve"> </w:t>
+      </w:r>
+      <w:r>
+        <w:rPr>
+          <w:rFonts w:ascii="Times New Roman" w:eastAsia="Times New Roman" w:hAnsi="Times New Roman" w:cs="Times New Roman"/>
+          <w:color w:val="auto"/>
+        </w:rPr>
+        <w:t xml:space="preserve">L’inversione termica è un fenomeno tipico </w:t>
+      </w:r>
+      <w:r>
+        <w:rPr>
+          <w:rFonts w:ascii="Times New Roman" w:eastAsia="Times New Roman" w:hAnsi="Times New Roman" w:cs="Times New Roman"/>
+          <w:color w:val="auto"/>
+        </w:rPr>
+        <w:t>dei mesi autunnali e</w:t>
+      </w:r>
+      <w:r>
+        <w:rPr>
+          <w:rFonts w:ascii="Times New Roman" w:eastAsia="Times New Roman" w:hAnsi="Times New Roman" w:cs="Times New Roman"/>
+          <w:color w:val="auto"/>
+        </w:rPr>
+        <w:t xml:space="preserve"> invernali, nei quali condizioni di cielo sereno e di alta pressione favoriscono l’irradiazione notturna. Lo strato d’aria a contatto del suolo si raffredda fortemente</w:t>
+      </w:r>
+      <w:r>
+        <w:rPr>
+          <w:rFonts w:ascii="Times New Roman" w:eastAsia="Times New Roman" w:hAnsi="Times New Roman" w:cs="Times New Roman"/>
+          <w:color w:val="auto"/>
+        </w:rPr>
+        <w:t>.</w:t>
+      </w:r>
+      <w:r>
+        <w:rPr>
+          <w:rFonts w:ascii="Times New Roman" w:eastAsia="Times New Roman" w:hAnsi="Times New Roman" w:cs="Times New Roman"/>
+          <w:color w:val="auto"/>
+        </w:rPr>
+        <w:t xml:space="preserve"> </w:t>
+      </w:r>
+      <w:r>
+        <w:rPr>
+          <w:rFonts w:ascii="Times New Roman" w:eastAsia="Times New Roman" w:hAnsi="Times New Roman" w:cs="Times New Roman"/>
+          <w:color w:val="auto"/>
+        </w:rPr>
+        <w:t>A</w:t>
+      </w:r>
+      <w:r>
+        <w:rPr>
+          <w:rFonts w:ascii="Times New Roman" w:eastAsia="Times New Roman" w:hAnsi="Times New Roman" w:cs="Times New Roman"/>
+          <w:color w:val="auto"/>
+        </w:rPr>
+        <w:t xml:space="preserve"> terra </w:t>
+      </w:r>
+      <w:r>
+        <w:rPr>
+          <w:rFonts w:ascii="Times New Roman" w:eastAsia="Times New Roman" w:hAnsi="Times New Roman" w:cs="Times New Roman"/>
+          <w:color w:val="auto"/>
+        </w:rPr>
+        <w:t xml:space="preserve">invece </w:t>
+      </w:r>
+      <w:r>
+        <w:rPr>
+          <w:rFonts w:ascii="Times New Roman" w:eastAsia="Times New Roman" w:hAnsi="Times New Roman" w:cs="Times New Roman"/>
+          <w:color w:val="auto"/>
+        </w:rPr>
+        <w:t xml:space="preserve">si forma un cuscinetto d’aria fredda pesante </w:t>
+      </w:r>
+      <w:r>
+        <w:rPr>
+          <w:rFonts w:ascii="Times New Roman" w:eastAsia="Times New Roman" w:hAnsi="Times New Roman" w:cs="Times New Roman"/>
+          <w:color w:val="auto"/>
+        </w:rPr>
+        <w:t>mentre</w:t>
+      </w:r>
+      <w:r>
+        <w:rPr>
+          <w:rFonts w:ascii="Times New Roman" w:eastAsia="Times New Roman" w:hAnsi="Times New Roman" w:cs="Times New Roman"/>
+          <w:color w:val="auto"/>
+        </w:rPr>
+        <w:t xml:space="preserve"> al di sopra si trova aria calda più leggera. </w:t>
+      </w:r>
+      <w:r>
+        <w:rPr>
+          <w:rFonts w:ascii="Times New Roman" w:eastAsia="Times New Roman" w:hAnsi="Times New Roman" w:cs="Times New Roman"/>
+          <w:color w:val="auto"/>
+        </w:rPr>
+        <w:t>Questa</w:t>
+      </w:r>
+      <w:r>
+        <w:rPr>
+          <w:rFonts w:ascii="Times New Roman" w:eastAsia="Times New Roman" w:hAnsi="Times New Roman" w:cs="Times New Roman"/>
+          <w:color w:val="auto"/>
+        </w:rPr>
+        <w:t xml:space="preserve"> stratificazione è </w:t>
+      </w:r>
+      <w:r>
+        <w:rPr>
+          <w:rFonts w:ascii="Times New Roman" w:eastAsia="Times New Roman" w:hAnsi="Times New Roman" w:cs="Times New Roman"/>
+          <w:color w:val="auto"/>
+        </w:rPr>
+        <w:t>molto</w:t>
+      </w:r>
+      <w:r>
+        <w:rPr>
+          <w:rFonts w:ascii="Times New Roman" w:eastAsia="Times New Roman" w:hAnsi="Times New Roman" w:cs="Times New Roman"/>
+          <w:color w:val="auto"/>
+        </w:rPr>
+        <w:t xml:space="preserve"> stabile </w:t>
+      </w:r>
+      <w:r>
+        <w:rPr>
+          <w:rFonts w:ascii="Times New Roman" w:eastAsia="Times New Roman" w:hAnsi="Times New Roman" w:cs="Times New Roman"/>
+          <w:color w:val="auto"/>
+        </w:rPr>
+        <w:t>tanto che può durare alcune decine di ore</w:t>
+      </w:r>
+      <w:r>
+        <w:rPr>
+          <w:rFonts w:ascii="Times New Roman" w:eastAsia="Times New Roman" w:hAnsi="Times New Roman" w:cs="Times New Roman"/>
+          <w:color w:val="auto"/>
+        </w:rPr>
+        <w:t xml:space="preserve"> e impedisce qualsiasi circolazione verticale dell’aria fredda più in basso</w:t>
+      </w:r>
+      <w:r>
+        <w:rPr>
+          <w:rFonts w:ascii="Times New Roman" w:eastAsia="Times New Roman" w:hAnsi="Times New Roman" w:cs="Times New Roman"/>
+          <w:color w:val="auto"/>
+        </w:rPr>
+        <w:t>.</w:t>
+      </w:r>
+      <w:r>
+        <w:rPr>
+          <w:rFonts w:ascii="Times New Roman" w:eastAsia="Times New Roman" w:hAnsi="Times New Roman" w:cs="Times New Roman"/>
+          <w:color w:val="auto"/>
+        </w:rPr>
+        <w:t xml:space="preserve"> </w:t>
+      </w:r>
+      <w:r>
+        <w:rPr>
+          <w:rFonts w:ascii="Times New Roman" w:eastAsia="Times New Roman" w:hAnsi="Times New Roman" w:cs="Times New Roman"/>
+          <w:color w:val="auto"/>
+        </w:rPr>
+        <w:t>Di conseguenza l’inversione termica impedisce</w:t>
+      </w:r>
+      <w:r>
+        <w:rPr>
+          <w:rFonts w:ascii="Times New Roman" w:eastAsia="Times New Roman" w:hAnsi="Times New Roman" w:cs="Times New Roman"/>
+          <w:color w:val="auto"/>
+        </w:rPr>
+        <w:t xml:space="preserve"> la dispersione degli inquinanti immessi in questi strati dell’atmosfera.</w:t>
+      </w:r>
+      <w:r>
+        <w:rPr>
+          <w:rFonts w:ascii="Times New Roman" w:eastAsia="Times New Roman" w:hAnsi="Times New Roman" w:cs="Times New Roman"/>
+          <w:color w:val="auto"/>
+        </w:rPr>
+        <w:br/>
+        <w:t xml:space="preserve">Vento e temperatura giocano un ruolo importante nella formazione di fenomeni di inversione termica infatti un vento forte porta a rimescolamenti di masse d’aria a diverse temperatura. Una bassa temperatura invece porta a un maggior utilizzo di impianti di riscaldamento i quali aumentano la temperatura negli strati bassi della troposfera. In questo modo il gradiente di temperatura aumenta e questo favorisce il verificarsi di </w:t>
+      </w:r>
+      <w:r>
+        <w:rPr>
+          <w:rFonts w:ascii="Times New Roman" w:eastAsia="Times New Roman" w:hAnsi="Times New Roman" w:cs="Times New Roman"/>
+          <w:color w:val="auto"/>
+        </w:rPr>
+        <w:t>fenomen</w:t>
+      </w:r>
+      <w:r>
+        <w:rPr>
+          <w:rFonts w:ascii="Times New Roman" w:eastAsia="Times New Roman" w:hAnsi="Times New Roman" w:cs="Times New Roman"/>
+          <w:color w:val="auto"/>
+        </w:rPr>
+        <w:t>i</w:t>
+      </w:r>
+      <w:r>
+        <w:rPr>
+          <w:rFonts w:ascii="Times New Roman" w:eastAsia="Times New Roman" w:hAnsi="Times New Roman" w:cs="Times New Roman"/>
+          <w:color w:val="auto"/>
+        </w:rPr>
+        <w:t xml:space="preserve"> di inversione termica</w:t>
+      </w:r>
+      <w:r>
+        <w:rPr>
+          <w:rFonts w:ascii="Times New Roman" w:eastAsia="Times New Roman" w:hAnsi="Times New Roman" w:cs="Times New Roman"/>
+          <w:color w:val="auto"/>
+        </w:rPr>
+        <w:t xml:space="preserve">. Inoltre come scritto in precedenza gli impianti di riscaldamento generano </w:t>
+      </w:r>
+      <w:r>
+        <w:rPr>
+          <w:rFonts w:ascii="Times New Roman" w:eastAsia="Times New Roman" w:hAnsi="Times New Roman" w:cs="Times New Roman"/>
+          <w:color w:val="auto"/>
+        </w:rPr>
+        <w:t>la formazione</w:t>
+      </w:r>
+      <w:r>
+        <w:rPr>
+          <w:rFonts w:ascii="Times New Roman" w:eastAsia="Times New Roman" w:hAnsi="Times New Roman" w:cs="Times New Roman"/>
+          <w:color w:val="auto"/>
+        </w:rPr>
+        <w:t xml:space="preserve"> di molti inquinanti i quali non vengono dispersi a causa dell</w:t>
+      </w:r>
+      <w:r>
+        <w:rPr>
+          <w:rFonts w:ascii="Times New Roman" w:eastAsia="Times New Roman" w:hAnsi="Times New Roman" w:cs="Times New Roman"/>
+          <w:color w:val="auto"/>
+        </w:rPr>
+        <w:t xml:space="preserve">’inversione termica. </w:t>
+      </w:r>
+      <w:r>
+        <w:rPr>
+          <w:rFonts w:ascii="Times New Roman" w:eastAsia="Times New Roman" w:hAnsi="Times New Roman" w:cs="Times New Roman"/>
+          <w:color w:val="auto"/>
+        </w:rPr>
+        <w:br/>
+        <w:t>I</w:t>
+      </w:r>
+      <w:r>
+        <w:rPr>
+          <w:rFonts w:ascii="Times New Roman" w:eastAsia="Times New Roman" w:hAnsi="Times New Roman" w:cs="Times New Roman"/>
+          <w:color w:val="auto"/>
+        </w:rPr>
+        <w:t xml:space="preserve">n primo tipo di inversione termica che spesso causa di eventi di inquinamento </w:t>
+      </w:r>
+      <w:r>
+        <w:rPr>
+          <w:rFonts w:ascii="Times New Roman" w:eastAsia="Times New Roman" w:hAnsi="Times New Roman" w:cs="Times New Roman"/>
+          <w:color w:val="auto"/>
+        </w:rPr>
+        <w:t xml:space="preserve">in aree urbane </w:t>
+      </w:r>
+      <w:r>
+        <w:rPr>
+          <w:rFonts w:ascii="Times New Roman" w:eastAsia="Times New Roman" w:hAnsi="Times New Roman" w:cs="Times New Roman"/>
+          <w:color w:val="auto"/>
+        </w:rPr>
+        <w:t xml:space="preserve">è l’inversione di tipo radiativo. </w:t>
+      </w:r>
+      <w:r>
+        <w:rPr>
+          <w:rFonts w:ascii="Times New Roman" w:eastAsia="Times New Roman" w:hAnsi="Times New Roman" w:cs="Times New Roman"/>
+          <w:color w:val="auto"/>
+        </w:rPr>
+        <w:t>Questa</w:t>
+      </w:r>
+      <w:r>
+        <w:rPr>
+          <w:rFonts w:ascii="Times New Roman" w:eastAsia="Times New Roman" w:hAnsi="Times New Roman" w:cs="Times New Roman"/>
+          <w:color w:val="auto"/>
+        </w:rPr>
+        <w:t xml:space="preserve"> è generata dal rapido raffreddamento sia della superficie terrestre che dello strato di aria immediatamente al di sopra di questa, dovuto all’emissione di radiazione infrarossa subito dopo il tramonto. Durante le notti limpide, in condizione di alta pressione, questo raffreddamento </w:t>
+      </w:r>
+      <w:r>
+        <w:rPr>
+          <w:rFonts w:ascii="Times New Roman" w:eastAsia="Times New Roman" w:hAnsi="Times New Roman" w:cs="Times New Roman"/>
+          <w:color w:val="auto"/>
+        </w:rPr>
+        <w:t>è</w:t>
+      </w:r>
+      <w:r>
+        <w:rPr>
+          <w:rFonts w:ascii="Times New Roman" w:eastAsia="Times New Roman" w:hAnsi="Times New Roman" w:cs="Times New Roman"/>
+          <w:color w:val="auto"/>
+        </w:rPr>
+        <w:t xml:space="preserve"> rapido</w:t>
+      </w:r>
+      <w:r>
+        <w:rPr>
+          <w:rFonts w:ascii="Times New Roman" w:eastAsia="Times New Roman" w:hAnsi="Times New Roman" w:cs="Times New Roman"/>
+          <w:color w:val="auto"/>
+        </w:rPr>
+        <w:t xml:space="preserve"> al punto</w:t>
+      </w:r>
+      <w:r>
+        <w:rPr>
+          <w:rFonts w:ascii="Times New Roman" w:eastAsia="Times New Roman" w:hAnsi="Times New Roman" w:cs="Times New Roman"/>
+          <w:color w:val="auto"/>
+        </w:rPr>
+        <w:t xml:space="preserve"> che lo strato d’aria adiacente alla superficie terrestre diviene più freddo dello </w:t>
+      </w:r>
+      <w:r>
+        <w:rPr>
+          <w:rFonts w:ascii="Times New Roman" w:eastAsia="Times New Roman" w:hAnsi="Times New Roman" w:cs="Times New Roman"/>
+          <w:color w:val="auto"/>
+        </w:rPr>
+        <w:t>strato immediatamente superiore. Questo porta alla</w:t>
+      </w:r>
+      <w:r>
+        <w:rPr>
+          <w:rFonts w:ascii="Times New Roman" w:eastAsia="Times New Roman" w:hAnsi="Times New Roman" w:cs="Times New Roman"/>
+          <w:color w:val="auto"/>
+        </w:rPr>
+        <w:t xml:space="preserve"> formazione di uno strato di inversione in genere a quote piuttosto basse</w:t>
+      </w:r>
+      <w:r>
+        <w:rPr>
+          <w:rFonts w:ascii="Times New Roman" w:eastAsia="Times New Roman" w:hAnsi="Times New Roman" w:cs="Times New Roman"/>
+          <w:color w:val="auto"/>
+        </w:rPr>
+        <w:t xml:space="preserve">, intorno ai </w:t>
+      </w:r>
+      <w:r>
+        <w:rPr>
+          <w:rFonts w:ascii="Times New Roman" w:eastAsia="Times New Roman" w:hAnsi="Times New Roman" w:cs="Times New Roman"/>
+          <w:color w:val="auto"/>
+        </w:rPr>
+        <w:t xml:space="preserve">50 metri. </w:t>
+      </w:r>
+      <w:r>
+        <w:rPr>
+          <w:rFonts w:ascii="Times New Roman" w:eastAsia="Times New Roman" w:hAnsi="Times New Roman" w:cs="Times New Roman"/>
+          <w:color w:val="auto"/>
+        </w:rPr>
+        <w:t>Un’inversione termica così generata</w:t>
+      </w:r>
+      <w:r>
+        <w:rPr>
+          <w:rFonts w:ascii="Times New Roman" w:eastAsia="Times New Roman" w:hAnsi="Times New Roman" w:cs="Times New Roman"/>
+          <w:color w:val="auto"/>
+        </w:rPr>
+        <w:t xml:space="preserve"> persiste fino a che il riscaldamento mattutino della superficie e dell’aria al di sopra di essa</w:t>
+      </w:r>
+      <w:r>
+        <w:rPr>
+          <w:rFonts w:ascii="Times New Roman" w:eastAsia="Times New Roman" w:hAnsi="Times New Roman" w:cs="Times New Roman"/>
+          <w:color w:val="auto"/>
+        </w:rPr>
+        <w:t xml:space="preserve"> risulta sufficiente a rompere</w:t>
+      </w:r>
+      <w:r>
+        <w:rPr>
+          <w:rFonts w:ascii="Times New Roman" w:eastAsia="Times New Roman" w:hAnsi="Times New Roman" w:cs="Times New Roman"/>
+          <w:color w:val="auto"/>
+        </w:rPr>
+        <w:t xml:space="preserve"> lo strato di inversione.</w:t>
+      </w:r>
+      <w:r>
+        <w:rPr>
+          <w:rFonts w:ascii="Times New Roman" w:eastAsia="Times New Roman" w:hAnsi="Times New Roman" w:cs="Times New Roman"/>
+          <w:color w:val="auto"/>
+        </w:rPr>
+        <w:br/>
+      </w:r>
+      <w:r>
+        <w:rPr>
+          <w:rFonts w:ascii="Times New Roman" w:eastAsia="Times New Roman" w:hAnsi="Times New Roman" w:cs="Times New Roman"/>
+          <w:color w:val="auto"/>
+        </w:rPr>
+        <w:t>Un altro tipo di inversione termica che si verifica in aree prossime al mare è quella generata dalla brezza di mare</w:t>
+      </w:r>
+      <w:r>
+        <w:rPr>
+          <w:rFonts w:ascii="Times New Roman" w:eastAsia="Times New Roman" w:hAnsi="Times New Roman" w:cs="Times New Roman"/>
+          <w:color w:val="auto"/>
+        </w:rPr>
+        <w:t>, questo fenomeno è diffuso in particolare ne</w:t>
+      </w:r>
+      <w:r>
+        <w:rPr>
+          <w:rFonts w:ascii="Times New Roman" w:eastAsia="Times New Roman" w:hAnsi="Times New Roman" w:cs="Times New Roman"/>
+          <w:color w:val="auto"/>
+        </w:rPr>
+        <w:t>ll’area di Roma)</w:t>
+      </w:r>
+      <w:r>
+        <w:rPr>
+          <w:rFonts w:ascii="Times New Roman" w:eastAsia="Times New Roman" w:hAnsi="Times New Roman" w:cs="Times New Roman"/>
+          <w:color w:val="auto"/>
+        </w:rPr>
+        <w:t>. La brezza consiste ne</w:t>
+      </w:r>
+      <w:r>
+        <w:rPr>
+          <w:rFonts w:ascii="Times New Roman" w:eastAsia="Times New Roman" w:hAnsi="Times New Roman" w:cs="Times New Roman"/>
+          <w:color w:val="auto"/>
+        </w:rPr>
+        <w:t>llo spostamento orizzontale delle masse d’aria che si trovano al di sopra di una superficie più calda, il mare nelle ore notturne, verso una massa d’ari</w:t>
+      </w:r>
+      <w:r>
+        <w:rPr>
+          <w:rFonts w:ascii="Times New Roman" w:eastAsia="Times New Roman" w:hAnsi="Times New Roman" w:cs="Times New Roman"/>
+          <w:color w:val="auto"/>
+        </w:rPr>
+        <w:t>a o una superficie più fredda,</w:t>
+      </w:r>
+      <w:r>
+        <w:rPr>
+          <w:rFonts w:ascii="Times New Roman" w:eastAsia="Times New Roman" w:hAnsi="Times New Roman" w:cs="Times New Roman"/>
+          <w:color w:val="auto"/>
+        </w:rPr>
+        <w:t xml:space="preserve"> la terra. Questo tipo di inversione ha in genere un’altezza maggiore di quella di tipo radiativo</w:t>
+      </w:r>
+      <w:r>
+        <w:rPr>
+          <w:rFonts w:ascii="Times New Roman" w:eastAsia="Times New Roman" w:hAnsi="Times New Roman" w:cs="Times New Roman"/>
+          <w:color w:val="auto"/>
+        </w:rPr>
+        <w:t>, intorno alle</w:t>
+      </w:r>
+      <w:r>
+        <w:rPr>
+          <w:rFonts w:ascii="Times New Roman" w:eastAsia="Times New Roman" w:hAnsi="Times New Roman" w:cs="Times New Roman"/>
+          <w:color w:val="auto"/>
+        </w:rPr>
+        <w:t xml:space="preserve"> poche centinaia di metri e la sua intensità e persistenza è spesso la causa dell’insorgere nell’area romana di fenomeni di inquinamento di notevole intensità. L’inversione ha termine quando il riscaldamento mattutino della superficie terrestre è sufficientemente intenso per generare una efficace spinta verso l’alto</w:t>
+      </w:r>
+      <w:r>
+        <w:rPr>
+          <w:rFonts w:ascii="Times New Roman" w:eastAsia="Times New Roman" w:hAnsi="Times New Roman" w:cs="Times New Roman"/>
+          <w:color w:val="auto"/>
+        </w:rPr>
+        <w:t xml:space="preserve"> delle masse d’aria sovrastanti. Se questo non avviene</w:t>
+      </w:r>
+      <w:r>
+        <w:rPr>
+          <w:rFonts w:ascii="Times New Roman" w:eastAsia="Times New Roman" w:hAnsi="Times New Roman" w:cs="Times New Roman"/>
+          <w:color w:val="auto"/>
+        </w:rPr>
+        <w:t>, l’inversione può persistere in quota anche per diversi giorni, innescando un fenomeno di smog fotochimico</w:t>
+      </w:r>
+      <w:r>
+        <w:rPr>
+          <w:rFonts w:ascii="Times New Roman" w:eastAsia="Times New Roman" w:hAnsi="Times New Roman" w:cs="Times New Roman"/>
+          <w:color w:val="auto"/>
+        </w:rPr>
+        <w:t>.</w:t>
+      </w:r>
+      <w:r>
+        <w:rPr>
+          <w:rFonts w:ascii="Times New Roman" w:eastAsia="Times New Roman" w:hAnsi="Times New Roman" w:cs="Times New Roman"/>
+          <w:color w:val="auto"/>
+        </w:rPr>
+        <w:t xml:space="preserve"> </w:t>
+      </w:r>
+      <w:r>
+        <w:rPr>
+          <w:rFonts w:ascii="Times New Roman" w:eastAsia="Times New Roman" w:hAnsi="Times New Roman" w:cs="Times New Roman"/>
+          <w:color w:val="auto"/>
+        </w:rPr>
+        <w:t>Il fenomeno</w:t>
+      </w:r>
+      <w:r>
+        <w:rPr>
+          <w:rFonts w:ascii="Times New Roman" w:eastAsia="Times New Roman" w:hAnsi="Times New Roman" w:cs="Times New Roman"/>
+          <w:color w:val="auto"/>
+        </w:rPr>
+        <w:t xml:space="preserve"> si prolunga</w:t>
+      </w:r>
+      <w:r>
+        <w:rPr>
+          <w:rFonts w:ascii="Times New Roman" w:eastAsia="Times New Roman" w:hAnsi="Times New Roman" w:cs="Times New Roman"/>
+          <w:color w:val="auto"/>
+        </w:rPr>
+        <w:t xml:space="preserve"> con intensità crescente per più giorni consecutivi.</w:t>
+      </w:r>
+      <w:r>
+        <w:rPr>
+          <w:rFonts w:ascii="Times New Roman" w:eastAsia="Times New Roman" w:hAnsi="Times New Roman" w:cs="Times New Roman"/>
+          <w:color w:val="auto"/>
+        </w:rPr>
+        <w:br/>
+        <w:t>Un fenomeno meteorologico come una precipitazione è in grado di rompere l’equilibrio dato da un’inversione termica. Per questo motivo le precipitazioni giocano un ruolo importante nella dispersione degli inquinanti atmosferici al suolo.</w:t>
+      </w:r>
+    </w:p>
+    <w:p>
+      <w:pPr>
+        <w:pStyle w:val="Titolo3"/>
         <w:jc w:val="left"/>
       </w:pPr>
       <w:r>
-        <w:rPr>
-          <w:rStyle w:val="Titolo3Carattere"/>
-        </w:rPr>
-        <w:t>Ozono</w:t>
+        <w:t>Precipitazioni</w:t>
+      </w:r>
+    </w:p>
+    <w:p>
+      <w:pPr>
+        <w:pStyle w:val="Titolo3"/>
+      </w:pPr>
+      <w:r>
+        <w:t>Temperatura</w:t>
+      </w:r>
+    </w:p>
+    <w:p>
+      <w:pPr>
+        <w:pStyle w:val="Titolo3"/>
+      </w:pPr>
+      <w:r>
+        <w:t>Vento</w:t>
+      </w:r>
+    </w:p>
+    <w:p>
+      <w:pPr>
+        <w:pStyle w:val="Titolo1"/>
+      </w:pPr>
+      <w:r>
+        <w:t>Data engineering</w:t>
+      </w:r>
+    </w:p>
+    <w:p>
+      <w:pPr>
+        <w:pStyle w:val="Titolo1"/>
+      </w:pPr>
+      <w:r>
+        <w:t>Data analysis</w:t>
       </w:r>
     </w:p>
     <w:p>
@@ -5065,7 +6871,23 @@
         <w:pStyle w:val="Titolo2"/>
       </w:pPr>
       <w:r>
-        <w:t>Condizioni Meteorologiche</w:t>
+        <w:t>Statistiche descrittive</w:t>
+      </w:r>
+    </w:p>
+    <w:p>
+      <w:pPr>
+        <w:pStyle w:val="Titolo2"/>
+      </w:pPr>
+      <w:r>
+        <w:t>Impatto del lockdown</w:t>
+      </w:r>
+    </w:p>
+    <w:p>
+      <w:pPr>
+        <w:pStyle w:val="Titolo2"/>
+      </w:pPr>
+      <w:r>
+        <w:t>Modelli</w:t>
       </w:r>
     </w:p>
     <w:p>
@@ -5073,7 +6895,7 @@
         <w:pStyle w:val="Titolo3"/>
       </w:pPr>
       <w:r>
-        <w:t>Pioggia</w:t>
+        <w:t>Modello descrittivo</w:t>
       </w:r>
     </w:p>
     <w:p>
@@ -5081,15 +6903,7 @@
         <w:pStyle w:val="Titolo3"/>
       </w:pPr>
       <w:r>
-        <w:t>Temperatura</w:t>
-      </w:r>
-    </w:p>
-    <w:p>
-      <w:pPr>
-        <w:pStyle w:val="Titolo3"/>
-      </w:pPr>
-      <w:r>
-        <w:t>Vento</w:t>
+        <w:t>Modello predittivo</w:t>
       </w:r>
     </w:p>
     <w:p>
@@ -5097,7 +6911,7 @@
         <w:pStyle w:val="Titolo1"/>
       </w:pPr>
       <w:r>
-        <w:t>Data engineering</w:t>
+        <w:t>Risultati</w:t>
       </w:r>
     </w:p>
     <w:p>
@@ -5105,47 +6919,7 @@
         <w:pStyle w:val="Titolo1"/>
       </w:pPr>
       <w:r>
-        <w:t>Data analysis</w:t>
-      </w:r>
-    </w:p>
-    <w:p>
-      <w:pPr>
-        <w:pStyle w:val="Titolo2"/>
-      </w:pPr>
-      <w:r>
-        <w:t>Statistiche descrittive</w:t>
-      </w:r>
-    </w:p>
-    <w:p>
-      <w:pPr>
-        <w:pStyle w:val="Titolo2"/>
-      </w:pPr>
-      <w:r>
-        <w:t>Impatto del lockdown</w:t>
-      </w:r>
-    </w:p>
-    <w:p>
-      <w:pPr>
-        <w:pStyle w:val="Titolo2"/>
-      </w:pPr>
-      <w:r>
-        <w:t>Modelli</w:t>
-      </w:r>
-    </w:p>
-    <w:p>
-      <w:pPr>
-        <w:pStyle w:val="Titolo3"/>
-      </w:pPr>
-      <w:r>
-        <w:t>Modello descrittivo</w:t>
-      </w:r>
-    </w:p>
-    <w:p>
-      <w:pPr>
-        <w:pStyle w:val="Titolo3"/>
-      </w:pPr>
-      <w:r>
-        <w:t>Modello predittivo</w:t>
+        <w:t>Conclusioni</w:t>
       </w:r>
     </w:p>
     <w:p>
@@ -5153,7 +6927,7 @@
         <w:pStyle w:val="Titolo1"/>
       </w:pPr>
       <w:r>
-        <w:t>Risultati</w:t>
+        <w:t>Ringraziamenti</w:t>
       </w:r>
     </w:p>
     <w:p>
@@ -5161,27 +6935,11 @@
         <w:pStyle w:val="Titolo1"/>
       </w:pPr>
       <w:r>
-        <w:t>Conclusioni</w:t>
-      </w:r>
-    </w:p>
-    <w:p>
-      <w:pPr>
-        <w:pStyle w:val="Titolo1"/>
-      </w:pPr>
-      <w:r>
-        <w:t>Ringraziamenti</w:t>
-      </w:r>
-    </w:p>
-    <w:p>
-      <w:pPr>
-        <w:pStyle w:val="Titolo1"/>
-      </w:pPr>
-      <w:r>
         <w:t>Bibliografia</w:t>
       </w:r>
     </w:p>
     <w:sectPr>
-      <w:footerReference w:type="default" r:id="rId9"/>
+      <w:footerReference w:type="default" r:id="rId11"/>
       <w:pgSz w:w="12240" w:h="15840"/>
       <w:pgMar w:top="1440" w:right="1800" w:bottom="1440" w:left="1800" w:header="720" w:footer="720" w:gutter="0"/>
       <w:cols w:space="720"/>
@@ -5518,7 +7276,7 @@
   <w:abstractNum w:abstractNumId="2" w15:restartNumberingAfterBreak="0">
     <w:nsid w:val="34C17B80"/>
     <w:multiLevelType w:val="hybridMultilevel"/>
-    <w:tmpl w:val="85D487EE"/>
+    <w:tmpl w:val="3A02B46A"/>
     <w:lvl w:ilvl="0" w:tplc="04100001">
       <w:start w:val="1"/>
       <w:numFmt w:val="bullet"/>
@@ -6772,8 +8530,10 @@
   <w:rsids>
     <w:rsidRoot w:val="00831466"/>
     <w:rsid w:val="000E5811"/>
+    <w:rsid w:val="007A55F6"/>
     <w:rsid w:val="00831466"/>
     <w:rsid w:val="00C62716"/>
+    <w:rsid w:val="00CE6295"/>
     <w:rsid w:val="00E35570"/>
   </w:rsids>
   <m:mathPr>
@@ -7223,7 +8983,7 @@
     <w:basedOn w:val="Carpredefinitoparagrafo"/>
     <w:uiPriority w:val="99"/>
     <w:semiHidden/>
-    <w:rsid w:val="00C62716"/>
+    <w:rsid w:val="00CE6295"/>
     <w:rPr>
       <w:color w:val="808080"/>
     </w:rPr>
@@ -7504,7 +9264,7 @@
 </file>
 
 <file path=customXml/itemProps1.xml><?xml version="1.0" encoding="utf-8"?>
-<ds:datastoreItem xmlns:ds="http://schemas.openxmlformats.org/officeDocument/2006/customXml" ds:itemID="{459135A3-2845-4BE7-A59C-2A33EEBAF760}">
+<ds:datastoreItem xmlns:ds="http://schemas.openxmlformats.org/officeDocument/2006/customXml" ds:itemID="{3BAB32B4-73B7-4C7C-A479-26F9D8287E13}">
   <ds:schemaRefs>
     <ds:schemaRef ds:uri="http://schemas.openxmlformats.org/officeDocument/2006/bibliography"/>
   </ds:schemaRefs>

--- a/Testo Tesi/Tesi magistrale Stefano Bassis.docx
+++ b/Testo Tesi/Tesi magistrale Stefano Bassis.docx
@@ -5058,6 +5058,7 @@
       <w:r>
         <w:rPr>
           <w:rFonts w:ascii="Times New Roman" w:hAnsi="Times New Roman"/>
+          <w:noProof/>
         </w:rPr>
         <w:drawing>
           <wp:inline distT="0" distB="0" distL="0" distR="0">
@@ -5240,6 +5241,7 @@
         <w:rPr>
           <w:rFonts w:ascii="Times New Roman" w:hAnsi="Times New Roman"/>
           <w:bCs/>
+          <w:noProof/>
         </w:rPr>
         <w:drawing>
           <wp:inline distT="0" distB="0" distL="0" distR="0">
@@ -5726,19 +5728,7 @@
         <w:rPr>
           <w:rFonts w:ascii="Times New Roman" w:hAnsi="Times New Roman"/>
         </w:rPr>
-        <w:t xml:space="preserve">Soglia di </w:t>
-      </w:r>
-      <w:r>
-        <w:rPr>
-          <w:rFonts w:ascii="Times New Roman" w:hAnsi="Times New Roman"/>
-        </w:rPr>
-        <w:t>allarme</w:t>
-      </w:r>
-      <w:r>
-        <w:rPr>
-          <w:rFonts w:ascii="Times New Roman" w:hAnsi="Times New Roman"/>
-        </w:rPr>
-        <w:t xml:space="preserve"> per l’O</w:t>
+        <w:t>Soglia di allarme per l’O</w:t>
       </w:r>
       <w:r>
         <w:rPr>
@@ -5751,13 +5741,7 @@
         <w:rPr>
           <w:rFonts w:ascii="Times New Roman" w:hAnsi="Times New Roman"/>
         </w:rPr>
-        <w:t xml:space="preserve">: </w:t>
-      </w:r>
-      <w:r>
-        <w:rPr>
-          <w:rFonts w:ascii="Times New Roman" w:hAnsi="Times New Roman"/>
-        </w:rPr>
-        <w:t>24</w:t>
+        <w:t>: 24</w:t>
       </w:r>
       <w:r>
         <w:rPr>
@@ -5846,33 +5830,3170 @@
         <w:rPr>
           <w:rFonts w:ascii="Times New Roman" w:hAnsi="Times New Roman"/>
         </w:rPr>
-        <w:t xml:space="preserve"> per la protezione dell</w:t>
-      </w:r>
-      <w:r>
-        <w:rPr>
-          <w:rFonts w:ascii="Times New Roman" w:hAnsi="Times New Roman"/>
-        </w:rPr>
-        <w:t>e foreste</w:t>
-      </w:r>
-      <w:r>
-        <w:rPr>
-          <w:rFonts w:ascii="Times New Roman" w:hAnsi="Times New Roman"/>
-        </w:rPr>
-        <w:t xml:space="preserve">: </w:t>
-      </w:r>
-      <w:r>
-        <w:rPr>
-          <w:rFonts w:ascii="Times New Roman" w:hAnsi="Times New Roman"/>
-        </w:rPr>
-        <w:t xml:space="preserve">18.000 µg/m³·h come media su 5 anni AOT40 calcolato dal 1 aprile </w:t>
+        <w:t xml:space="preserve"> per la protezione delle foreste: 18.000 µg/m³·h come media su 5 anni AOT40 calcolato dal 1 aprile al 30 settembre.</w:t>
+      </w:r>
+    </w:p>
+    <w:p>
+      <w:pPr>
+        <w:pStyle w:val="Titolo2"/>
+      </w:pPr>
+      <w:r>
+        <w:t>Condizioni Meteorologiche</w:t>
+      </w:r>
+    </w:p>
+    <w:p>
+      <w:pPr>
+        <w:pStyle w:val="Titolo3"/>
+        <w:rPr>
+          <w:rFonts w:ascii="Times New Roman" w:eastAsia="Times New Roman" w:hAnsi="Times New Roman" w:cs="Times New Roman"/>
+          <w:color w:val="auto"/>
+        </w:rPr>
+      </w:pPr>
+      <w:r>
+        <w:rPr>
+          <w:rFonts w:ascii="Times New Roman" w:eastAsia="Times New Roman" w:hAnsi="Times New Roman" w:cs="Times New Roman"/>
+          <w:color w:val="auto"/>
+        </w:rPr>
+        <w:t>Gli inquinanti emessi in atmosfera da una sorgente sono soggetti a fenomeni di diffusione e dispersione. Un ruolo di fondamentale importanza è giocato delle variabili meteorologiche poich</w:t>
+      </w:r>
+      <w:r>
+        <w:rPr>
+          <w:rFonts w:ascii="Times New Roman" w:eastAsia="Times New Roman" w:hAnsi="Times New Roman" w:cs="Times New Roman"/>
+          <w:color w:val="auto"/>
+        </w:rPr>
+        <w:t>é</w:t>
+      </w:r>
+      <w:r>
+        <w:rPr>
+          <w:rFonts w:ascii="Times New Roman" w:eastAsia="Times New Roman" w:hAnsi="Times New Roman" w:cs="Times New Roman"/>
+          <w:color w:val="auto"/>
+        </w:rPr>
+        <w:t xml:space="preserve"> il trasporto delle sostanze immesse nell’aria è determinato dal movimento delle masse d’aria.</w:t>
+      </w:r>
+      <w:r>
+        <w:rPr>
+          <w:rFonts w:ascii="Times New Roman" w:eastAsia="Times New Roman" w:hAnsi="Times New Roman" w:cs="Times New Roman"/>
+          <w:color w:val="auto"/>
+        </w:rPr>
+        <w:t xml:space="preserve"> </w:t>
+      </w:r>
+      <w:r>
+        <w:rPr>
+          <w:rFonts w:ascii="Times New Roman" w:eastAsia="Times New Roman" w:hAnsi="Times New Roman" w:cs="Times New Roman"/>
+          <w:color w:val="auto"/>
+        </w:rPr>
+        <w:t>La concentrazione degli inquinanti nell’atmosfera è determinata quindi non solo dal numero e dall’intensità delle sorgenti di inquinamento, dalla distanza da tali sorgen</w:t>
+      </w:r>
+      <w:r>
+        <w:rPr>
+          <w:rFonts w:ascii="Times New Roman" w:eastAsia="Times New Roman" w:hAnsi="Times New Roman" w:cs="Times New Roman"/>
+          <w:color w:val="auto"/>
+        </w:rPr>
+        <w:t>ti e dalle trasformazioni chimiche e fisiche cui vengono sottoposti.</w:t>
+      </w:r>
+      <w:r>
+        <w:rPr>
+          <w:rFonts w:ascii="Times New Roman" w:eastAsia="Times New Roman" w:hAnsi="Times New Roman" w:cs="Times New Roman"/>
+          <w:color w:val="auto"/>
+        </w:rPr>
+        <w:t xml:space="preserve"> </w:t>
+      </w:r>
+      <w:r>
+        <w:rPr>
+          <w:rFonts w:ascii="Times New Roman" w:eastAsia="Times New Roman" w:hAnsi="Times New Roman" w:cs="Times New Roman"/>
+          <w:color w:val="auto"/>
+        </w:rPr>
+        <w:t>Gli inquinanti sono influenzati anche</w:t>
+      </w:r>
+      <w:r>
+        <w:rPr>
+          <w:rFonts w:ascii="Times New Roman" w:eastAsia="Times New Roman" w:hAnsi="Times New Roman" w:cs="Times New Roman"/>
+          <w:color w:val="auto"/>
+        </w:rPr>
+        <w:t xml:space="preserve"> dalle condizioni meteorologiche locali e </w:t>
+      </w:r>
+      <w:r>
+        <w:rPr>
+          <w:rFonts w:ascii="Times New Roman" w:eastAsia="Times New Roman" w:hAnsi="Times New Roman" w:cs="Times New Roman"/>
+          <w:color w:val="auto"/>
+        </w:rPr>
+        <w:t xml:space="preserve">a </w:t>
+      </w:r>
+      <w:r>
+        <w:rPr>
+          <w:rFonts w:ascii="Times New Roman" w:eastAsia="Times New Roman" w:hAnsi="Times New Roman" w:cs="Times New Roman"/>
+          <w:color w:val="auto"/>
+        </w:rPr>
+        <w:t>grande scala che spesso costituiscono il parametro chiave per la comprensione della genesi, dell’entità e dello sviluppo nel tempo di un evento di inquinamento atmosferico.</w:t>
+      </w:r>
+      <w:r>
+        <w:rPr>
+          <w:rFonts w:ascii="Times New Roman" w:eastAsia="Times New Roman" w:hAnsi="Times New Roman" w:cs="Times New Roman"/>
+          <w:color w:val="auto"/>
+        </w:rPr>
+        <w:t xml:space="preserve"> </w:t>
+      </w:r>
+      <w:r>
+        <w:rPr>
+          <w:rFonts w:ascii="Times New Roman" w:eastAsia="Times New Roman" w:hAnsi="Times New Roman" w:cs="Times New Roman"/>
+          <w:color w:val="auto"/>
+        </w:rPr>
+        <w:t xml:space="preserve">Per i fenomeni di inquinamento a scala locale l’influenza maggiore sul trasporto e la diffusione degli inquinanti è dovuta all’intensità del </w:t>
+      </w:r>
+      <w:r>
+        <w:rPr>
+          <w:rFonts w:ascii="Times New Roman" w:eastAsia="Times New Roman" w:hAnsi="Times New Roman" w:cs="Times New Roman"/>
+          <w:color w:val="auto"/>
+        </w:rPr>
+        <w:t xml:space="preserve">vento. </w:t>
+      </w:r>
+      <w:r>
+        <w:rPr>
+          <w:rFonts w:ascii="Times New Roman" w:eastAsia="Times New Roman" w:hAnsi="Times New Roman" w:cs="Times New Roman"/>
+          <w:color w:val="auto"/>
+        </w:rPr>
+        <w:t>Per i fenomeni di inquinamento a grande scala, l’influenza maggiore sul trasporto e sulla diffusione degli inquinanti è dovuta alle variazioni del vento con la quota.</w:t>
+      </w:r>
+      <w:r>
+        <w:rPr>
+          <w:rFonts w:ascii="Times New Roman" w:eastAsia="Times New Roman" w:hAnsi="Times New Roman" w:cs="Times New Roman"/>
+          <w:color w:val="auto"/>
+        </w:rPr>
+        <w:t xml:space="preserve"> </w:t>
+      </w:r>
+      <w:r>
+        <w:rPr>
+          <w:rFonts w:ascii="Times New Roman" w:eastAsia="Times New Roman" w:hAnsi="Times New Roman" w:cs="Times New Roman"/>
+          <w:color w:val="auto"/>
+        </w:rPr>
+        <w:t>In genere, a parità di emissione d’inquinanti dalle sorgenti, le concent</w:t>
+      </w:r>
+      <w:r>
+        <w:rPr>
+          <w:rFonts w:ascii="Times New Roman" w:eastAsia="Times New Roman" w:hAnsi="Times New Roman" w:cs="Times New Roman"/>
+          <w:color w:val="auto"/>
+        </w:rPr>
+        <w:t>razioni in aria a piccola scala</w:t>
+      </w:r>
+      <w:r>
+        <w:rPr>
+          <w:rFonts w:ascii="Times New Roman" w:eastAsia="Times New Roman" w:hAnsi="Times New Roman" w:cs="Times New Roman"/>
+          <w:color w:val="auto"/>
+        </w:rPr>
+        <w:t xml:space="preserve"> sono minori quando il vento è moderato o forte e l’atmosfera è instabile nei bassi strati, oppure quando il vento è debole o assente ma vi è fo</w:t>
+      </w:r>
+      <w:r>
+        <w:rPr>
+          <w:rFonts w:ascii="Times New Roman" w:eastAsia="Times New Roman" w:hAnsi="Times New Roman" w:cs="Times New Roman"/>
+          <w:color w:val="auto"/>
+        </w:rPr>
+        <w:t>rte insolazione con cielo sereno</w:t>
+      </w:r>
+      <w:r>
+        <w:rPr>
+          <w:rFonts w:ascii="Times New Roman" w:eastAsia="Times New Roman" w:hAnsi="Times New Roman" w:cs="Times New Roman"/>
+          <w:color w:val="auto"/>
+        </w:rPr>
+        <w:t xml:space="preserve">. Viceversa, le concentrazioni diventano elevate </w:t>
+      </w:r>
+      <w:r>
+        <w:rPr>
+          <w:rFonts w:ascii="Times New Roman" w:eastAsia="Times New Roman" w:hAnsi="Times New Roman" w:cs="Times New Roman"/>
+          <w:color w:val="auto"/>
+        </w:rPr>
+        <w:t>in presenza di correnti discendenti,</w:t>
+      </w:r>
+      <w:r>
+        <w:rPr>
+          <w:rFonts w:ascii="Times New Roman" w:eastAsia="Times New Roman" w:hAnsi="Times New Roman" w:cs="Times New Roman"/>
+          <w:color w:val="auto"/>
+        </w:rPr>
+        <w:t xml:space="preserve"> in condizioni di alta pressione di notte e con vento debole, oppure in condizioni di nebbia persistente che provoca processi di accumulo. </w:t>
+      </w:r>
+      <w:r>
+        <w:rPr>
+          <w:rFonts w:ascii="Times New Roman" w:eastAsia="Times New Roman" w:hAnsi="Times New Roman" w:cs="Times New Roman"/>
+          <w:color w:val="auto"/>
+        </w:rPr>
+        <w:br/>
+        <w:t>Nella troposfera</w:t>
+      </w:r>
+      <w:r>
+        <w:rPr>
+          <w:rFonts w:ascii="Times New Roman" w:eastAsia="Times New Roman" w:hAnsi="Times New Roman" w:cs="Times New Roman"/>
+          <w:color w:val="auto"/>
+        </w:rPr>
+        <w:t xml:space="preserve"> la temperatura dell’aria generalmente decresce con l’altezza di circa 7°C per Km</w:t>
+      </w:r>
+      <w:r>
+        <w:rPr>
+          <w:rFonts w:ascii="Times New Roman" w:eastAsia="Times New Roman" w:hAnsi="Times New Roman" w:cs="Times New Roman"/>
+          <w:color w:val="auto"/>
+        </w:rPr>
+        <w:t>.</w:t>
+      </w:r>
+      <w:r>
+        <w:rPr>
+          <w:rFonts w:ascii="Times New Roman" w:eastAsia="Times New Roman" w:hAnsi="Times New Roman" w:cs="Times New Roman"/>
+          <w:color w:val="auto"/>
+        </w:rPr>
+        <w:t xml:space="preserve"> </w:t>
+      </w:r>
+      <w:r>
+        <w:rPr>
+          <w:rFonts w:ascii="Times New Roman" w:eastAsia="Times New Roman" w:hAnsi="Times New Roman" w:cs="Times New Roman"/>
+          <w:color w:val="auto"/>
+        </w:rPr>
+        <w:t>L</w:t>
+      </w:r>
+      <w:r>
+        <w:rPr>
+          <w:rFonts w:ascii="Times New Roman" w:eastAsia="Times New Roman" w:hAnsi="Times New Roman" w:cs="Times New Roman"/>
+          <w:color w:val="auto"/>
+        </w:rPr>
+        <w:t xml:space="preserve">e masse d’aria più calde, vicine alla superficie terrestre, tendono a salire verso l’alto e vengono sostituite da masse d’aria più fredde provenienti dall’alto. </w:t>
+      </w:r>
+      <w:r>
+        <w:rPr>
+          <w:rFonts w:ascii="Times New Roman" w:eastAsia="Times New Roman" w:hAnsi="Times New Roman" w:cs="Times New Roman"/>
+          <w:color w:val="auto"/>
+        </w:rPr>
+        <w:t>Questo processo porta a</w:t>
+      </w:r>
+      <w:r>
+        <w:rPr>
+          <w:rFonts w:ascii="Times New Roman" w:eastAsia="Times New Roman" w:hAnsi="Times New Roman" w:cs="Times New Roman"/>
+          <w:color w:val="auto"/>
+        </w:rPr>
+        <w:t>l rimescolamento degli strati inferiori della troposfera.</w:t>
+      </w:r>
+      <w:r>
+        <w:rPr>
+          <w:rFonts w:ascii="Times New Roman" w:eastAsia="Times New Roman" w:hAnsi="Times New Roman" w:cs="Times New Roman"/>
+          <w:color w:val="auto"/>
+        </w:rPr>
+        <w:t xml:space="preserve"> </w:t>
+      </w:r>
+      <w:r>
+        <w:rPr>
+          <w:rFonts w:ascii="Times New Roman" w:eastAsia="Times New Roman" w:hAnsi="Times New Roman" w:cs="Times New Roman"/>
+          <w:color w:val="auto"/>
+        </w:rPr>
+        <w:t>In alcuni casi, tuttavia, la temperatura dell’aria ad una certa altezza, può avere un andamento crescente con l’altitudine, per poi cominciare a decrescere di nuovo. Questa zona</w:t>
+      </w:r>
+      <w:r>
+        <w:rPr>
+          <w:rFonts w:ascii="Times New Roman" w:eastAsia="Times New Roman" w:hAnsi="Times New Roman" w:cs="Times New Roman"/>
+          <w:color w:val="auto"/>
+        </w:rPr>
+        <w:t xml:space="preserve"> detta</w:t>
+      </w:r>
+      <w:r>
+        <w:rPr>
+          <w:rFonts w:ascii="Times New Roman" w:eastAsia="Times New Roman" w:hAnsi="Times New Roman" w:cs="Times New Roman"/>
+          <w:color w:val="auto"/>
+        </w:rPr>
+        <w:t xml:space="preserve"> strato di inversione</w:t>
+      </w:r>
+      <w:r>
+        <w:rPr>
+          <w:rFonts w:ascii="Times New Roman" w:eastAsia="Times New Roman" w:hAnsi="Times New Roman" w:cs="Times New Roman"/>
+          <w:color w:val="auto"/>
+        </w:rPr>
+        <w:t xml:space="preserve"> ostacola</w:t>
+      </w:r>
+      <w:r>
+        <w:rPr>
+          <w:rFonts w:ascii="Times New Roman" w:eastAsia="Times New Roman" w:hAnsi="Times New Roman" w:cs="Times New Roman"/>
+          <w:color w:val="auto"/>
+        </w:rPr>
+        <w:t xml:space="preserve"> gli strati inferiori di aria più freddi che, a causa della loro maggiore densità, non possono attraversarla. In queste condizioni gli inquinanti prodotti al suolo non vengono rapidamente miscelati con l’intera troposfera, ma restano confinati </w:t>
+      </w:r>
+      <w:r>
+        <w:rPr>
+          <w:rFonts w:ascii="Times New Roman" w:eastAsia="Times New Roman" w:hAnsi="Times New Roman" w:cs="Times New Roman"/>
+          <w:color w:val="auto"/>
+        </w:rPr>
+        <w:t>al di sotto</w:t>
+      </w:r>
+      <w:r>
+        <w:rPr>
+          <w:rFonts w:ascii="Times New Roman" w:eastAsia="Times New Roman" w:hAnsi="Times New Roman" w:cs="Times New Roman"/>
+          <w:color w:val="auto"/>
+        </w:rPr>
+        <w:t xml:space="preserve"> dello strato di inversione, con conseguente aumento della loro concentrazione.</w:t>
+      </w:r>
+      <w:r>
+        <w:rPr>
+          <w:rFonts w:ascii="Times New Roman" w:eastAsia="Times New Roman" w:hAnsi="Times New Roman" w:cs="Times New Roman"/>
+          <w:color w:val="auto"/>
+        </w:rPr>
+        <w:t xml:space="preserve"> </w:t>
+      </w:r>
+    </w:p>
+    <w:p>
+      <w:pPr>
+        <w:pStyle w:val="Titolo3"/>
+      </w:pPr>
+      <w:r>
+        <w:rPr>
+          <w:rFonts w:ascii="Times New Roman" w:eastAsia="Times New Roman" w:hAnsi="Times New Roman" w:cs="Times New Roman"/>
+          <w:color w:val="auto"/>
+        </w:rPr>
+        <w:t xml:space="preserve">Gli elementi che caratterizzano una inversione sono: </w:t>
+      </w:r>
+      <w:r>
+        <w:rPr>
+          <w:rFonts w:ascii="Times New Roman" w:eastAsia="Times New Roman" w:hAnsi="Times New Roman" w:cs="Times New Roman"/>
+          <w:color w:val="auto"/>
+        </w:rPr>
+        <w:t>lo</w:t>
+      </w:r>
+      <w:r>
+        <w:rPr>
+          <w:rFonts w:ascii="Times New Roman" w:eastAsia="Times New Roman" w:hAnsi="Times New Roman" w:cs="Times New Roman"/>
+          <w:color w:val="auto"/>
+        </w:rPr>
+        <w:t xml:space="preserve"> </w:t>
+      </w:r>
+      <w:r>
+        <w:rPr>
+          <w:rFonts w:ascii="Times New Roman" w:eastAsia="Times New Roman" w:hAnsi="Times New Roman" w:cs="Times New Roman"/>
+          <w:color w:val="auto"/>
+        </w:rPr>
+        <w:t>spessore</w:t>
+      </w:r>
+      <w:r>
+        <w:rPr>
+          <w:rFonts w:ascii="Times New Roman" w:eastAsia="Times New Roman" w:hAnsi="Times New Roman" w:cs="Times New Roman"/>
+          <w:color w:val="auto"/>
+        </w:rPr>
+        <w:t xml:space="preserve">, la </w:t>
+      </w:r>
+      <w:r>
+        <w:rPr>
+          <w:rFonts w:ascii="Times New Roman" w:eastAsia="Times New Roman" w:hAnsi="Times New Roman" w:cs="Times New Roman"/>
+          <w:color w:val="auto"/>
+        </w:rPr>
+        <w:t>quota</w:t>
+      </w:r>
+      <w:r>
+        <w:rPr>
+          <w:rFonts w:ascii="Times New Roman" w:eastAsia="Times New Roman" w:hAnsi="Times New Roman" w:cs="Times New Roman"/>
+          <w:color w:val="auto"/>
+        </w:rPr>
+        <w:t xml:space="preserve"> e l’intensità del gradiente di temperatura.</w:t>
+      </w:r>
+      <w:r>
+        <w:rPr>
+          <w:rFonts w:ascii="Times New Roman" w:eastAsia="Times New Roman" w:hAnsi="Times New Roman" w:cs="Times New Roman"/>
+          <w:color w:val="auto"/>
+        </w:rPr>
+        <w:t xml:space="preserve"> Il gradiente di temperatura indica la direzione e la velocità con cui la temperatura varia.</w:t>
+      </w:r>
+      <w:r>
+        <w:rPr>
+          <w:rFonts w:ascii="Times New Roman" w:eastAsia="Times New Roman" w:hAnsi="Times New Roman" w:cs="Times New Roman"/>
+          <w:color w:val="auto"/>
+        </w:rPr>
+        <w:t xml:space="preserve"> Lo spessore dell’inversione è definito dalla distanza</w:t>
+      </w:r>
+      <w:r>
+        <w:rPr>
+          <w:rFonts w:ascii="Times New Roman" w:eastAsia="Times New Roman" w:hAnsi="Times New Roman" w:cs="Times New Roman"/>
+          <w:color w:val="auto"/>
+        </w:rPr>
+        <w:t xml:space="preserve"> tra la quota di inizio e fine dell’inversione</w:t>
+      </w:r>
+      <w:r>
+        <w:rPr>
+          <w:rFonts w:ascii="Times New Roman" w:eastAsia="Times New Roman" w:hAnsi="Times New Roman" w:cs="Times New Roman"/>
+          <w:color w:val="auto"/>
+        </w:rPr>
+        <w:t xml:space="preserve">. </w:t>
+      </w:r>
+      <w:r>
+        <w:rPr>
+          <w:rFonts w:ascii="Times New Roman" w:eastAsia="Times New Roman" w:hAnsi="Times New Roman" w:cs="Times New Roman"/>
+          <w:color w:val="auto"/>
+        </w:rPr>
+        <w:t>L</w:t>
+      </w:r>
+      <w:r>
+        <w:rPr>
+          <w:rFonts w:ascii="Times New Roman" w:eastAsia="Times New Roman" w:hAnsi="Times New Roman" w:cs="Times New Roman"/>
+          <w:color w:val="auto"/>
+        </w:rPr>
+        <w:t xml:space="preserve">’inversione termica può essere al suolo o in quota. Questi due casi possono verificarsi su terreni liberi da costruzioni: negli agglomerati urbani infatti le inversioni </w:t>
+      </w:r>
+      <w:r>
+        <w:rPr>
+          <w:rFonts w:ascii="Times New Roman" w:eastAsia="Times New Roman" w:hAnsi="Times New Roman" w:cs="Times New Roman"/>
+          <w:color w:val="auto"/>
+        </w:rPr>
+        <w:t>avvengono</w:t>
+      </w:r>
+      <w:r>
+        <w:rPr>
+          <w:rFonts w:ascii="Times New Roman" w:eastAsia="Times New Roman" w:hAnsi="Times New Roman" w:cs="Times New Roman"/>
+          <w:color w:val="auto"/>
+        </w:rPr>
+        <w:t xml:space="preserve"> raramente.</w:t>
+      </w:r>
+      <w:r>
+        <w:rPr>
+          <w:rFonts w:ascii="Times New Roman" w:eastAsia="Times New Roman" w:hAnsi="Times New Roman" w:cs="Times New Roman"/>
+          <w:color w:val="auto"/>
+        </w:rPr>
+        <w:t xml:space="preserve"> L’inversione termica</w:t>
+      </w:r>
+      <w:r>
+        <w:rPr>
+          <w:rFonts w:ascii="Times New Roman" w:eastAsia="Times New Roman" w:hAnsi="Times New Roman" w:cs="Times New Roman"/>
+          <w:color w:val="auto"/>
+        </w:rPr>
+        <w:t xml:space="preserve"> </w:t>
+      </w:r>
+      <w:r>
+        <w:rPr>
+          <w:rFonts w:ascii="Times New Roman" w:eastAsia="Times New Roman" w:hAnsi="Times New Roman" w:cs="Times New Roman"/>
+          <w:color w:val="auto"/>
+        </w:rPr>
+        <w:t>porta a un mescolamento degli inquinanti nei primi strati</w:t>
+      </w:r>
+      <w:r>
+        <w:rPr>
+          <w:rFonts w:ascii="Times New Roman" w:eastAsia="Times New Roman" w:hAnsi="Times New Roman" w:cs="Times New Roman"/>
+          <w:color w:val="auto"/>
+        </w:rPr>
+        <w:t xml:space="preserve">. Tale situazione porta all’accumulo degli inquinanti e ad una loro diffusione in area urbana </w:t>
+      </w:r>
+      <w:r>
+        <w:rPr>
+          <w:rFonts w:ascii="Times New Roman" w:eastAsia="Times New Roman" w:hAnsi="Times New Roman" w:cs="Times New Roman"/>
+          <w:color w:val="auto"/>
+        </w:rPr>
+        <w:t>poiché</w:t>
+      </w:r>
+      <w:r>
+        <w:rPr>
+          <w:rFonts w:ascii="Times New Roman" w:eastAsia="Times New Roman" w:hAnsi="Times New Roman" w:cs="Times New Roman"/>
+          <w:color w:val="auto"/>
+        </w:rPr>
+        <w:t xml:space="preserve"> i gas </w:t>
+      </w:r>
+      <w:r>
+        <w:rPr>
+          <w:rFonts w:ascii="Times New Roman" w:eastAsia="Times New Roman" w:hAnsi="Times New Roman" w:cs="Times New Roman"/>
+          <w:color w:val="auto"/>
+        </w:rPr>
+        <w:t xml:space="preserve">vengono </w:t>
+      </w:r>
+      <w:r>
+        <w:rPr>
+          <w:rFonts w:ascii="Times New Roman" w:eastAsia="Times New Roman" w:hAnsi="Times New Roman" w:cs="Times New Roman"/>
+          <w:color w:val="auto"/>
+        </w:rPr>
+        <w:t xml:space="preserve">emessi al di sotto dell’inversione </w:t>
+      </w:r>
+      <w:r>
+        <w:rPr>
+          <w:rFonts w:ascii="Times New Roman" w:eastAsia="Times New Roman" w:hAnsi="Times New Roman" w:cs="Times New Roman"/>
+          <w:color w:val="auto"/>
+        </w:rPr>
+        <w:t>e ne rimangono al di sotto</w:t>
+      </w:r>
+      <w:r>
+        <w:rPr>
+          <w:rFonts w:ascii="Times New Roman" w:eastAsia="Times New Roman" w:hAnsi="Times New Roman" w:cs="Times New Roman"/>
+          <w:color w:val="auto"/>
+        </w:rPr>
+        <w:t>.</w:t>
+      </w:r>
+      <w:r>
+        <w:rPr>
+          <w:rFonts w:ascii="Times New Roman" w:eastAsia="Times New Roman" w:hAnsi="Times New Roman" w:cs="Times New Roman"/>
+          <w:color w:val="auto"/>
+        </w:rPr>
+        <w:t xml:space="preserve"> </w:t>
+      </w:r>
+      <w:r>
+        <w:rPr>
+          <w:rFonts w:ascii="Times New Roman" w:eastAsia="Times New Roman" w:hAnsi="Times New Roman" w:cs="Times New Roman"/>
+          <w:color w:val="auto"/>
+        </w:rPr>
+        <w:t xml:space="preserve">L’inversione termica è un fenomeno tipico </w:t>
+      </w:r>
+      <w:r>
+        <w:rPr>
+          <w:rFonts w:ascii="Times New Roman" w:eastAsia="Times New Roman" w:hAnsi="Times New Roman" w:cs="Times New Roman"/>
+          <w:color w:val="auto"/>
+        </w:rPr>
+        <w:t>dei mesi autunnali e</w:t>
+      </w:r>
+      <w:r>
+        <w:rPr>
+          <w:rFonts w:ascii="Times New Roman" w:eastAsia="Times New Roman" w:hAnsi="Times New Roman" w:cs="Times New Roman"/>
+          <w:color w:val="auto"/>
+        </w:rPr>
+        <w:t xml:space="preserve"> invernali, nei quali condizioni di cielo sereno e di alta pressione favoriscono l’irradiazione notturna. Lo strato d’aria a contatto del suolo si raffredda fortemente</w:t>
+      </w:r>
+      <w:r>
+        <w:rPr>
+          <w:rFonts w:ascii="Times New Roman" w:eastAsia="Times New Roman" w:hAnsi="Times New Roman" w:cs="Times New Roman"/>
+          <w:color w:val="auto"/>
+        </w:rPr>
+        <w:t>.</w:t>
+      </w:r>
+      <w:r>
+        <w:rPr>
+          <w:rFonts w:ascii="Times New Roman" w:eastAsia="Times New Roman" w:hAnsi="Times New Roman" w:cs="Times New Roman"/>
+          <w:color w:val="auto"/>
+        </w:rPr>
+        <w:t xml:space="preserve"> </w:t>
+      </w:r>
+      <w:r>
+        <w:rPr>
+          <w:rFonts w:ascii="Times New Roman" w:eastAsia="Times New Roman" w:hAnsi="Times New Roman" w:cs="Times New Roman"/>
+          <w:color w:val="auto"/>
+        </w:rPr>
+        <w:t>A</w:t>
+      </w:r>
+      <w:r>
+        <w:rPr>
+          <w:rFonts w:ascii="Times New Roman" w:eastAsia="Times New Roman" w:hAnsi="Times New Roman" w:cs="Times New Roman"/>
+          <w:color w:val="auto"/>
+        </w:rPr>
+        <w:t xml:space="preserve"> terra </w:t>
+      </w:r>
+      <w:r>
+        <w:rPr>
+          <w:rFonts w:ascii="Times New Roman" w:eastAsia="Times New Roman" w:hAnsi="Times New Roman" w:cs="Times New Roman"/>
+          <w:color w:val="auto"/>
+        </w:rPr>
+        <w:t xml:space="preserve">invece </w:t>
+      </w:r>
+      <w:r>
+        <w:rPr>
+          <w:rFonts w:ascii="Times New Roman" w:eastAsia="Times New Roman" w:hAnsi="Times New Roman" w:cs="Times New Roman"/>
+          <w:color w:val="auto"/>
+        </w:rPr>
+        <w:t xml:space="preserve">si forma un cuscinetto d’aria fredda pesante </w:t>
+      </w:r>
+      <w:r>
+        <w:rPr>
+          <w:rFonts w:ascii="Times New Roman" w:eastAsia="Times New Roman" w:hAnsi="Times New Roman" w:cs="Times New Roman"/>
+          <w:color w:val="auto"/>
+        </w:rPr>
+        <w:t>mentre</w:t>
+      </w:r>
+      <w:r>
+        <w:rPr>
+          <w:rFonts w:ascii="Times New Roman" w:eastAsia="Times New Roman" w:hAnsi="Times New Roman" w:cs="Times New Roman"/>
+          <w:color w:val="auto"/>
+        </w:rPr>
+        <w:t xml:space="preserve"> al di sopra si trova aria calda più leggera. </w:t>
+      </w:r>
+      <w:r>
+        <w:rPr>
+          <w:rFonts w:ascii="Times New Roman" w:eastAsia="Times New Roman" w:hAnsi="Times New Roman" w:cs="Times New Roman"/>
+          <w:color w:val="auto"/>
+        </w:rPr>
+        <w:t>Questa</w:t>
+      </w:r>
+      <w:r>
+        <w:rPr>
+          <w:rFonts w:ascii="Times New Roman" w:eastAsia="Times New Roman" w:hAnsi="Times New Roman" w:cs="Times New Roman"/>
+          <w:color w:val="auto"/>
+        </w:rPr>
+        <w:t xml:space="preserve"> stratificazione è </w:t>
+      </w:r>
+      <w:r>
+        <w:rPr>
+          <w:rFonts w:ascii="Times New Roman" w:eastAsia="Times New Roman" w:hAnsi="Times New Roman" w:cs="Times New Roman"/>
+          <w:color w:val="auto"/>
+        </w:rPr>
+        <w:t>molto</w:t>
+      </w:r>
+      <w:r>
+        <w:rPr>
+          <w:rFonts w:ascii="Times New Roman" w:eastAsia="Times New Roman" w:hAnsi="Times New Roman" w:cs="Times New Roman"/>
+          <w:color w:val="auto"/>
+        </w:rPr>
+        <w:t xml:space="preserve"> stabile </w:t>
+      </w:r>
+      <w:r>
+        <w:rPr>
+          <w:rFonts w:ascii="Times New Roman" w:eastAsia="Times New Roman" w:hAnsi="Times New Roman" w:cs="Times New Roman"/>
+          <w:color w:val="auto"/>
+        </w:rPr>
+        <w:t>tanto che può durare alcune decine di ore</w:t>
+      </w:r>
+      <w:r>
+        <w:rPr>
+          <w:rFonts w:ascii="Times New Roman" w:eastAsia="Times New Roman" w:hAnsi="Times New Roman" w:cs="Times New Roman"/>
+          <w:color w:val="auto"/>
+        </w:rPr>
+        <w:t xml:space="preserve"> e impedisce qualsiasi circolazione verticale dell’aria fredda più in basso</w:t>
+      </w:r>
+      <w:r>
+        <w:rPr>
+          <w:rFonts w:ascii="Times New Roman" w:eastAsia="Times New Roman" w:hAnsi="Times New Roman" w:cs="Times New Roman"/>
+          <w:color w:val="auto"/>
+        </w:rPr>
+        <w:t>.</w:t>
+      </w:r>
+      <w:r>
+        <w:rPr>
+          <w:rFonts w:ascii="Times New Roman" w:eastAsia="Times New Roman" w:hAnsi="Times New Roman" w:cs="Times New Roman"/>
+          <w:color w:val="auto"/>
+        </w:rPr>
+        <w:t xml:space="preserve"> </w:t>
+      </w:r>
+      <w:r>
+        <w:rPr>
+          <w:rFonts w:ascii="Times New Roman" w:eastAsia="Times New Roman" w:hAnsi="Times New Roman" w:cs="Times New Roman"/>
+          <w:color w:val="auto"/>
+        </w:rPr>
+        <w:t>Di conseguenza l’inversione termica impedisce</w:t>
+      </w:r>
+      <w:r>
+        <w:rPr>
+          <w:rFonts w:ascii="Times New Roman" w:eastAsia="Times New Roman" w:hAnsi="Times New Roman" w:cs="Times New Roman"/>
+          <w:color w:val="auto"/>
+        </w:rPr>
+        <w:t xml:space="preserve"> la dispersione degli inquinanti immessi in questi strati dell’atmosfera.</w:t>
+      </w:r>
+      <w:r>
+        <w:rPr>
+          <w:rFonts w:ascii="Times New Roman" w:eastAsia="Times New Roman" w:hAnsi="Times New Roman" w:cs="Times New Roman"/>
+          <w:color w:val="auto"/>
+        </w:rPr>
+        <w:br/>
+        <w:t xml:space="preserve">Vento e temperatura giocano un ruolo importante nella formazione di fenomeni di inversione termica infatti un vento forte porta a rimescolamenti di masse d’aria a diverse temperatura. Una bassa temperatura invece porta a un maggior utilizzo di impianti di riscaldamento i quali aumentano la temperatura negli strati bassi della troposfera. In questo modo il gradiente di temperatura aumenta e questo favorisce il verificarsi di </w:t>
+      </w:r>
+      <w:r>
+        <w:rPr>
+          <w:rFonts w:ascii="Times New Roman" w:eastAsia="Times New Roman" w:hAnsi="Times New Roman" w:cs="Times New Roman"/>
+          <w:color w:val="auto"/>
+        </w:rPr>
+        <w:t>fenomen</w:t>
+      </w:r>
+      <w:r>
+        <w:rPr>
+          <w:rFonts w:ascii="Times New Roman" w:eastAsia="Times New Roman" w:hAnsi="Times New Roman" w:cs="Times New Roman"/>
+          <w:color w:val="auto"/>
+        </w:rPr>
+        <w:t>i</w:t>
+      </w:r>
+      <w:r>
+        <w:rPr>
+          <w:rFonts w:ascii="Times New Roman" w:eastAsia="Times New Roman" w:hAnsi="Times New Roman" w:cs="Times New Roman"/>
+          <w:color w:val="auto"/>
+        </w:rPr>
+        <w:t xml:space="preserve"> di inversione termica</w:t>
+      </w:r>
+      <w:r>
+        <w:rPr>
+          <w:rFonts w:ascii="Times New Roman" w:eastAsia="Times New Roman" w:hAnsi="Times New Roman" w:cs="Times New Roman"/>
+          <w:color w:val="auto"/>
+        </w:rPr>
+        <w:t xml:space="preserve">. Inoltre come scritto in precedenza gli impianti di riscaldamento generano </w:t>
+      </w:r>
+      <w:r>
+        <w:rPr>
+          <w:rFonts w:ascii="Times New Roman" w:eastAsia="Times New Roman" w:hAnsi="Times New Roman" w:cs="Times New Roman"/>
+          <w:color w:val="auto"/>
+        </w:rPr>
+        <w:t>la formazione</w:t>
+      </w:r>
+      <w:r>
+        <w:rPr>
+          <w:rFonts w:ascii="Times New Roman" w:eastAsia="Times New Roman" w:hAnsi="Times New Roman" w:cs="Times New Roman"/>
+          <w:color w:val="auto"/>
+        </w:rPr>
+        <w:t xml:space="preserve"> di molti inquinanti i quali non vengono dispersi a causa dell</w:t>
+      </w:r>
+      <w:r>
+        <w:rPr>
+          <w:rFonts w:ascii="Times New Roman" w:eastAsia="Times New Roman" w:hAnsi="Times New Roman" w:cs="Times New Roman"/>
+          <w:color w:val="auto"/>
+        </w:rPr>
+        <w:t xml:space="preserve">’inversione termica. </w:t>
+      </w:r>
+      <w:r>
+        <w:rPr>
+          <w:rFonts w:ascii="Times New Roman" w:eastAsia="Times New Roman" w:hAnsi="Times New Roman" w:cs="Times New Roman"/>
+          <w:color w:val="auto"/>
+        </w:rPr>
+        <w:br/>
+        <w:t>I</w:t>
+      </w:r>
+      <w:r>
+        <w:rPr>
+          <w:rFonts w:ascii="Times New Roman" w:eastAsia="Times New Roman" w:hAnsi="Times New Roman" w:cs="Times New Roman"/>
+          <w:color w:val="auto"/>
+        </w:rPr>
+        <w:t xml:space="preserve">n primo tipo di inversione termica che spesso causa di eventi di inquinamento </w:t>
+      </w:r>
+      <w:r>
+        <w:rPr>
+          <w:rFonts w:ascii="Times New Roman" w:eastAsia="Times New Roman" w:hAnsi="Times New Roman" w:cs="Times New Roman"/>
+          <w:color w:val="auto"/>
+        </w:rPr>
+        <w:t xml:space="preserve">in aree urbane </w:t>
+      </w:r>
+      <w:r>
+        <w:rPr>
+          <w:rFonts w:ascii="Times New Roman" w:eastAsia="Times New Roman" w:hAnsi="Times New Roman" w:cs="Times New Roman"/>
+          <w:color w:val="auto"/>
+        </w:rPr>
+        <w:t xml:space="preserve">è l’inversione di tipo radiativo. </w:t>
+      </w:r>
+      <w:r>
+        <w:rPr>
+          <w:rFonts w:ascii="Times New Roman" w:eastAsia="Times New Roman" w:hAnsi="Times New Roman" w:cs="Times New Roman"/>
+          <w:color w:val="auto"/>
+        </w:rPr>
+        <w:t>Questa</w:t>
+      </w:r>
+      <w:r>
+        <w:rPr>
+          <w:rFonts w:ascii="Times New Roman" w:eastAsia="Times New Roman" w:hAnsi="Times New Roman" w:cs="Times New Roman"/>
+          <w:color w:val="auto"/>
+        </w:rPr>
+        <w:t xml:space="preserve"> è generata dal rapido raffreddamento sia della superficie terrestre che dello strato di aria immediatamente al di sopra di questa, dovuto all’emissione di radiazione infrarossa subito dopo il tramonto. Durante le notti limpide, in condizione di alta pressione, questo raffreddamento </w:t>
+      </w:r>
+      <w:r>
+        <w:rPr>
+          <w:rFonts w:ascii="Times New Roman" w:eastAsia="Times New Roman" w:hAnsi="Times New Roman" w:cs="Times New Roman"/>
+          <w:color w:val="auto"/>
+        </w:rPr>
+        <w:t>è</w:t>
+      </w:r>
+      <w:r>
+        <w:rPr>
+          <w:rFonts w:ascii="Times New Roman" w:eastAsia="Times New Roman" w:hAnsi="Times New Roman" w:cs="Times New Roman"/>
+          <w:color w:val="auto"/>
+        </w:rPr>
+        <w:t xml:space="preserve"> rapido</w:t>
+      </w:r>
+      <w:r>
+        <w:rPr>
+          <w:rFonts w:ascii="Times New Roman" w:eastAsia="Times New Roman" w:hAnsi="Times New Roman" w:cs="Times New Roman"/>
+          <w:color w:val="auto"/>
+        </w:rPr>
+        <w:t xml:space="preserve"> al punto</w:t>
+      </w:r>
+      <w:r>
+        <w:rPr>
+          <w:rFonts w:ascii="Times New Roman" w:eastAsia="Times New Roman" w:hAnsi="Times New Roman" w:cs="Times New Roman"/>
+          <w:color w:val="auto"/>
+        </w:rPr>
+        <w:t xml:space="preserve"> che lo strato d’aria adiacente alla superficie terrestre diviene più freddo dello </w:t>
+      </w:r>
+      <w:r>
+        <w:rPr>
+          <w:rFonts w:ascii="Times New Roman" w:eastAsia="Times New Roman" w:hAnsi="Times New Roman" w:cs="Times New Roman"/>
+          <w:color w:val="auto"/>
+        </w:rPr>
+        <w:t>strato immediatamente superiore. Questo porta alla</w:t>
+      </w:r>
+      <w:r>
+        <w:rPr>
+          <w:rFonts w:ascii="Times New Roman" w:eastAsia="Times New Roman" w:hAnsi="Times New Roman" w:cs="Times New Roman"/>
+          <w:color w:val="auto"/>
+        </w:rPr>
+        <w:t xml:space="preserve"> formazione di uno strato di inversione in genere a quote piuttosto basse</w:t>
+      </w:r>
+      <w:r>
+        <w:rPr>
+          <w:rFonts w:ascii="Times New Roman" w:eastAsia="Times New Roman" w:hAnsi="Times New Roman" w:cs="Times New Roman"/>
+          <w:color w:val="auto"/>
+        </w:rPr>
+        <w:t xml:space="preserve">, intorno ai </w:t>
+      </w:r>
+      <w:r>
+        <w:rPr>
+          <w:rFonts w:ascii="Times New Roman" w:eastAsia="Times New Roman" w:hAnsi="Times New Roman" w:cs="Times New Roman"/>
+          <w:color w:val="auto"/>
+        </w:rPr>
+        <w:t xml:space="preserve">50 metri. </w:t>
+      </w:r>
+      <w:r>
+        <w:rPr>
+          <w:rFonts w:ascii="Times New Roman" w:eastAsia="Times New Roman" w:hAnsi="Times New Roman" w:cs="Times New Roman"/>
+          <w:color w:val="auto"/>
+        </w:rPr>
+        <w:t>Un’inversione termica così generata</w:t>
+      </w:r>
+      <w:r>
+        <w:rPr>
+          <w:rFonts w:ascii="Times New Roman" w:eastAsia="Times New Roman" w:hAnsi="Times New Roman" w:cs="Times New Roman"/>
+          <w:color w:val="auto"/>
+        </w:rPr>
+        <w:t xml:space="preserve"> persiste fino a che il riscaldamento mattutino della superficie e dell’aria al di sopra di essa</w:t>
+      </w:r>
+      <w:r>
+        <w:rPr>
+          <w:rFonts w:ascii="Times New Roman" w:eastAsia="Times New Roman" w:hAnsi="Times New Roman" w:cs="Times New Roman"/>
+          <w:color w:val="auto"/>
+        </w:rPr>
+        <w:t xml:space="preserve"> risulta sufficiente a rompere</w:t>
+      </w:r>
+      <w:r>
+        <w:rPr>
+          <w:rFonts w:ascii="Times New Roman" w:eastAsia="Times New Roman" w:hAnsi="Times New Roman" w:cs="Times New Roman"/>
+          <w:color w:val="auto"/>
+        </w:rPr>
+        <w:t xml:space="preserve"> lo strato di inversione.</w:t>
+      </w:r>
+      <w:r>
+        <w:rPr>
+          <w:rFonts w:ascii="Times New Roman" w:eastAsia="Times New Roman" w:hAnsi="Times New Roman" w:cs="Times New Roman"/>
+          <w:color w:val="auto"/>
+        </w:rPr>
+        <w:br/>
+      </w:r>
+      <w:r>
+        <w:rPr>
+          <w:rFonts w:ascii="Times New Roman" w:eastAsia="Times New Roman" w:hAnsi="Times New Roman" w:cs="Times New Roman"/>
+          <w:color w:val="auto"/>
+        </w:rPr>
+        <w:t>Un altro tipo di inversione termica che si verifica in aree prossime al mare è quella generata dalla brezza di mare</w:t>
+      </w:r>
+      <w:r>
+        <w:rPr>
+          <w:rFonts w:ascii="Times New Roman" w:eastAsia="Times New Roman" w:hAnsi="Times New Roman" w:cs="Times New Roman"/>
+          <w:color w:val="auto"/>
+        </w:rPr>
+        <w:t>, questo fenomeno è diffuso in particolare ne</w:t>
+      </w:r>
+      <w:r>
+        <w:rPr>
+          <w:rFonts w:ascii="Times New Roman" w:eastAsia="Times New Roman" w:hAnsi="Times New Roman" w:cs="Times New Roman"/>
+          <w:color w:val="auto"/>
+        </w:rPr>
+        <w:t>ll’area di Roma)</w:t>
+      </w:r>
+      <w:r>
+        <w:rPr>
+          <w:rFonts w:ascii="Times New Roman" w:eastAsia="Times New Roman" w:hAnsi="Times New Roman" w:cs="Times New Roman"/>
+          <w:color w:val="auto"/>
+        </w:rPr>
+        <w:t>. La brezza consiste ne</w:t>
+      </w:r>
+      <w:r>
+        <w:rPr>
+          <w:rFonts w:ascii="Times New Roman" w:eastAsia="Times New Roman" w:hAnsi="Times New Roman" w:cs="Times New Roman"/>
+          <w:color w:val="auto"/>
+        </w:rPr>
+        <w:t>llo spostamento orizzontale delle masse d’aria che si trovano al di sopra di una superficie più calda, il mare nelle ore notturne, verso una massa d’ari</w:t>
+      </w:r>
+      <w:r>
+        <w:rPr>
+          <w:rFonts w:ascii="Times New Roman" w:eastAsia="Times New Roman" w:hAnsi="Times New Roman" w:cs="Times New Roman"/>
+          <w:color w:val="auto"/>
+        </w:rPr>
+        <w:t>a o una superficie più fredda,</w:t>
+      </w:r>
+      <w:r>
+        <w:rPr>
+          <w:rFonts w:ascii="Times New Roman" w:eastAsia="Times New Roman" w:hAnsi="Times New Roman" w:cs="Times New Roman"/>
+          <w:color w:val="auto"/>
+        </w:rPr>
+        <w:t xml:space="preserve"> la terra. Questo tipo di inversione ha in genere un’altezza maggiore di quella di tipo radiativo</w:t>
+      </w:r>
+      <w:r>
+        <w:rPr>
+          <w:rFonts w:ascii="Times New Roman" w:eastAsia="Times New Roman" w:hAnsi="Times New Roman" w:cs="Times New Roman"/>
+          <w:color w:val="auto"/>
+        </w:rPr>
+        <w:t>, intorno alle</w:t>
+      </w:r>
+      <w:r>
+        <w:rPr>
+          <w:rFonts w:ascii="Times New Roman" w:eastAsia="Times New Roman" w:hAnsi="Times New Roman" w:cs="Times New Roman"/>
+          <w:color w:val="auto"/>
+        </w:rPr>
+        <w:t xml:space="preserve"> poche centinaia di metri e la sua intensità e persistenza è spesso la causa dell’insorgere nell’area romana di fenomeni di inquinamento di notevole intensità. L’inversione ha termine quando il riscaldamento mattutino della superficie terrestre è sufficientemente intenso per generare una efficace spinta verso l’alto</w:t>
+      </w:r>
+      <w:r>
+        <w:rPr>
+          <w:rFonts w:ascii="Times New Roman" w:eastAsia="Times New Roman" w:hAnsi="Times New Roman" w:cs="Times New Roman"/>
+          <w:color w:val="auto"/>
+        </w:rPr>
+        <w:t xml:space="preserve"> delle masse d’aria sovrastanti. Se questo non avviene</w:t>
+      </w:r>
+      <w:r>
+        <w:rPr>
+          <w:rFonts w:ascii="Times New Roman" w:eastAsia="Times New Roman" w:hAnsi="Times New Roman" w:cs="Times New Roman"/>
+          <w:color w:val="auto"/>
+        </w:rPr>
+        <w:t>, l’inversione può persistere in quota anche per diversi giorni, innescando un fenomeno di smog fotochimico</w:t>
+      </w:r>
+      <w:r>
+        <w:rPr>
+          <w:rFonts w:ascii="Times New Roman" w:eastAsia="Times New Roman" w:hAnsi="Times New Roman" w:cs="Times New Roman"/>
+          <w:color w:val="auto"/>
+        </w:rPr>
+        <w:t>.</w:t>
+      </w:r>
+      <w:r>
+        <w:rPr>
+          <w:rFonts w:ascii="Times New Roman" w:eastAsia="Times New Roman" w:hAnsi="Times New Roman" w:cs="Times New Roman"/>
+          <w:color w:val="auto"/>
+        </w:rPr>
+        <w:t xml:space="preserve"> </w:t>
+      </w:r>
+      <w:r>
+        <w:rPr>
+          <w:rFonts w:ascii="Times New Roman" w:eastAsia="Times New Roman" w:hAnsi="Times New Roman" w:cs="Times New Roman"/>
+          <w:color w:val="auto"/>
+        </w:rPr>
+        <w:t>Il fenomeno</w:t>
+      </w:r>
+      <w:r>
+        <w:rPr>
+          <w:rFonts w:ascii="Times New Roman" w:eastAsia="Times New Roman" w:hAnsi="Times New Roman" w:cs="Times New Roman"/>
+          <w:color w:val="auto"/>
+        </w:rPr>
+        <w:t xml:space="preserve"> si prolunga</w:t>
+      </w:r>
+      <w:r>
+        <w:rPr>
+          <w:rFonts w:ascii="Times New Roman" w:eastAsia="Times New Roman" w:hAnsi="Times New Roman" w:cs="Times New Roman"/>
+          <w:color w:val="auto"/>
+        </w:rPr>
+        <w:t xml:space="preserve"> con intensità crescente per più giorni consecutivi.</w:t>
+      </w:r>
+      <w:r>
+        <w:rPr>
+          <w:rFonts w:ascii="Times New Roman" w:eastAsia="Times New Roman" w:hAnsi="Times New Roman" w:cs="Times New Roman"/>
+          <w:color w:val="auto"/>
+        </w:rPr>
+        <w:br/>
+        <w:t>Un fenomeno meteorologico come una precipitazione è in grado di rompere l’equilibrio dato da un’inversione termica. Per questo motivo le precipitazioni giocano un ruolo importante nella dispersione degli inquinanti atmosferici al suolo.</w:t>
+      </w:r>
+    </w:p>
+    <w:p>
+      <w:pPr>
+        <w:pStyle w:val="Titolo3"/>
+        <w:rPr>
+          <w:rFonts w:ascii="Times New Roman" w:eastAsia="Times New Roman" w:hAnsi="Times New Roman" w:cs="Times New Roman"/>
+          <w:color w:val="auto"/>
+        </w:rPr>
+      </w:pPr>
+      <w:r>
+        <w:t>Precipitazioni</w:t>
+      </w:r>
+      <w:r>
+        <w:br/>
+      </w:r>
+      <w:r>
+        <w:rPr>
+          <w:rFonts w:ascii="Times New Roman" w:eastAsia="Times New Roman" w:hAnsi="Times New Roman" w:cs="Times New Roman"/>
+          <w:color w:val="auto"/>
+        </w:rPr>
+        <w:t>La pioggia è</w:t>
+      </w:r>
+      <w:r>
+        <w:rPr>
+          <w:rFonts w:ascii="Times New Roman" w:eastAsia="Times New Roman" w:hAnsi="Times New Roman" w:cs="Times New Roman"/>
+          <w:color w:val="auto"/>
+        </w:rPr>
+        <w:t xml:space="preserve"> un fenomeno facente parte delle precipitazioni atmosferiche, queste ultime comprendono tutti i fenomeni di trasferimento di acqua allo stato liquido o solido dall'atmosfera al suolo. Inoltre è uno degli stadi del ciclo idrologico ovvero l’insieme dei fenomeni di flusso e circolazione dell'acqua all'interno dell'idrosfera.</w:t>
+      </w:r>
+      <w:r>
+        <w:rPr>
+          <w:rFonts w:ascii="Times New Roman" w:eastAsia="Times New Roman" w:hAnsi="Times New Roman" w:cs="Times New Roman"/>
+          <w:color w:val="auto"/>
+        </w:rPr>
+        <w:t xml:space="preserve"> </w:t>
+      </w:r>
+      <w:r>
+        <w:rPr>
+          <w:rFonts w:ascii="Times New Roman" w:eastAsia="Times New Roman" w:hAnsi="Times New Roman" w:cs="Times New Roman"/>
+          <w:color w:val="auto"/>
+        </w:rPr>
+        <w:t>Le precipitazioni non sono originate da tutti i tipi di nuvole, ma soltanto da quelle caratterizzate da un notevole sviluppo in verticale, come</w:t>
+      </w:r>
+      <w:r>
+        <w:rPr>
+          <w:rFonts w:ascii="Times New Roman" w:eastAsia="Times New Roman" w:hAnsi="Times New Roman" w:cs="Times New Roman"/>
+          <w:color w:val="auto"/>
+        </w:rPr>
+        <w:t xml:space="preserve"> nembostrati e cumulinembi</w:t>
+      </w:r>
+      <w:r>
+        <w:rPr>
+          <w:rFonts w:ascii="Times New Roman" w:eastAsia="Times New Roman" w:hAnsi="Times New Roman" w:cs="Times New Roman"/>
+          <w:color w:val="auto"/>
+        </w:rPr>
+        <w:t>.</w:t>
+      </w:r>
+      <w:r>
+        <w:rPr>
+          <w:rFonts w:ascii="Times New Roman" w:eastAsia="Times New Roman" w:hAnsi="Times New Roman" w:cs="Times New Roman"/>
+          <w:color w:val="auto"/>
+        </w:rPr>
+        <w:t xml:space="preserve"> Affinché</w:t>
+      </w:r>
+      <w:r>
+        <w:rPr>
+          <w:rFonts w:ascii="Times New Roman" w:eastAsia="Times New Roman" w:hAnsi="Times New Roman" w:cs="Times New Roman"/>
+          <w:color w:val="auto"/>
+        </w:rPr>
+        <w:t xml:space="preserve"> si formino le precipitazioni, è necessario che le goccioline d'acqua contenute all'interno delle nubi diventino tanto grosse da non poter più essere sostenute da correnti ascensionali presenti nelle nubi stesse, per cui cadono al suolo per effetto della forza di gravità. Le gocce di pioggia si formano per coalescenza cioè per progressiva unione, aggregazione di più goccioline.</w:t>
+      </w:r>
+      <w:r>
+        <w:rPr>
+          <w:rFonts w:ascii="Times New Roman" w:eastAsia="Times New Roman" w:hAnsi="Times New Roman" w:cs="Times New Roman"/>
+          <w:color w:val="auto"/>
+        </w:rPr>
+        <w:t xml:space="preserve"> Nei centri urbani le precipitazioni svolgono inoltre un importante ruolo nel miglioramento della qualità dell’aria, rimuovendo dall</w:t>
+      </w:r>
+      <w:r>
+        <w:rPr>
+          <w:rFonts w:ascii="Times New Roman" w:eastAsia="Times New Roman" w:hAnsi="Times New Roman" w:cs="Times New Roman"/>
+          <w:color w:val="auto"/>
+        </w:rPr>
+        <w:t>a tropo</w:t>
+      </w:r>
+      <w:r>
+        <w:rPr>
+          <w:rFonts w:ascii="Times New Roman" w:eastAsia="Times New Roman" w:hAnsi="Times New Roman" w:cs="Times New Roman"/>
+          <w:color w:val="auto"/>
+        </w:rPr>
+        <w:t xml:space="preserve">sfera le sostanze inquinanti </w:t>
+      </w:r>
+      <w:r>
+        <w:rPr>
+          <w:rFonts w:ascii="Times New Roman" w:eastAsia="Times New Roman" w:hAnsi="Times New Roman" w:cs="Times New Roman"/>
+          <w:color w:val="auto"/>
+        </w:rPr>
+        <w:t>in essa presenti.</w:t>
+      </w:r>
+      <w:r>
+        <w:rPr>
+          <w:rFonts w:ascii="Times New Roman" w:eastAsia="Times New Roman" w:hAnsi="Times New Roman" w:cs="Times New Roman"/>
+          <w:color w:val="auto"/>
+        </w:rPr>
+        <w:t xml:space="preserve"> La precipitazione atmosferica più comune è la pioggia mentre meno frequenti sono neve, grandine, rugiada e brina. </w:t>
+      </w:r>
+      <w:r>
+        <w:rPr>
+          <w:rFonts w:ascii="Times New Roman" w:eastAsia="Times New Roman" w:hAnsi="Times New Roman" w:cs="Times New Roman"/>
+          <w:color w:val="auto"/>
+        </w:rPr>
+        <w:br/>
+      </w:r>
+      <w:r>
+        <w:rPr>
+          <w:rFonts w:ascii="Times New Roman" w:eastAsia="Times New Roman" w:hAnsi="Times New Roman" w:cs="Times New Roman"/>
+          <w:color w:val="auto"/>
+        </w:rPr>
+        <w:t>Le precipitazioni vengono in genere misurate utilizzando due tipi di strumenti: pluviometro e pluviografo. Il primo strumento consiste in un piccolo recipiente, in genere di forma cilindrica, ha il compito di raccogliere e conservare la pioggia che si è verificata in un certo intervallo di tempo</w:t>
+      </w:r>
+      <w:r>
+        <w:rPr>
+          <w:rFonts w:ascii="Times New Roman" w:eastAsia="Times New Roman" w:hAnsi="Times New Roman" w:cs="Times New Roman"/>
+          <w:color w:val="auto"/>
+        </w:rPr>
+        <w:t xml:space="preserve">, </w:t>
+      </w:r>
+      <w:r>
+        <w:rPr>
+          <w:rFonts w:ascii="Times New Roman" w:eastAsia="Times New Roman" w:hAnsi="Times New Roman" w:cs="Times New Roman"/>
+          <w:color w:val="auto"/>
+        </w:rPr>
+        <w:t>sul territorio dove è installato. In questo modo è possibile ottenere una misura giornaliera delle precipitazioni in una data località.</w:t>
+      </w:r>
+      <w:r>
+        <w:rPr>
+          <w:rFonts w:ascii="Times New Roman" w:eastAsia="Times New Roman" w:hAnsi="Times New Roman" w:cs="Times New Roman"/>
+          <w:color w:val="auto"/>
+        </w:rPr>
+        <w:t xml:space="preserve"> I</w:t>
+      </w:r>
+      <w:r>
+        <w:rPr>
+          <w:rFonts w:ascii="Times New Roman" w:eastAsia="Times New Roman" w:hAnsi="Times New Roman" w:cs="Times New Roman"/>
+          <w:color w:val="auto"/>
+        </w:rPr>
+        <w:t>l pluviografo</w:t>
+      </w:r>
+      <w:r>
+        <w:rPr>
+          <w:rFonts w:ascii="Times New Roman" w:eastAsia="Times New Roman" w:hAnsi="Times New Roman" w:cs="Times New Roman"/>
+          <w:color w:val="auto"/>
+        </w:rPr>
+        <w:t xml:space="preserve"> invece</w:t>
+      </w:r>
+      <w:r>
+        <w:rPr>
+          <w:rFonts w:ascii="Times New Roman" w:eastAsia="Times New Roman" w:hAnsi="Times New Roman" w:cs="Times New Roman"/>
+          <w:color w:val="auto"/>
+        </w:rPr>
+        <w:t xml:space="preserve"> è uno strumento che ha il compito di registrare la pioggia verificatasi a una scal</w:t>
+      </w:r>
+      <w:r>
+        <w:rPr>
+          <w:rFonts w:ascii="Times New Roman" w:eastAsia="Times New Roman" w:hAnsi="Times New Roman" w:cs="Times New Roman"/>
+          <w:color w:val="auto"/>
+        </w:rPr>
+        <w:t>a temporale inferiore al giorno. L’ammontare della pioggia</w:t>
+      </w:r>
+      <w:r>
+        <w:rPr>
+          <w:rFonts w:ascii="Times New Roman" w:eastAsia="Times New Roman" w:hAnsi="Times New Roman" w:cs="Times New Roman"/>
+          <w:color w:val="auto"/>
+        </w:rPr>
+        <w:t xml:space="preserve"> si misura in millimetri (mm) attraverso i pluviometri o pluviografi: 1 mm di pioggia equivale a 1 litro d'acqua c</w:t>
+      </w:r>
+      <w:r>
+        <w:rPr>
+          <w:rFonts w:ascii="Times New Roman" w:eastAsia="Times New Roman" w:hAnsi="Times New Roman" w:cs="Times New Roman"/>
+          <w:color w:val="auto"/>
+        </w:rPr>
+        <w:t>aduto su una superficie di 1 m²</w:t>
+      </w:r>
+      <w:r>
+        <w:rPr>
+          <w:rFonts w:ascii="Times New Roman" w:eastAsia="Times New Roman" w:hAnsi="Times New Roman" w:cs="Times New Roman"/>
+          <w:color w:val="auto"/>
+        </w:rPr>
+        <w:t>. Per avere un'idea si può considerare che in Italia piovono</w:t>
+      </w:r>
+      <w:r>
+        <w:rPr>
+          <w:rFonts w:ascii="Times New Roman" w:eastAsia="Times New Roman" w:hAnsi="Times New Roman" w:cs="Times New Roman"/>
+          <w:color w:val="auto"/>
+        </w:rPr>
+        <w:t xml:space="preserve"> dai 100 mm ai 3000 mm all'anno.</w:t>
+      </w:r>
+      <w:r>
+        <w:rPr>
+          <w:rFonts w:ascii="Times New Roman" w:eastAsia="Times New Roman" w:hAnsi="Times New Roman" w:cs="Times New Roman"/>
+          <w:color w:val="auto"/>
+        </w:rPr>
+        <w:t xml:space="preserve"> </w:t>
+      </w:r>
+      <w:r>
+        <w:rPr>
+          <w:rFonts w:ascii="Times New Roman" w:eastAsia="Times New Roman" w:hAnsi="Times New Roman" w:cs="Times New Roman"/>
+          <w:color w:val="auto"/>
+        </w:rPr>
+        <w:t>U</w:t>
+      </w:r>
+      <w:r>
+        <w:rPr>
+          <w:rFonts w:ascii="Times New Roman" w:eastAsia="Times New Roman" w:hAnsi="Times New Roman" w:cs="Times New Roman"/>
+          <w:color w:val="auto"/>
+        </w:rPr>
+        <w:t>n giorno di pioggia fine non porta più di 1 mm d'acqua, mentre un temporale lungo e violento porta anche 30 mm d'acqua</w:t>
+      </w:r>
+      <w:r>
+        <w:rPr>
+          <w:rFonts w:ascii="Times New Roman" w:eastAsia="Times New Roman" w:hAnsi="Times New Roman" w:cs="Times New Roman"/>
+          <w:color w:val="auto"/>
+        </w:rPr>
+        <w:t xml:space="preserve">. </w:t>
+      </w:r>
+      <w:r>
+        <w:rPr>
+          <w:rFonts w:ascii="Times New Roman" w:eastAsia="Times New Roman" w:hAnsi="Times New Roman" w:cs="Times New Roman"/>
+          <w:color w:val="auto"/>
+        </w:rPr>
+        <w:t>Questo fenomeno atmosferico si è visto essere legato alla concentrazione di pm10 nell’atmosfera, in particolare uno studio dell’Istituto Superiore di Sanità (Dina D, Notaro C (2008) Interazione di alcuni parametri meteorologici sulla qualità dell’aria) analizza il legame tra pioggia e vento con la concentrazione di pm10 nell’atmosfera. In particolare analizza quante volte la concentrazione di pm10 è diminuita in seguito a una giornata con precipitazioni e riporta i seguenti risultati relativi alla decrescita di quest’ultima in relazione alle precipitazioni. I dati sono stati raccolti dalla stazione di rilevamento del materiale particellare (PM)</w:t>
+      </w:r>
+      <w:r>
+        <w:rPr>
+          <w:rFonts w:ascii="Times New Roman" w:eastAsia="Times New Roman" w:hAnsi="Times New Roman" w:cs="Times New Roman"/>
+          <w:color w:val="auto"/>
+        </w:rPr>
+        <w:t xml:space="preserve"> </w:t>
+      </w:r>
+      <w:r>
+        <w:rPr>
+          <w:rFonts w:ascii="Times New Roman" w:eastAsia="Times New Roman" w:hAnsi="Times New Roman" w:cs="Times New Roman"/>
+          <w:color w:val="auto"/>
+        </w:rPr>
+        <w:t>dell’ISS, ubicata in un</w:t>
+      </w:r>
+      <w:r>
+        <w:rPr>
+          <w:rFonts w:ascii="Times New Roman" w:eastAsia="Times New Roman" w:hAnsi="Times New Roman" w:cs="Times New Roman"/>
+          <w:color w:val="auto"/>
+        </w:rPr>
+        <w:t>’</w:t>
+      </w:r>
+      <w:r>
+        <w:rPr>
+          <w:rFonts w:ascii="Times New Roman" w:eastAsia="Times New Roman" w:hAnsi="Times New Roman" w:cs="Times New Roman"/>
+          <w:color w:val="auto"/>
+        </w:rPr>
+        <w:t>area semicentrale di Roma.</w:t>
+      </w:r>
+      <w:r>
+        <w:rPr>
+          <w:rFonts w:ascii="Times New Roman" w:eastAsia="Times New Roman" w:hAnsi="Times New Roman" w:cs="Times New Roman"/>
+          <w:color w:val="auto"/>
+        </w:rPr>
+        <w:br/>
+        <w:t>Dai risultati mostrati</w:t>
+      </w:r>
+      <w:r>
+        <w:rPr>
+          <w:rFonts w:ascii="Times New Roman" w:eastAsia="Times New Roman" w:hAnsi="Times New Roman" w:cs="Times New Roman"/>
+          <w:color w:val="auto"/>
+        </w:rPr>
+        <w:t xml:space="preserve"> si nota il ruolo svolto dalla pioggia nella variazione di concentrazione di pm10 nell’atmosfera.</w:t>
+      </w:r>
+    </w:p>
+    <w:p>
+      <w:pPr>
+        <w:pStyle w:val="Titolo3"/>
+        <w:jc w:val="left"/>
+        <w:rPr>
+          <w:rFonts w:ascii="Times New Roman" w:eastAsia="Times New Roman" w:hAnsi="Times New Roman" w:cs="Times New Roman"/>
+          <w:color w:val="auto"/>
+        </w:rPr>
+      </w:pPr>
+      <w:r>
+        <w:rPr>
+          <w:rFonts w:ascii="Times New Roman" w:eastAsia="Times New Roman" w:hAnsi="Times New Roman" w:cs="Times New Roman"/>
+          <w:color w:val="auto"/>
+        </w:rPr>
+        <w:br/>
+      </w:r>
+      <w:r>
+        <w:rPr>
+          <w:rFonts w:ascii="Times New Roman" w:eastAsia="Times New Roman" w:hAnsi="Times New Roman" w:cs="Times New Roman"/>
+          <w:color w:val="auto"/>
+        </w:rPr>
+        <w:t xml:space="preserve">Variazione della concentrazione di pm10 a seguito di </w:t>
+      </w:r>
+      <w:r>
+        <w:rPr>
+          <w:rFonts w:ascii="Times New Roman" w:eastAsia="Times New Roman" w:hAnsi="Times New Roman" w:cs="Times New Roman"/>
+          <w:color w:val="auto"/>
+        </w:rPr>
+        <w:t>una giornata con precipitazioni.</w:t>
+      </w:r>
+    </w:p>
+    <w:tbl>
+      <w:tblPr>
+        <w:tblStyle w:val="Grigliatabella"/>
+        <w:tblW w:w="0" w:type="auto"/>
+        <w:tblLook w:val="04A0" w:firstRow="1" w:lastRow="0" w:firstColumn="1" w:lastColumn="0" w:noHBand="0" w:noVBand="1"/>
+      </w:tblPr>
+      <w:tblGrid>
+        <w:gridCol w:w="3780"/>
+        <w:gridCol w:w="1947"/>
+        <w:gridCol w:w="2773"/>
+      </w:tblGrid>
+      <w:tr>
+        <w:tc>
+          <w:tcPr>
+            <w:tcW w:w="3780" w:type="dxa"/>
+          </w:tcPr>
+          <w:p>
+            <w:pPr>
+              <w:rPr>
+                <w:rFonts w:ascii="Times New Roman" w:hAnsi="Times New Roman"/>
+              </w:rPr>
+            </w:pPr>
+            <w:r>
+              <w:rPr>
+                <w:rFonts w:ascii="Times New Roman" w:hAnsi="Times New Roman"/>
+              </w:rPr>
+              <w:t>Variazione della concentrazione di pm10 a seguito di una giornata con precipitazioni</w:t>
+            </w:r>
+          </w:p>
+        </w:tc>
+        <w:tc>
+          <w:tcPr>
+            <w:tcW w:w="1947" w:type="dxa"/>
+          </w:tcPr>
+          <w:p>
+            <w:pPr>
+              <w:rPr>
+                <w:rFonts w:ascii="Times New Roman" w:hAnsi="Times New Roman"/>
+              </w:rPr>
+            </w:pPr>
+            <w:r>
+              <w:rPr>
+                <w:rFonts w:ascii="Times New Roman" w:hAnsi="Times New Roman"/>
+              </w:rPr>
+              <w:t>Probabilità di decrescita della concentrazione di pm10</w:t>
+            </w:r>
+          </w:p>
+        </w:tc>
+        <w:tc>
+          <w:tcPr>
+            <w:tcW w:w="2773" w:type="dxa"/>
+          </w:tcPr>
+          <w:p>
+            <w:pPr>
+              <w:rPr>
+                <w:rFonts w:ascii="Times New Roman" w:hAnsi="Times New Roman"/>
+              </w:rPr>
+            </w:pPr>
+            <w:r>
+              <w:rPr>
+                <w:rFonts w:ascii="Times New Roman" w:hAnsi="Times New Roman"/>
+              </w:rPr>
+              <w:t>Intervallo di confidenza al 95% della probabilità precedentemente calcolata</w:t>
+            </w:r>
+          </w:p>
+        </w:tc>
+      </w:tr>
+      <w:tr>
+        <w:tc>
+          <w:tcPr>
+            <w:tcW w:w="3780" w:type="dxa"/>
+          </w:tcPr>
+          <w:p>
+            <w:pPr>
+              <w:rPr>
+                <w:rFonts w:ascii="Times New Roman" w:hAnsi="Times New Roman"/>
+              </w:rPr>
+            </w:pPr>
+            <w:r>
+              <w:rPr>
+                <w:rFonts w:ascii="Times New Roman" w:hAnsi="Times New Roman"/>
+              </w:rPr>
+              <w:t>PM10 decresce in caso di pioggia</w:t>
+            </w:r>
+          </w:p>
+        </w:tc>
+        <w:tc>
+          <w:tcPr>
+            <w:tcW w:w="1947" w:type="dxa"/>
+          </w:tcPr>
+          <w:p>
+            <w:pPr>
+              <w:rPr>
+                <w:rFonts w:ascii="Times New Roman" w:hAnsi="Times New Roman"/>
+              </w:rPr>
+            </w:pPr>
+            <w:r>
+              <w:rPr>
+                <w:rFonts w:ascii="Times New Roman" w:hAnsi="Times New Roman"/>
+              </w:rPr>
+              <w:t>62.85 %</w:t>
+            </w:r>
+          </w:p>
+        </w:tc>
+        <w:tc>
+          <w:tcPr>
+            <w:tcW w:w="2773" w:type="dxa"/>
+          </w:tcPr>
+          <w:p>
+            <w:pPr>
+              <w:rPr>
+                <w:rFonts w:ascii="Times New Roman" w:hAnsi="Times New Roman"/>
+              </w:rPr>
+            </w:pPr>
+            <w:r>
+              <w:rPr>
+                <w:rFonts w:ascii="Times New Roman" w:hAnsi="Times New Roman"/>
+              </w:rPr>
+              <w:t>60.92 – 64.78</w:t>
+            </w:r>
+          </w:p>
+        </w:tc>
+      </w:tr>
+      <w:tr>
+        <w:tc>
+          <w:tcPr>
+            <w:tcW w:w="3780" w:type="dxa"/>
+          </w:tcPr>
+          <w:p>
+            <w:pPr>
+              <w:rPr>
+                <w:rFonts w:ascii="Times New Roman" w:hAnsi="Times New Roman"/>
+              </w:rPr>
+            </w:pPr>
+            <w:r>
+              <w:rPr>
+                <w:rFonts w:ascii="Times New Roman" w:hAnsi="Times New Roman"/>
+              </w:rPr>
+              <w:t>PM10 decresce in caso di non pioggia</w:t>
+            </w:r>
+          </w:p>
+        </w:tc>
+        <w:tc>
+          <w:tcPr>
+            <w:tcW w:w="1947" w:type="dxa"/>
+          </w:tcPr>
+          <w:p>
+            <w:pPr>
+              <w:rPr>
+                <w:rFonts w:ascii="Times New Roman" w:hAnsi="Times New Roman"/>
+              </w:rPr>
+            </w:pPr>
+            <w:r>
+              <w:rPr>
+                <w:rFonts w:ascii="Times New Roman" w:hAnsi="Times New Roman"/>
+              </w:rPr>
+              <w:t>46.15 %</w:t>
+            </w:r>
+          </w:p>
+        </w:tc>
+        <w:tc>
+          <w:tcPr>
+            <w:tcW w:w="2773" w:type="dxa"/>
+          </w:tcPr>
+          <w:p>
+            <w:pPr>
+              <w:rPr>
+                <w:rFonts w:ascii="Times New Roman" w:hAnsi="Times New Roman"/>
+              </w:rPr>
+            </w:pPr>
+            <w:r>
+              <w:rPr>
+                <w:rFonts w:ascii="Times New Roman" w:hAnsi="Times New Roman"/>
+              </w:rPr>
+              <w:t>44.16 – 48.14</w:t>
+            </w:r>
+          </w:p>
+        </w:tc>
+      </w:tr>
+    </w:tbl>
+    <w:p>
+      <w:pPr>
+        <w:pStyle w:val="Titolo3"/>
+      </w:pPr>
+    </w:p>
+    <w:p>
+      <w:pPr>
+        <w:pStyle w:val="Titolo3"/>
+      </w:pPr>
+      <w:r>
+        <w:t>Temperatura</w:t>
+      </w:r>
+    </w:p>
+    <w:p>
+      <w:pPr>
+        <w:rPr>
+          <w:rFonts w:ascii="Times New Roman" w:hAnsi="Times New Roman"/>
+        </w:rPr>
+      </w:pPr>
+      <w:r>
+        <w:rPr>
+          <w:rFonts w:ascii="Times New Roman" w:hAnsi="Times New Roman"/>
+        </w:rPr>
+        <w:t>La temperatura è la proprietà fisica che registra il trasferimento di energia termica da un sistema a un altro.</w:t>
+      </w:r>
+      <w:r>
+        <w:rPr>
+          <w:rFonts w:ascii="Times New Roman" w:hAnsi="Times New Roman"/>
+        </w:rPr>
+        <w:t xml:space="preserve"> D</w:t>
+      </w:r>
+      <w:r>
+        <w:rPr>
+          <w:rFonts w:ascii="Times New Roman" w:hAnsi="Times New Roman"/>
+        </w:rPr>
+        <w:t>ue sistemi si trovano in equilibrio termico</w:t>
+      </w:r>
+      <w:r>
+        <w:rPr>
+          <w:rFonts w:ascii="Times New Roman" w:hAnsi="Times New Roman"/>
+        </w:rPr>
+        <w:t xml:space="preserve"> se</w:t>
+      </w:r>
+      <w:r>
+        <w:rPr>
+          <w:rFonts w:ascii="Times New Roman" w:hAnsi="Times New Roman"/>
+        </w:rPr>
+        <w:t xml:space="preserve"> non avviene </w:t>
+      </w:r>
+      <w:r>
+        <w:rPr>
+          <w:rFonts w:ascii="Times New Roman" w:hAnsi="Times New Roman"/>
+        </w:rPr>
+        <w:t>nessun trasferimento di energia. Due sistemi in equilibrio termico</w:t>
+      </w:r>
+      <w:r>
+        <w:rPr>
+          <w:rFonts w:ascii="Times New Roman" w:hAnsi="Times New Roman"/>
+        </w:rPr>
+        <w:t xml:space="preserve"> sono alla stessa temperatura. Quando esiste una differenza di temperatura, il calore tende a muoversi dal sistema a temperatura più alta </w:t>
+      </w:r>
+      <w:r>
+        <w:rPr>
+          <w:rFonts w:ascii="Times New Roman" w:hAnsi="Times New Roman"/>
+        </w:rPr>
+        <w:t xml:space="preserve">verso il sistema </w:t>
+      </w:r>
+      <w:r>
+        <w:rPr>
+          <w:rFonts w:ascii="Times New Roman" w:hAnsi="Times New Roman"/>
+        </w:rPr>
+        <w:t>a temperatura più bassa, fino al raggiungimento dell'equilibrio termico</w:t>
+      </w:r>
+      <w:r>
+        <w:rPr>
+          <w:rFonts w:ascii="Times New Roman" w:hAnsi="Times New Roman"/>
+        </w:rPr>
+        <w:t>. Il calore si può trasferire tramite</w:t>
+      </w:r>
+      <w:r>
+        <w:rPr>
+          <w:rFonts w:ascii="Times New Roman" w:hAnsi="Times New Roman"/>
+        </w:rPr>
+        <w:t xml:space="preserve"> conduz</w:t>
+      </w:r>
+      <w:r>
+        <w:rPr>
+          <w:rFonts w:ascii="Times New Roman" w:hAnsi="Times New Roman"/>
+        </w:rPr>
+        <w:t>ione, convezione o irraggiamento</w:t>
+      </w:r>
+      <w:r>
+        <w:rPr>
+          <w:rFonts w:ascii="Times New Roman" w:hAnsi="Times New Roman"/>
+        </w:rPr>
+        <w:t xml:space="preserve">. </w:t>
+      </w:r>
+      <w:r>
+        <w:rPr>
+          <w:rFonts w:ascii="Times New Roman" w:hAnsi="Times New Roman"/>
+        </w:rPr>
+        <w:t xml:space="preserve">La temperatura non è una misura </w:t>
+      </w:r>
+      <w:r>
+        <w:rPr>
+          <w:rFonts w:ascii="Times New Roman" w:hAnsi="Times New Roman"/>
+        </w:rPr>
+        <w:t xml:space="preserve">diretta </w:t>
+      </w:r>
+      <w:r>
+        <w:rPr>
+          <w:rFonts w:ascii="Times New Roman" w:hAnsi="Times New Roman"/>
+        </w:rPr>
+        <w:t>della quantità di energia termica o calore di un sistema</w:t>
+      </w:r>
+      <w:r>
+        <w:rPr>
+          <w:rFonts w:ascii="Times New Roman" w:hAnsi="Times New Roman"/>
+        </w:rPr>
+        <w:t>. Però, con buona approssimazione,</w:t>
+      </w:r>
+      <w:r>
+        <w:rPr>
+          <w:rFonts w:ascii="Times New Roman" w:hAnsi="Times New Roman"/>
+        </w:rPr>
+        <w:t xml:space="preserve"> se a un sistema viene fornito calore, la sua temperatura aumenta, se </w:t>
+      </w:r>
+      <w:r>
+        <w:rPr>
+          <w:rFonts w:ascii="Times New Roman" w:hAnsi="Times New Roman"/>
+        </w:rPr>
+        <w:t xml:space="preserve">invece </w:t>
+      </w:r>
+      <w:r>
+        <w:rPr>
+          <w:rFonts w:ascii="Times New Roman" w:hAnsi="Times New Roman"/>
+        </w:rPr>
+        <w:t>gli viene sottratto calore, la sua temperatura diminuisce</w:t>
+      </w:r>
+      <w:r>
+        <w:rPr>
+          <w:rFonts w:ascii="Times New Roman" w:hAnsi="Times New Roman"/>
+        </w:rPr>
+        <w:t>. La</w:t>
+      </w:r>
+      <w:r>
+        <w:rPr>
+          <w:rFonts w:ascii="Times New Roman" w:hAnsi="Times New Roman"/>
+        </w:rPr>
+        <w:t xml:space="preserve"> temperatura di un sistema è </w:t>
+      </w:r>
+      <w:r>
+        <w:rPr>
+          <w:rFonts w:ascii="Times New Roman" w:hAnsi="Times New Roman"/>
+        </w:rPr>
+        <w:t>direttamente legata</w:t>
+      </w:r>
+      <w:r>
+        <w:rPr>
+          <w:rFonts w:ascii="Times New Roman" w:hAnsi="Times New Roman"/>
+        </w:rPr>
+        <w:t xml:space="preserve"> al movimento dei </w:t>
+      </w:r>
+      <w:r>
+        <w:rPr>
+          <w:rFonts w:ascii="Times New Roman" w:hAnsi="Times New Roman"/>
+        </w:rPr>
+        <w:t>suoi atomi e delle sue molecole.</w:t>
+      </w:r>
+      <w:r>
+        <w:rPr>
+          <w:rFonts w:ascii="Times New Roman" w:hAnsi="Times New Roman"/>
+        </w:rPr>
+        <w:t xml:space="preserve"> </w:t>
+      </w:r>
+      <w:r>
+        <w:rPr>
+          <w:rFonts w:ascii="Times New Roman" w:hAnsi="Times New Roman"/>
+        </w:rPr>
+        <w:t>U</w:t>
+      </w:r>
+      <w:r>
+        <w:rPr>
+          <w:rFonts w:ascii="Times New Roman" w:hAnsi="Times New Roman"/>
+        </w:rPr>
+        <w:t xml:space="preserve">n incremento di temperatura corrisponde a un incremento del movimento degli atomi. Per questo, la temperatura viene anche definita come l'indice dello stato di agitazione molecolare del sistema. </w:t>
+      </w:r>
+      <w:r>
+        <w:rPr>
+          <w:rFonts w:ascii="Times New Roman" w:hAnsi="Times New Roman"/>
+        </w:rPr>
+        <w:br/>
+        <w:t xml:space="preserve">La temperatura può essere misurata in vari modi che variano in base al valore che viene assegnato a una temperatura nulla e in base alla quantità di calore necessaria per innalzare di un grado la temperatura. Le scale di misurazione si dividono in due parti: le scale relative come le scale Celsius o </w:t>
+      </w:r>
+      <w:r>
+        <w:rPr>
+          <w:rFonts w:ascii="Times New Roman" w:hAnsi="Times New Roman"/>
+        </w:rPr>
+        <w:t>Fahrenheit</w:t>
+      </w:r>
+      <w:r>
+        <w:rPr>
+          <w:rFonts w:ascii="Times New Roman" w:hAnsi="Times New Roman"/>
+        </w:rPr>
+        <w:t xml:space="preserve"> e le scale assolute come la scala assoluta</w:t>
+      </w:r>
+      <w:r>
+        <w:rPr>
+          <w:rFonts w:ascii="Times New Roman" w:hAnsi="Times New Roman"/>
+        </w:rPr>
+        <w:t>.</w:t>
+      </w:r>
+      <w:r>
+        <w:rPr>
+          <w:rFonts w:ascii="Times New Roman" w:hAnsi="Times New Roman"/>
+        </w:rPr>
+        <w:br/>
+        <w:t>Le scale relative</w:t>
+      </w:r>
+      <w:r>
+        <w:rPr>
+          <w:rFonts w:ascii="Times New Roman" w:hAnsi="Times New Roman"/>
+        </w:rPr>
+        <w:t xml:space="preserve"> sono più antiche ed empiriche, hanno come riferimenti il punto di fusione dell’acqua e quello di ebollizione. La scala Celsius pone a 0 gradi Celsius (°C) il punto di fusione del </w:t>
+      </w:r>
+      <w:r>
+        <w:rPr>
+          <w:rFonts w:ascii="Times New Roman" w:hAnsi="Times New Roman"/>
+        </w:rPr>
+        <w:t>ghiaccio e il valore di 100 °C corrisponde al punto di ebollizione dell'acqua a livello del mare</w:t>
+      </w:r>
+      <w:r>
+        <w:rPr>
+          <w:rFonts w:ascii="Times New Roman" w:hAnsi="Times New Roman"/>
+        </w:rPr>
+        <w:t xml:space="preserve">. La scala </w:t>
+      </w:r>
+      <w:r>
+        <w:rPr>
+          <w:rFonts w:ascii="Times New Roman" w:hAnsi="Times New Roman"/>
+        </w:rPr>
+        <w:t>Fahrenheit</w:t>
+      </w:r>
+      <w:r>
+        <w:rPr>
+          <w:rFonts w:ascii="Times New Roman" w:hAnsi="Times New Roman"/>
+        </w:rPr>
+        <w:t xml:space="preserve"> invece pone a 32 gradi </w:t>
+      </w:r>
+      <w:r>
+        <w:rPr>
+          <w:rFonts w:ascii="Times New Roman" w:hAnsi="Times New Roman"/>
+        </w:rPr>
+        <w:t>Fahrenheit</w:t>
+      </w:r>
+      <w:r>
+        <w:rPr>
+          <w:rFonts w:ascii="Times New Roman" w:hAnsi="Times New Roman"/>
+        </w:rPr>
+        <w:t xml:space="preserve"> (F) </w:t>
+      </w:r>
+      <w:r>
+        <w:rPr>
+          <w:rFonts w:ascii="Times New Roman" w:hAnsi="Times New Roman"/>
+        </w:rPr>
+        <w:t>il punto di fusione del ghiaccio</w:t>
+      </w:r>
+      <w:r>
+        <w:rPr>
+          <w:rFonts w:ascii="Times New Roman" w:hAnsi="Times New Roman"/>
+        </w:rPr>
+        <w:t xml:space="preserve"> e a 212 F il punto di ebollizione dell’acqua sempre al livello del mare.</w:t>
+      </w:r>
+      <w:r>
+        <w:rPr>
+          <w:rFonts w:ascii="Times New Roman" w:hAnsi="Times New Roman"/>
+        </w:rPr>
+        <w:br/>
+        <w:t xml:space="preserve">Le scale assolute si basano sulla definizione di temperatura assoluta che si definisce come  </w:t>
+      </w:r>
+      <w:r>
+        <w:rPr>
+          <w:rFonts w:ascii="Times New Roman" w:hAnsi="Times New Roman"/>
+        </w:rPr>
+        <w:t>la temperatura misurata da una scala in cui lo zero corrisponde allo zero assoluto</w:t>
+      </w:r>
+      <w:r>
+        <w:rPr>
+          <w:rFonts w:ascii="Times New Roman" w:hAnsi="Times New Roman"/>
+        </w:rPr>
+        <w:t xml:space="preserve">. La scala più rappresentativa di questo insieme è la scala Kelvin che pone il valore di 0 gradi Kelvin (°K) allo zero assoluto e definisce un grado come </w:t>
+      </w:r>
+      <m:oMath>
+        <m:f>
+          <m:fPr>
+            <m:ctrlPr>
+              <w:rPr>
+                <w:rFonts w:ascii="Cambria Math" w:hAnsi="Cambria Math"/>
+                <w:i/>
+              </w:rPr>
+            </m:ctrlPr>
+          </m:fPr>
+          <m:num>
+            <m:r>
+              <w:rPr>
+                <w:rFonts w:ascii="Cambria Math" w:hAnsi="Cambria Math"/>
+              </w:rPr>
+              <m:t>1</m:t>
+            </m:r>
+          </m:num>
+          <m:den>
+            <m:r>
+              <m:rPr>
+                <m:sty m:val="p"/>
+              </m:rPr>
+              <w:rPr>
+                <w:rFonts w:ascii="Cambria Math" w:hAnsi="Cambria Math"/>
+              </w:rPr>
+              <m:t>273,16</m:t>
+            </m:r>
+          </m:den>
+        </m:f>
+        <m:r>
+          <w:rPr>
+            <w:rFonts w:ascii="Cambria Math" w:hAnsi="Cambria Math"/>
+          </w:rPr>
+          <m:t xml:space="preserve"> </m:t>
+        </m:r>
+      </m:oMath>
+      <w:r>
+        <w:rPr>
+          <w:rFonts w:ascii="Times New Roman" w:hAnsi="Times New Roman"/>
+        </w:rPr>
+        <w:t>della temperatura del punto triplo dell'acqua</w:t>
+      </w:r>
+      <w:r>
+        <w:rPr>
+          <w:rFonts w:ascii="Times New Roman" w:hAnsi="Times New Roman"/>
+        </w:rPr>
+        <w:t>. La seguente tabella mette a comparazione le scale fin qui indicate</w:t>
+      </w:r>
+      <w:r>
+        <w:rPr>
+          <w:rFonts w:ascii="Times New Roman" w:hAnsi="Times New Roman"/>
+        </w:rPr>
+        <w:br/>
+      </w:r>
+    </w:p>
+    <w:tbl>
+      <w:tblPr>
+        <w:tblStyle w:val="Grigliatabella"/>
+        <w:tblW w:w="0" w:type="auto"/>
+        <w:tblLook w:val="04A0" w:firstRow="1" w:lastRow="0" w:firstColumn="1" w:lastColumn="0" w:noHBand="0" w:noVBand="1"/>
+      </w:tblPr>
+      <w:tblGrid>
+        <w:gridCol w:w="4248"/>
+        <w:gridCol w:w="1417"/>
+        <w:gridCol w:w="1418"/>
+        <w:gridCol w:w="1547"/>
+      </w:tblGrid>
+      <w:tr>
+        <w:tc>
+          <w:tcPr>
+            <w:tcW w:w="4248" w:type="dxa"/>
+          </w:tcPr>
+          <w:p>
+            <w:pPr>
+              <w:rPr>
+                <w:rFonts w:ascii="Times New Roman" w:hAnsi="Times New Roman"/>
+                <w:b/>
+              </w:rPr>
+            </w:pPr>
+            <w:r>
+              <w:rPr>
+                <w:rFonts w:ascii="Times New Roman" w:hAnsi="Times New Roman"/>
+                <w:b/>
+              </w:rPr>
+              <w:t>Descrizione</w:t>
+            </w:r>
+          </w:p>
+        </w:tc>
+        <w:tc>
+          <w:tcPr>
+            <w:tcW w:w="1417" w:type="dxa"/>
+          </w:tcPr>
+          <w:p>
+            <w:pPr>
+              <w:rPr>
+                <w:rFonts w:ascii="Times New Roman" w:hAnsi="Times New Roman"/>
+                <w:b/>
+              </w:rPr>
+            </w:pPr>
+            <w:r>
+              <w:rPr>
+                <w:rFonts w:ascii="Times New Roman" w:hAnsi="Times New Roman"/>
+                <w:b/>
+              </w:rPr>
+              <w:t>Kelvin</w:t>
+            </w:r>
+          </w:p>
+        </w:tc>
+        <w:tc>
+          <w:tcPr>
+            <w:tcW w:w="1418" w:type="dxa"/>
+          </w:tcPr>
+          <w:p>
+            <w:pPr>
+              <w:rPr>
+                <w:rFonts w:ascii="Times New Roman" w:hAnsi="Times New Roman"/>
+                <w:b/>
+              </w:rPr>
+            </w:pPr>
+            <w:r>
+              <w:rPr>
+                <w:rFonts w:ascii="Times New Roman" w:hAnsi="Times New Roman"/>
+                <w:b/>
+              </w:rPr>
+              <w:t>Celsius</w:t>
+            </w:r>
+          </w:p>
+        </w:tc>
+        <w:tc>
+          <w:tcPr>
+            <w:tcW w:w="1547" w:type="dxa"/>
+          </w:tcPr>
+          <w:p>
+            <w:pPr>
+              <w:rPr>
+                <w:rFonts w:ascii="Times New Roman" w:hAnsi="Times New Roman"/>
+                <w:b/>
+              </w:rPr>
+            </w:pPr>
+            <w:r>
+              <w:rPr>
+                <w:rFonts w:ascii="Times New Roman" w:hAnsi="Times New Roman"/>
+                <w:b/>
+              </w:rPr>
+              <w:t>Fahrenheit</w:t>
+            </w:r>
+          </w:p>
+        </w:tc>
+      </w:tr>
+      <w:tr>
+        <w:tc>
+          <w:tcPr>
+            <w:tcW w:w="4248" w:type="dxa"/>
+          </w:tcPr>
+          <w:p>
+            <w:pPr>
+              <w:rPr>
+                <w:rFonts w:ascii="Times New Roman" w:hAnsi="Times New Roman"/>
+              </w:rPr>
+            </w:pPr>
+            <w:r>
+              <w:rPr>
+                <w:rFonts w:ascii="Times New Roman" w:hAnsi="Times New Roman"/>
+              </w:rPr>
+              <w:t>Zero assoluto</w:t>
+            </w:r>
+          </w:p>
+        </w:tc>
+        <w:tc>
+          <w:tcPr>
+            <w:tcW w:w="1417" w:type="dxa"/>
+          </w:tcPr>
+          <w:p>
+            <w:pPr>
+              <w:rPr>
+                <w:rFonts w:ascii="Times New Roman" w:hAnsi="Times New Roman"/>
+              </w:rPr>
+            </w:pPr>
+            <w:r>
+              <w:rPr>
+                <w:rFonts w:ascii="Times New Roman" w:hAnsi="Times New Roman"/>
+              </w:rPr>
+              <w:t>0</w:t>
+            </w:r>
+          </w:p>
+        </w:tc>
+        <w:tc>
+          <w:tcPr>
+            <w:tcW w:w="1418" w:type="dxa"/>
+          </w:tcPr>
+          <w:p>
+            <w:pPr>
+              <w:rPr>
+                <w:rFonts w:ascii="Times New Roman" w:hAnsi="Times New Roman"/>
+              </w:rPr>
+            </w:pPr>
+            <w:r>
+              <w:rPr>
+                <w:rFonts w:ascii="Times New Roman" w:hAnsi="Times New Roman"/>
+              </w:rPr>
+              <w:t>−273,15</w:t>
+            </w:r>
+          </w:p>
+        </w:tc>
+        <w:tc>
+          <w:tcPr>
+            <w:tcW w:w="1547" w:type="dxa"/>
+          </w:tcPr>
+          <w:p>
+            <w:pPr>
+              <w:rPr>
+                <w:rFonts w:ascii="Times New Roman" w:hAnsi="Times New Roman"/>
+              </w:rPr>
+            </w:pPr>
+            <w:r>
+              <w:rPr>
+                <w:rFonts w:ascii="Times New Roman" w:hAnsi="Times New Roman"/>
+              </w:rPr>
+              <w:t>-459,67</w:t>
+            </w:r>
+          </w:p>
+        </w:tc>
+      </w:tr>
+      <w:tr>
+        <w:tc>
+          <w:tcPr>
+            <w:tcW w:w="4248" w:type="dxa"/>
+          </w:tcPr>
+          <w:p>
+            <w:pPr>
+              <w:rPr>
+                <w:rFonts w:ascii="Times New Roman" w:hAnsi="Times New Roman"/>
+              </w:rPr>
+            </w:pPr>
+            <w:r>
+              <w:rPr>
+                <w:rFonts w:ascii="Times New Roman" w:hAnsi="Times New Roman"/>
+              </w:rPr>
+              <w:t>Temperatura più bassa registrata sulla superficie terrestre</w:t>
+            </w:r>
+          </w:p>
+        </w:tc>
+        <w:tc>
+          <w:tcPr>
+            <w:tcW w:w="1417" w:type="dxa"/>
+          </w:tcPr>
+          <w:p>
+            <w:pPr>
+              <w:rPr>
+                <w:rFonts w:ascii="Times New Roman" w:hAnsi="Times New Roman"/>
+              </w:rPr>
+            </w:pPr>
+            <w:r>
+              <w:rPr>
+                <w:rFonts w:ascii="Times New Roman" w:hAnsi="Times New Roman"/>
+              </w:rPr>
+              <w:t>184</w:t>
+            </w:r>
+          </w:p>
+        </w:tc>
+        <w:tc>
+          <w:tcPr>
+            <w:tcW w:w="1418" w:type="dxa"/>
+          </w:tcPr>
+          <w:p>
+            <w:pPr>
+              <w:rPr>
+                <w:rFonts w:ascii="Times New Roman" w:hAnsi="Times New Roman"/>
+              </w:rPr>
+            </w:pPr>
+            <w:r>
+              <w:rPr>
+                <w:rFonts w:ascii="Times New Roman" w:hAnsi="Times New Roman"/>
+              </w:rPr>
+              <w:t>−89,2</w:t>
+            </w:r>
+          </w:p>
+        </w:tc>
+        <w:tc>
+          <w:tcPr>
+            <w:tcW w:w="1547" w:type="dxa"/>
+          </w:tcPr>
+          <w:p>
+            <w:pPr>
+              <w:rPr>
+                <w:rFonts w:ascii="Times New Roman" w:hAnsi="Times New Roman"/>
+              </w:rPr>
+            </w:pPr>
+            <w:r>
+              <w:rPr>
+                <w:rFonts w:ascii="Times New Roman" w:hAnsi="Times New Roman"/>
+              </w:rPr>
+              <w:t>−128,2</w:t>
+            </w:r>
+          </w:p>
+        </w:tc>
+      </w:tr>
+      <w:tr>
+        <w:tc>
+          <w:tcPr>
+            <w:tcW w:w="4248" w:type="dxa"/>
+          </w:tcPr>
+          <w:p>
+            <w:pPr>
+              <w:rPr>
+                <w:rFonts w:ascii="Times New Roman" w:hAnsi="Times New Roman"/>
+              </w:rPr>
+            </w:pPr>
+            <w:r>
+              <w:rPr>
+                <w:rFonts w:ascii="Times New Roman" w:hAnsi="Times New Roman"/>
+              </w:rPr>
+              <w:t xml:space="preserve">Temperatura di fusione </w:t>
+            </w:r>
+            <w:r>
+              <w:rPr>
+                <w:rFonts w:ascii="Times New Roman" w:hAnsi="Times New Roman"/>
+              </w:rPr>
+              <w:t>dell'acqua a pressione standard</w:t>
+            </w:r>
+          </w:p>
+        </w:tc>
+        <w:tc>
+          <w:tcPr>
+            <w:tcW w:w="1417" w:type="dxa"/>
+          </w:tcPr>
+          <w:p>
+            <w:pPr>
+              <w:rPr>
+                <w:rFonts w:ascii="Times New Roman" w:hAnsi="Times New Roman"/>
+              </w:rPr>
+            </w:pPr>
+            <w:r>
+              <w:rPr>
+                <w:rFonts w:ascii="Times New Roman" w:hAnsi="Times New Roman"/>
+              </w:rPr>
+              <w:t>273.15</w:t>
+            </w:r>
+          </w:p>
+        </w:tc>
+        <w:tc>
+          <w:tcPr>
+            <w:tcW w:w="1418" w:type="dxa"/>
+          </w:tcPr>
+          <w:p>
+            <w:pPr>
+              <w:rPr>
+                <w:rFonts w:ascii="Times New Roman" w:hAnsi="Times New Roman"/>
+              </w:rPr>
+            </w:pPr>
+            <w:r>
+              <w:rPr>
+                <w:rFonts w:ascii="Times New Roman" w:hAnsi="Times New Roman"/>
+              </w:rPr>
+              <w:t>0</w:t>
+            </w:r>
+          </w:p>
+        </w:tc>
+        <w:tc>
+          <w:tcPr>
+            <w:tcW w:w="1547" w:type="dxa"/>
+          </w:tcPr>
+          <w:p>
+            <w:pPr>
+              <w:rPr>
+                <w:rFonts w:ascii="Times New Roman" w:hAnsi="Times New Roman"/>
+              </w:rPr>
+            </w:pPr>
+            <w:r>
+              <w:rPr>
+                <w:rFonts w:ascii="Times New Roman" w:hAnsi="Times New Roman"/>
+              </w:rPr>
+              <w:t>32</w:t>
+            </w:r>
+          </w:p>
+        </w:tc>
+      </w:tr>
+      <w:tr>
+        <w:tc>
+          <w:tcPr>
+            <w:tcW w:w="4248" w:type="dxa"/>
+          </w:tcPr>
+          <w:p>
+            <w:pPr>
+              <w:rPr>
+                <w:rFonts w:ascii="Times New Roman" w:hAnsi="Times New Roman"/>
+              </w:rPr>
+            </w:pPr>
+            <w:r>
+              <w:rPr>
+                <w:rFonts w:ascii="Times New Roman" w:hAnsi="Times New Roman"/>
+              </w:rPr>
+              <w:t>Temperatura media della superficie terrestre</w:t>
+            </w:r>
+          </w:p>
+        </w:tc>
+        <w:tc>
+          <w:tcPr>
+            <w:tcW w:w="1417" w:type="dxa"/>
+          </w:tcPr>
+          <w:p>
+            <w:pPr>
+              <w:rPr>
+                <w:rFonts w:ascii="Times New Roman" w:hAnsi="Times New Roman"/>
+              </w:rPr>
+            </w:pPr>
+            <w:r>
+              <w:rPr>
+                <w:rFonts w:ascii="Times New Roman" w:hAnsi="Times New Roman"/>
+              </w:rPr>
+              <w:t>288</w:t>
+            </w:r>
+          </w:p>
+        </w:tc>
+        <w:tc>
+          <w:tcPr>
+            <w:tcW w:w="1418" w:type="dxa"/>
+          </w:tcPr>
+          <w:p>
+            <w:pPr>
+              <w:rPr>
+                <w:rFonts w:ascii="Times New Roman" w:hAnsi="Times New Roman"/>
+              </w:rPr>
+            </w:pPr>
+            <w:r>
+              <w:rPr>
+                <w:rFonts w:ascii="Times New Roman" w:hAnsi="Times New Roman"/>
+              </w:rPr>
+              <w:t>15</w:t>
+            </w:r>
+          </w:p>
+        </w:tc>
+        <w:tc>
+          <w:tcPr>
+            <w:tcW w:w="1547" w:type="dxa"/>
+          </w:tcPr>
+          <w:p>
+            <w:pPr>
+              <w:rPr>
+                <w:rFonts w:ascii="Times New Roman" w:hAnsi="Times New Roman"/>
+              </w:rPr>
+            </w:pPr>
+            <w:r>
+              <w:rPr>
+                <w:rFonts w:ascii="Times New Roman" w:hAnsi="Times New Roman"/>
+              </w:rPr>
+              <w:t>59</w:t>
+            </w:r>
+          </w:p>
+        </w:tc>
+      </w:tr>
+      <w:tr>
+        <w:tc>
+          <w:tcPr>
+            <w:tcW w:w="4248" w:type="dxa"/>
+          </w:tcPr>
+          <w:p>
+            <w:pPr>
+              <w:rPr>
+                <w:rFonts w:ascii="Times New Roman" w:hAnsi="Times New Roman"/>
+              </w:rPr>
+            </w:pPr>
+            <w:r>
+              <w:rPr>
+                <w:rFonts w:ascii="Times New Roman" w:hAnsi="Times New Roman"/>
+              </w:rPr>
+              <w:t>Temperatura media di un corpo umano</w:t>
+            </w:r>
+          </w:p>
+        </w:tc>
+        <w:tc>
+          <w:tcPr>
+            <w:tcW w:w="1417" w:type="dxa"/>
+          </w:tcPr>
+          <w:p>
+            <w:pPr>
+              <w:rPr>
+                <w:rFonts w:ascii="Times New Roman" w:hAnsi="Times New Roman"/>
+              </w:rPr>
+            </w:pPr>
+            <w:r>
+              <w:rPr>
+                <w:rFonts w:ascii="Times New Roman" w:hAnsi="Times New Roman"/>
+              </w:rPr>
+              <w:t>310</w:t>
+            </w:r>
+          </w:p>
+        </w:tc>
+        <w:tc>
+          <w:tcPr>
+            <w:tcW w:w="1418" w:type="dxa"/>
+          </w:tcPr>
+          <w:p>
+            <w:pPr>
+              <w:rPr>
+                <w:rFonts w:ascii="Times New Roman" w:hAnsi="Times New Roman"/>
+              </w:rPr>
+            </w:pPr>
+            <w:r>
+              <w:rPr>
+                <w:rFonts w:ascii="Times New Roman" w:hAnsi="Times New Roman"/>
+              </w:rPr>
+              <w:t>36.8</w:t>
+            </w:r>
+          </w:p>
+        </w:tc>
+        <w:tc>
+          <w:tcPr>
+            <w:tcW w:w="1547" w:type="dxa"/>
+          </w:tcPr>
+          <w:p>
+            <w:pPr>
+              <w:rPr>
+                <w:rFonts w:ascii="Times New Roman" w:hAnsi="Times New Roman"/>
+              </w:rPr>
+            </w:pPr>
+            <w:r>
+              <w:rPr>
+                <w:rFonts w:ascii="Times New Roman" w:hAnsi="Times New Roman"/>
+              </w:rPr>
+              <w:t>98.2</w:t>
+            </w:r>
+          </w:p>
+        </w:tc>
+      </w:tr>
+      <w:tr>
+        <w:tc>
+          <w:tcPr>
+            <w:tcW w:w="4248" w:type="dxa"/>
+          </w:tcPr>
+          <w:p>
+            <w:pPr>
+              <w:rPr>
+                <w:rFonts w:ascii="Times New Roman" w:hAnsi="Times New Roman"/>
+              </w:rPr>
+            </w:pPr>
+            <w:r>
+              <w:rPr>
+                <w:rFonts w:ascii="Times New Roman" w:hAnsi="Times New Roman"/>
+              </w:rPr>
+              <w:t>Temperatura più alta mai registrata sulla superficie terrestre</w:t>
+            </w:r>
+          </w:p>
+        </w:tc>
+        <w:tc>
+          <w:tcPr>
+            <w:tcW w:w="1417" w:type="dxa"/>
+          </w:tcPr>
+          <w:p>
+            <w:pPr>
+              <w:rPr>
+                <w:rFonts w:ascii="Times New Roman" w:hAnsi="Times New Roman"/>
+              </w:rPr>
+            </w:pPr>
+            <w:r>
+              <w:rPr>
+                <w:rFonts w:ascii="Times New Roman" w:hAnsi="Times New Roman"/>
+              </w:rPr>
+              <w:t>331</w:t>
+            </w:r>
+          </w:p>
+        </w:tc>
+        <w:tc>
+          <w:tcPr>
+            <w:tcW w:w="1418" w:type="dxa"/>
+          </w:tcPr>
+          <w:p>
+            <w:pPr>
+              <w:rPr>
+                <w:rFonts w:ascii="Times New Roman" w:hAnsi="Times New Roman"/>
+              </w:rPr>
+            </w:pPr>
+            <w:r>
+              <w:rPr>
+                <w:rFonts w:ascii="Times New Roman" w:hAnsi="Times New Roman"/>
+              </w:rPr>
+              <w:t>53.9</w:t>
+            </w:r>
+          </w:p>
+        </w:tc>
+        <w:tc>
+          <w:tcPr>
+            <w:tcW w:w="1547" w:type="dxa"/>
+          </w:tcPr>
+          <w:p>
+            <w:pPr>
+              <w:rPr>
+                <w:rFonts w:ascii="Times New Roman" w:hAnsi="Times New Roman"/>
+              </w:rPr>
+            </w:pPr>
+            <w:r>
+              <w:rPr>
+                <w:rFonts w:ascii="Times New Roman" w:hAnsi="Times New Roman"/>
+              </w:rPr>
+              <w:t>129,0</w:t>
+            </w:r>
+          </w:p>
+        </w:tc>
+      </w:tr>
+      <w:tr>
+        <w:tc>
+          <w:tcPr>
+            <w:tcW w:w="4248" w:type="dxa"/>
+          </w:tcPr>
+          <w:p>
+            <w:pPr>
+              <w:rPr>
+                <w:rFonts w:ascii="Times New Roman" w:hAnsi="Times New Roman"/>
+              </w:rPr>
+            </w:pPr>
+            <w:r>
+              <w:rPr>
+                <w:rFonts w:ascii="Times New Roman" w:hAnsi="Times New Roman"/>
+              </w:rPr>
+              <w:t xml:space="preserve">Temperatura di ebollizione </w:t>
+            </w:r>
+            <w:r>
+              <w:rPr>
+                <w:rFonts w:ascii="Times New Roman" w:hAnsi="Times New Roman"/>
+              </w:rPr>
+              <w:t>dell'acqua a pressione standard</w:t>
+            </w:r>
+          </w:p>
+        </w:tc>
+        <w:tc>
+          <w:tcPr>
+            <w:tcW w:w="1417" w:type="dxa"/>
+          </w:tcPr>
+          <w:p>
+            <w:pPr>
+              <w:rPr>
+                <w:rFonts w:ascii="Times New Roman" w:hAnsi="Times New Roman"/>
+              </w:rPr>
+            </w:pPr>
+            <w:r>
+              <w:rPr>
+                <w:rFonts w:ascii="Times New Roman" w:hAnsi="Times New Roman"/>
+              </w:rPr>
+              <w:t>373,15</w:t>
+            </w:r>
+          </w:p>
+        </w:tc>
+        <w:tc>
+          <w:tcPr>
+            <w:tcW w:w="1418" w:type="dxa"/>
+          </w:tcPr>
+          <w:p>
+            <w:pPr>
+              <w:rPr>
+                <w:rFonts w:ascii="Times New Roman" w:hAnsi="Times New Roman"/>
+              </w:rPr>
+            </w:pPr>
+            <w:r>
+              <w:rPr>
+                <w:rFonts w:ascii="Times New Roman" w:hAnsi="Times New Roman"/>
+              </w:rPr>
+              <w:t>100</w:t>
+            </w:r>
+          </w:p>
+        </w:tc>
+        <w:tc>
+          <w:tcPr>
+            <w:tcW w:w="1547" w:type="dxa"/>
+          </w:tcPr>
+          <w:p>
+            <w:pPr>
+              <w:rPr>
+                <w:rFonts w:ascii="Times New Roman" w:hAnsi="Times New Roman"/>
+              </w:rPr>
+            </w:pPr>
+            <w:r>
+              <w:rPr>
+                <w:rFonts w:ascii="Times New Roman" w:hAnsi="Times New Roman"/>
+              </w:rPr>
+              <w:t>212</w:t>
+            </w:r>
+          </w:p>
+        </w:tc>
+      </w:tr>
+    </w:tbl>
+    <w:p>
+      <w:pPr>
+        <w:rPr>
+          <w:rFonts w:ascii="Times New Roman" w:hAnsi="Times New Roman"/>
+        </w:rPr>
+      </w:pPr>
+      <w:r>
+        <w:rPr>
+          <w:rFonts w:ascii="Times New Roman" w:hAnsi="Times New Roman"/>
+        </w:rPr>
+        <w:br/>
+        <w:t xml:space="preserve">Data una scala di misura per rilevare concretamente la temperatura in un luogo e in un istante temporale esistono diversi modi, basati sulle proprietà fisiche di un determinato materiale in condizioni di temperatura note. </w:t>
+      </w:r>
+      <w:r>
+        <w:rPr>
+          <w:rFonts w:ascii="Times New Roman" w:hAnsi="Times New Roman"/>
+        </w:rPr>
+        <w:t>Uno degli strumenti di misura più comunemente utilizzati per la misurazione della temperatura è il termometro a liquido. Esso consiste di un tubicino capillare di vetro riempito con mercurio o altro liquido. L'incremento di temperatura fa espandere il liquido e la temperatura viene determinata misurando il volume del fluido all'equilibrio.</w:t>
+      </w:r>
+      <w:r>
+        <w:rPr>
+          <w:rFonts w:ascii="Times New Roman" w:hAnsi="Times New Roman"/>
+        </w:rPr>
+        <w:t xml:space="preserve"> Altri strumenti meno noti sono la termocoppia, </w:t>
+      </w:r>
+      <w:r>
+        <w:rPr>
+          <w:rFonts w:ascii="Times New Roman" w:hAnsi="Times New Roman"/>
+        </w:rPr>
+        <w:t>basato sull'effetto Seebeck</w:t>
+      </w:r>
+      <w:r>
+        <w:rPr>
+          <w:rFonts w:ascii="Times New Roman" w:hAnsi="Times New Roman"/>
+        </w:rPr>
+        <w:t xml:space="preserve">, e la </w:t>
+      </w:r>
+      <w:r>
+        <w:rPr>
+          <w:rFonts w:ascii="Times New Roman" w:hAnsi="Times New Roman"/>
+        </w:rPr>
+        <w:t>termoresistenza</w:t>
+      </w:r>
+      <w:r>
+        <w:rPr>
+          <w:rFonts w:ascii="Times New Roman" w:hAnsi="Times New Roman"/>
+        </w:rPr>
+        <w:t xml:space="preserve"> che sfrutta la resistività dei materiali.</w:t>
+      </w:r>
+      <w:r>
+        <w:rPr>
+          <w:rFonts w:ascii="Times New Roman" w:hAnsi="Times New Roman"/>
+        </w:rPr>
+        <w:br/>
+      </w:r>
+      <w:r>
+        <w:rPr>
+          <w:rFonts w:ascii="Times New Roman" w:hAnsi="Times New Roman"/>
+        </w:rPr>
+        <w:t>Il legame tra temperature registrate e inquinamento è noto con il nome di effetto serra, fenomeno secondo il quale un elevato numero di gas serra nell’aria provocherebbe un innalzamento della temperatura al suolo. Si definiscono gas serra</w:t>
+      </w:r>
+      <w:r>
+        <w:rPr>
+          <w:rFonts w:ascii="Times New Roman" w:hAnsi="Times New Roman"/>
+        </w:rPr>
+        <w:t xml:space="preserve"> i gas </w:t>
+      </w:r>
+      <w:r>
+        <w:rPr>
+          <w:rFonts w:ascii="Times New Roman" w:hAnsi="Times New Roman"/>
+        </w:rPr>
+        <w:t xml:space="preserve">presenti </w:t>
+      </w:r>
+      <w:r>
+        <w:rPr>
+          <w:rFonts w:ascii="Times New Roman" w:hAnsi="Times New Roman"/>
+        </w:rPr>
+        <w:t>nell’atmosfera che incidono sul bilancio energetico della terra. I principali gas serra, ovvero biossido di carbonio (CO</w:t>
+      </w:r>
+      <w:r>
+        <w:rPr>
+          <w:rFonts w:ascii="Times New Roman" w:hAnsi="Times New Roman"/>
+          <w:vertAlign w:val="subscript"/>
+        </w:rPr>
+        <w:t>2</w:t>
+      </w:r>
+      <w:r>
+        <w:rPr>
+          <w:rFonts w:ascii="Times New Roman" w:hAnsi="Times New Roman"/>
+        </w:rPr>
+        <w:t>), metano</w:t>
+      </w:r>
+      <w:r>
+        <w:rPr>
+          <w:rFonts w:ascii="Times New Roman" w:hAnsi="Times New Roman"/>
+        </w:rPr>
+        <w:t xml:space="preserve"> (CH</w:t>
+      </w:r>
+      <w:r>
+        <w:rPr>
+          <w:rFonts w:ascii="Times New Roman" w:hAnsi="Times New Roman"/>
+          <w:vertAlign w:val="subscript"/>
+        </w:rPr>
+        <w:t>4</w:t>
+      </w:r>
+      <w:r>
+        <w:rPr>
+          <w:rFonts w:ascii="Times New Roman" w:hAnsi="Times New Roman"/>
+        </w:rPr>
+        <w:t>)</w:t>
+      </w:r>
+      <w:r>
+        <w:rPr>
+          <w:rFonts w:ascii="Times New Roman" w:hAnsi="Times New Roman"/>
+        </w:rPr>
+        <w:t xml:space="preserve"> e protossido di azoto</w:t>
+      </w:r>
+      <w:r>
+        <w:rPr>
+          <w:rFonts w:ascii="Times New Roman" w:hAnsi="Times New Roman"/>
+        </w:rPr>
+        <w:t xml:space="preserve"> (N</w:t>
+      </w:r>
+      <w:r>
+        <w:rPr>
+          <w:rFonts w:ascii="Times New Roman" w:hAnsi="Times New Roman"/>
+          <w:vertAlign w:val="subscript"/>
+        </w:rPr>
+        <w:t>2</w:t>
+      </w:r>
+      <w:r>
+        <w:rPr>
+          <w:rFonts w:ascii="Times New Roman" w:hAnsi="Times New Roman"/>
+        </w:rPr>
+        <w:t>O)</w:t>
+      </w:r>
+      <w:r>
+        <w:rPr>
+          <w:rFonts w:ascii="Times New Roman" w:hAnsi="Times New Roman"/>
+        </w:rPr>
+        <w:t>, sono presenti per natura nell’atmosfera in concentrazioni limitate.</w:t>
+      </w:r>
+      <w:r>
+        <w:rPr>
+          <w:rFonts w:ascii="Times New Roman" w:hAnsi="Times New Roman"/>
+        </w:rPr>
+        <w:t xml:space="preserve"> L’effetto serra è il meccanismo secondo il quale</w:t>
+      </w:r>
+      <w:r>
+        <w:rPr>
+          <w:rFonts w:ascii="Times New Roman" w:hAnsi="Times New Roman"/>
+        </w:rPr>
+        <w:t xml:space="preserve"> </w:t>
+      </w:r>
+      <w:r>
+        <w:rPr>
+          <w:rFonts w:ascii="Times New Roman" w:hAnsi="Times New Roman"/>
+        </w:rPr>
+        <w:t>una parte dei</w:t>
+      </w:r>
+      <w:r>
+        <w:rPr>
+          <w:rFonts w:ascii="Times New Roman" w:hAnsi="Times New Roman"/>
+        </w:rPr>
+        <w:t xml:space="preserve"> raggi solari </w:t>
+      </w:r>
+      <w:r>
+        <w:rPr>
+          <w:rFonts w:ascii="Times New Roman" w:hAnsi="Times New Roman"/>
+        </w:rPr>
+        <w:t xml:space="preserve">che </w:t>
+      </w:r>
+      <w:r>
+        <w:rPr>
+          <w:rFonts w:ascii="Times New Roman" w:hAnsi="Times New Roman"/>
+        </w:rPr>
+        <w:t xml:space="preserve">penetrano nell’atmosfera e raggiungono la superficie terrestre viene riflessa, mentre una parte dell’energia dei raggi solari viene assorbita e convertita in calore. L’anidride carbonica nell’atmosfera impedisce che il calore generato esca di nuovo completamente dall’atmosfera. Questo </w:t>
+      </w:r>
+      <w:r>
+        <w:rPr>
+          <w:rFonts w:ascii="Times New Roman" w:hAnsi="Times New Roman"/>
+        </w:rPr>
+        <w:t xml:space="preserve">meccanismo è detto </w:t>
+      </w:r>
+      <w:r>
+        <w:rPr>
+          <w:rFonts w:ascii="Times New Roman" w:hAnsi="Times New Roman"/>
+        </w:rPr>
+        <w:t>effetto serra naturale.</w:t>
+      </w:r>
+      <w:r>
+        <w:rPr>
+          <w:rFonts w:ascii="Times New Roman" w:hAnsi="Times New Roman"/>
+        </w:rPr>
+        <w:t xml:space="preserve"> </w:t>
+      </w:r>
+      <w:r>
+        <w:rPr>
+          <w:rFonts w:ascii="Times New Roman" w:hAnsi="Times New Roman"/>
+        </w:rPr>
+        <w:t>Senza l’effetto serra, le temperature del nostro pianeta sarebbero costantemente sotto zero.</w:t>
+      </w:r>
+      <w:r>
+        <w:rPr>
+          <w:rFonts w:ascii="Times New Roman" w:hAnsi="Times New Roman"/>
+        </w:rPr>
+        <w:t xml:space="preserve"> L</w:t>
+      </w:r>
+      <w:r>
+        <w:rPr>
+          <w:rFonts w:ascii="Times New Roman" w:hAnsi="Times New Roman"/>
+        </w:rPr>
+        <w:t>’effetto serra antropico</w:t>
+      </w:r>
+      <w:r>
+        <w:rPr>
+          <w:rFonts w:ascii="Times New Roman" w:hAnsi="Times New Roman"/>
+        </w:rPr>
+        <w:t xml:space="preserve"> si somma agli sviluppi naturali precedentemente introdotti</w:t>
+      </w:r>
+      <w:r>
+        <w:rPr>
+          <w:rFonts w:ascii="Times New Roman" w:hAnsi="Times New Roman"/>
+        </w:rPr>
+        <w:t xml:space="preserve">. L’effetto serra antropico deriva dall’attività umana, che produce emissioni aggiuntive di gas serra, le quali ostacolano la fuoriuscita delle radiazioni termiche dall’atmosfera e sono quindi responsabili di un di accumulo di calore. Tale situazione è causata dall’industrializzazione e dalla conseguente combustione di fonti di energia fossile come il carbone, il petrolio e il gas naturale, e anche dallo sfruttamento di grandi superfici di terreno, ad esempio con il disboscamento delle foreste pluviali tropicali.  </w:t>
+      </w:r>
+      <w:r>
+        <w:rPr>
+          <w:rFonts w:ascii="Times New Roman" w:hAnsi="Times New Roman"/>
+        </w:rPr>
+        <w:t>La temperatura media della superficie terrestre è aumentata di più di 1°C dall’industrializzazione, quindi si è trattato di un aumento insolitamente rapido. Ciascuno degli ultimi quattro decenni è stato più caldo di tutti i decenni precedenti a partire dal 1850.</w:t>
+      </w:r>
+      <w:r>
+        <w:rPr>
+          <w:rFonts w:ascii="Times New Roman" w:hAnsi="Times New Roman"/>
+        </w:rPr>
+        <w:t xml:space="preserve"> Questo fenomeno modifica l’equilibrio naturale provocando l’aumento di temperatura indicato.</w:t>
+      </w:r>
+    </w:p>
+    <w:p>
+      <w:pPr>
+        <w:pStyle w:val="Titolo3"/>
+      </w:pPr>
+      <w:r>
+        <w:t>Vento</w:t>
+      </w:r>
+    </w:p>
+    <w:p>
+      <w:pPr>
+        <w:jc w:val="left"/>
+        <w:rPr>
+          <w:rFonts w:ascii="Times New Roman" w:hAnsi="Times New Roman"/>
+        </w:rPr>
+      </w:pPr>
+      <w:r>
+        <w:rPr>
+          <w:rFonts w:ascii="Times New Roman" w:hAnsi="Times New Roman"/>
+        </w:rPr>
+        <w:t>L’ultimo fenomeno</w:t>
+      </w:r>
+      <w:r>
+        <w:rPr>
+          <w:rFonts w:ascii="Times New Roman" w:hAnsi="Times New Roman"/>
+        </w:rPr>
+        <w:t xml:space="preserve"> </w:t>
+      </w:r>
+      <w:r>
+        <w:rPr>
+          <w:rFonts w:ascii="Times New Roman" w:hAnsi="Times New Roman"/>
+        </w:rPr>
+        <w:t xml:space="preserve">meteorologico preso in considerazione </w:t>
+      </w:r>
+      <w:r>
+        <w:rPr>
+          <w:rFonts w:ascii="Times New Roman" w:hAnsi="Times New Roman"/>
+        </w:rPr>
+        <w:t xml:space="preserve">è il vento nelle sue componenti di intensità e direzione. Il vento, in meteorologia, viene definito come il movimento di una massa d'aria atmosferica da un'area con alta pressione (anticiclonica) a un'area con bassa pressione (ciclonica). È causato dalle differenze di pressione atmosferica che spingono l'aria da zone di alta pressione a zone di bassa pressione per effetto della forza di gradiente. Quest’ultima è una forza generata dalla differenza di pressione attraverso una superficie e si definisce: date due regioni a pressione differente in un mezzo, si definisce forza di gradiente la differenza che genera un'accelerazione dal punto di pressione più alta a quello di pressione più bassa. La forza di gradiente è responsabile dello spostamento delle masse d’aria mentre la forza di Coriolis è responsabile della deviazione di queste masse influenzandone la direzione. A quote basse la direzione del vento è influenzata anche da altri fattori, i più influenti sono: l’orografia del territorio e l’attrito causato dall’immersione o dall’emersione della superficie terrestre. L’altra componente d’interesse è la velocità del vento, dovuta alla forza di gradiente, cresce all’aumentare della differenza di pressione tra le due regioni che causano lo spostamento delle masse d’aria. Infatti, Considerando una generica pressione P, la forza di gradiente può essere espressa in forma vettoriale come a  </w:t>
+      </w:r>
+      <m:oMath>
+        <m:acc>
+          <m:accPr>
+            <m:chr m:val="⃗"/>
+            <m:ctrlPr>
+              <w:rPr>
+                <w:rFonts w:ascii="Cambria Math" w:hAnsi="Cambria Math"/>
+                <w:i/>
+                <w:sz w:val="26"/>
+                <w:szCs w:val="26"/>
+              </w:rPr>
+            </m:ctrlPr>
+          </m:accPr>
+          <m:e>
+            <m:r>
+              <w:rPr>
+                <w:rFonts w:ascii="Cambria Math" w:hAnsi="Cambria Math"/>
+                <w:sz w:val="26"/>
+                <w:szCs w:val="26"/>
+              </w:rPr>
+              <m:t>a</m:t>
+            </m:r>
+          </m:e>
+        </m:acc>
+        <m:r>
+          <w:rPr>
+            <w:rFonts w:ascii="Cambria Math" w:hAnsi="Cambria Math"/>
+            <w:sz w:val="26"/>
+            <w:szCs w:val="26"/>
+          </w:rPr>
+          <m:t>=</m:t>
+        </m:r>
+        <m:f>
+          <m:fPr>
+            <m:ctrlPr>
+              <w:rPr>
+                <w:rFonts w:ascii="Cambria Math" w:hAnsi="Cambria Math"/>
+                <w:i/>
+                <w:sz w:val="26"/>
+                <w:szCs w:val="26"/>
+              </w:rPr>
+            </m:ctrlPr>
+          </m:fPr>
+          <m:num>
+            <m:r>
+              <w:rPr>
+                <w:rFonts w:ascii="Cambria Math" w:hAnsi="Cambria Math"/>
+                <w:sz w:val="26"/>
+                <w:szCs w:val="26"/>
+              </w:rPr>
+              <m:t>-1</m:t>
+            </m:r>
+          </m:num>
+          <m:den>
+            <m:r>
+              <w:rPr>
+                <w:rFonts w:ascii="Cambria Math" w:hAnsi="Cambria Math"/>
+                <w:sz w:val="26"/>
+                <w:szCs w:val="26"/>
+              </w:rPr>
+              <m:t>ρ</m:t>
+            </m:r>
+          </m:den>
+        </m:f>
+      </m:oMath>
+      <w:r>
+        <w:rPr>
+          <w:rFonts w:eastAsiaTheme="minorEastAsia"/>
+          <w:sz w:val="26"/>
+          <w:szCs w:val="26"/>
+        </w:rPr>
+        <w:t xml:space="preserve"> </w:t>
+      </w:r>
+      <m:oMath>
+        <m:acc>
+          <m:accPr>
+            <m:chr m:val="⃗"/>
+            <m:ctrlPr>
+              <w:rPr>
+                <w:rFonts w:ascii="Cambria Math" w:eastAsiaTheme="minorEastAsia" w:hAnsi="Cambria Math"/>
+                <w:i/>
+                <w:sz w:val="26"/>
+                <w:szCs w:val="26"/>
+              </w:rPr>
+            </m:ctrlPr>
+          </m:accPr>
+          <m:e>
+            <m:r>
+              <m:rPr>
+                <m:sty m:val="p"/>
+              </m:rPr>
+              <w:rPr>
+                <w:rFonts w:ascii="Cambria Math" w:eastAsiaTheme="minorEastAsia" w:hAnsi="Cambria Math"/>
+                <w:sz w:val="26"/>
+                <w:szCs w:val="26"/>
+              </w:rPr>
+              <m:t>∇</m:t>
+            </m:r>
+          </m:e>
+        </m:acc>
+      </m:oMath>
+      <w:r>
+        <w:rPr>
+          <w:rFonts w:eastAsiaTheme="minorEastAsia"/>
+          <w:sz w:val="26"/>
+          <w:szCs w:val="26"/>
+        </w:rPr>
+        <w:t xml:space="preserve">P </w:t>
+      </w:r>
+      <w:r>
+        <w:rPr>
+          <w:rFonts w:ascii="Times New Roman" w:hAnsi="Times New Roman"/>
+        </w:rPr>
+        <w:t xml:space="preserve">dove ρ è la densità del fluido su cui si esercita la forza, nel caso del vento l’atmosfera, </w:t>
+      </w:r>
+      <m:oMath>
+        <m:acc>
+          <m:accPr>
+            <m:chr m:val="⃗"/>
+            <m:ctrlPr>
+              <w:rPr>
+                <w:rFonts w:ascii="Cambria Math" w:eastAsiaTheme="minorEastAsia" w:hAnsi="Cambria Math"/>
+                <w:i/>
+                <w:sz w:val="26"/>
+                <w:szCs w:val="26"/>
+              </w:rPr>
+            </m:ctrlPr>
+          </m:accPr>
+          <m:e>
+            <m:r>
+              <m:rPr>
+                <m:sty m:val="p"/>
+              </m:rPr>
+              <w:rPr>
+                <w:rFonts w:ascii="Cambria Math" w:eastAsiaTheme="minorEastAsia" w:hAnsi="Cambria Math"/>
+                <w:sz w:val="26"/>
+                <w:szCs w:val="26"/>
+              </w:rPr>
+              <m:t>∇</m:t>
+            </m:r>
+          </m:e>
+        </m:acc>
+      </m:oMath>
+      <w:r>
+        <w:rPr>
+          <w:rFonts w:ascii="Times New Roman" w:hAnsi="Times New Roman"/>
+        </w:rPr>
+        <w:t xml:space="preserve">P è il gradiente della pressione generica P, e </w:t>
+      </w:r>
+      <m:oMath>
+        <m:acc>
+          <m:accPr>
+            <m:chr m:val="⃗"/>
+            <m:ctrlPr>
+              <w:rPr>
+                <w:rFonts w:ascii="Cambria Math" w:hAnsi="Cambria Math"/>
+                <w:i/>
+                <w:sz w:val="26"/>
+                <w:szCs w:val="26"/>
+              </w:rPr>
+            </m:ctrlPr>
+          </m:accPr>
+          <m:e>
+            <m:r>
+              <w:rPr>
+                <w:rFonts w:ascii="Cambria Math" w:hAnsi="Cambria Math"/>
+                <w:sz w:val="26"/>
+                <w:szCs w:val="26"/>
+              </w:rPr>
+              <m:t>a</m:t>
+            </m:r>
+          </m:e>
+        </m:acc>
+      </m:oMath>
+      <w:r>
+        <w:rPr>
+          <w:rFonts w:eastAsiaTheme="minorEastAsia"/>
+          <w:sz w:val="26"/>
+          <w:szCs w:val="26"/>
+        </w:rPr>
+        <w:t xml:space="preserve"> </w:t>
+      </w:r>
+      <w:r>
+        <w:rPr>
+          <w:rFonts w:ascii="Times New Roman" w:hAnsi="Times New Roman"/>
+        </w:rPr>
+        <w:t xml:space="preserve"> è l’accelerazione del fluido in questione, nel caso del vento l’atmosfera. La formula sopra riportata indica l’accelerazione dovuta alla forza di gradiente. Lo studio dell’Istituto Superiore di Sanità (Dina D, Notaro C, Interazione di alcuni parametri meteorologici sulla qualità dell’aria) analizza quante volte la concentrazione di </w:t>
+      </w:r>
+      <w:r>
+        <w:rPr>
+          <w:rFonts w:ascii="Times New Roman" w:hAnsi="Times New Roman"/>
+        </w:rPr>
+        <w:t>PM</w:t>
+      </w:r>
+      <w:r>
+        <w:rPr>
+          <w:rFonts w:ascii="Times New Roman" w:hAnsi="Times New Roman"/>
+        </w:rPr>
+        <w:t>10 è diminuita in seguito a una giornata con forti raffiche di vento e riporta i seguenti risultati relativi alla decrescita di concentrazione di pm10 in relazione al vento. I dati sono stati raccolti dalla stazione di rilevamento del materiale particellare (PM) dell’ISS, ubicata i</w:t>
+      </w:r>
+      <w:r>
+        <w:rPr>
+          <w:rFonts w:ascii="Times New Roman" w:hAnsi="Times New Roman"/>
+        </w:rPr>
+        <w:t>n un’area semicentrale di Roma.</w:t>
+      </w:r>
+    </w:p>
+    <w:p>
+      <w:pPr>
+        <w:jc w:val="left"/>
+        <w:rPr>
+          <w:rFonts w:ascii="Times New Roman" w:hAnsi="Times New Roman"/>
+        </w:rPr>
+      </w:pPr>
+    </w:p>
+    <w:tbl>
+      <w:tblPr>
+        <w:tblStyle w:val="Grigliatabella1"/>
+        <w:tblW w:w="0" w:type="auto"/>
+        <w:tblLook w:val="04A0" w:firstRow="1" w:lastRow="0" w:firstColumn="1" w:lastColumn="0" w:noHBand="0" w:noVBand="1"/>
+      </w:tblPr>
+      <w:tblGrid>
+        <w:gridCol w:w="3780"/>
+        <w:gridCol w:w="1947"/>
+        <w:gridCol w:w="2903"/>
+      </w:tblGrid>
+      <w:tr>
+        <w:tc>
+          <w:tcPr>
+            <w:tcW w:w="4390" w:type="dxa"/>
+          </w:tcPr>
+          <w:p>
+            <w:pPr>
+              <w:spacing w:line="240" w:lineRule="auto"/>
+              <w:jc w:val="left"/>
+              <w:rPr>
+                <w:rFonts w:ascii="Times New Roman" w:eastAsiaTheme="minorHAnsi" w:hAnsi="Times New Roman"/>
+                <w:lang w:eastAsia="en-US"/>
+              </w:rPr>
+            </w:pPr>
+            <w:r>
+              <w:rPr>
+                <w:rFonts w:ascii="Times New Roman" w:eastAsiaTheme="minorHAnsi" w:hAnsi="Times New Roman"/>
+                <w:lang w:eastAsia="en-US"/>
+              </w:rPr>
+              <w:t>Variazione della concentrazione di pm10 a seguito di una giornata con forte vento</w:t>
+            </w:r>
+          </w:p>
+        </w:tc>
+        <w:tc>
+          <w:tcPr>
+            <w:tcW w:w="2028" w:type="dxa"/>
+          </w:tcPr>
+          <w:p>
+            <w:pPr>
+              <w:spacing w:line="240" w:lineRule="auto"/>
+              <w:jc w:val="left"/>
+              <w:rPr>
+                <w:rFonts w:ascii="Times New Roman" w:eastAsiaTheme="minorHAnsi" w:hAnsi="Times New Roman"/>
+                <w:lang w:eastAsia="en-US"/>
+              </w:rPr>
+            </w:pPr>
+            <w:r>
+              <w:rPr>
+                <w:rFonts w:ascii="Times New Roman" w:eastAsiaTheme="minorHAnsi" w:hAnsi="Times New Roman"/>
+                <w:lang w:eastAsia="en-US"/>
+              </w:rPr>
+              <w:t>Probabilità di decrescita della concentrazione di pm10</w:t>
+            </w:r>
+          </w:p>
+        </w:tc>
+        <w:tc>
+          <w:tcPr>
+            <w:tcW w:w="3210" w:type="dxa"/>
+          </w:tcPr>
+          <w:p>
+            <w:pPr>
+              <w:spacing w:line="240" w:lineRule="auto"/>
+              <w:jc w:val="left"/>
+              <w:rPr>
+                <w:rFonts w:ascii="Times New Roman" w:eastAsiaTheme="minorHAnsi" w:hAnsi="Times New Roman"/>
+                <w:lang w:eastAsia="en-US"/>
+              </w:rPr>
+            </w:pPr>
+            <w:r>
+              <w:rPr>
+                <w:rFonts w:ascii="Times New Roman" w:eastAsiaTheme="minorHAnsi" w:hAnsi="Times New Roman"/>
+                <w:lang w:eastAsia="en-US"/>
+              </w:rPr>
+              <w:t>Intervallo di confidenza al 95% della probabilità precedentemente calcolata</w:t>
+            </w:r>
+          </w:p>
+        </w:tc>
+      </w:tr>
+      <w:tr>
+        <w:tc>
+          <w:tcPr>
+            <w:tcW w:w="4390" w:type="dxa"/>
+          </w:tcPr>
+          <w:p>
+            <w:pPr>
+              <w:spacing w:line="240" w:lineRule="auto"/>
+              <w:jc w:val="left"/>
+              <w:rPr>
+                <w:rFonts w:ascii="Times New Roman" w:eastAsiaTheme="minorHAnsi" w:hAnsi="Times New Roman"/>
+                <w:lang w:eastAsia="en-US"/>
+              </w:rPr>
+            </w:pPr>
+            <w:r>
+              <w:rPr>
+                <w:rFonts w:ascii="Times New Roman" w:eastAsiaTheme="minorHAnsi" w:hAnsi="Times New Roman"/>
+                <w:lang w:eastAsia="en-US"/>
+              </w:rPr>
+              <w:t>PM10 decresce in caso di vento</w:t>
+            </w:r>
+          </w:p>
+        </w:tc>
+        <w:tc>
+          <w:tcPr>
+            <w:tcW w:w="2028" w:type="dxa"/>
+          </w:tcPr>
+          <w:p>
+            <w:pPr>
+              <w:spacing w:line="240" w:lineRule="auto"/>
+              <w:jc w:val="left"/>
+              <w:rPr>
+                <w:rFonts w:ascii="Times New Roman" w:eastAsiaTheme="minorHAnsi" w:hAnsi="Times New Roman"/>
+                <w:lang w:eastAsia="en-US"/>
+              </w:rPr>
+            </w:pPr>
+            <w:r>
+              <w:rPr>
+                <w:rFonts w:ascii="Times New Roman" w:eastAsiaTheme="minorHAnsi" w:hAnsi="Times New Roman"/>
+                <w:lang w:eastAsia="en-US"/>
+              </w:rPr>
+              <w:t>58.11%</w:t>
+            </w:r>
+          </w:p>
+        </w:tc>
+        <w:tc>
+          <w:tcPr>
+            <w:tcW w:w="3210" w:type="dxa"/>
+          </w:tcPr>
+          <w:p>
+            <w:pPr>
+              <w:spacing w:line="240" w:lineRule="auto"/>
+              <w:jc w:val="left"/>
+              <w:rPr>
+                <w:rFonts w:ascii="Times New Roman" w:eastAsiaTheme="minorHAnsi" w:hAnsi="Times New Roman"/>
+                <w:lang w:eastAsia="en-US"/>
+              </w:rPr>
+            </w:pPr>
+            <w:r>
+              <w:rPr>
+                <w:rFonts w:ascii="Times New Roman" w:eastAsiaTheme="minorHAnsi" w:hAnsi="Times New Roman"/>
+                <w:lang w:eastAsia="en-US"/>
+              </w:rPr>
+              <w:t>56.14 – 60.08</w:t>
+            </w:r>
+          </w:p>
+        </w:tc>
+      </w:tr>
+      <w:tr>
+        <w:tc>
+          <w:tcPr>
+            <w:tcW w:w="4390" w:type="dxa"/>
+          </w:tcPr>
+          <w:p>
+            <w:pPr>
+              <w:spacing w:line="240" w:lineRule="auto"/>
+              <w:jc w:val="left"/>
+              <w:rPr>
+                <w:rFonts w:ascii="Times New Roman" w:eastAsiaTheme="minorHAnsi" w:hAnsi="Times New Roman"/>
+                <w:lang w:eastAsia="en-US"/>
+              </w:rPr>
+            </w:pPr>
+            <w:r>
+              <w:rPr>
+                <w:rFonts w:ascii="Times New Roman" w:eastAsiaTheme="minorHAnsi" w:hAnsi="Times New Roman"/>
+                <w:lang w:eastAsia="en-US"/>
+              </w:rPr>
+              <w:t>PM10 decresce in caso di non vento</w:t>
+            </w:r>
+          </w:p>
+        </w:tc>
+        <w:tc>
+          <w:tcPr>
+            <w:tcW w:w="2028" w:type="dxa"/>
+          </w:tcPr>
+          <w:p>
+            <w:pPr>
+              <w:spacing w:line="240" w:lineRule="auto"/>
+              <w:jc w:val="left"/>
+              <w:rPr>
+                <w:rFonts w:ascii="Times New Roman" w:eastAsiaTheme="minorHAnsi" w:hAnsi="Times New Roman"/>
+                <w:lang w:eastAsia="en-US"/>
+              </w:rPr>
+            </w:pPr>
+            <w:r>
+              <w:rPr>
+                <w:rFonts w:ascii="Times New Roman" w:eastAsiaTheme="minorHAnsi" w:hAnsi="Times New Roman"/>
+                <w:lang w:eastAsia="en-US"/>
+              </w:rPr>
+              <w:t>41.69%</w:t>
+            </w:r>
+          </w:p>
+        </w:tc>
+        <w:tc>
+          <w:tcPr>
+            <w:tcW w:w="3210" w:type="dxa"/>
+          </w:tcPr>
+          <w:p>
+            <w:pPr>
+              <w:spacing w:line="240" w:lineRule="auto"/>
+              <w:jc w:val="left"/>
+              <w:rPr>
+                <w:rFonts w:ascii="Times New Roman" w:eastAsiaTheme="minorHAnsi" w:hAnsi="Times New Roman"/>
+                <w:lang w:eastAsia="en-US"/>
+              </w:rPr>
+            </w:pPr>
+            <w:r>
+              <w:rPr>
+                <w:rFonts w:ascii="Times New Roman" w:eastAsiaTheme="minorHAnsi" w:hAnsi="Times New Roman"/>
+                <w:lang w:eastAsia="en-US"/>
+              </w:rPr>
+              <w:t>39.72 – 43.66</w:t>
+            </w:r>
+          </w:p>
+        </w:tc>
+      </w:tr>
+    </w:tbl>
+    <w:p>
+      <w:pPr>
+        <w:jc w:val="left"/>
+        <w:rPr>
+          <w:rFonts w:ascii="Times New Roman" w:hAnsi="Times New Roman"/>
+        </w:rPr>
+      </w:pPr>
+    </w:p>
+    <w:p>
+      <w:pPr>
+        <w:jc w:val="left"/>
+        <w:rPr>
+          <w:rFonts w:ascii="Times New Roman" w:hAnsi="Times New Roman"/>
+        </w:rPr>
+      </w:pPr>
+      <w:r>
+        <w:rPr>
+          <w:rFonts w:ascii="Times New Roman" w:hAnsi="Times New Roman"/>
+        </w:rPr>
+        <w:t>Da questi risultati si nota il ruolo svolto dal vento nella variazione di concentrazione di pm10 nell’atmosfera.</w:t>
+      </w:r>
+      <w:r>
+        <w:rPr>
+          <w:rFonts w:ascii="Times New Roman" w:hAnsi="Times New Roman"/>
+        </w:rPr>
+        <w:t xml:space="preserve"> Infatti il vento è in grado di spostare le masse d’aria sia a livello longitudinale che a livello latitudinale portando gli inquinanti in zone dell’atmosfera in cui possono dissolversi e perdere la loro tossicità. Inoltre come evidenziato in precedenza il vento è in grado di rompere lo strato di inversione termica che tende a concentrare gli inquinanti al livello del suolo.</w:t>
+      </w:r>
+      <w:r>
+        <w:rPr>
+          <w:rFonts w:ascii="Times New Roman" w:hAnsi="Times New Roman"/>
+        </w:rPr>
+        <w:t xml:space="preserve"> Nel caso in cui la componente ventosa non dovesse disperdere le molecole inquinanti a livello latitudinale si genera una situazione di pericolo in cui gli inquinanti prodotti in una zona del globo possono essere trasportati a diverse decine di kilometri di distanza. Se si verifica questa situazione si potrebbe riscontrare la presenza di molecole inquinanti in zone impreviste in cui potrebbero potenzialmente causare danni maggiori rispetto a quelli che causerebbero nella zona di produzione. Prendendo ad esempio l’ozono è possibile trovare molecole di questo inquinante in zone lontane dalla zona di produzione causando danni imprevisti. Una concreta possibilità è che molecole di ozono prodotte in zone trafficate urbane vengano trasportate in zone boschive in cui sono in grado di causare danni importanti alla vegetazione.</w:t>
       </w:r>
       <w:bookmarkStart w:id="1" w:name="_GoBack"/>
       <w:bookmarkEnd w:id="1"/>
-      <w:r>
-        <w:rPr>
-          <w:rFonts w:ascii="Times New Roman" w:hAnsi="Times New Roman"/>
-        </w:rPr>
-        <w:t>al 30 settembre.</w:t>
+    </w:p>
+    <w:p>
+      <w:pPr>
+        <w:pStyle w:val="Titolo1"/>
+      </w:pPr>
+      <w:r>
+        <w:t>Data engineering</w:t>
+      </w:r>
+    </w:p>
+    <w:p>
+      <w:pPr>
+        <w:pStyle w:val="Titolo1"/>
+      </w:pPr>
+      <w:r>
+        <w:t>Data analysis</w:t>
       </w:r>
     </w:p>
     <w:p>
@@ -5880,1062 +9001,86 @@
         <w:pStyle w:val="Titolo2"/>
       </w:pPr>
       <w:r>
-        <w:t>Condizioni Meteorologiche</w:t>
+        <w:t>Statistiche descrittive</w:t>
+      </w:r>
+    </w:p>
+    <w:p>
+      <w:pPr>
+        <w:pStyle w:val="Titolo2"/>
+      </w:pPr>
+      <w:r>
+        <w:t>Impatto del lockdown</w:t>
+      </w:r>
+    </w:p>
+    <w:p>
+      <w:pPr>
+        <w:pStyle w:val="Titolo2"/>
+      </w:pPr>
+      <w:r>
+        <w:t>Modelli</w:t>
       </w:r>
     </w:p>
     <w:p>
       <w:pPr>
         <w:pStyle w:val="Titolo3"/>
-        <w:rPr>
-          <w:rFonts w:ascii="Times New Roman" w:eastAsia="Times New Roman" w:hAnsi="Times New Roman" w:cs="Times New Roman"/>
-          <w:color w:val="auto"/>
-        </w:rPr>
-      </w:pPr>
-      <w:r>
-        <w:rPr>
-          <w:rFonts w:ascii="Times New Roman" w:eastAsia="Times New Roman" w:hAnsi="Times New Roman" w:cs="Times New Roman"/>
-          <w:color w:val="auto"/>
-        </w:rPr>
-        <w:t>Gli inquinanti emessi in atmosfera da una sorgente sono soggetti a fenomeni di diffusione e dispersione. Un ruolo di fondamentale importanza è giocato delle variabili meteorologiche poich</w:t>
-      </w:r>
-      <w:r>
-        <w:rPr>
-          <w:rFonts w:ascii="Times New Roman" w:eastAsia="Times New Roman" w:hAnsi="Times New Roman" w:cs="Times New Roman"/>
-          <w:color w:val="auto"/>
-        </w:rPr>
-        <w:t>é</w:t>
-      </w:r>
-      <w:r>
-        <w:rPr>
-          <w:rFonts w:ascii="Times New Roman" w:eastAsia="Times New Roman" w:hAnsi="Times New Roman" w:cs="Times New Roman"/>
-          <w:color w:val="auto"/>
-        </w:rPr>
-        <w:t xml:space="preserve"> il trasporto delle sostanze immesse nell’aria è determinato dal movimento delle masse d’aria.</w:t>
-      </w:r>
-      <w:r>
-        <w:rPr>
-          <w:rFonts w:ascii="Times New Roman" w:eastAsia="Times New Roman" w:hAnsi="Times New Roman" w:cs="Times New Roman"/>
-          <w:color w:val="auto"/>
-        </w:rPr>
-        <w:t xml:space="preserve"> </w:t>
-      </w:r>
-      <w:r>
-        <w:rPr>
-          <w:rFonts w:ascii="Times New Roman" w:eastAsia="Times New Roman" w:hAnsi="Times New Roman" w:cs="Times New Roman"/>
-          <w:color w:val="auto"/>
-        </w:rPr>
-        <w:t>La concentrazione degli inquinanti nell’atmosfera è determinata quindi non solo dal numero e dall’intensità delle sorgenti di inquinamento, dalla distanza da tali sorgen</w:t>
-      </w:r>
-      <w:r>
-        <w:rPr>
-          <w:rFonts w:ascii="Times New Roman" w:eastAsia="Times New Roman" w:hAnsi="Times New Roman" w:cs="Times New Roman"/>
-          <w:color w:val="auto"/>
-        </w:rPr>
-        <w:t>ti e dalle trasformazioni chimiche e fisiche cui vengono sottoposti.</w:t>
-      </w:r>
-      <w:r>
-        <w:rPr>
-          <w:rFonts w:ascii="Times New Roman" w:eastAsia="Times New Roman" w:hAnsi="Times New Roman" w:cs="Times New Roman"/>
-          <w:color w:val="auto"/>
-        </w:rPr>
-        <w:t xml:space="preserve"> </w:t>
-      </w:r>
-      <w:r>
-        <w:rPr>
-          <w:rFonts w:ascii="Times New Roman" w:eastAsia="Times New Roman" w:hAnsi="Times New Roman" w:cs="Times New Roman"/>
-          <w:color w:val="auto"/>
-        </w:rPr>
-        <w:t>Gli inquinanti sono influenzati anche</w:t>
-      </w:r>
-      <w:r>
-        <w:rPr>
-          <w:rFonts w:ascii="Times New Roman" w:eastAsia="Times New Roman" w:hAnsi="Times New Roman" w:cs="Times New Roman"/>
-          <w:color w:val="auto"/>
-        </w:rPr>
-        <w:t xml:space="preserve"> dalle condizioni meteorologiche locali e </w:t>
-      </w:r>
-      <w:r>
-        <w:rPr>
-          <w:rFonts w:ascii="Times New Roman" w:eastAsia="Times New Roman" w:hAnsi="Times New Roman" w:cs="Times New Roman"/>
-          <w:color w:val="auto"/>
-        </w:rPr>
-        <w:t xml:space="preserve">a </w:t>
-      </w:r>
-      <w:r>
-        <w:rPr>
-          <w:rFonts w:ascii="Times New Roman" w:eastAsia="Times New Roman" w:hAnsi="Times New Roman" w:cs="Times New Roman"/>
-          <w:color w:val="auto"/>
-        </w:rPr>
-        <w:t>grande scala che spesso costituiscono il parametro chiave per la comprensione della genesi, dell’entità e dello sviluppo nel tempo di un evento di inquinamento atmosferico.</w:t>
-      </w:r>
-      <w:r>
-        <w:rPr>
-          <w:rFonts w:ascii="Times New Roman" w:eastAsia="Times New Roman" w:hAnsi="Times New Roman" w:cs="Times New Roman"/>
-          <w:color w:val="auto"/>
-        </w:rPr>
-        <w:t xml:space="preserve"> </w:t>
-      </w:r>
-      <w:r>
-        <w:rPr>
-          <w:rFonts w:ascii="Times New Roman" w:eastAsia="Times New Roman" w:hAnsi="Times New Roman" w:cs="Times New Roman"/>
-          <w:color w:val="auto"/>
-        </w:rPr>
-        <w:t xml:space="preserve">Per i fenomeni di inquinamento a scala locale l’influenza maggiore sul trasporto e la diffusione degli inquinanti è dovuta all’intensità del </w:t>
-      </w:r>
-      <w:r>
-        <w:rPr>
-          <w:rFonts w:ascii="Times New Roman" w:eastAsia="Times New Roman" w:hAnsi="Times New Roman" w:cs="Times New Roman"/>
-          <w:color w:val="auto"/>
-        </w:rPr>
-        <w:t xml:space="preserve">vento. </w:t>
-      </w:r>
-      <w:r>
-        <w:rPr>
-          <w:rFonts w:ascii="Times New Roman" w:eastAsia="Times New Roman" w:hAnsi="Times New Roman" w:cs="Times New Roman"/>
-          <w:color w:val="auto"/>
-        </w:rPr>
-        <w:t>Per i fenomeni di inquinamento a grande scala, l’influenza maggiore sul trasporto e sulla diffusione degli inquinanti è dovuta alle variazioni del vento con la quota.</w:t>
-      </w:r>
-      <w:r>
-        <w:rPr>
-          <w:rFonts w:ascii="Times New Roman" w:eastAsia="Times New Roman" w:hAnsi="Times New Roman" w:cs="Times New Roman"/>
-          <w:color w:val="auto"/>
-        </w:rPr>
-        <w:t xml:space="preserve"> </w:t>
-      </w:r>
-      <w:r>
-        <w:rPr>
-          <w:rFonts w:ascii="Times New Roman" w:eastAsia="Times New Roman" w:hAnsi="Times New Roman" w:cs="Times New Roman"/>
-          <w:color w:val="auto"/>
-        </w:rPr>
-        <w:t>In genere, a parità di emissione d’inquinanti dalle sorgenti, le concent</w:t>
-      </w:r>
-      <w:r>
-        <w:rPr>
-          <w:rFonts w:ascii="Times New Roman" w:eastAsia="Times New Roman" w:hAnsi="Times New Roman" w:cs="Times New Roman"/>
-          <w:color w:val="auto"/>
-        </w:rPr>
-        <w:t>razioni in aria a piccola scala</w:t>
-      </w:r>
-      <w:r>
-        <w:rPr>
-          <w:rFonts w:ascii="Times New Roman" w:eastAsia="Times New Roman" w:hAnsi="Times New Roman" w:cs="Times New Roman"/>
-          <w:color w:val="auto"/>
-        </w:rPr>
-        <w:t xml:space="preserve"> sono minori quando il vento è moderato o forte e l’atmosfera è instabile nei bassi strati, oppure quando il vento è debole o assente ma vi è fo</w:t>
-      </w:r>
-      <w:r>
-        <w:rPr>
-          <w:rFonts w:ascii="Times New Roman" w:eastAsia="Times New Roman" w:hAnsi="Times New Roman" w:cs="Times New Roman"/>
-          <w:color w:val="auto"/>
-        </w:rPr>
-        <w:t>rte insolazione con cielo sereno</w:t>
-      </w:r>
-      <w:r>
-        <w:rPr>
-          <w:rFonts w:ascii="Times New Roman" w:eastAsia="Times New Roman" w:hAnsi="Times New Roman" w:cs="Times New Roman"/>
-          <w:color w:val="auto"/>
-        </w:rPr>
-        <w:t xml:space="preserve">. Viceversa, le concentrazioni diventano elevate </w:t>
-      </w:r>
-      <w:r>
-        <w:rPr>
-          <w:rFonts w:ascii="Times New Roman" w:eastAsia="Times New Roman" w:hAnsi="Times New Roman" w:cs="Times New Roman"/>
-          <w:color w:val="auto"/>
-        </w:rPr>
-        <w:t>in presenza di correnti discendenti,</w:t>
-      </w:r>
-      <w:r>
-        <w:rPr>
-          <w:rFonts w:ascii="Times New Roman" w:eastAsia="Times New Roman" w:hAnsi="Times New Roman" w:cs="Times New Roman"/>
-          <w:color w:val="auto"/>
-        </w:rPr>
-        <w:t xml:space="preserve"> in condizioni di alta pressione di notte e con vento debole, oppure in condizioni di nebbia persistente che provoca processi di accumulo.</w:t>
-      </w:r>
-      <w:r>
-        <w:rPr>
-          <w:rFonts w:ascii="Times New Roman" w:eastAsia="Times New Roman" w:hAnsi="Times New Roman" w:cs="Times New Roman"/>
-          <w:color w:val="auto"/>
-        </w:rPr>
-        <w:t xml:space="preserve"> </w:t>
-      </w:r>
-      <w:r>
-        <w:rPr>
-          <w:rFonts w:ascii="Times New Roman" w:eastAsia="Times New Roman" w:hAnsi="Times New Roman" w:cs="Times New Roman"/>
-          <w:color w:val="auto"/>
-        </w:rPr>
+      </w:pPr>
+      <w:r>
+        <w:t>Modello descrittivo</w:t>
+      </w:r>
+    </w:p>
+    <w:p>
+      <w:pPr>
+        <w:pStyle w:val="Titolo3"/>
+      </w:pPr>
+      <w:r>
+        <w:t>Modello predittivo</w:t>
+      </w:r>
+    </w:p>
+    <w:p>
+      <w:pPr>
+        <w:pStyle w:val="Titolo1"/>
+      </w:pPr>
+      <w:r>
+        <w:t>Risultati</w:t>
+      </w:r>
+    </w:p>
+    <w:p>
+      <w:pPr>
+        <w:pStyle w:val="Titolo1"/>
+      </w:pPr>
+      <w:r>
+        <w:t>Conclusioni</w:t>
+      </w:r>
+    </w:p>
+    <w:p>
+      <w:pPr>
+        <w:pStyle w:val="Titolo1"/>
+      </w:pPr>
+      <w:r>
+        <w:t>Ringraziamenti</w:t>
+      </w:r>
+    </w:p>
+    <w:p>
+      <w:pPr>
+        <w:pStyle w:val="Titolo1"/>
+        <w:rPr>
+          <w:b w:val="0"/>
+        </w:rPr>
+      </w:pPr>
+      <w:r>
+        <w:t>Bibliografia</w:t>
+      </w:r>
+      <w:r>
         <w:br/>
-        <w:t>Nella troposfera</w:t>
-      </w:r>
-      <w:r>
-        <w:rPr>
-          <w:rFonts w:ascii="Times New Roman" w:eastAsia="Times New Roman" w:hAnsi="Times New Roman" w:cs="Times New Roman"/>
-          <w:color w:val="auto"/>
-        </w:rPr>
-        <w:t xml:space="preserve"> la temperatura dell’aria generalmente decresce con l’altezza di circa 7°C per Km</w:t>
-      </w:r>
-      <w:r>
-        <w:rPr>
-          <w:rFonts w:ascii="Times New Roman" w:eastAsia="Times New Roman" w:hAnsi="Times New Roman" w:cs="Times New Roman"/>
-          <w:color w:val="auto"/>
-        </w:rPr>
-        <w:t>.</w:t>
-      </w:r>
-      <w:r>
-        <w:rPr>
-          <w:rFonts w:ascii="Times New Roman" w:eastAsia="Times New Roman" w:hAnsi="Times New Roman" w:cs="Times New Roman"/>
-          <w:color w:val="auto"/>
-        </w:rPr>
-        <w:t xml:space="preserve"> </w:t>
-      </w:r>
-      <w:r>
-        <w:rPr>
-          <w:rFonts w:ascii="Times New Roman" w:eastAsia="Times New Roman" w:hAnsi="Times New Roman" w:cs="Times New Roman"/>
-          <w:color w:val="auto"/>
-        </w:rPr>
-        <w:t>L</w:t>
-      </w:r>
-      <w:r>
-        <w:rPr>
-          <w:rFonts w:ascii="Times New Roman" w:eastAsia="Times New Roman" w:hAnsi="Times New Roman" w:cs="Times New Roman"/>
-          <w:color w:val="auto"/>
-        </w:rPr>
-        <w:t xml:space="preserve">e masse d’aria più calde, vicine alla superficie terrestre, tendono a salire verso l’alto e vengono sostituite da masse d’aria più fredde provenienti dall’alto. </w:t>
-      </w:r>
-      <w:r>
-        <w:rPr>
-          <w:rFonts w:ascii="Times New Roman" w:eastAsia="Times New Roman" w:hAnsi="Times New Roman" w:cs="Times New Roman"/>
-          <w:color w:val="auto"/>
-        </w:rPr>
-        <w:t>Questo processo porta a</w:t>
-      </w:r>
-      <w:r>
-        <w:rPr>
-          <w:rFonts w:ascii="Times New Roman" w:eastAsia="Times New Roman" w:hAnsi="Times New Roman" w:cs="Times New Roman"/>
-          <w:color w:val="auto"/>
-        </w:rPr>
-        <w:t>l rimescolamento degli strati inferiori della troposfera.</w:t>
-      </w:r>
-      <w:r>
-        <w:rPr>
-          <w:rFonts w:ascii="Times New Roman" w:eastAsia="Times New Roman" w:hAnsi="Times New Roman" w:cs="Times New Roman"/>
-          <w:color w:val="auto"/>
-        </w:rPr>
-        <w:t xml:space="preserve"> </w:t>
-      </w:r>
-      <w:r>
-        <w:rPr>
-          <w:rFonts w:ascii="Times New Roman" w:eastAsia="Times New Roman" w:hAnsi="Times New Roman" w:cs="Times New Roman"/>
-          <w:color w:val="auto"/>
-        </w:rPr>
-        <w:t>In alcuni casi, tuttavia, la temperatura dell’aria ad una certa altezza, può avere un andamento crescente con l’altitudine, per poi cominciare a decrescere di nuovo. Questa zona</w:t>
-      </w:r>
-      <w:r>
-        <w:rPr>
-          <w:rFonts w:ascii="Times New Roman" w:eastAsia="Times New Roman" w:hAnsi="Times New Roman" w:cs="Times New Roman"/>
-          <w:color w:val="auto"/>
-        </w:rPr>
-        <w:t xml:space="preserve"> detta</w:t>
-      </w:r>
-      <w:r>
-        <w:rPr>
-          <w:rFonts w:ascii="Times New Roman" w:eastAsia="Times New Roman" w:hAnsi="Times New Roman" w:cs="Times New Roman"/>
-          <w:color w:val="auto"/>
-        </w:rPr>
-        <w:t xml:space="preserve"> strato di inversione</w:t>
-      </w:r>
-      <w:r>
-        <w:rPr>
-          <w:rFonts w:ascii="Times New Roman" w:eastAsia="Times New Roman" w:hAnsi="Times New Roman" w:cs="Times New Roman"/>
-          <w:color w:val="auto"/>
-        </w:rPr>
-        <w:t xml:space="preserve"> ostacola</w:t>
-      </w:r>
-      <w:r>
-        <w:rPr>
-          <w:rFonts w:ascii="Times New Roman" w:eastAsia="Times New Roman" w:hAnsi="Times New Roman" w:cs="Times New Roman"/>
-          <w:color w:val="auto"/>
-        </w:rPr>
-        <w:t xml:space="preserve"> gli strati inferiori di aria più freddi che, a causa della loro maggiore densità, non possono attraversarla. In queste condizioni gli inquinanti prodotti al suolo non vengono rapidamente miscelati con l’intera troposfera, ma restano confinati </w:t>
-      </w:r>
-      <w:r>
-        <w:rPr>
-          <w:rFonts w:ascii="Times New Roman" w:eastAsia="Times New Roman" w:hAnsi="Times New Roman" w:cs="Times New Roman"/>
-          <w:color w:val="auto"/>
-        </w:rPr>
-        <w:t>al di sotto</w:t>
-      </w:r>
-      <w:r>
-        <w:rPr>
-          <w:rFonts w:ascii="Times New Roman" w:eastAsia="Times New Roman" w:hAnsi="Times New Roman" w:cs="Times New Roman"/>
-          <w:color w:val="auto"/>
-        </w:rPr>
-        <w:t xml:space="preserve"> dello strato di inversione, con conseguente aumento della loro concentrazione.</w:t>
-      </w:r>
-      <w:r>
-        <w:rPr>
-          <w:rFonts w:ascii="Times New Roman" w:eastAsia="Times New Roman" w:hAnsi="Times New Roman" w:cs="Times New Roman"/>
-          <w:color w:val="auto"/>
-        </w:rPr>
-        <w:t xml:space="preserve"> </w:t>
-      </w:r>
-    </w:p>
-    <w:p>
-      <w:pPr>
-        <w:pStyle w:val="Titolo3"/>
-      </w:pPr>
-      <w:r>
-        <w:rPr>
-          <w:rFonts w:ascii="Times New Roman" w:eastAsia="Times New Roman" w:hAnsi="Times New Roman" w:cs="Times New Roman"/>
-          <w:color w:val="auto"/>
-        </w:rPr>
-        <w:t xml:space="preserve">Gli elementi che caratterizzano una inversione sono: </w:t>
-      </w:r>
-      <w:r>
-        <w:rPr>
-          <w:rFonts w:ascii="Times New Roman" w:eastAsia="Times New Roman" w:hAnsi="Times New Roman" w:cs="Times New Roman"/>
-          <w:color w:val="auto"/>
-        </w:rPr>
-        <w:t>lo</w:t>
-      </w:r>
-      <w:r>
-        <w:rPr>
-          <w:rFonts w:ascii="Times New Roman" w:eastAsia="Times New Roman" w:hAnsi="Times New Roman" w:cs="Times New Roman"/>
-          <w:color w:val="auto"/>
-        </w:rPr>
-        <w:t xml:space="preserve"> </w:t>
-      </w:r>
-      <w:r>
-        <w:rPr>
-          <w:rFonts w:ascii="Times New Roman" w:eastAsia="Times New Roman" w:hAnsi="Times New Roman" w:cs="Times New Roman"/>
-          <w:color w:val="auto"/>
-        </w:rPr>
-        <w:t>spessore</w:t>
-      </w:r>
-      <w:r>
-        <w:rPr>
-          <w:rFonts w:ascii="Times New Roman" w:eastAsia="Times New Roman" w:hAnsi="Times New Roman" w:cs="Times New Roman"/>
-          <w:color w:val="auto"/>
-        </w:rPr>
-        <w:t xml:space="preserve">, la </w:t>
-      </w:r>
-      <w:r>
-        <w:rPr>
-          <w:rFonts w:ascii="Times New Roman" w:eastAsia="Times New Roman" w:hAnsi="Times New Roman" w:cs="Times New Roman"/>
-          <w:color w:val="auto"/>
-        </w:rPr>
-        <w:t>quota</w:t>
-      </w:r>
-      <w:r>
-        <w:rPr>
-          <w:rFonts w:ascii="Times New Roman" w:eastAsia="Times New Roman" w:hAnsi="Times New Roman" w:cs="Times New Roman"/>
-          <w:color w:val="auto"/>
-        </w:rPr>
-        <w:t xml:space="preserve"> e l’intensità del gradiente di temperatura.</w:t>
-      </w:r>
-      <w:r>
-        <w:rPr>
-          <w:rFonts w:ascii="Times New Roman" w:eastAsia="Times New Roman" w:hAnsi="Times New Roman" w:cs="Times New Roman"/>
-          <w:color w:val="auto"/>
-        </w:rPr>
-        <w:t xml:space="preserve"> Il gradiente di temperatura indica la direzione e la velocità con cui la temperatura varia.</w:t>
-      </w:r>
-      <w:r>
-        <w:rPr>
-          <w:rFonts w:ascii="Times New Roman" w:eastAsia="Times New Roman" w:hAnsi="Times New Roman" w:cs="Times New Roman"/>
-          <w:color w:val="auto"/>
-        </w:rPr>
-        <w:t xml:space="preserve"> Lo spessore dell’inversione è definito dalla distanza</w:t>
-      </w:r>
-      <w:r>
-        <w:rPr>
-          <w:rFonts w:ascii="Times New Roman" w:eastAsia="Times New Roman" w:hAnsi="Times New Roman" w:cs="Times New Roman"/>
-          <w:color w:val="auto"/>
-        </w:rPr>
-        <w:t xml:space="preserve"> tra la quota di inizio e fine dell’inversione</w:t>
-      </w:r>
-      <w:r>
-        <w:rPr>
-          <w:rFonts w:ascii="Times New Roman" w:eastAsia="Times New Roman" w:hAnsi="Times New Roman" w:cs="Times New Roman"/>
-          <w:color w:val="auto"/>
-        </w:rPr>
-        <w:t xml:space="preserve">. </w:t>
-      </w:r>
-      <w:r>
-        <w:rPr>
-          <w:rFonts w:ascii="Times New Roman" w:eastAsia="Times New Roman" w:hAnsi="Times New Roman" w:cs="Times New Roman"/>
-          <w:color w:val="auto"/>
-        </w:rPr>
-        <w:t>L</w:t>
-      </w:r>
-      <w:r>
-        <w:rPr>
-          <w:rFonts w:ascii="Times New Roman" w:eastAsia="Times New Roman" w:hAnsi="Times New Roman" w:cs="Times New Roman"/>
-          <w:color w:val="auto"/>
-        </w:rPr>
-        <w:t xml:space="preserve">’inversione termica può essere al suolo o in quota. Questi due casi possono verificarsi su terreni liberi da costruzioni: negli agglomerati urbani infatti le inversioni </w:t>
-      </w:r>
-      <w:r>
-        <w:rPr>
-          <w:rFonts w:ascii="Times New Roman" w:eastAsia="Times New Roman" w:hAnsi="Times New Roman" w:cs="Times New Roman"/>
-          <w:color w:val="auto"/>
-        </w:rPr>
-        <w:t>avvengono</w:t>
-      </w:r>
-      <w:r>
-        <w:rPr>
-          <w:rFonts w:ascii="Times New Roman" w:eastAsia="Times New Roman" w:hAnsi="Times New Roman" w:cs="Times New Roman"/>
-          <w:color w:val="auto"/>
-        </w:rPr>
-        <w:t xml:space="preserve"> raramente.</w:t>
-      </w:r>
-      <w:r>
-        <w:rPr>
-          <w:rFonts w:ascii="Times New Roman" w:eastAsia="Times New Roman" w:hAnsi="Times New Roman" w:cs="Times New Roman"/>
-          <w:color w:val="auto"/>
-        </w:rPr>
-        <w:t xml:space="preserve"> L’inversione termica</w:t>
-      </w:r>
-      <w:r>
-        <w:rPr>
-          <w:rFonts w:ascii="Times New Roman" w:eastAsia="Times New Roman" w:hAnsi="Times New Roman" w:cs="Times New Roman"/>
-          <w:color w:val="auto"/>
-        </w:rPr>
-        <w:t xml:space="preserve"> </w:t>
-      </w:r>
-      <w:r>
-        <w:rPr>
-          <w:rFonts w:ascii="Times New Roman" w:eastAsia="Times New Roman" w:hAnsi="Times New Roman" w:cs="Times New Roman"/>
-          <w:color w:val="auto"/>
-        </w:rPr>
-        <w:t>porta a un mescolamento degli inquinanti nei primi strati</w:t>
-      </w:r>
-      <w:r>
-        <w:rPr>
-          <w:rFonts w:ascii="Times New Roman" w:eastAsia="Times New Roman" w:hAnsi="Times New Roman" w:cs="Times New Roman"/>
-          <w:color w:val="auto"/>
-        </w:rPr>
-        <w:t xml:space="preserve">. Tale situazione porta all’accumulo degli inquinanti e ad una loro diffusione in area urbana </w:t>
-      </w:r>
-      <w:r>
-        <w:rPr>
-          <w:rFonts w:ascii="Times New Roman" w:eastAsia="Times New Roman" w:hAnsi="Times New Roman" w:cs="Times New Roman"/>
-          <w:color w:val="auto"/>
-        </w:rPr>
-        <w:t>poiché</w:t>
-      </w:r>
-      <w:r>
-        <w:rPr>
-          <w:rFonts w:ascii="Times New Roman" w:eastAsia="Times New Roman" w:hAnsi="Times New Roman" w:cs="Times New Roman"/>
-          <w:color w:val="auto"/>
-        </w:rPr>
-        <w:t xml:space="preserve"> i gas </w:t>
-      </w:r>
-      <w:r>
-        <w:rPr>
-          <w:rFonts w:ascii="Times New Roman" w:eastAsia="Times New Roman" w:hAnsi="Times New Roman" w:cs="Times New Roman"/>
-          <w:color w:val="auto"/>
-        </w:rPr>
-        <w:t xml:space="preserve">vengono </w:t>
-      </w:r>
-      <w:r>
-        <w:rPr>
-          <w:rFonts w:ascii="Times New Roman" w:eastAsia="Times New Roman" w:hAnsi="Times New Roman" w:cs="Times New Roman"/>
-          <w:color w:val="auto"/>
-        </w:rPr>
-        <w:t xml:space="preserve">emessi al di sotto dell’inversione </w:t>
-      </w:r>
-      <w:r>
-        <w:rPr>
-          <w:rFonts w:ascii="Times New Roman" w:eastAsia="Times New Roman" w:hAnsi="Times New Roman" w:cs="Times New Roman"/>
-          <w:color w:val="auto"/>
-        </w:rPr>
-        <w:t>e ne rimangono al di sotto</w:t>
-      </w:r>
-      <w:r>
-        <w:rPr>
-          <w:rFonts w:ascii="Times New Roman" w:eastAsia="Times New Roman" w:hAnsi="Times New Roman" w:cs="Times New Roman"/>
-          <w:color w:val="auto"/>
-        </w:rPr>
-        <w:t>.</w:t>
-      </w:r>
-      <w:r>
-        <w:rPr>
-          <w:rFonts w:ascii="Times New Roman" w:eastAsia="Times New Roman" w:hAnsi="Times New Roman" w:cs="Times New Roman"/>
-          <w:color w:val="auto"/>
-        </w:rPr>
-        <w:t xml:space="preserve"> </w:t>
-      </w:r>
-      <w:r>
-        <w:rPr>
-          <w:rFonts w:ascii="Times New Roman" w:eastAsia="Times New Roman" w:hAnsi="Times New Roman" w:cs="Times New Roman"/>
-          <w:color w:val="auto"/>
-        </w:rPr>
-        <w:t xml:space="preserve">L’inversione termica è un fenomeno tipico </w:t>
-      </w:r>
-      <w:r>
-        <w:rPr>
-          <w:rFonts w:ascii="Times New Roman" w:eastAsia="Times New Roman" w:hAnsi="Times New Roman" w:cs="Times New Roman"/>
-          <w:color w:val="auto"/>
-        </w:rPr>
-        <w:t>dei mesi autunnali e</w:t>
-      </w:r>
-      <w:r>
-        <w:rPr>
-          <w:rFonts w:ascii="Times New Roman" w:eastAsia="Times New Roman" w:hAnsi="Times New Roman" w:cs="Times New Roman"/>
-          <w:color w:val="auto"/>
-        </w:rPr>
-        <w:t xml:space="preserve"> invernali, nei quali condizioni di cielo sereno e di alta pressione favoriscono l’irradiazione notturna. Lo strato d’aria a contatto del suolo si raffredda fortemente</w:t>
-      </w:r>
-      <w:r>
-        <w:rPr>
-          <w:rFonts w:ascii="Times New Roman" w:eastAsia="Times New Roman" w:hAnsi="Times New Roman" w:cs="Times New Roman"/>
-          <w:color w:val="auto"/>
-        </w:rPr>
-        <w:t>.</w:t>
-      </w:r>
-      <w:r>
-        <w:rPr>
-          <w:rFonts w:ascii="Times New Roman" w:eastAsia="Times New Roman" w:hAnsi="Times New Roman" w:cs="Times New Roman"/>
-          <w:color w:val="auto"/>
-        </w:rPr>
-        <w:t xml:space="preserve"> </w:t>
-      </w:r>
-      <w:r>
-        <w:rPr>
-          <w:rFonts w:ascii="Times New Roman" w:eastAsia="Times New Roman" w:hAnsi="Times New Roman" w:cs="Times New Roman"/>
-          <w:color w:val="auto"/>
-        </w:rPr>
-        <w:t>A</w:t>
-      </w:r>
-      <w:r>
-        <w:rPr>
-          <w:rFonts w:ascii="Times New Roman" w:eastAsia="Times New Roman" w:hAnsi="Times New Roman" w:cs="Times New Roman"/>
-          <w:color w:val="auto"/>
-        </w:rPr>
-        <w:t xml:space="preserve"> terra </w:t>
-      </w:r>
-      <w:r>
-        <w:rPr>
-          <w:rFonts w:ascii="Times New Roman" w:eastAsia="Times New Roman" w:hAnsi="Times New Roman" w:cs="Times New Roman"/>
-          <w:color w:val="auto"/>
-        </w:rPr>
-        <w:t xml:space="preserve">invece </w:t>
-      </w:r>
-      <w:r>
-        <w:rPr>
-          <w:rFonts w:ascii="Times New Roman" w:eastAsia="Times New Roman" w:hAnsi="Times New Roman" w:cs="Times New Roman"/>
-          <w:color w:val="auto"/>
-        </w:rPr>
-        <w:t xml:space="preserve">si forma un cuscinetto d’aria fredda pesante </w:t>
-      </w:r>
-      <w:r>
-        <w:rPr>
-          <w:rFonts w:ascii="Times New Roman" w:eastAsia="Times New Roman" w:hAnsi="Times New Roman" w:cs="Times New Roman"/>
-          <w:color w:val="auto"/>
-        </w:rPr>
-        <w:t>mentre</w:t>
-      </w:r>
-      <w:r>
-        <w:rPr>
-          <w:rFonts w:ascii="Times New Roman" w:eastAsia="Times New Roman" w:hAnsi="Times New Roman" w:cs="Times New Roman"/>
-          <w:color w:val="auto"/>
-        </w:rPr>
-        <w:t xml:space="preserve"> al di sopra si trova aria calda più leggera. </w:t>
-      </w:r>
-      <w:r>
-        <w:rPr>
-          <w:rFonts w:ascii="Times New Roman" w:eastAsia="Times New Roman" w:hAnsi="Times New Roman" w:cs="Times New Roman"/>
-          <w:color w:val="auto"/>
-        </w:rPr>
-        <w:t>Questa</w:t>
-      </w:r>
-      <w:r>
-        <w:rPr>
-          <w:rFonts w:ascii="Times New Roman" w:eastAsia="Times New Roman" w:hAnsi="Times New Roman" w:cs="Times New Roman"/>
-          <w:color w:val="auto"/>
-        </w:rPr>
-        <w:t xml:space="preserve"> stratificazione è </w:t>
-      </w:r>
-      <w:r>
-        <w:rPr>
-          <w:rFonts w:ascii="Times New Roman" w:eastAsia="Times New Roman" w:hAnsi="Times New Roman" w:cs="Times New Roman"/>
-          <w:color w:val="auto"/>
-        </w:rPr>
-        <w:t>molto</w:t>
-      </w:r>
-      <w:r>
-        <w:rPr>
-          <w:rFonts w:ascii="Times New Roman" w:eastAsia="Times New Roman" w:hAnsi="Times New Roman" w:cs="Times New Roman"/>
-          <w:color w:val="auto"/>
-        </w:rPr>
-        <w:t xml:space="preserve"> stabile </w:t>
-      </w:r>
-      <w:r>
-        <w:rPr>
-          <w:rFonts w:ascii="Times New Roman" w:eastAsia="Times New Roman" w:hAnsi="Times New Roman" w:cs="Times New Roman"/>
-          <w:color w:val="auto"/>
-        </w:rPr>
-        <w:t>tanto che può durare alcune decine di ore</w:t>
-      </w:r>
-      <w:r>
-        <w:rPr>
-          <w:rFonts w:ascii="Times New Roman" w:eastAsia="Times New Roman" w:hAnsi="Times New Roman" w:cs="Times New Roman"/>
-          <w:color w:val="auto"/>
-        </w:rPr>
-        <w:t xml:space="preserve"> e impedisce qualsiasi circolazione verticale dell’aria fredda più in basso</w:t>
-      </w:r>
-      <w:r>
-        <w:rPr>
-          <w:rFonts w:ascii="Times New Roman" w:eastAsia="Times New Roman" w:hAnsi="Times New Roman" w:cs="Times New Roman"/>
-          <w:color w:val="auto"/>
-        </w:rPr>
-        <w:t>.</w:t>
-      </w:r>
-      <w:r>
-        <w:rPr>
-          <w:rFonts w:ascii="Times New Roman" w:eastAsia="Times New Roman" w:hAnsi="Times New Roman" w:cs="Times New Roman"/>
-          <w:color w:val="auto"/>
-        </w:rPr>
-        <w:t xml:space="preserve"> </w:t>
-      </w:r>
-      <w:r>
-        <w:rPr>
-          <w:rFonts w:ascii="Times New Roman" w:eastAsia="Times New Roman" w:hAnsi="Times New Roman" w:cs="Times New Roman"/>
-          <w:color w:val="auto"/>
-        </w:rPr>
-        <w:t>Di conseguenza l’inversione termica impedisce</w:t>
-      </w:r>
-      <w:r>
-        <w:rPr>
-          <w:rFonts w:ascii="Times New Roman" w:eastAsia="Times New Roman" w:hAnsi="Times New Roman" w:cs="Times New Roman"/>
-          <w:color w:val="auto"/>
-        </w:rPr>
-        <w:t xml:space="preserve"> la dispersione degli inquinanti immessi in questi strati dell’atmosfera.</w:t>
-      </w:r>
-      <w:r>
-        <w:rPr>
-          <w:rFonts w:ascii="Times New Roman" w:eastAsia="Times New Roman" w:hAnsi="Times New Roman" w:cs="Times New Roman"/>
-          <w:color w:val="auto"/>
-        </w:rPr>
-        <w:br/>
-        <w:t xml:space="preserve">Vento e temperatura giocano un ruolo importante nella formazione di fenomeni di inversione termica infatti un vento forte porta a rimescolamenti di masse d’aria a diverse temperatura. Una bassa temperatura invece porta a un maggior utilizzo di impianti di riscaldamento i quali aumentano la temperatura negli strati bassi della troposfera. In questo modo il gradiente di temperatura aumenta e questo favorisce il verificarsi di </w:t>
-      </w:r>
-      <w:r>
-        <w:rPr>
-          <w:rFonts w:ascii="Times New Roman" w:eastAsia="Times New Roman" w:hAnsi="Times New Roman" w:cs="Times New Roman"/>
-          <w:color w:val="auto"/>
-        </w:rPr>
-        <w:t>fenomen</w:t>
-      </w:r>
-      <w:r>
-        <w:rPr>
-          <w:rFonts w:ascii="Times New Roman" w:eastAsia="Times New Roman" w:hAnsi="Times New Roman" w:cs="Times New Roman"/>
-          <w:color w:val="auto"/>
-        </w:rPr>
-        <w:t>i</w:t>
-      </w:r>
-      <w:r>
-        <w:rPr>
-          <w:rFonts w:ascii="Times New Roman" w:eastAsia="Times New Roman" w:hAnsi="Times New Roman" w:cs="Times New Roman"/>
-          <w:color w:val="auto"/>
-        </w:rPr>
-        <w:t xml:space="preserve"> di inversione termica</w:t>
-      </w:r>
-      <w:r>
-        <w:rPr>
-          <w:rFonts w:ascii="Times New Roman" w:eastAsia="Times New Roman" w:hAnsi="Times New Roman" w:cs="Times New Roman"/>
-          <w:color w:val="auto"/>
-        </w:rPr>
-        <w:t xml:space="preserve">. Inoltre come scritto in precedenza gli impianti di riscaldamento generano </w:t>
-      </w:r>
-      <w:r>
-        <w:rPr>
-          <w:rFonts w:ascii="Times New Roman" w:eastAsia="Times New Roman" w:hAnsi="Times New Roman" w:cs="Times New Roman"/>
-          <w:color w:val="auto"/>
-        </w:rPr>
-        <w:t>la formazione</w:t>
-      </w:r>
-      <w:r>
-        <w:rPr>
-          <w:rFonts w:ascii="Times New Roman" w:eastAsia="Times New Roman" w:hAnsi="Times New Roman" w:cs="Times New Roman"/>
-          <w:color w:val="auto"/>
-        </w:rPr>
-        <w:t xml:space="preserve"> di molti inquinanti i quali non vengono dispersi a causa dell</w:t>
-      </w:r>
-      <w:r>
-        <w:rPr>
-          <w:rFonts w:ascii="Times New Roman" w:eastAsia="Times New Roman" w:hAnsi="Times New Roman" w:cs="Times New Roman"/>
-          <w:color w:val="auto"/>
-        </w:rPr>
-        <w:t xml:space="preserve">’inversione termica. </w:t>
-      </w:r>
-      <w:r>
-        <w:rPr>
-          <w:rFonts w:ascii="Times New Roman" w:eastAsia="Times New Roman" w:hAnsi="Times New Roman" w:cs="Times New Roman"/>
-          <w:color w:val="auto"/>
-        </w:rPr>
-        <w:br/>
-        <w:t>I</w:t>
-      </w:r>
-      <w:r>
-        <w:rPr>
-          <w:rFonts w:ascii="Times New Roman" w:eastAsia="Times New Roman" w:hAnsi="Times New Roman" w:cs="Times New Roman"/>
-          <w:color w:val="auto"/>
-        </w:rPr>
-        <w:t xml:space="preserve">n primo tipo di inversione termica che spesso causa di eventi di inquinamento </w:t>
-      </w:r>
-      <w:r>
-        <w:rPr>
-          <w:rFonts w:ascii="Times New Roman" w:eastAsia="Times New Roman" w:hAnsi="Times New Roman" w:cs="Times New Roman"/>
-          <w:color w:val="auto"/>
-        </w:rPr>
-        <w:t xml:space="preserve">in aree urbane </w:t>
-      </w:r>
-      <w:r>
-        <w:rPr>
-          <w:rFonts w:ascii="Times New Roman" w:eastAsia="Times New Roman" w:hAnsi="Times New Roman" w:cs="Times New Roman"/>
-          <w:color w:val="auto"/>
-        </w:rPr>
-        <w:t xml:space="preserve">è l’inversione di tipo radiativo. </w:t>
-      </w:r>
-      <w:r>
-        <w:rPr>
-          <w:rFonts w:ascii="Times New Roman" w:eastAsia="Times New Roman" w:hAnsi="Times New Roman" w:cs="Times New Roman"/>
-          <w:color w:val="auto"/>
-        </w:rPr>
-        <w:t>Questa</w:t>
-      </w:r>
-      <w:r>
-        <w:rPr>
-          <w:rFonts w:ascii="Times New Roman" w:eastAsia="Times New Roman" w:hAnsi="Times New Roman" w:cs="Times New Roman"/>
-          <w:color w:val="auto"/>
-        </w:rPr>
-        <w:t xml:space="preserve"> è generata dal rapido raffreddamento sia della superficie terrestre che dello strato di aria immediatamente al di sopra di questa, dovuto all’emissione di radiazione infrarossa subito dopo il tramonto. Durante le notti limpide, in condizione di alta pressione, questo raffreddamento </w:t>
-      </w:r>
-      <w:r>
-        <w:rPr>
-          <w:rFonts w:ascii="Times New Roman" w:eastAsia="Times New Roman" w:hAnsi="Times New Roman" w:cs="Times New Roman"/>
-          <w:color w:val="auto"/>
-        </w:rPr>
-        <w:t>è</w:t>
-      </w:r>
-      <w:r>
-        <w:rPr>
-          <w:rFonts w:ascii="Times New Roman" w:eastAsia="Times New Roman" w:hAnsi="Times New Roman" w:cs="Times New Roman"/>
-          <w:color w:val="auto"/>
-        </w:rPr>
-        <w:t xml:space="preserve"> rapido</w:t>
-      </w:r>
-      <w:r>
-        <w:rPr>
-          <w:rFonts w:ascii="Times New Roman" w:eastAsia="Times New Roman" w:hAnsi="Times New Roman" w:cs="Times New Roman"/>
-          <w:color w:val="auto"/>
-        </w:rPr>
-        <w:t xml:space="preserve"> al punto</w:t>
-      </w:r>
-      <w:r>
-        <w:rPr>
-          <w:rFonts w:ascii="Times New Roman" w:eastAsia="Times New Roman" w:hAnsi="Times New Roman" w:cs="Times New Roman"/>
-          <w:color w:val="auto"/>
-        </w:rPr>
-        <w:t xml:space="preserve"> che lo strato d’aria adiacente alla superficie terrestre diviene più freddo dello </w:t>
-      </w:r>
-      <w:r>
-        <w:rPr>
-          <w:rFonts w:ascii="Times New Roman" w:eastAsia="Times New Roman" w:hAnsi="Times New Roman" w:cs="Times New Roman"/>
-          <w:color w:val="auto"/>
-        </w:rPr>
-        <w:t>strato immediatamente superiore. Questo porta alla</w:t>
-      </w:r>
-      <w:r>
-        <w:rPr>
-          <w:rFonts w:ascii="Times New Roman" w:eastAsia="Times New Roman" w:hAnsi="Times New Roman" w:cs="Times New Roman"/>
-          <w:color w:val="auto"/>
-        </w:rPr>
-        <w:t xml:space="preserve"> formazione di uno strato di inversione in genere a quote piuttosto basse</w:t>
-      </w:r>
-      <w:r>
-        <w:rPr>
-          <w:rFonts w:ascii="Times New Roman" w:eastAsia="Times New Roman" w:hAnsi="Times New Roman" w:cs="Times New Roman"/>
-          <w:color w:val="auto"/>
-        </w:rPr>
-        <w:t xml:space="preserve">, intorno ai </w:t>
-      </w:r>
-      <w:r>
-        <w:rPr>
-          <w:rFonts w:ascii="Times New Roman" w:eastAsia="Times New Roman" w:hAnsi="Times New Roman" w:cs="Times New Roman"/>
-          <w:color w:val="auto"/>
-        </w:rPr>
-        <w:t xml:space="preserve">50 metri. </w:t>
-      </w:r>
-      <w:r>
-        <w:rPr>
-          <w:rFonts w:ascii="Times New Roman" w:eastAsia="Times New Roman" w:hAnsi="Times New Roman" w:cs="Times New Roman"/>
-          <w:color w:val="auto"/>
-        </w:rPr>
-        <w:t>Un’inversione termica così generata</w:t>
-      </w:r>
-      <w:r>
-        <w:rPr>
-          <w:rFonts w:ascii="Times New Roman" w:eastAsia="Times New Roman" w:hAnsi="Times New Roman" w:cs="Times New Roman"/>
-          <w:color w:val="auto"/>
-        </w:rPr>
-        <w:t xml:space="preserve"> persiste fino a che il riscaldamento mattutino della superficie e dell’aria al di sopra di essa</w:t>
-      </w:r>
-      <w:r>
-        <w:rPr>
-          <w:rFonts w:ascii="Times New Roman" w:eastAsia="Times New Roman" w:hAnsi="Times New Roman" w:cs="Times New Roman"/>
-          <w:color w:val="auto"/>
-        </w:rPr>
-        <w:t xml:space="preserve"> risulta sufficiente a rompere</w:t>
-      </w:r>
-      <w:r>
-        <w:rPr>
-          <w:rFonts w:ascii="Times New Roman" w:eastAsia="Times New Roman" w:hAnsi="Times New Roman" w:cs="Times New Roman"/>
-          <w:color w:val="auto"/>
-        </w:rPr>
-        <w:t xml:space="preserve"> lo strato di inversione.</w:t>
-      </w:r>
-      <w:r>
-        <w:rPr>
-          <w:rFonts w:ascii="Times New Roman" w:eastAsia="Times New Roman" w:hAnsi="Times New Roman" w:cs="Times New Roman"/>
-          <w:color w:val="auto"/>
-        </w:rPr>
-        <w:br/>
-      </w:r>
-      <w:r>
-        <w:rPr>
-          <w:rFonts w:ascii="Times New Roman" w:eastAsia="Times New Roman" w:hAnsi="Times New Roman" w:cs="Times New Roman"/>
-          <w:color w:val="auto"/>
-        </w:rPr>
-        <w:t>Un altro tipo di inversione termica che si verifica in aree prossime al mare è quella generata dalla brezza di mare</w:t>
-      </w:r>
-      <w:r>
-        <w:rPr>
-          <w:rFonts w:ascii="Times New Roman" w:eastAsia="Times New Roman" w:hAnsi="Times New Roman" w:cs="Times New Roman"/>
-          <w:color w:val="auto"/>
-        </w:rPr>
-        <w:t>, questo fenomeno è diffuso in particolare ne</w:t>
-      </w:r>
-      <w:r>
-        <w:rPr>
-          <w:rFonts w:ascii="Times New Roman" w:eastAsia="Times New Roman" w:hAnsi="Times New Roman" w:cs="Times New Roman"/>
-          <w:color w:val="auto"/>
-        </w:rPr>
-        <w:t>ll’area di Roma)</w:t>
-      </w:r>
-      <w:r>
-        <w:rPr>
-          <w:rFonts w:ascii="Times New Roman" w:eastAsia="Times New Roman" w:hAnsi="Times New Roman" w:cs="Times New Roman"/>
-          <w:color w:val="auto"/>
-        </w:rPr>
-        <w:t>. La brezza consiste ne</w:t>
-      </w:r>
-      <w:r>
-        <w:rPr>
-          <w:rFonts w:ascii="Times New Roman" w:eastAsia="Times New Roman" w:hAnsi="Times New Roman" w:cs="Times New Roman"/>
-          <w:color w:val="auto"/>
-        </w:rPr>
-        <w:t>llo spostamento orizzontale delle masse d’aria che si trovano al di sopra di una superficie più calda, il mare nelle ore notturne, verso una massa d’ari</w:t>
-      </w:r>
-      <w:r>
-        <w:rPr>
-          <w:rFonts w:ascii="Times New Roman" w:eastAsia="Times New Roman" w:hAnsi="Times New Roman" w:cs="Times New Roman"/>
-          <w:color w:val="auto"/>
-        </w:rPr>
-        <w:t>a o una superficie più fredda,</w:t>
-      </w:r>
-      <w:r>
-        <w:rPr>
-          <w:rFonts w:ascii="Times New Roman" w:eastAsia="Times New Roman" w:hAnsi="Times New Roman" w:cs="Times New Roman"/>
-          <w:color w:val="auto"/>
-        </w:rPr>
-        <w:t xml:space="preserve"> la terra. Questo tipo di inversione ha in genere un’altezza maggiore di quella di tipo radiativo</w:t>
-      </w:r>
-      <w:r>
-        <w:rPr>
-          <w:rFonts w:ascii="Times New Roman" w:eastAsia="Times New Roman" w:hAnsi="Times New Roman" w:cs="Times New Roman"/>
-          <w:color w:val="auto"/>
-        </w:rPr>
-        <w:t>, intorno alle</w:t>
-      </w:r>
-      <w:r>
-        <w:rPr>
-          <w:rFonts w:ascii="Times New Roman" w:eastAsia="Times New Roman" w:hAnsi="Times New Roman" w:cs="Times New Roman"/>
-          <w:color w:val="auto"/>
-        </w:rPr>
-        <w:t xml:space="preserve"> poche centinaia di metri e la sua intensità e persistenza è spesso la causa dell’insorgere nell’area romana di fenomeni di inquinamento di notevole intensità. L’inversione ha termine quando il riscaldamento mattutino della superficie terrestre è sufficientemente intenso per generare una efficace spinta verso l’alto</w:t>
-      </w:r>
-      <w:r>
-        <w:rPr>
-          <w:rFonts w:ascii="Times New Roman" w:eastAsia="Times New Roman" w:hAnsi="Times New Roman" w:cs="Times New Roman"/>
-          <w:color w:val="auto"/>
-        </w:rPr>
-        <w:t xml:space="preserve"> delle masse d’aria sovrastanti. Se questo non avviene</w:t>
-      </w:r>
-      <w:r>
-        <w:rPr>
-          <w:rFonts w:ascii="Times New Roman" w:eastAsia="Times New Roman" w:hAnsi="Times New Roman" w:cs="Times New Roman"/>
-          <w:color w:val="auto"/>
-        </w:rPr>
-        <w:t>, l’inversione può persistere in quota anche per diversi giorni, innescando un fenomeno di smog fotochimico</w:t>
-      </w:r>
-      <w:r>
-        <w:rPr>
-          <w:rFonts w:ascii="Times New Roman" w:eastAsia="Times New Roman" w:hAnsi="Times New Roman" w:cs="Times New Roman"/>
-          <w:color w:val="auto"/>
-        </w:rPr>
-        <w:t>.</w:t>
-      </w:r>
-      <w:r>
-        <w:rPr>
-          <w:rFonts w:ascii="Times New Roman" w:eastAsia="Times New Roman" w:hAnsi="Times New Roman" w:cs="Times New Roman"/>
-          <w:color w:val="auto"/>
-        </w:rPr>
-        <w:t xml:space="preserve"> </w:t>
-      </w:r>
-      <w:r>
-        <w:rPr>
-          <w:rFonts w:ascii="Times New Roman" w:eastAsia="Times New Roman" w:hAnsi="Times New Roman" w:cs="Times New Roman"/>
-          <w:color w:val="auto"/>
-        </w:rPr>
-        <w:t>Il fenomeno</w:t>
-      </w:r>
-      <w:r>
-        <w:rPr>
-          <w:rFonts w:ascii="Times New Roman" w:eastAsia="Times New Roman" w:hAnsi="Times New Roman" w:cs="Times New Roman"/>
-          <w:color w:val="auto"/>
-        </w:rPr>
-        <w:t xml:space="preserve"> si prolunga</w:t>
-      </w:r>
-      <w:r>
-        <w:rPr>
-          <w:rFonts w:ascii="Times New Roman" w:eastAsia="Times New Roman" w:hAnsi="Times New Roman" w:cs="Times New Roman"/>
-          <w:color w:val="auto"/>
-        </w:rPr>
-        <w:t xml:space="preserve"> con intensità crescente per più giorni consecutivi.</w:t>
-      </w:r>
-      <w:r>
-        <w:rPr>
-          <w:rFonts w:ascii="Times New Roman" w:eastAsia="Times New Roman" w:hAnsi="Times New Roman" w:cs="Times New Roman"/>
-          <w:color w:val="auto"/>
-        </w:rPr>
-        <w:br/>
-        <w:t>Un fenomeno meteorologico come una precipitazione è in grado di rompere l’equilibrio dato da un’inversione termica. Per questo motivo le precipitazioni giocano un ruolo importante nella dispersione degli inquinanti atmosferici al suolo.</w:t>
-      </w:r>
-    </w:p>
-    <w:p>
-      <w:pPr>
-        <w:pStyle w:val="Titolo3"/>
-        <w:jc w:val="left"/>
-      </w:pPr>
-      <w:r>
-        <w:t>Precipitazioni</w:t>
-      </w:r>
-    </w:p>
-    <w:p>
-      <w:pPr>
-        <w:pStyle w:val="Titolo3"/>
-      </w:pPr>
-      <w:r>
-        <w:t>Temperatura</w:t>
-      </w:r>
-    </w:p>
-    <w:p>
-      <w:pPr>
-        <w:pStyle w:val="Titolo3"/>
-      </w:pPr>
-      <w:r>
-        <w:t>Vento</w:t>
-      </w:r>
-    </w:p>
-    <w:p>
-      <w:pPr>
-        <w:pStyle w:val="Titolo1"/>
-      </w:pPr>
-      <w:r>
-        <w:t>Data engineering</w:t>
-      </w:r>
-    </w:p>
-    <w:p>
-      <w:pPr>
-        <w:pStyle w:val="Titolo1"/>
-      </w:pPr>
-      <w:r>
-        <w:t>Data analysis</w:t>
-      </w:r>
-    </w:p>
-    <w:p>
-      <w:pPr>
-        <w:pStyle w:val="Titolo2"/>
-      </w:pPr>
-      <w:r>
-        <w:t>Statistiche descrittive</w:t>
-      </w:r>
-    </w:p>
-    <w:p>
-      <w:pPr>
-        <w:pStyle w:val="Titolo2"/>
-      </w:pPr>
-      <w:r>
-        <w:t>Impatto del lockdown</w:t>
-      </w:r>
-    </w:p>
-    <w:p>
-      <w:pPr>
-        <w:pStyle w:val="Titolo2"/>
-      </w:pPr>
-      <w:r>
-        <w:t>Modelli</w:t>
-      </w:r>
-    </w:p>
-    <w:p>
-      <w:pPr>
-        <w:pStyle w:val="Titolo3"/>
-      </w:pPr>
-      <w:r>
-        <w:t>Modello descrittivo</w:t>
-      </w:r>
-    </w:p>
-    <w:p>
-      <w:pPr>
-        <w:pStyle w:val="Titolo3"/>
-      </w:pPr>
-      <w:r>
-        <w:t>Modello predittivo</w:t>
-      </w:r>
-    </w:p>
-    <w:p>
-      <w:pPr>
-        <w:pStyle w:val="Titolo1"/>
-      </w:pPr>
-      <w:r>
-        <w:t>Risultati</w:t>
-      </w:r>
-    </w:p>
-    <w:p>
-      <w:pPr>
-        <w:pStyle w:val="Titolo1"/>
-      </w:pPr>
-      <w:r>
-        <w:t>Conclusioni</w:t>
-      </w:r>
-    </w:p>
-    <w:p>
-      <w:pPr>
-        <w:pStyle w:val="Titolo1"/>
-      </w:pPr>
-      <w:r>
-        <w:t>Ringraziamenti</w:t>
-      </w:r>
-    </w:p>
-    <w:p>
-      <w:pPr>
-        <w:pStyle w:val="Titolo1"/>
-      </w:pPr>
-      <w:r>
-        <w:t>Bibliografia</w:t>
+      </w:r>
+      <w:r>
+        <w:rPr>
+          <w:rFonts w:ascii="Times New Roman" w:hAnsi="Times New Roman" w:cs="Times New Roman"/>
+          <w:b w:val="0"/>
+          <w:sz w:val="24"/>
+          <w:szCs w:val="24"/>
+        </w:rPr>
+        <w:t>Dina D, Notaro C (2008) Interazione di alcuni parametri meteorologici sulla qualità dell’aria</w:t>
       </w:r>
     </w:p>
     <w:sectPr>
@@ -8444,6 +10589,26 @@
       </w:tblBorders>
     </w:tblPr>
   </w:style>
+  <w:style w:type="table" w:customStyle="1" w:styleId="Grigliatabella1">
+    <w:name w:val="Griglia tabella1"/>
+    <w:basedOn w:val="Tabellanormale"/>
+    <w:next w:val="Grigliatabella"/>
+    <w:uiPriority w:val="39"/>
+    <w:rsid w:val="00730B85"/>
+    <w:pPr>
+      <w:spacing w:after="0" w:line="240" w:lineRule="auto"/>
+    </w:pPr>
+    <w:tblPr>
+      <w:tblBorders>
+        <w:top w:val="single" w:sz="4" w:space="0" w:color="auto"/>
+        <w:left w:val="single" w:sz="4" w:space="0" w:color="auto"/>
+        <w:bottom w:val="single" w:sz="4" w:space="0" w:color="auto"/>
+        <w:right w:val="single" w:sz="4" w:space="0" w:color="auto"/>
+        <w:insideH w:val="single" w:sz="4" w:space="0" w:color="auto"/>
+        <w:insideV w:val="single" w:sz="4" w:space="0" w:color="auto"/>
+      </w:tblBorders>
+    </w:tblPr>
+  </w:style>
 </w:styles>
 </file>
 
@@ -8532,9 +10697,11 @@
     <w:rsid w:val="000E5811"/>
     <w:rsid w:val="007A55F6"/>
     <w:rsid w:val="00831466"/>
+    <w:rsid w:val="00C51B18"/>
     <w:rsid w:val="00C62716"/>
     <w:rsid w:val="00CE6295"/>
     <w:rsid w:val="00E35570"/>
+    <w:rsid w:val="00FC6DA2"/>
   </w:rsids>
   <m:mathPr>
     <m:mathFont m:val="Cambria Math"/>
@@ -8983,7 +11150,7 @@
     <w:basedOn w:val="Carpredefinitoparagrafo"/>
     <w:uiPriority w:val="99"/>
     <w:semiHidden/>
-    <w:rsid w:val="00CE6295"/>
+    <w:rsid w:val="00C51B18"/>
     <w:rPr>
       <w:color w:val="808080"/>
     </w:rPr>
@@ -9264,7 +11431,7 @@
 </file>
 
 <file path=customXml/itemProps1.xml><?xml version="1.0" encoding="utf-8"?>
-<ds:datastoreItem xmlns:ds="http://schemas.openxmlformats.org/officeDocument/2006/customXml" ds:itemID="{3BAB32B4-73B7-4C7C-A479-26F9D8287E13}">
+<ds:datastoreItem xmlns:ds="http://schemas.openxmlformats.org/officeDocument/2006/customXml" ds:itemID="{F11839F5-90DE-41EF-B6FC-407D5F095057}">
   <ds:schemaRefs>
     <ds:schemaRef ds:uri="http://schemas.openxmlformats.org/officeDocument/2006/bibliography"/>
   </ds:schemaRefs>
